--- a/Ejercicios Tema 6-1.docx
+++ b/Ejercicios Tema 6-1.docx
@@ -135,11 +135,7 @@
       </w:pPr>
       <w:r>
         <w:rPr/>
-        <w:t xml:space="preserve">Balance,Cuenta de Resultados o de Pérdidas y Ganancias ,Estado de cambios en el Patrimonio neto </w:t>
-      </w:r>
-      <w:r>
-        <w:rPr/>
-        <w:t>y Memoria</w:t>
+        <w:t>Balance,Cuenta de Resultados o de Pérdidas y Ganancias ,Estado de cambios en el Patrimonio neto y Memoria</w:t>
       </w:r>
     </w:p>
     <w:p>
@@ -225,7 +221,9 @@
         </w:rPr>
       </w:pPr>
       <w:r>
-        <w:rPr/>
+        <w:rPr>
+          <w:sz w:val="20"/>
+        </w:rPr>
       </w:r>
     </w:p>
     <w:p>
@@ -249,7 +247,6 @@
       </w:pPr>
       <w:r>
         <w:rPr>
-          <w:rFonts w:ascii="Arial" w:hAnsi="Arial"/>
           <w:sz w:val="20"/>
           <w:szCs w:val="20"/>
         </w:rPr>
@@ -277,7 +274,6 @@
       </w:pPr>
       <w:r>
         <w:rPr>
-          <w:rFonts w:ascii="Arial" w:hAnsi="Arial"/>
           <w:sz w:val="20"/>
           <w:szCs w:val="20"/>
         </w:rPr>
@@ -305,19 +301,10 @@
       </w:pPr>
       <w:r>
         <w:rPr>
-          <w:rFonts w:ascii="Arial" w:hAnsi="Arial"/>
           <w:sz w:val="20"/>
           <w:szCs w:val="20"/>
         </w:rPr>
-        <w:t>E</w:t>
-      </w:r>
-      <w:r>
-        <w:rPr>
-          <w:rFonts w:ascii="Arial" w:hAnsi="Arial"/>
-          <w:sz w:val="20"/>
-          <w:szCs w:val="20"/>
-        </w:rPr>
-        <w:t>l balance previsional</w:t>
+        <w:t>El balance previsional</w:t>
       </w:r>
     </w:p>
     <w:p>
@@ -330,7 +317,6 @@
       </w:pPr>
       <w:r>
         <w:rPr>
-          <w:rFonts w:ascii="Arial" w:hAnsi="Arial"/>
           <w:sz w:val="22"/>
         </w:rPr>
       </w:r>
@@ -433,7 +419,9 @@
         </w:rPr>
       </w:pPr>
       <w:r>
-        <w:rPr/>
+        <w:rPr>
+          <w:sz w:val="18"/>
+        </w:rPr>
       </w:r>
     </w:p>
     <w:p>
@@ -562,11 +550,6 @@
           <w:sz w:val="18"/>
         </w:rPr>
         <w:tab/>
-      </w:r>
-      <w:r>
-        <w:rPr>
-          <w:sz w:val="18"/>
-        </w:rPr>
         <w:t>40.000 – 38.000= -2000€ Le falta dinero para hacer frente a sus pagos.</w:t>
       </w:r>
     </w:p>
@@ -807,7 +790,9 @@
         </w:rPr>
       </w:pPr>
       <w:r>
-        <w:rPr/>
+        <w:rPr>
+          <w:sz w:val="18"/>
+        </w:rPr>
       </w:r>
     </w:p>
     <w:p>
@@ -893,7 +878,9 @@
         </w:rPr>
       </w:pPr>
       <w:r>
-        <w:rPr/>
+        <w:rPr>
+          <w:sz w:val="18"/>
+        </w:rPr>
       </w:r>
     </w:p>
     <w:p>
@@ -1067,7 +1054,7 @@
     <w:p>
       <w:pPr>
         <w:pStyle w:val="Cuerpodetexto"/>
-        <w:spacing w:lineRule="auto" w:line="482"/>
+        <w:spacing w:lineRule="auto" w:line="480"/>
         <w:ind w:left="241" w:right="5306" w:hanging="0"/>
         <w:rPr/>
       </w:pPr>
@@ -1079,7 +1066,7 @@
     <w:p>
       <w:pPr>
         <w:pStyle w:val="Cuerpodetexto"/>
-        <w:spacing w:lineRule="auto" w:line="482"/>
+        <w:spacing w:lineRule="auto" w:line="480"/>
         <w:ind w:left="241" w:right="6317" w:hanging="0"/>
         <w:rPr/>
       </w:pPr>
@@ -1091,7 +1078,7 @@
     <w:p>
       <w:pPr>
         <w:pStyle w:val="Cuerpodetexto"/>
-        <w:spacing w:lineRule="auto" w:line="482"/>
+        <w:spacing w:lineRule="auto" w:line="480"/>
         <w:ind w:left="241" w:right="6302" w:hanging="0"/>
         <w:rPr/>
       </w:pPr>
@@ -1130,6 +1117,7 @@
           <w:pgNumType w:fmt="decimal"/>
           <w:formProt w:val="false"/>
           <w:textDirection w:val="lrTb"/>
+          <w:docGrid w:type="default" w:linePitch="100" w:charSpace="0"/>
         </w:sectPr>
       </w:pPr>
     </w:p>
@@ -1147,8 +1135,8 @@
         <w:tblLook w:val="01e0"/>
       </w:tblPr>
       <w:tblGrid>
-        <w:gridCol w:w="5327"/>
-        <w:gridCol w:w="3322"/>
+        <w:gridCol w:w="5326"/>
+        <w:gridCol w:w="3323"/>
       </w:tblGrid>
       <w:tr>
         <w:trPr>
@@ -1194,7 +1182,7 @@
         </w:trPr>
         <w:tc>
           <w:tcPr>
-            <w:tcW w:w="5327" w:type="dxa"/>
+            <w:tcW w:w="5326" w:type="dxa"/>
             <w:tcBorders>
               <w:top w:val="single" w:sz="12" w:space="0" w:color="000000"/>
               <w:left w:val="single" w:sz="12" w:space="0" w:color="000000"/>
@@ -1225,7 +1213,7 @@
         </w:tc>
         <w:tc>
           <w:tcPr>
-            <w:tcW w:w="3322" w:type="dxa"/>
+            <w:tcW w:w="3323" w:type="dxa"/>
             <w:tcBorders>
               <w:top w:val="single" w:sz="12" w:space="0" w:color="000000"/>
               <w:left w:val="single" w:sz="12" w:space="0" w:color="000000"/>
@@ -1257,7 +1245,7 @@
         </w:trPr>
         <w:tc>
           <w:tcPr>
-            <w:tcW w:w="5327" w:type="dxa"/>
+            <w:tcW w:w="5326" w:type="dxa"/>
             <w:tcBorders>
               <w:top w:val="single" w:sz="4" w:space="0" w:color="000000"/>
               <w:left w:val="single" w:sz="12" w:space="0" w:color="000000"/>
@@ -1285,7 +1273,7 @@
         </w:tc>
         <w:tc>
           <w:tcPr>
-            <w:tcW w:w="3322" w:type="dxa"/>
+            <w:tcW w:w="3323" w:type="dxa"/>
             <w:tcBorders>
               <w:top w:val="single" w:sz="4" w:space="0" w:color="000000"/>
               <w:left w:val="single" w:sz="12" w:space="0" w:color="000000"/>
@@ -1325,7 +1313,7 @@
         </w:trPr>
         <w:tc>
           <w:tcPr>
-            <w:tcW w:w="5327" w:type="dxa"/>
+            <w:tcW w:w="5326" w:type="dxa"/>
             <w:tcBorders>
               <w:top w:val="single" w:sz="4" w:space="0" w:color="000000"/>
               <w:left w:val="single" w:sz="12" w:space="0" w:color="000000"/>
@@ -1353,7 +1341,7 @@
         </w:tc>
         <w:tc>
           <w:tcPr>
-            <w:tcW w:w="3322" w:type="dxa"/>
+            <w:tcW w:w="3323" w:type="dxa"/>
             <w:tcBorders>
               <w:top w:val="single" w:sz="4" w:space="0" w:color="000000"/>
               <w:left w:val="single" w:sz="12" w:space="0" w:color="000000"/>
@@ -1385,7 +1373,7 @@
         </w:trPr>
         <w:tc>
           <w:tcPr>
-            <w:tcW w:w="5327" w:type="dxa"/>
+            <w:tcW w:w="5326" w:type="dxa"/>
             <w:tcBorders>
               <w:top w:val="single" w:sz="4" w:space="0" w:color="000000"/>
               <w:left w:val="single" w:sz="12" w:space="0" w:color="000000"/>
@@ -1413,7 +1401,7 @@
         </w:tc>
         <w:tc>
           <w:tcPr>
-            <w:tcW w:w="3322" w:type="dxa"/>
+            <w:tcW w:w="3323" w:type="dxa"/>
             <w:tcBorders>
               <w:top w:val="single" w:sz="4" w:space="0" w:color="000000"/>
               <w:left w:val="single" w:sz="12" w:space="0" w:color="000000"/>
@@ -1445,7 +1433,7 @@
         </w:trPr>
         <w:tc>
           <w:tcPr>
-            <w:tcW w:w="5327" w:type="dxa"/>
+            <w:tcW w:w="5326" w:type="dxa"/>
             <w:tcBorders>
               <w:top w:val="single" w:sz="4" w:space="0" w:color="000000"/>
               <w:left w:val="single" w:sz="12" w:space="0" w:color="000000"/>
@@ -1473,7 +1461,7 @@
         </w:tc>
         <w:tc>
           <w:tcPr>
-            <w:tcW w:w="3322" w:type="dxa"/>
+            <w:tcW w:w="3323" w:type="dxa"/>
             <w:tcBorders>
               <w:top w:val="single" w:sz="4" w:space="0" w:color="000000"/>
               <w:left w:val="single" w:sz="12" w:space="0" w:color="000000"/>
@@ -1506,7 +1494,7 @@
         </w:trPr>
         <w:tc>
           <w:tcPr>
-            <w:tcW w:w="5327" w:type="dxa"/>
+            <w:tcW w:w="5326" w:type="dxa"/>
             <w:tcBorders>
               <w:top w:val="single" w:sz="12" w:space="0" w:color="000000"/>
               <w:left w:val="single" w:sz="12" w:space="0" w:color="000000"/>
@@ -1537,7 +1525,7 @@
         </w:tc>
         <w:tc>
           <w:tcPr>
-            <w:tcW w:w="3322" w:type="dxa"/>
+            <w:tcW w:w="3323" w:type="dxa"/>
             <w:tcBorders>
               <w:top w:val="single" w:sz="12" w:space="0" w:color="000000"/>
               <w:left w:val="single" w:sz="12" w:space="0" w:color="000000"/>
@@ -1569,7 +1557,7 @@
         </w:trPr>
         <w:tc>
           <w:tcPr>
-            <w:tcW w:w="5327" w:type="dxa"/>
+            <w:tcW w:w="5326" w:type="dxa"/>
             <w:tcBorders>
               <w:top w:val="single" w:sz="4" w:space="0" w:color="000000"/>
               <w:left w:val="single" w:sz="12" w:space="0" w:color="000000"/>
@@ -1597,7 +1585,7 @@
         </w:tc>
         <w:tc>
           <w:tcPr>
-            <w:tcW w:w="3322" w:type="dxa"/>
+            <w:tcW w:w="3323" w:type="dxa"/>
             <w:tcBorders>
               <w:top w:val="single" w:sz="4" w:space="0" w:color="000000"/>
               <w:left w:val="single" w:sz="12" w:space="0" w:color="000000"/>
@@ -1630,7 +1618,7 @@
         </w:trPr>
         <w:tc>
           <w:tcPr>
-            <w:tcW w:w="5327" w:type="dxa"/>
+            <w:tcW w:w="5326" w:type="dxa"/>
             <w:tcBorders>
               <w:top w:val="single" w:sz="4" w:space="0" w:color="000000"/>
               <w:left w:val="single" w:sz="12" w:space="0" w:color="000000"/>
@@ -1658,7 +1646,7 @@
         </w:tc>
         <w:tc>
           <w:tcPr>
-            <w:tcW w:w="3322" w:type="dxa"/>
+            <w:tcW w:w="3323" w:type="dxa"/>
             <w:tcBorders>
               <w:top w:val="single" w:sz="4" w:space="0" w:color="000000"/>
               <w:left w:val="single" w:sz="12" w:space="0" w:color="000000"/>
@@ -1690,7 +1678,7 @@
         </w:trPr>
         <w:tc>
           <w:tcPr>
-            <w:tcW w:w="5327" w:type="dxa"/>
+            <w:tcW w:w="5326" w:type="dxa"/>
             <w:tcBorders>
               <w:top w:val="single" w:sz="4" w:space="0" w:color="000000"/>
               <w:left w:val="single" w:sz="12" w:space="0" w:color="000000"/>
@@ -1718,7 +1706,7 @@
         </w:tc>
         <w:tc>
           <w:tcPr>
-            <w:tcW w:w="3322" w:type="dxa"/>
+            <w:tcW w:w="3323" w:type="dxa"/>
             <w:tcBorders>
               <w:top w:val="single" w:sz="4" w:space="0" w:color="000000"/>
               <w:left w:val="single" w:sz="12" w:space="0" w:color="000000"/>
@@ -1751,7 +1739,7 @@
         </w:trPr>
         <w:tc>
           <w:tcPr>
-            <w:tcW w:w="5327" w:type="dxa"/>
+            <w:tcW w:w="5326" w:type="dxa"/>
             <w:tcBorders>
               <w:top w:val="single" w:sz="4" w:space="0" w:color="000000"/>
               <w:left w:val="single" w:sz="12" w:space="0" w:color="000000"/>
@@ -1779,7 +1767,7 @@
         </w:tc>
         <w:tc>
           <w:tcPr>
-            <w:tcW w:w="3322" w:type="dxa"/>
+            <w:tcW w:w="3323" w:type="dxa"/>
             <w:tcBorders>
               <w:top w:val="single" w:sz="4" w:space="0" w:color="000000"/>
               <w:left w:val="single" w:sz="12" w:space="0" w:color="000000"/>
@@ -1812,7 +1800,7 @@
         </w:trPr>
         <w:tc>
           <w:tcPr>
-            <w:tcW w:w="5327" w:type="dxa"/>
+            <w:tcW w:w="5326" w:type="dxa"/>
             <w:tcBorders>
               <w:top w:val="single" w:sz="4" w:space="0" w:color="000000"/>
               <w:left w:val="single" w:sz="12" w:space="0" w:color="000000"/>
@@ -1840,7 +1828,7 @@
         </w:tc>
         <w:tc>
           <w:tcPr>
-            <w:tcW w:w="3322" w:type="dxa"/>
+            <w:tcW w:w="3323" w:type="dxa"/>
             <w:tcBorders>
               <w:top w:val="single" w:sz="4" w:space="0" w:color="000000"/>
               <w:left w:val="single" w:sz="12" w:space="0" w:color="000000"/>
@@ -1872,7 +1860,7 @@
         </w:trPr>
         <w:tc>
           <w:tcPr>
-            <w:tcW w:w="5327" w:type="dxa"/>
+            <w:tcW w:w="5326" w:type="dxa"/>
             <w:tcBorders>
               <w:top w:val="single" w:sz="4" w:space="0" w:color="000000"/>
               <w:left w:val="single" w:sz="12" w:space="0" w:color="000000"/>
@@ -1900,7 +1888,7 @@
         </w:tc>
         <w:tc>
           <w:tcPr>
-            <w:tcW w:w="3322" w:type="dxa"/>
+            <w:tcW w:w="3323" w:type="dxa"/>
             <w:tcBorders>
               <w:top w:val="single" w:sz="4" w:space="0" w:color="000000"/>
               <w:left w:val="single" w:sz="12" w:space="0" w:color="000000"/>
@@ -1932,7 +1920,7 @@
         </w:trPr>
         <w:tc>
           <w:tcPr>
-            <w:tcW w:w="5327" w:type="dxa"/>
+            <w:tcW w:w="5326" w:type="dxa"/>
             <w:tcBorders>
               <w:top w:val="single" w:sz="4" w:space="0" w:color="000000"/>
               <w:left w:val="single" w:sz="12" w:space="0" w:color="000000"/>
@@ -1960,7 +1948,7 @@
         </w:tc>
         <w:tc>
           <w:tcPr>
-            <w:tcW w:w="3322" w:type="dxa"/>
+            <w:tcW w:w="3323" w:type="dxa"/>
             <w:tcBorders>
               <w:top w:val="single" w:sz="4" w:space="0" w:color="000000"/>
               <w:left w:val="single" w:sz="12" w:space="0" w:color="000000"/>
@@ -1992,7 +1980,7 @@
         </w:trPr>
         <w:tc>
           <w:tcPr>
-            <w:tcW w:w="5327" w:type="dxa"/>
+            <w:tcW w:w="5326" w:type="dxa"/>
             <w:tcBorders>
               <w:top w:val="single" w:sz="4" w:space="0" w:color="000000"/>
               <w:left w:val="single" w:sz="12" w:space="0" w:color="000000"/>
@@ -2020,7 +2008,7 @@
         </w:tc>
         <w:tc>
           <w:tcPr>
-            <w:tcW w:w="3322" w:type="dxa"/>
+            <w:tcW w:w="3323" w:type="dxa"/>
             <w:tcBorders>
               <w:top w:val="single" w:sz="4" w:space="0" w:color="000000"/>
               <w:left w:val="single" w:sz="12" w:space="0" w:color="000000"/>
@@ -2053,7 +2041,7 @@
         </w:trPr>
         <w:tc>
           <w:tcPr>
-            <w:tcW w:w="5327" w:type="dxa"/>
+            <w:tcW w:w="5326" w:type="dxa"/>
             <w:tcBorders>
               <w:top w:val="single" w:sz="4" w:space="0" w:color="000000"/>
               <w:left w:val="single" w:sz="12" w:space="0" w:color="000000"/>
@@ -2081,7 +2069,7 @@
         </w:tc>
         <w:tc>
           <w:tcPr>
-            <w:tcW w:w="3322" w:type="dxa"/>
+            <w:tcW w:w="3323" w:type="dxa"/>
             <w:tcBorders>
               <w:top w:val="single" w:sz="4" w:space="0" w:color="000000"/>
               <w:left w:val="single" w:sz="12" w:space="0" w:color="000000"/>
@@ -2113,7 +2101,7 @@
         </w:trPr>
         <w:tc>
           <w:tcPr>
-            <w:tcW w:w="5327" w:type="dxa"/>
+            <w:tcW w:w="5326" w:type="dxa"/>
             <w:tcBorders>
               <w:top w:val="single" w:sz="4" w:space="0" w:color="000000"/>
               <w:left w:val="single" w:sz="12" w:space="0" w:color="000000"/>
@@ -2141,7 +2129,7 @@
         </w:tc>
         <w:tc>
           <w:tcPr>
-            <w:tcW w:w="3322" w:type="dxa"/>
+            <w:tcW w:w="3323" w:type="dxa"/>
             <w:tcBorders>
               <w:top w:val="single" w:sz="4" w:space="0" w:color="000000"/>
               <w:left w:val="single" w:sz="12" w:space="0" w:color="000000"/>
@@ -2173,7 +2161,7 @@
         </w:trPr>
         <w:tc>
           <w:tcPr>
-            <w:tcW w:w="5327" w:type="dxa"/>
+            <w:tcW w:w="5326" w:type="dxa"/>
             <w:tcBorders>
               <w:top w:val="single" w:sz="4" w:space="0" w:color="000000"/>
               <w:left w:val="single" w:sz="12" w:space="0" w:color="000000"/>
@@ -2201,7 +2189,7 @@
         </w:tc>
         <w:tc>
           <w:tcPr>
-            <w:tcW w:w="3322" w:type="dxa"/>
+            <w:tcW w:w="3323" w:type="dxa"/>
             <w:tcBorders>
               <w:top w:val="single" w:sz="4" w:space="0" w:color="000000"/>
               <w:left w:val="single" w:sz="12" w:space="0" w:color="000000"/>
@@ -2234,7 +2222,7 @@
         </w:trPr>
         <w:tc>
           <w:tcPr>
-            <w:tcW w:w="5327" w:type="dxa"/>
+            <w:tcW w:w="5326" w:type="dxa"/>
             <w:tcBorders>
               <w:top w:val="single" w:sz="4" w:space="0" w:color="000000"/>
               <w:left w:val="single" w:sz="12" w:space="0" w:color="000000"/>
@@ -2262,7 +2250,7 @@
         </w:tc>
         <w:tc>
           <w:tcPr>
-            <w:tcW w:w="3322" w:type="dxa"/>
+            <w:tcW w:w="3323" w:type="dxa"/>
             <w:tcBorders>
               <w:top w:val="single" w:sz="4" w:space="0" w:color="000000"/>
               <w:left w:val="single" w:sz="12" w:space="0" w:color="000000"/>
@@ -2294,7 +2282,7 @@
         </w:trPr>
         <w:tc>
           <w:tcPr>
-            <w:tcW w:w="5327" w:type="dxa"/>
+            <w:tcW w:w="5326" w:type="dxa"/>
             <w:tcBorders>
               <w:top w:val="single" w:sz="4" w:space="0" w:color="000000"/>
               <w:left w:val="single" w:sz="12" w:space="0" w:color="000000"/>
@@ -2322,7 +2310,7 @@
         </w:tc>
         <w:tc>
           <w:tcPr>
-            <w:tcW w:w="3322" w:type="dxa"/>
+            <w:tcW w:w="3323" w:type="dxa"/>
             <w:tcBorders>
               <w:top w:val="single" w:sz="4" w:space="0" w:color="000000"/>
               <w:left w:val="single" w:sz="12" w:space="0" w:color="000000"/>
@@ -2355,7 +2343,7 @@
         </w:trPr>
         <w:tc>
           <w:tcPr>
-            <w:tcW w:w="5327" w:type="dxa"/>
+            <w:tcW w:w="5326" w:type="dxa"/>
             <w:tcBorders>
               <w:top w:val="single" w:sz="4" w:space="0" w:color="000000"/>
               <w:left w:val="single" w:sz="12" w:space="0" w:color="000000"/>
@@ -2383,7 +2371,7 @@
         </w:tc>
         <w:tc>
           <w:tcPr>
-            <w:tcW w:w="3322" w:type="dxa"/>
+            <w:tcW w:w="3323" w:type="dxa"/>
             <w:tcBorders>
               <w:top w:val="single" w:sz="4" w:space="0" w:color="000000"/>
               <w:left w:val="single" w:sz="12" w:space="0" w:color="000000"/>
@@ -2415,7 +2403,7 @@
         </w:trPr>
         <w:tc>
           <w:tcPr>
-            <w:tcW w:w="5327" w:type="dxa"/>
+            <w:tcW w:w="5326" w:type="dxa"/>
             <w:tcBorders>
               <w:top w:val="single" w:sz="4" w:space="0" w:color="000000"/>
               <w:left w:val="single" w:sz="12" w:space="0" w:color="000000"/>
@@ -2443,7 +2431,7 @@
         </w:tc>
         <w:tc>
           <w:tcPr>
-            <w:tcW w:w="3322" w:type="dxa"/>
+            <w:tcW w:w="3323" w:type="dxa"/>
             <w:tcBorders>
               <w:top w:val="single" w:sz="4" w:space="0" w:color="000000"/>
               <w:left w:val="single" w:sz="12" w:space="0" w:color="000000"/>
@@ -2476,7 +2464,7 @@
         </w:trPr>
         <w:tc>
           <w:tcPr>
-            <w:tcW w:w="5327" w:type="dxa"/>
+            <w:tcW w:w="5326" w:type="dxa"/>
             <w:tcBorders>
               <w:top w:val="single" w:sz="12" w:space="0" w:color="000000"/>
               <w:left w:val="single" w:sz="12" w:space="0" w:color="000000"/>
@@ -2507,7 +2495,7 @@
         </w:tc>
         <w:tc>
           <w:tcPr>
-            <w:tcW w:w="3322" w:type="dxa"/>
+            <w:tcW w:w="3323" w:type="dxa"/>
             <w:tcBorders>
               <w:top w:val="single" w:sz="12" w:space="0" w:color="000000"/>
               <w:left w:val="single" w:sz="12" w:space="0" w:color="000000"/>
@@ -2540,7 +2528,7 @@
         </w:trPr>
         <w:tc>
           <w:tcPr>
-            <w:tcW w:w="5327" w:type="dxa"/>
+            <w:tcW w:w="5326" w:type="dxa"/>
             <w:tcBorders>
               <w:top w:val="single" w:sz="12" w:space="0" w:color="000000"/>
               <w:left w:val="single" w:sz="12" w:space="0" w:color="000000"/>
@@ -2568,7 +2556,7 @@
         </w:tc>
         <w:tc>
           <w:tcPr>
-            <w:tcW w:w="3322" w:type="dxa"/>
+            <w:tcW w:w="3323" w:type="dxa"/>
             <w:tcBorders>
               <w:top w:val="single" w:sz="12" w:space="0" w:color="000000"/>
               <w:left w:val="single" w:sz="12" w:space="0" w:color="000000"/>
@@ -2600,7 +2588,7 @@
         </w:trPr>
         <w:tc>
           <w:tcPr>
-            <w:tcW w:w="5327" w:type="dxa"/>
+            <w:tcW w:w="5326" w:type="dxa"/>
             <w:tcBorders>
               <w:top w:val="single" w:sz="12" w:space="0" w:color="000000"/>
               <w:left w:val="single" w:sz="12" w:space="0" w:color="000000"/>
@@ -2628,7 +2616,7 @@
         </w:tc>
         <w:tc>
           <w:tcPr>
-            <w:tcW w:w="3322" w:type="dxa"/>
+            <w:tcW w:w="3323" w:type="dxa"/>
             <w:tcBorders>
               <w:top w:val="single" w:sz="12" w:space="0" w:color="000000"/>
               <w:left w:val="single" w:sz="12" w:space="0" w:color="000000"/>
@@ -2668,7 +2656,7 @@
         </w:trPr>
         <w:tc>
           <w:tcPr>
-            <w:tcW w:w="5327" w:type="dxa"/>
+            <w:tcW w:w="5326" w:type="dxa"/>
             <w:tcBorders>
               <w:top w:val="single" w:sz="12" w:space="0" w:color="000000"/>
               <w:left w:val="single" w:sz="12" w:space="0" w:color="000000"/>
@@ -2699,7 +2687,7 @@
         </w:tc>
         <w:tc>
           <w:tcPr>
-            <w:tcW w:w="3322" w:type="dxa"/>
+            <w:tcW w:w="3323" w:type="dxa"/>
             <w:tcBorders>
               <w:top w:val="single" w:sz="12" w:space="0" w:color="000000"/>
               <w:left w:val="single" w:sz="12" w:space="0" w:color="000000"/>
@@ -2739,7 +2727,7 @@
         </w:trPr>
         <w:tc>
           <w:tcPr>
-            <w:tcW w:w="5327" w:type="dxa"/>
+            <w:tcW w:w="5326" w:type="dxa"/>
             <w:tcBorders>
               <w:top w:val="single" w:sz="12" w:space="0" w:color="000000"/>
               <w:left w:val="single" w:sz="12" w:space="0" w:color="000000"/>
@@ -2804,7 +2792,7 @@
         </w:tc>
         <w:tc>
           <w:tcPr>
-            <w:tcW w:w="3322" w:type="dxa"/>
+            <w:tcW w:w="3323" w:type="dxa"/>
             <w:tcBorders>
               <w:top w:val="single" w:sz="12" w:space="0" w:color="000000"/>
               <w:left w:val="single" w:sz="12" w:space="0" w:color="000000"/>
@@ -2848,29 +2836,22 @@
                 <w:rFonts w:ascii="Times New Roman" w:hAnsi="Times New Roman"/>
                 <w:sz w:val="18"/>
               </w:rPr>
-              <w:t>196,000€</w:t>
-            </w:r>
-            <w:r>
+              <w:t xml:space="preserve">196,000€ </w:t>
+            </w:r>
+          </w:p>
+          <w:p>
+            <w:pPr>
+              <w:pStyle w:val="TableParagraph"/>
               <w:rPr>
                 <w:rFonts w:ascii="Times New Roman" w:hAnsi="Times New Roman"/>
                 <w:sz w:val="18"/>
               </w:rPr>
-              <w:t xml:space="preserve"> </w:t>
-            </w:r>
-          </w:p>
-          <w:p>
-            <w:pPr>
-              <w:pStyle w:val="TableParagraph"/>
+            </w:pPr>
+            <w:r>
               <w:rPr>
                 <w:rFonts w:ascii="Times New Roman" w:hAnsi="Times New Roman"/>
                 <w:sz w:val="18"/>
               </w:rPr>
-            </w:pPr>
-            <w:r>
-              <w:rPr>
-                <w:rFonts w:ascii="Times New Roman" w:hAnsi="Times New Roman"/>
-                <w:sz w:val="18"/>
-              </w:rPr>
               <w:t xml:space="preserve">     </w:t>
             </w:r>
           </w:p>
@@ -2879,29 +2860,31 @@
     </w:tbl>
     <w:p>
       <w:pPr>
+        <w:pStyle w:val="Normal"/>
+        <w:spacing w:before="0" w:after="0"/>
+        <w:rPr>
+          <w:rFonts w:ascii="Times New Roman" w:hAnsi="Times New Roman"/>
+          <w:sz w:val="18"/>
+        </w:rPr>
+      </w:pPr>
+      <w:r>
+        <w:rPr>
+          <w:rFonts w:ascii="Times New Roman" w:hAnsi="Times New Roman"/>
+          <w:sz w:val="18"/>
+        </w:rPr>
+      </w:r>
+    </w:p>
+    <w:p>
+      <w:pPr>
         <w:sectPr>
-          <w:footerReference w:type="default" r:id="rId3"/>
           <w:type w:val="continuous"/>
           <w:pgSz w:w="11906" w:h="16838"/>
           <w:pgMar w:left="1460" w:right="1460" w:header="0" w:top="1340" w:footer="926" w:bottom="1120" w:gutter="0"/>
-          <w:pgNumType w:fmt="decimal"/>
           <w:formProt w:val="false"/>
           <w:textDirection w:val="lrTb"/>
-          <w:docGrid w:type="default" w:linePitch="312" w:charSpace="4294965247"/>
+          <w:docGrid w:type="default" w:linePitch="100" w:charSpace="0"/>
         </w:sectPr>
-        <w:pStyle w:val="Normal"/>
-        <w:spacing w:before="0" w:after="0"/>
-        <w:rPr>
-          <w:rFonts w:ascii="Times New Roman" w:hAnsi="Times New Roman"/>
-          <w:sz w:val="18"/>
-        </w:rPr>
-      </w:pPr>
-      <w:r>
-        <w:rPr>
-          <w:rFonts w:ascii="Times New Roman" w:hAnsi="Times New Roman"/>
-          <w:sz w:val="18"/>
-        </w:rPr>
-      </w:r>
+      </w:pPr>
     </w:p>
     <w:tbl>
       <w:tblPr>
@@ -2917,8 +2900,8 @@
         <w:tblLook w:val="01e0"/>
       </w:tblPr>
       <w:tblGrid>
-        <w:gridCol w:w="5327"/>
-        <w:gridCol w:w="3322"/>
+        <w:gridCol w:w="5326"/>
+        <w:gridCol w:w="3323"/>
       </w:tblGrid>
       <w:tr>
         <w:trPr>
@@ -2926,7 +2909,7 @@
         </w:trPr>
         <w:tc>
           <w:tcPr>
-            <w:tcW w:w="5327" w:type="dxa"/>
+            <w:tcW w:w="5326" w:type="dxa"/>
             <w:tcBorders>
               <w:top w:val="single" w:sz="12" w:space="0" w:color="000000"/>
               <w:left w:val="single" w:sz="12" w:space="0" w:color="000000"/>
@@ -2954,7 +2937,7 @@
         </w:tc>
         <w:tc>
           <w:tcPr>
-            <w:tcW w:w="3322" w:type="dxa"/>
+            <w:tcW w:w="3323" w:type="dxa"/>
             <w:tcBorders>
               <w:top w:val="single" w:sz="12" w:space="0" w:color="000000"/>
               <w:left w:val="single" w:sz="12" w:space="0" w:color="000000"/>
@@ -2987,7 +2970,7 @@
         </w:trPr>
         <w:tc>
           <w:tcPr>
-            <w:tcW w:w="5327" w:type="dxa"/>
+            <w:tcW w:w="5326" w:type="dxa"/>
             <w:tcBorders>
               <w:top w:val="single" w:sz="12" w:space="0" w:color="000000"/>
               <w:left w:val="single" w:sz="12" w:space="0" w:color="000000"/>
@@ -3018,7 +3001,7 @@
         </w:tc>
         <w:tc>
           <w:tcPr>
-            <w:tcW w:w="3322" w:type="dxa"/>
+            <w:tcW w:w="3323" w:type="dxa"/>
             <w:tcBorders>
               <w:top w:val="single" w:sz="12" w:space="0" w:color="000000"/>
               <w:left w:val="single" w:sz="12" w:space="0" w:color="000000"/>
@@ -3139,7 +3122,7 @@
     <w:p>
       <w:pPr>
         <w:pStyle w:val="Cuerpodetexto"/>
-        <w:spacing w:lineRule="auto" w:line="482"/>
+        <w:spacing w:lineRule="auto" w:line="480"/>
         <w:ind w:left="241" w:right="5812" w:hanging="0"/>
         <w:rPr/>
       </w:pPr>
@@ -3161,7 +3144,7 @@
     <w:p>
       <w:pPr>
         <w:pStyle w:val="Cuerpodetexto"/>
-        <w:spacing w:lineRule="auto" w:line="482" w:before="1" w:after="0"/>
+        <w:spacing w:lineRule="auto" w:line="480" w:before="1" w:after="0"/>
         <w:ind w:left="241" w:right="5306" w:hanging="0"/>
         <w:rPr/>
       </w:pPr>
@@ -3173,7 +3156,7 @@
     <w:p>
       <w:pPr>
         <w:pStyle w:val="Cuerpodetexto"/>
-        <w:spacing w:lineRule="auto" w:line="482"/>
+        <w:spacing w:lineRule="auto" w:line="480"/>
         <w:ind w:left="241" w:right="3415" w:hanging="0"/>
         <w:rPr/>
       </w:pPr>
@@ -3215,8 +3198,8 @@
         <w:tblLook w:val="01e0"/>
       </w:tblPr>
       <w:tblGrid>
-        <w:gridCol w:w="5327"/>
-        <w:gridCol w:w="3322"/>
+        <w:gridCol w:w="5326"/>
+        <w:gridCol w:w="3323"/>
       </w:tblGrid>
       <w:tr>
         <w:trPr>
@@ -3262,7 +3245,7 @@
         </w:trPr>
         <w:tc>
           <w:tcPr>
-            <w:tcW w:w="5327" w:type="dxa"/>
+            <w:tcW w:w="5326" w:type="dxa"/>
             <w:tcBorders>
               <w:top w:val="single" w:sz="12" w:space="0" w:color="000000"/>
               <w:left w:val="single" w:sz="12" w:space="0" w:color="000000"/>
@@ -3293,7 +3276,7 @@
         </w:tc>
         <w:tc>
           <w:tcPr>
-            <w:tcW w:w="3322" w:type="dxa"/>
+            <w:tcW w:w="3323" w:type="dxa"/>
             <w:tcBorders>
               <w:top w:val="single" w:sz="12" w:space="0" w:color="000000"/>
               <w:left w:val="single" w:sz="12" w:space="0" w:color="000000"/>
@@ -3325,7 +3308,7 @@
         </w:trPr>
         <w:tc>
           <w:tcPr>
-            <w:tcW w:w="5327" w:type="dxa"/>
+            <w:tcW w:w="5326" w:type="dxa"/>
             <w:tcBorders>
               <w:top w:val="single" w:sz="4" w:space="0" w:color="000000"/>
               <w:left w:val="single" w:sz="12" w:space="0" w:color="000000"/>
@@ -3353,7 +3336,7 @@
         </w:tc>
         <w:tc>
           <w:tcPr>
-            <w:tcW w:w="3322" w:type="dxa"/>
+            <w:tcW w:w="3323" w:type="dxa"/>
             <w:tcBorders>
               <w:top w:val="single" w:sz="4" w:space="0" w:color="000000"/>
               <w:left w:val="single" w:sz="12" w:space="0" w:color="000000"/>
@@ -3385,7 +3368,7 @@
         </w:trPr>
         <w:tc>
           <w:tcPr>
-            <w:tcW w:w="5327" w:type="dxa"/>
+            <w:tcW w:w="5326" w:type="dxa"/>
             <w:tcBorders>
               <w:top w:val="single" w:sz="4" w:space="0" w:color="000000"/>
               <w:left w:val="single" w:sz="12" w:space="0" w:color="000000"/>
@@ -3413,7 +3396,7 @@
         </w:tc>
         <w:tc>
           <w:tcPr>
-            <w:tcW w:w="3322" w:type="dxa"/>
+            <w:tcW w:w="3323" w:type="dxa"/>
             <w:tcBorders>
               <w:top w:val="single" w:sz="4" w:space="0" w:color="000000"/>
               <w:left w:val="single" w:sz="12" w:space="0" w:color="000000"/>
@@ -3445,7 +3428,7 @@
         </w:trPr>
         <w:tc>
           <w:tcPr>
-            <w:tcW w:w="5327" w:type="dxa"/>
+            <w:tcW w:w="5326" w:type="dxa"/>
             <w:tcBorders>
               <w:top w:val="single" w:sz="4" w:space="0" w:color="000000"/>
               <w:left w:val="single" w:sz="12" w:space="0" w:color="000000"/>
@@ -3473,7 +3456,7 @@
         </w:tc>
         <w:tc>
           <w:tcPr>
-            <w:tcW w:w="3322" w:type="dxa"/>
+            <w:tcW w:w="3323" w:type="dxa"/>
             <w:tcBorders>
               <w:top w:val="single" w:sz="4" w:space="0" w:color="000000"/>
               <w:left w:val="single" w:sz="12" w:space="0" w:color="000000"/>
@@ -3505,7 +3488,7 @@
         </w:trPr>
         <w:tc>
           <w:tcPr>
-            <w:tcW w:w="5327" w:type="dxa"/>
+            <w:tcW w:w="5326" w:type="dxa"/>
             <w:tcBorders>
               <w:top w:val="single" w:sz="4" w:space="0" w:color="000000"/>
               <w:left w:val="single" w:sz="12" w:space="0" w:color="000000"/>
@@ -3533,7 +3516,7 @@
         </w:tc>
         <w:tc>
           <w:tcPr>
-            <w:tcW w:w="3322" w:type="dxa"/>
+            <w:tcW w:w="3323" w:type="dxa"/>
             <w:tcBorders>
               <w:top w:val="single" w:sz="4" w:space="0" w:color="000000"/>
               <w:left w:val="single" w:sz="12" w:space="0" w:color="000000"/>
@@ -3565,7 +3548,7 @@
         </w:trPr>
         <w:tc>
           <w:tcPr>
-            <w:tcW w:w="5327" w:type="dxa"/>
+            <w:tcW w:w="5326" w:type="dxa"/>
             <w:tcBorders>
               <w:top w:val="single" w:sz="12" w:space="0" w:color="000000"/>
               <w:left w:val="single" w:sz="12" w:space="0" w:color="000000"/>
@@ -3596,7 +3579,7 @@
         </w:tc>
         <w:tc>
           <w:tcPr>
-            <w:tcW w:w="3322" w:type="dxa"/>
+            <w:tcW w:w="3323" w:type="dxa"/>
             <w:tcBorders>
               <w:top w:val="single" w:sz="12" w:space="0" w:color="000000"/>
               <w:left w:val="single" w:sz="12" w:space="0" w:color="000000"/>
@@ -3628,7 +3611,7 @@
         </w:trPr>
         <w:tc>
           <w:tcPr>
-            <w:tcW w:w="5327" w:type="dxa"/>
+            <w:tcW w:w="5326" w:type="dxa"/>
             <w:tcBorders>
               <w:top w:val="single" w:sz="4" w:space="0" w:color="000000"/>
               <w:left w:val="single" w:sz="12" w:space="0" w:color="000000"/>
@@ -3656,7 +3639,7 @@
         </w:tc>
         <w:tc>
           <w:tcPr>
-            <w:tcW w:w="3322" w:type="dxa"/>
+            <w:tcW w:w="3323" w:type="dxa"/>
             <w:tcBorders>
               <w:top w:val="single" w:sz="4" w:space="0" w:color="000000"/>
               <w:left w:val="single" w:sz="12" w:space="0" w:color="000000"/>
@@ -3688,7 +3671,7 @@
         </w:trPr>
         <w:tc>
           <w:tcPr>
-            <w:tcW w:w="5327" w:type="dxa"/>
+            <w:tcW w:w="5326" w:type="dxa"/>
             <w:tcBorders>
               <w:top w:val="single" w:sz="4" w:space="0" w:color="000000"/>
               <w:left w:val="single" w:sz="12" w:space="0" w:color="000000"/>
@@ -3716,7 +3699,7 @@
         </w:tc>
         <w:tc>
           <w:tcPr>
-            <w:tcW w:w="3322" w:type="dxa"/>
+            <w:tcW w:w="3323" w:type="dxa"/>
             <w:tcBorders>
               <w:top w:val="single" w:sz="4" w:space="0" w:color="000000"/>
               <w:left w:val="single" w:sz="12" w:space="0" w:color="000000"/>
@@ -3748,7 +3731,7 @@
         </w:trPr>
         <w:tc>
           <w:tcPr>
-            <w:tcW w:w="5327" w:type="dxa"/>
+            <w:tcW w:w="5326" w:type="dxa"/>
             <w:tcBorders>
               <w:top w:val="single" w:sz="4" w:space="0" w:color="000000"/>
               <w:left w:val="single" w:sz="12" w:space="0" w:color="000000"/>
@@ -3776,7 +3759,7 @@
         </w:tc>
         <w:tc>
           <w:tcPr>
-            <w:tcW w:w="3322" w:type="dxa"/>
+            <w:tcW w:w="3323" w:type="dxa"/>
             <w:tcBorders>
               <w:top w:val="single" w:sz="4" w:space="0" w:color="000000"/>
               <w:left w:val="single" w:sz="12" w:space="0" w:color="000000"/>
@@ -3808,7 +3791,7 @@
         </w:trPr>
         <w:tc>
           <w:tcPr>
-            <w:tcW w:w="5327" w:type="dxa"/>
+            <w:tcW w:w="5326" w:type="dxa"/>
             <w:tcBorders>
               <w:top w:val="single" w:sz="4" w:space="0" w:color="000000"/>
               <w:left w:val="single" w:sz="12" w:space="0" w:color="000000"/>
@@ -3836,7 +3819,7 @@
         </w:tc>
         <w:tc>
           <w:tcPr>
-            <w:tcW w:w="3322" w:type="dxa"/>
+            <w:tcW w:w="3323" w:type="dxa"/>
             <w:tcBorders>
               <w:top w:val="single" w:sz="4" w:space="0" w:color="000000"/>
               <w:left w:val="single" w:sz="12" w:space="0" w:color="000000"/>
@@ -3868,7 +3851,7 @@
         </w:trPr>
         <w:tc>
           <w:tcPr>
-            <w:tcW w:w="5327" w:type="dxa"/>
+            <w:tcW w:w="5326" w:type="dxa"/>
             <w:tcBorders>
               <w:top w:val="single" w:sz="4" w:space="0" w:color="000000"/>
               <w:left w:val="single" w:sz="12" w:space="0" w:color="000000"/>
@@ -3896,7 +3879,7 @@
         </w:tc>
         <w:tc>
           <w:tcPr>
-            <w:tcW w:w="3322" w:type="dxa"/>
+            <w:tcW w:w="3323" w:type="dxa"/>
             <w:tcBorders>
               <w:top w:val="single" w:sz="4" w:space="0" w:color="000000"/>
               <w:left w:val="single" w:sz="12" w:space="0" w:color="000000"/>
@@ -3928,7 +3911,7 @@
         </w:trPr>
         <w:tc>
           <w:tcPr>
-            <w:tcW w:w="5327" w:type="dxa"/>
+            <w:tcW w:w="5326" w:type="dxa"/>
             <w:tcBorders>
               <w:top w:val="single" w:sz="4" w:space="0" w:color="000000"/>
               <w:left w:val="single" w:sz="12" w:space="0" w:color="000000"/>
@@ -3956,7 +3939,7 @@
         </w:tc>
         <w:tc>
           <w:tcPr>
-            <w:tcW w:w="3322" w:type="dxa"/>
+            <w:tcW w:w="3323" w:type="dxa"/>
             <w:tcBorders>
               <w:top w:val="single" w:sz="4" w:space="0" w:color="000000"/>
               <w:left w:val="single" w:sz="12" w:space="0" w:color="000000"/>
@@ -3986,14 +3969,14 @@
     <w:p>
       <w:pPr>
         <w:sectPr>
-          <w:footerReference w:type="default" r:id="rId4"/>
-          <w:type w:val="nextPage"/>
+          <w:footerReference w:type="default" r:id="rId3"/>
+          <w:type w:val="continuous"/>
           <w:pgSz w:w="11906" w:h="16838"/>
-          <w:pgMar w:left="1460" w:right="1460" w:header="0" w:top="1420" w:footer="926" w:bottom="1200" w:gutter="0"/>
+          <w:pgMar w:left="1460" w:right="1460" w:header="0" w:top="1340" w:footer="926" w:bottom="1120" w:gutter="0"/>
           <w:pgNumType w:fmt="decimal"/>
           <w:formProt w:val="false"/>
           <w:textDirection w:val="lrTb"/>
-          <w:docGrid w:type="default" w:linePitch="100" w:charSpace="4096"/>
+          <w:docGrid w:type="default" w:linePitch="100" w:charSpace="0"/>
         </w:sectPr>
         <w:pStyle w:val="Normal"/>
         <w:spacing w:before="0" w:after="0"/>
@@ -4023,8 +4006,8 @@
         <w:tblLook w:val="01e0"/>
       </w:tblPr>
       <w:tblGrid>
-        <w:gridCol w:w="5327"/>
-        <w:gridCol w:w="3322"/>
+        <w:gridCol w:w="5326"/>
+        <w:gridCol w:w="3323"/>
       </w:tblGrid>
       <w:tr>
         <w:trPr>
@@ -4032,7 +4015,7 @@
         </w:trPr>
         <w:tc>
           <w:tcPr>
-            <w:tcW w:w="5327" w:type="dxa"/>
+            <w:tcW w:w="5326" w:type="dxa"/>
             <w:tcBorders>
               <w:top w:val="single" w:sz="12" w:space="0" w:color="000000"/>
               <w:left w:val="single" w:sz="12" w:space="0" w:color="000000"/>
@@ -4060,7 +4043,7 @@
         </w:tc>
         <w:tc>
           <w:tcPr>
-            <w:tcW w:w="3322" w:type="dxa"/>
+            <w:tcW w:w="3323" w:type="dxa"/>
             <w:tcBorders>
               <w:top w:val="single" w:sz="12" w:space="0" w:color="000000"/>
               <w:left w:val="single" w:sz="12" w:space="0" w:color="000000"/>
@@ -4092,7 +4075,7 @@
         </w:trPr>
         <w:tc>
           <w:tcPr>
-            <w:tcW w:w="5327" w:type="dxa"/>
+            <w:tcW w:w="5326" w:type="dxa"/>
             <w:tcBorders>
               <w:top w:val="single" w:sz="4" w:space="0" w:color="000000"/>
               <w:left w:val="single" w:sz="12" w:space="0" w:color="000000"/>
@@ -4120,7 +4103,7 @@
         </w:tc>
         <w:tc>
           <w:tcPr>
-            <w:tcW w:w="3322" w:type="dxa"/>
+            <w:tcW w:w="3323" w:type="dxa"/>
             <w:tcBorders>
               <w:top w:val="single" w:sz="4" w:space="0" w:color="000000"/>
               <w:left w:val="single" w:sz="12" w:space="0" w:color="000000"/>
@@ -4152,7 +4135,7 @@
         </w:trPr>
         <w:tc>
           <w:tcPr>
-            <w:tcW w:w="5327" w:type="dxa"/>
+            <w:tcW w:w="5326" w:type="dxa"/>
             <w:tcBorders>
               <w:top w:val="single" w:sz="4" w:space="0" w:color="000000"/>
               <w:left w:val="single" w:sz="12" w:space="0" w:color="000000"/>
@@ -4180,7 +4163,7 @@
         </w:tc>
         <w:tc>
           <w:tcPr>
-            <w:tcW w:w="3322" w:type="dxa"/>
+            <w:tcW w:w="3323" w:type="dxa"/>
             <w:tcBorders>
               <w:top w:val="single" w:sz="4" w:space="0" w:color="000000"/>
               <w:left w:val="single" w:sz="12" w:space="0" w:color="000000"/>
@@ -4212,7 +4195,7 @@
         </w:trPr>
         <w:tc>
           <w:tcPr>
-            <w:tcW w:w="5327" w:type="dxa"/>
+            <w:tcW w:w="5326" w:type="dxa"/>
             <w:tcBorders>
               <w:top w:val="single" w:sz="4" w:space="0" w:color="000000"/>
               <w:left w:val="single" w:sz="12" w:space="0" w:color="000000"/>
@@ -4240,7 +4223,7 @@
         </w:tc>
         <w:tc>
           <w:tcPr>
-            <w:tcW w:w="3322" w:type="dxa"/>
+            <w:tcW w:w="3323" w:type="dxa"/>
             <w:tcBorders>
               <w:top w:val="single" w:sz="4" w:space="0" w:color="000000"/>
               <w:left w:val="single" w:sz="12" w:space="0" w:color="000000"/>
@@ -4272,7 +4255,7 @@
         </w:trPr>
         <w:tc>
           <w:tcPr>
-            <w:tcW w:w="5327" w:type="dxa"/>
+            <w:tcW w:w="5326" w:type="dxa"/>
             <w:tcBorders>
               <w:top w:val="single" w:sz="4" w:space="0" w:color="000000"/>
               <w:left w:val="single" w:sz="12" w:space="0" w:color="000000"/>
@@ -4300,7 +4283,7 @@
         </w:tc>
         <w:tc>
           <w:tcPr>
-            <w:tcW w:w="3322" w:type="dxa"/>
+            <w:tcW w:w="3323" w:type="dxa"/>
             <w:tcBorders>
               <w:top w:val="single" w:sz="4" w:space="0" w:color="000000"/>
               <w:left w:val="single" w:sz="12" w:space="0" w:color="000000"/>
@@ -4332,7 +4315,7 @@
         </w:trPr>
         <w:tc>
           <w:tcPr>
-            <w:tcW w:w="5327" w:type="dxa"/>
+            <w:tcW w:w="5326" w:type="dxa"/>
             <w:tcBorders>
               <w:top w:val="single" w:sz="4" w:space="0" w:color="000000"/>
               <w:left w:val="single" w:sz="12" w:space="0" w:color="000000"/>
@@ -4360,7 +4343,7 @@
         </w:tc>
         <w:tc>
           <w:tcPr>
-            <w:tcW w:w="3322" w:type="dxa"/>
+            <w:tcW w:w="3323" w:type="dxa"/>
             <w:tcBorders>
               <w:top w:val="single" w:sz="4" w:space="0" w:color="000000"/>
               <w:left w:val="single" w:sz="12" w:space="0" w:color="000000"/>
@@ -4392,7 +4375,7 @@
         </w:trPr>
         <w:tc>
           <w:tcPr>
-            <w:tcW w:w="5327" w:type="dxa"/>
+            <w:tcW w:w="5326" w:type="dxa"/>
             <w:tcBorders>
               <w:top w:val="single" w:sz="4" w:space="0" w:color="000000"/>
               <w:left w:val="single" w:sz="12" w:space="0" w:color="000000"/>
@@ -4420,7 +4403,7 @@
         </w:tc>
         <w:tc>
           <w:tcPr>
-            <w:tcW w:w="3322" w:type="dxa"/>
+            <w:tcW w:w="3323" w:type="dxa"/>
             <w:tcBorders>
               <w:top w:val="single" w:sz="4" w:space="0" w:color="000000"/>
               <w:left w:val="single" w:sz="12" w:space="0" w:color="000000"/>
@@ -4452,7 +4435,7 @@
         </w:trPr>
         <w:tc>
           <w:tcPr>
-            <w:tcW w:w="5327" w:type="dxa"/>
+            <w:tcW w:w="5326" w:type="dxa"/>
             <w:tcBorders>
               <w:top w:val="single" w:sz="4" w:space="0" w:color="000000"/>
               <w:left w:val="single" w:sz="12" w:space="0" w:color="000000"/>
@@ -4480,7 +4463,7 @@
         </w:tc>
         <w:tc>
           <w:tcPr>
-            <w:tcW w:w="3322" w:type="dxa"/>
+            <w:tcW w:w="3323" w:type="dxa"/>
             <w:tcBorders>
               <w:top w:val="single" w:sz="4" w:space="0" w:color="000000"/>
               <w:left w:val="single" w:sz="12" w:space="0" w:color="000000"/>
@@ -4512,7 +4495,7 @@
         </w:trPr>
         <w:tc>
           <w:tcPr>
-            <w:tcW w:w="5327" w:type="dxa"/>
+            <w:tcW w:w="5326" w:type="dxa"/>
             <w:tcBorders>
               <w:top w:val="single" w:sz="4" w:space="0" w:color="000000"/>
               <w:left w:val="single" w:sz="12" w:space="0" w:color="000000"/>
@@ -4540,7 +4523,7 @@
         </w:tc>
         <w:tc>
           <w:tcPr>
-            <w:tcW w:w="3322" w:type="dxa"/>
+            <w:tcW w:w="3323" w:type="dxa"/>
             <w:tcBorders>
               <w:top w:val="single" w:sz="4" w:space="0" w:color="000000"/>
               <w:left w:val="single" w:sz="12" w:space="0" w:color="000000"/>
@@ -4572,7 +4555,7 @@
         </w:trPr>
         <w:tc>
           <w:tcPr>
-            <w:tcW w:w="5327" w:type="dxa"/>
+            <w:tcW w:w="5326" w:type="dxa"/>
             <w:tcBorders>
               <w:top w:val="single" w:sz="12" w:space="0" w:color="000000"/>
               <w:left w:val="single" w:sz="12" w:space="0" w:color="000000"/>
@@ -4603,7 +4586,7 @@
         </w:tc>
         <w:tc>
           <w:tcPr>
-            <w:tcW w:w="3322" w:type="dxa"/>
+            <w:tcW w:w="3323" w:type="dxa"/>
             <w:tcBorders>
               <w:top w:val="single" w:sz="12" w:space="0" w:color="000000"/>
               <w:left w:val="single" w:sz="12" w:space="0" w:color="000000"/>
@@ -4635,7 +4618,7 @@
         </w:trPr>
         <w:tc>
           <w:tcPr>
-            <w:tcW w:w="5327" w:type="dxa"/>
+            <w:tcW w:w="5326" w:type="dxa"/>
             <w:tcBorders>
               <w:top w:val="single" w:sz="12" w:space="0" w:color="000000"/>
               <w:left w:val="single" w:sz="12" w:space="0" w:color="000000"/>
@@ -4663,7 +4646,7 @@
         </w:tc>
         <w:tc>
           <w:tcPr>
-            <w:tcW w:w="3322" w:type="dxa"/>
+            <w:tcW w:w="3323" w:type="dxa"/>
             <w:tcBorders>
               <w:top w:val="single" w:sz="12" w:space="0" w:color="000000"/>
               <w:left w:val="single" w:sz="12" w:space="0" w:color="000000"/>
@@ -4695,7 +4678,7 @@
         </w:trPr>
         <w:tc>
           <w:tcPr>
-            <w:tcW w:w="5327" w:type="dxa"/>
+            <w:tcW w:w="5326" w:type="dxa"/>
             <w:tcBorders>
               <w:top w:val="single" w:sz="12" w:space="0" w:color="000000"/>
               <w:left w:val="single" w:sz="12" w:space="0" w:color="000000"/>
@@ -4723,7 +4706,7 @@
         </w:tc>
         <w:tc>
           <w:tcPr>
-            <w:tcW w:w="3322" w:type="dxa"/>
+            <w:tcW w:w="3323" w:type="dxa"/>
             <w:tcBorders>
               <w:top w:val="single" w:sz="12" w:space="0" w:color="000000"/>
               <w:left w:val="single" w:sz="12" w:space="0" w:color="000000"/>
@@ -4755,7 +4738,7 @@
         </w:trPr>
         <w:tc>
           <w:tcPr>
-            <w:tcW w:w="5327" w:type="dxa"/>
+            <w:tcW w:w="5326" w:type="dxa"/>
             <w:tcBorders>
               <w:top w:val="single" w:sz="12" w:space="0" w:color="000000"/>
               <w:left w:val="single" w:sz="12" w:space="0" w:color="000000"/>
@@ -4786,7 +4769,7 @@
         </w:tc>
         <w:tc>
           <w:tcPr>
-            <w:tcW w:w="3322" w:type="dxa"/>
+            <w:tcW w:w="3323" w:type="dxa"/>
             <w:tcBorders>
               <w:top w:val="single" w:sz="12" w:space="0" w:color="000000"/>
               <w:left w:val="single" w:sz="12" w:space="0" w:color="000000"/>
@@ -4818,7 +4801,7 @@
         </w:trPr>
         <w:tc>
           <w:tcPr>
-            <w:tcW w:w="5327" w:type="dxa"/>
+            <w:tcW w:w="5326" w:type="dxa"/>
             <w:tcBorders>
               <w:top w:val="single" w:sz="12" w:space="0" w:color="000000"/>
               <w:left w:val="single" w:sz="12" w:space="0" w:color="000000"/>
@@ -4883,7 +4866,7 @@
         </w:tc>
         <w:tc>
           <w:tcPr>
-            <w:tcW w:w="3322" w:type="dxa"/>
+            <w:tcW w:w="3323" w:type="dxa"/>
             <w:tcBorders>
               <w:top w:val="single" w:sz="12" w:space="0" w:color="000000"/>
               <w:left w:val="single" w:sz="12" w:space="0" w:color="000000"/>
@@ -4915,7 +4898,7 @@
         </w:trPr>
         <w:tc>
           <w:tcPr>
-            <w:tcW w:w="5327" w:type="dxa"/>
+            <w:tcW w:w="5326" w:type="dxa"/>
             <w:tcBorders>
               <w:top w:val="single" w:sz="12" w:space="0" w:color="000000"/>
               <w:left w:val="single" w:sz="12" w:space="0" w:color="000000"/>
@@ -4943,7 +4926,7 @@
         </w:tc>
         <w:tc>
           <w:tcPr>
-            <w:tcW w:w="3322" w:type="dxa"/>
+            <w:tcW w:w="3323" w:type="dxa"/>
             <w:tcBorders>
               <w:top w:val="single" w:sz="12" w:space="0" w:color="000000"/>
               <w:left w:val="single" w:sz="12" w:space="0" w:color="000000"/>
@@ -4975,7 +4958,7 @@
         </w:trPr>
         <w:tc>
           <w:tcPr>
-            <w:tcW w:w="5327" w:type="dxa"/>
+            <w:tcW w:w="5326" w:type="dxa"/>
             <w:tcBorders>
               <w:top w:val="single" w:sz="12" w:space="0" w:color="000000"/>
               <w:left w:val="single" w:sz="12" w:space="0" w:color="000000"/>
@@ -5006,7 +4989,7 @@
         </w:tc>
         <w:tc>
           <w:tcPr>
-            <w:tcW w:w="3322" w:type="dxa"/>
+            <w:tcW w:w="3323" w:type="dxa"/>
             <w:tcBorders>
               <w:top w:val="single" w:sz="12" w:space="0" w:color="000000"/>
               <w:left w:val="single" w:sz="12" w:space="0" w:color="000000"/>
@@ -5157,7 +5140,7 @@
     <w:p>
       <w:pPr>
         <w:pStyle w:val="Cuerpodetexto"/>
-        <w:spacing w:lineRule="auto" w:line="482"/>
+        <w:spacing w:lineRule="auto" w:line="480"/>
         <w:ind w:left="241" w:right="3927" w:hanging="0"/>
         <w:rPr/>
       </w:pPr>
@@ -5169,7 +5152,7 @@
     <w:p>
       <w:pPr>
         <w:pStyle w:val="Cuerpodetexto"/>
-        <w:spacing w:lineRule="auto" w:line="482"/>
+        <w:spacing w:lineRule="auto" w:line="480"/>
         <w:ind w:left="241" w:right="6428" w:hanging="0"/>
         <w:rPr/>
       </w:pPr>
@@ -5181,7 +5164,7 @@
     <w:p>
       <w:pPr>
         <w:pStyle w:val="Cuerpodetexto"/>
-        <w:spacing w:lineRule="auto" w:line="482"/>
+        <w:spacing w:lineRule="auto" w:line="480"/>
         <w:ind w:left="241" w:right="5306" w:hanging="0"/>
         <w:rPr/>
       </w:pPr>
@@ -5205,7 +5188,7 @@
     <w:p>
       <w:pPr>
         <w:sectPr>
-          <w:footerReference w:type="default" r:id="rId5"/>
+          <w:footerReference w:type="default" r:id="rId4"/>
           <w:type w:val="nextPage"/>
           <w:pgSz w:w="11906" w:h="16838"/>
           <w:pgMar w:left="1460" w:right="1460" w:header="0" w:top="1420" w:footer="926" w:bottom="1200" w:gutter="0"/>
@@ -5236,8 +5219,8 @@
         <w:tblLook w:val="01e0"/>
       </w:tblPr>
       <w:tblGrid>
-        <w:gridCol w:w="5327"/>
-        <w:gridCol w:w="3322"/>
+        <w:gridCol w:w="5326"/>
+        <w:gridCol w:w="3323"/>
       </w:tblGrid>
       <w:tr>
         <w:trPr>
@@ -5283,7 +5266,7 @@
         </w:trPr>
         <w:tc>
           <w:tcPr>
-            <w:tcW w:w="5327" w:type="dxa"/>
+            <w:tcW w:w="5326" w:type="dxa"/>
             <w:tcBorders>
               <w:top w:val="single" w:sz="12" w:space="0" w:color="000000"/>
               <w:left w:val="single" w:sz="12" w:space="0" w:color="000000"/>
@@ -5314,7 +5297,7 @@
         </w:tc>
         <w:tc>
           <w:tcPr>
-            <w:tcW w:w="3322" w:type="dxa"/>
+            <w:tcW w:w="3323" w:type="dxa"/>
             <w:tcBorders>
               <w:top w:val="single" w:sz="12" w:space="0" w:color="000000"/>
               <w:left w:val="single" w:sz="12" w:space="0" w:color="000000"/>
@@ -5346,7 +5329,7 @@
         </w:trPr>
         <w:tc>
           <w:tcPr>
-            <w:tcW w:w="5327" w:type="dxa"/>
+            <w:tcW w:w="5326" w:type="dxa"/>
             <w:tcBorders>
               <w:top w:val="single" w:sz="4" w:space="0" w:color="000000"/>
               <w:left w:val="single" w:sz="12" w:space="0" w:color="000000"/>
@@ -5374,7 +5357,7 @@
         </w:tc>
         <w:tc>
           <w:tcPr>
-            <w:tcW w:w="3322" w:type="dxa"/>
+            <w:tcW w:w="3323" w:type="dxa"/>
             <w:tcBorders>
               <w:top w:val="single" w:sz="4" w:space="0" w:color="000000"/>
               <w:left w:val="single" w:sz="12" w:space="0" w:color="000000"/>
@@ -5385,7 +5368,8 @@
           </w:tcPr>
           <w:p>
             <w:pPr>
-              <w:pStyle w:val="TableParagraph"/>
+              <w:pStyle w:val="Cuerpodetexto"/>
+              <w:ind w:left="241" w:right="0" w:hanging="0"/>
               <w:rPr>
                 <w:rFonts w:ascii="Times New Roman" w:hAnsi="Times New Roman"/>
                 <w:sz w:val="18"/>
@@ -5396,6 +5380,22 @@
                 <w:rFonts w:ascii="Times New Roman" w:hAnsi="Times New Roman"/>
                 <w:sz w:val="18"/>
               </w:rPr>
+              <w:t>65.000</w:t>
+            </w:r>
+            <w:r>
+              <w:rPr>
+                <w:rFonts w:ascii="Times New Roman" w:hAnsi="Times New Roman"/>
+                <w:spacing w:val="-15"/>
+                <w:sz w:val="18"/>
+              </w:rPr>
+              <w:t xml:space="preserve"> </w:t>
+            </w:r>
+            <w:r>
+              <w:rPr>
+                <w:rFonts w:ascii="Times New Roman" w:hAnsi="Times New Roman"/>
+                <w:sz w:val="18"/>
+              </w:rPr>
+              <w:t>€.</w:t>
             </w:r>
           </w:p>
         </w:tc>
@@ -5406,7 +5406,7 @@
         </w:trPr>
         <w:tc>
           <w:tcPr>
-            <w:tcW w:w="5327" w:type="dxa"/>
+            <w:tcW w:w="5326" w:type="dxa"/>
             <w:tcBorders>
               <w:top w:val="single" w:sz="4" w:space="0" w:color="000000"/>
               <w:left w:val="single" w:sz="12" w:space="0" w:color="000000"/>
@@ -5434,7 +5434,7 @@
         </w:tc>
         <w:tc>
           <w:tcPr>
-            <w:tcW w:w="3322" w:type="dxa"/>
+            <w:tcW w:w="3323" w:type="dxa"/>
             <w:tcBorders>
               <w:top w:val="single" w:sz="4" w:space="0" w:color="000000"/>
               <w:left w:val="single" w:sz="12" w:space="0" w:color="000000"/>
@@ -5466,7 +5466,7 @@
         </w:trPr>
         <w:tc>
           <w:tcPr>
-            <w:tcW w:w="5327" w:type="dxa"/>
+            <w:tcW w:w="5326" w:type="dxa"/>
             <w:tcBorders>
               <w:top w:val="single" w:sz="4" w:space="0" w:color="000000"/>
               <w:left w:val="single" w:sz="12" w:space="0" w:color="000000"/>
@@ -5494,7 +5494,7 @@
         </w:tc>
         <w:tc>
           <w:tcPr>
-            <w:tcW w:w="3322" w:type="dxa"/>
+            <w:tcW w:w="3323" w:type="dxa"/>
             <w:tcBorders>
               <w:top w:val="single" w:sz="4" w:space="0" w:color="000000"/>
               <w:left w:val="single" w:sz="12" w:space="0" w:color="000000"/>
@@ -5526,7 +5526,7 @@
         </w:trPr>
         <w:tc>
           <w:tcPr>
-            <w:tcW w:w="5327" w:type="dxa"/>
+            <w:tcW w:w="5326" w:type="dxa"/>
             <w:tcBorders>
               <w:top w:val="single" w:sz="4" w:space="0" w:color="000000"/>
               <w:left w:val="single" w:sz="12" w:space="0" w:color="000000"/>
@@ -5554,7 +5554,7 @@
         </w:tc>
         <w:tc>
           <w:tcPr>
-            <w:tcW w:w="3322" w:type="dxa"/>
+            <w:tcW w:w="3323" w:type="dxa"/>
             <w:tcBorders>
               <w:top w:val="single" w:sz="4" w:space="0" w:color="000000"/>
               <w:left w:val="single" w:sz="12" w:space="0" w:color="000000"/>
@@ -5576,6 +5576,14 @@
                 <w:rFonts w:ascii="Times New Roman" w:hAnsi="Times New Roman"/>
                 <w:sz w:val="18"/>
               </w:rPr>
+              <w:t xml:space="preserve"> </w:t>
+            </w:r>
+            <w:r>
+              <w:rPr>
+                <w:rFonts w:ascii="Times New Roman" w:hAnsi="Times New Roman"/>
+                <w:sz w:val="18"/>
+              </w:rPr>
+              <w:t>65000€</w:t>
             </w:r>
           </w:p>
         </w:tc>
@@ -5586,7 +5594,7 @@
         </w:trPr>
         <w:tc>
           <w:tcPr>
-            <w:tcW w:w="5327" w:type="dxa"/>
+            <w:tcW w:w="5326" w:type="dxa"/>
             <w:tcBorders>
               <w:top w:val="single" w:sz="12" w:space="0" w:color="000000"/>
               <w:left w:val="single" w:sz="12" w:space="0" w:color="000000"/>
@@ -5617,7 +5625,7 @@
         </w:tc>
         <w:tc>
           <w:tcPr>
-            <w:tcW w:w="3322" w:type="dxa"/>
+            <w:tcW w:w="3323" w:type="dxa"/>
             <w:tcBorders>
               <w:top w:val="single" w:sz="12" w:space="0" w:color="000000"/>
               <w:left w:val="single" w:sz="12" w:space="0" w:color="000000"/>
@@ -5639,6 +5647,7 @@
                 <w:rFonts w:ascii="Times New Roman" w:hAnsi="Times New Roman"/>
                 <w:sz w:val="18"/>
               </w:rPr>
+              <w:t>7000€</w:t>
             </w:r>
           </w:p>
         </w:tc>
@@ -5649,7 +5658,7 @@
         </w:trPr>
         <w:tc>
           <w:tcPr>
-            <w:tcW w:w="5327" w:type="dxa"/>
+            <w:tcW w:w="5326" w:type="dxa"/>
             <w:tcBorders>
               <w:top w:val="single" w:sz="4" w:space="0" w:color="000000"/>
               <w:left w:val="single" w:sz="12" w:space="0" w:color="000000"/>
@@ -5677,7 +5686,7 @@
         </w:tc>
         <w:tc>
           <w:tcPr>
-            <w:tcW w:w="3322" w:type="dxa"/>
+            <w:tcW w:w="3323" w:type="dxa"/>
             <w:tcBorders>
               <w:top w:val="single" w:sz="4" w:space="0" w:color="000000"/>
               <w:left w:val="single" w:sz="12" w:space="0" w:color="000000"/>
@@ -5709,7 +5718,7 @@
         </w:trPr>
         <w:tc>
           <w:tcPr>
-            <w:tcW w:w="5327" w:type="dxa"/>
+            <w:tcW w:w="5326" w:type="dxa"/>
             <w:tcBorders>
               <w:top w:val="single" w:sz="4" w:space="0" w:color="000000"/>
               <w:left w:val="single" w:sz="12" w:space="0" w:color="000000"/>
@@ -5737,7 +5746,7 @@
         </w:tc>
         <w:tc>
           <w:tcPr>
-            <w:tcW w:w="3322" w:type="dxa"/>
+            <w:tcW w:w="3323" w:type="dxa"/>
             <w:tcBorders>
               <w:top w:val="single" w:sz="4" w:space="0" w:color="000000"/>
               <w:left w:val="single" w:sz="12" w:space="0" w:color="000000"/>
@@ -5769,7 +5778,7 @@
         </w:trPr>
         <w:tc>
           <w:tcPr>
-            <w:tcW w:w="5327" w:type="dxa"/>
+            <w:tcW w:w="5326" w:type="dxa"/>
             <w:tcBorders>
               <w:top w:val="single" w:sz="4" w:space="0" w:color="000000"/>
               <w:left w:val="single" w:sz="12" w:space="0" w:color="000000"/>
@@ -5797,7 +5806,7 @@
         </w:tc>
         <w:tc>
           <w:tcPr>
-            <w:tcW w:w="3322" w:type="dxa"/>
+            <w:tcW w:w="3323" w:type="dxa"/>
             <w:tcBorders>
               <w:top w:val="single" w:sz="4" w:space="0" w:color="000000"/>
               <w:left w:val="single" w:sz="12" w:space="0" w:color="000000"/>
@@ -5819,6 +5828,7 @@
                 <w:rFonts w:ascii="Times New Roman" w:hAnsi="Times New Roman"/>
                 <w:sz w:val="18"/>
               </w:rPr>
+              <w:t>10000€</w:t>
             </w:r>
           </w:p>
         </w:tc>
@@ -5829,7 +5839,7 @@
         </w:trPr>
         <w:tc>
           <w:tcPr>
-            <w:tcW w:w="5327" w:type="dxa"/>
+            <w:tcW w:w="5326" w:type="dxa"/>
             <w:tcBorders>
               <w:top w:val="single" w:sz="4" w:space="0" w:color="000000"/>
               <w:left w:val="single" w:sz="12" w:space="0" w:color="000000"/>
@@ -5857,7 +5867,7 @@
         </w:tc>
         <w:tc>
           <w:tcPr>
-            <w:tcW w:w="3322" w:type="dxa"/>
+            <w:tcW w:w="3323" w:type="dxa"/>
             <w:tcBorders>
               <w:top w:val="single" w:sz="4" w:space="0" w:color="000000"/>
               <w:left w:val="single" w:sz="12" w:space="0" w:color="000000"/>
@@ -5878,7 +5888,16 @@
               <w:rPr>
                 <w:rFonts w:ascii="Times New Roman" w:hAnsi="Times New Roman"/>
                 <w:sz w:val="18"/>
-              </w:rPr>
+                <w:u w:val="single"/>
+              </w:rPr>
+              <w:t>4000</w:t>
+            </w:r>
+            <w:r>
+              <w:rPr>
+                <w:rFonts w:ascii="Times New Roman" w:hAnsi="Times New Roman"/>
+                <w:sz w:val="18"/>
+              </w:rPr>
+              <w:t>€</w:t>
             </w:r>
           </w:p>
         </w:tc>
@@ -5889,7 +5908,7 @@
         </w:trPr>
         <w:tc>
           <w:tcPr>
-            <w:tcW w:w="5327" w:type="dxa"/>
+            <w:tcW w:w="5326" w:type="dxa"/>
             <w:tcBorders>
               <w:top w:val="single" w:sz="4" w:space="0" w:color="000000"/>
               <w:left w:val="single" w:sz="12" w:space="0" w:color="000000"/>
@@ -5917,7 +5936,7 @@
         </w:tc>
         <w:tc>
           <w:tcPr>
-            <w:tcW w:w="3322" w:type="dxa"/>
+            <w:tcW w:w="3323" w:type="dxa"/>
             <w:tcBorders>
               <w:top w:val="single" w:sz="4" w:space="0" w:color="000000"/>
               <w:left w:val="single" w:sz="12" w:space="0" w:color="000000"/>
@@ -5939,6 +5958,7 @@
                 <w:rFonts w:ascii="Times New Roman" w:hAnsi="Times New Roman"/>
                 <w:sz w:val="18"/>
               </w:rPr>
+              <w:t>12000€</w:t>
             </w:r>
           </w:p>
         </w:tc>
@@ -5949,7 +5969,7 @@
         </w:trPr>
         <w:tc>
           <w:tcPr>
-            <w:tcW w:w="5327" w:type="dxa"/>
+            <w:tcW w:w="5326" w:type="dxa"/>
             <w:tcBorders>
               <w:top w:val="single" w:sz="4" w:space="0" w:color="000000"/>
               <w:left w:val="single" w:sz="12" w:space="0" w:color="000000"/>
@@ -5977,7 +5997,7 @@
         </w:tc>
         <w:tc>
           <w:tcPr>
-            <w:tcW w:w="3322" w:type="dxa"/>
+            <w:tcW w:w="3323" w:type="dxa"/>
             <w:tcBorders>
               <w:top w:val="single" w:sz="4" w:space="0" w:color="000000"/>
               <w:left w:val="single" w:sz="12" w:space="0" w:color="000000"/>
@@ -6009,7 +6029,7 @@
         </w:trPr>
         <w:tc>
           <w:tcPr>
-            <w:tcW w:w="5327" w:type="dxa"/>
+            <w:tcW w:w="5326" w:type="dxa"/>
             <w:tcBorders>
               <w:top w:val="single" w:sz="4" w:space="0" w:color="000000"/>
               <w:left w:val="single" w:sz="12" w:space="0" w:color="000000"/>
@@ -6037,7 +6057,7 @@
         </w:tc>
         <w:tc>
           <w:tcPr>
-            <w:tcW w:w="3322" w:type="dxa"/>
+            <w:tcW w:w="3323" w:type="dxa"/>
             <w:tcBorders>
               <w:top w:val="single" w:sz="4" w:space="0" w:color="000000"/>
               <w:left w:val="single" w:sz="12" w:space="0" w:color="000000"/>
@@ -6069,7 +6089,7 @@
         </w:trPr>
         <w:tc>
           <w:tcPr>
-            <w:tcW w:w="5327" w:type="dxa"/>
+            <w:tcW w:w="5326" w:type="dxa"/>
             <w:tcBorders>
               <w:top w:val="single" w:sz="4" w:space="0" w:color="000000"/>
               <w:left w:val="single" w:sz="12" w:space="0" w:color="000000"/>
@@ -6097,7 +6117,7 @@
         </w:tc>
         <w:tc>
           <w:tcPr>
-            <w:tcW w:w="3322" w:type="dxa"/>
+            <w:tcW w:w="3323" w:type="dxa"/>
             <w:tcBorders>
               <w:top w:val="single" w:sz="4" w:space="0" w:color="000000"/>
               <w:left w:val="single" w:sz="12" w:space="0" w:color="000000"/>
@@ -6119,6 +6139,7 @@
                 <w:rFonts w:ascii="Times New Roman" w:hAnsi="Times New Roman"/>
                 <w:sz w:val="18"/>
               </w:rPr>
+              <w:t>2000€</w:t>
             </w:r>
           </w:p>
         </w:tc>
@@ -6129,7 +6150,7 @@
         </w:trPr>
         <w:tc>
           <w:tcPr>
-            <w:tcW w:w="5327" w:type="dxa"/>
+            <w:tcW w:w="5326" w:type="dxa"/>
             <w:tcBorders>
               <w:top w:val="single" w:sz="4" w:space="0" w:color="000000"/>
               <w:left w:val="single" w:sz="12" w:space="0" w:color="000000"/>
@@ -6157,7 +6178,7 @@
         </w:tc>
         <w:tc>
           <w:tcPr>
-            <w:tcW w:w="3322" w:type="dxa"/>
+            <w:tcW w:w="3323" w:type="dxa"/>
             <w:tcBorders>
               <w:top w:val="single" w:sz="4" w:space="0" w:color="000000"/>
               <w:left w:val="single" w:sz="12" w:space="0" w:color="000000"/>
@@ -6189,7 +6210,7 @@
         </w:trPr>
         <w:tc>
           <w:tcPr>
-            <w:tcW w:w="5327" w:type="dxa"/>
+            <w:tcW w:w="5326" w:type="dxa"/>
             <w:tcBorders>
               <w:top w:val="single" w:sz="4" w:space="0" w:color="000000"/>
               <w:left w:val="single" w:sz="12" w:space="0" w:color="000000"/>
@@ -6217,7 +6238,7 @@
         </w:tc>
         <w:tc>
           <w:tcPr>
-            <w:tcW w:w="3322" w:type="dxa"/>
+            <w:tcW w:w="3323" w:type="dxa"/>
             <w:tcBorders>
               <w:top w:val="single" w:sz="4" w:space="0" w:color="000000"/>
               <w:left w:val="single" w:sz="12" w:space="0" w:color="000000"/>
@@ -6249,7 +6270,7 @@
         </w:trPr>
         <w:tc>
           <w:tcPr>
-            <w:tcW w:w="5327" w:type="dxa"/>
+            <w:tcW w:w="5326" w:type="dxa"/>
             <w:tcBorders>
               <w:top w:val="single" w:sz="4" w:space="0" w:color="000000"/>
               <w:left w:val="single" w:sz="12" w:space="0" w:color="000000"/>
@@ -6277,7 +6298,7 @@
         </w:tc>
         <w:tc>
           <w:tcPr>
-            <w:tcW w:w="3322" w:type="dxa"/>
+            <w:tcW w:w="3323" w:type="dxa"/>
             <w:tcBorders>
               <w:top w:val="single" w:sz="4" w:space="0" w:color="000000"/>
               <w:left w:val="single" w:sz="12" w:space="0" w:color="000000"/>
@@ -6309,7 +6330,7 @@
         </w:trPr>
         <w:tc>
           <w:tcPr>
-            <w:tcW w:w="5327" w:type="dxa"/>
+            <w:tcW w:w="5326" w:type="dxa"/>
             <w:tcBorders>
               <w:top w:val="single" w:sz="4" w:space="0" w:color="000000"/>
               <w:left w:val="single" w:sz="12" w:space="0" w:color="000000"/>
@@ -6337,7 +6358,7 @@
         </w:tc>
         <w:tc>
           <w:tcPr>
-            <w:tcW w:w="3322" w:type="dxa"/>
+            <w:tcW w:w="3323" w:type="dxa"/>
             <w:tcBorders>
               <w:top w:val="single" w:sz="4" w:space="0" w:color="000000"/>
               <w:left w:val="single" w:sz="12" w:space="0" w:color="000000"/>
@@ -6369,7 +6390,7 @@
         </w:trPr>
         <w:tc>
           <w:tcPr>
-            <w:tcW w:w="5327" w:type="dxa"/>
+            <w:tcW w:w="5326" w:type="dxa"/>
             <w:tcBorders>
               <w:top w:val="single" w:sz="4" w:space="0" w:color="000000"/>
               <w:left w:val="single" w:sz="12" w:space="0" w:color="000000"/>
@@ -6397,7 +6418,7 @@
         </w:tc>
         <w:tc>
           <w:tcPr>
-            <w:tcW w:w="3322" w:type="dxa"/>
+            <w:tcW w:w="3323" w:type="dxa"/>
             <w:tcBorders>
               <w:top w:val="single" w:sz="4" w:space="0" w:color="000000"/>
               <w:left w:val="single" w:sz="12" w:space="0" w:color="000000"/>
@@ -6419,6 +6440,7 @@
                 <w:rFonts w:ascii="Times New Roman" w:hAnsi="Times New Roman"/>
                 <w:sz w:val="18"/>
               </w:rPr>
+              <w:t>1200€</w:t>
             </w:r>
           </w:p>
         </w:tc>
@@ -6429,7 +6451,7 @@
         </w:trPr>
         <w:tc>
           <w:tcPr>
-            <w:tcW w:w="5327" w:type="dxa"/>
+            <w:tcW w:w="5326" w:type="dxa"/>
             <w:tcBorders>
               <w:top w:val="single" w:sz="4" w:space="0" w:color="000000"/>
               <w:left w:val="single" w:sz="12" w:space="0" w:color="000000"/>
@@ -6457,7 +6479,7 @@
         </w:tc>
         <w:tc>
           <w:tcPr>
-            <w:tcW w:w="3322" w:type="dxa"/>
+            <w:tcW w:w="3323" w:type="dxa"/>
             <w:tcBorders>
               <w:top w:val="single" w:sz="4" w:space="0" w:color="000000"/>
               <w:left w:val="single" w:sz="12" w:space="0" w:color="000000"/>
@@ -6489,7 +6511,7 @@
         </w:trPr>
         <w:tc>
           <w:tcPr>
-            <w:tcW w:w="5327" w:type="dxa"/>
+            <w:tcW w:w="5326" w:type="dxa"/>
             <w:tcBorders>
               <w:top w:val="single" w:sz="4" w:space="0" w:color="000000"/>
               <w:left w:val="single" w:sz="12" w:space="0" w:color="000000"/>
@@ -6517,7 +6539,7 @@
         </w:tc>
         <w:tc>
           <w:tcPr>
-            <w:tcW w:w="3322" w:type="dxa"/>
+            <w:tcW w:w="3323" w:type="dxa"/>
             <w:tcBorders>
               <w:top w:val="single" w:sz="4" w:space="0" w:color="000000"/>
               <w:left w:val="single" w:sz="12" w:space="0" w:color="000000"/>
@@ -6539,6 +6561,7 @@
                 <w:rFonts w:ascii="Times New Roman" w:hAnsi="Times New Roman"/>
                 <w:sz w:val="18"/>
               </w:rPr>
+              <w:t>36400€</w:t>
             </w:r>
           </w:p>
         </w:tc>
@@ -6549,7 +6572,7 @@
         </w:trPr>
         <w:tc>
           <w:tcPr>
-            <w:tcW w:w="5327" w:type="dxa"/>
+            <w:tcW w:w="5326" w:type="dxa"/>
             <w:tcBorders>
               <w:top w:val="single" w:sz="12" w:space="0" w:color="000000"/>
               <w:left w:val="single" w:sz="12" w:space="0" w:color="000000"/>
@@ -6580,7 +6603,7 @@
         </w:tc>
         <w:tc>
           <w:tcPr>
-            <w:tcW w:w="3322" w:type="dxa"/>
+            <w:tcW w:w="3323" w:type="dxa"/>
             <w:tcBorders>
               <w:top w:val="single" w:sz="12" w:space="0" w:color="000000"/>
               <w:left w:val="single" w:sz="12" w:space="0" w:color="000000"/>
@@ -6601,7 +6624,9 @@
               <w:rPr>
                 <w:rFonts w:ascii="Times New Roman" w:hAnsi="Times New Roman"/>
                 <w:sz w:val="18"/>
-              </w:rPr>
+                <w:u w:val="single"/>
+              </w:rPr>
+              <w:t>28800</w:t>
             </w:r>
           </w:p>
         </w:tc>
@@ -6612,7 +6637,7 @@
         </w:trPr>
         <w:tc>
           <w:tcPr>
-            <w:tcW w:w="5327" w:type="dxa"/>
+            <w:tcW w:w="5326" w:type="dxa"/>
             <w:tcBorders>
               <w:top w:val="single" w:sz="12" w:space="0" w:color="000000"/>
               <w:left w:val="single" w:sz="12" w:space="0" w:color="000000"/>
@@ -6640,7 +6665,7 @@
         </w:tc>
         <w:tc>
           <w:tcPr>
-            <w:tcW w:w="3322" w:type="dxa"/>
+            <w:tcW w:w="3323" w:type="dxa"/>
             <w:tcBorders>
               <w:top w:val="single" w:sz="12" w:space="0" w:color="000000"/>
               <w:left w:val="single" w:sz="12" w:space="0" w:color="000000"/>
@@ -6672,7 +6697,7 @@
         </w:trPr>
         <w:tc>
           <w:tcPr>
-            <w:tcW w:w="5327" w:type="dxa"/>
+            <w:tcW w:w="5326" w:type="dxa"/>
             <w:tcBorders>
               <w:top w:val="single" w:sz="12" w:space="0" w:color="000000"/>
               <w:left w:val="single" w:sz="12" w:space="0" w:color="000000"/>
@@ -6700,7 +6725,7 @@
         </w:tc>
         <w:tc>
           <w:tcPr>
-            <w:tcW w:w="3322" w:type="dxa"/>
+            <w:tcW w:w="3323" w:type="dxa"/>
             <w:tcBorders>
               <w:top w:val="single" w:sz="12" w:space="0" w:color="000000"/>
               <w:left w:val="single" w:sz="12" w:space="0" w:color="000000"/>
@@ -6722,6 +6747,7 @@
                 <w:rFonts w:ascii="Times New Roman" w:hAnsi="Times New Roman"/>
                 <w:sz w:val="18"/>
               </w:rPr>
+              <w:t>3000€</w:t>
             </w:r>
           </w:p>
         </w:tc>
@@ -6732,7 +6758,7 @@
         </w:trPr>
         <w:tc>
           <w:tcPr>
-            <w:tcW w:w="5327" w:type="dxa"/>
+            <w:tcW w:w="5326" w:type="dxa"/>
             <w:tcBorders>
               <w:top w:val="single" w:sz="12" w:space="0" w:color="000000"/>
               <w:left w:val="single" w:sz="12" w:space="0" w:color="000000"/>
@@ -6763,7 +6789,7 @@
         </w:tc>
         <w:tc>
           <w:tcPr>
-            <w:tcW w:w="3322" w:type="dxa"/>
+            <w:tcW w:w="3323" w:type="dxa"/>
             <w:tcBorders>
               <w:top w:val="single" w:sz="12" w:space="0" w:color="000000"/>
               <w:left w:val="single" w:sz="12" w:space="0" w:color="000000"/>
@@ -6785,6 +6811,14 @@
                 <w:rFonts w:ascii="Times New Roman" w:hAnsi="Times New Roman"/>
                 <w:sz w:val="18"/>
               </w:rPr>
+              <w:t>-</w:t>
+            </w:r>
+            <w:r>
+              <w:rPr>
+                <w:rFonts w:ascii="Times New Roman" w:hAnsi="Times New Roman"/>
+                <w:sz w:val="18"/>
+              </w:rPr>
+              <w:t>3000€</w:t>
             </w:r>
           </w:p>
         </w:tc>
@@ -6795,7 +6829,7 @@
         </w:trPr>
         <w:tc>
           <w:tcPr>
-            <w:tcW w:w="5327" w:type="dxa"/>
+            <w:tcW w:w="5326" w:type="dxa"/>
             <w:tcBorders>
               <w:top w:val="single" w:sz="12" w:space="0" w:color="000000"/>
               <w:left w:val="single" w:sz="12" w:space="0" w:color="000000"/>
@@ -6860,7 +6894,7 @@
         </w:tc>
         <w:tc>
           <w:tcPr>
-            <w:tcW w:w="3322" w:type="dxa"/>
+            <w:tcW w:w="3323" w:type="dxa"/>
             <w:tcBorders>
               <w:top w:val="single" w:sz="12" w:space="0" w:color="000000"/>
               <w:left w:val="single" w:sz="12" w:space="0" w:color="000000"/>
@@ -6881,7 +6915,32 @@
               <w:rPr>
                 <w:rFonts w:ascii="Times New Roman" w:hAnsi="Times New Roman"/>
                 <w:sz w:val="18"/>
-              </w:rPr>
+                <w:u w:val="none"/>
+              </w:rPr>
+              <w:t>2</w:t>
+            </w:r>
+            <w:r>
+              <w:rPr>
+                <w:rFonts w:ascii="Times New Roman" w:hAnsi="Times New Roman"/>
+                <w:sz w:val="18"/>
+                <w:u w:val="none"/>
+              </w:rPr>
+              <w:t>58</w:t>
+            </w:r>
+            <w:r>
+              <w:rPr>
+                <w:rFonts w:ascii="Times New Roman" w:hAnsi="Times New Roman"/>
+                <w:sz w:val="18"/>
+                <w:u w:val="none"/>
+              </w:rPr>
+              <w:t>00</w:t>
+            </w:r>
+            <w:r>
+              <w:rPr>
+                <w:rFonts w:ascii="Times New Roman" w:hAnsi="Times New Roman"/>
+                <w:sz w:val="18"/>
+              </w:rPr>
+              <w:t>€</w:t>
             </w:r>
           </w:p>
         </w:tc>
@@ -6890,7 +6949,7 @@
     <w:p>
       <w:pPr>
         <w:sectPr>
-          <w:footerReference w:type="default" r:id="rId6"/>
+          <w:footerReference w:type="default" r:id="rId5"/>
           <w:type w:val="nextPage"/>
           <w:pgSz w:w="11906" w:h="16838"/>
           <w:pgMar w:left="1460" w:right="1460" w:header="0" w:top="1420" w:footer="926" w:bottom="1120" w:gutter="0"/>
@@ -6927,8 +6986,8 @@
         <w:tblLook w:val="01e0"/>
       </w:tblPr>
       <w:tblGrid>
-        <w:gridCol w:w="5327"/>
-        <w:gridCol w:w="3322"/>
+        <w:gridCol w:w="5326"/>
+        <w:gridCol w:w="3323"/>
       </w:tblGrid>
       <w:tr>
         <w:trPr>
@@ -6936,7 +6995,7 @@
         </w:trPr>
         <w:tc>
           <w:tcPr>
-            <w:tcW w:w="5327" w:type="dxa"/>
+            <w:tcW w:w="5326" w:type="dxa"/>
             <w:tcBorders>
               <w:top w:val="single" w:sz="12" w:space="0" w:color="000000"/>
               <w:left w:val="single" w:sz="12" w:space="0" w:color="000000"/>
@@ -6950,9 +7009,7 @@
               <w:pStyle w:val="TableParagraph"/>
               <w:spacing w:lineRule="exact" w:line="227"/>
               <w:ind w:left="107" w:right="0" w:hanging="0"/>
-              <w:rPr>
-                <w:sz w:val="20"/>
-              </w:rPr>
+              <w:rPr/>
             </w:pPr>
             <w:r>
               <w:rPr>
@@ -6964,7 +7021,7 @@
         </w:tc>
         <w:tc>
           <w:tcPr>
-            <w:tcW w:w="3322" w:type="dxa"/>
+            <w:tcW w:w="3323" w:type="dxa"/>
             <w:tcBorders>
               <w:top w:val="single" w:sz="12" w:space="0" w:color="000000"/>
               <w:left w:val="single" w:sz="12" w:space="0" w:color="000000"/>
@@ -6986,6 +7043,7 @@
                 <w:rFonts w:ascii="Times New Roman" w:hAnsi="Times New Roman"/>
                 <w:sz w:val="18"/>
               </w:rPr>
+              <w:t>7740€</w:t>
             </w:r>
           </w:p>
         </w:tc>
@@ -6996,7 +7054,7 @@
         </w:trPr>
         <w:tc>
           <w:tcPr>
-            <w:tcW w:w="5327" w:type="dxa"/>
+            <w:tcW w:w="5326" w:type="dxa"/>
             <w:tcBorders>
               <w:top w:val="single" w:sz="12" w:space="0" w:color="000000"/>
               <w:left w:val="single" w:sz="12" w:space="0" w:color="000000"/>
@@ -7027,7 +7085,7 @@
         </w:tc>
         <w:tc>
           <w:tcPr>
-            <w:tcW w:w="3322" w:type="dxa"/>
+            <w:tcW w:w="3323" w:type="dxa"/>
             <w:tcBorders>
               <w:top w:val="single" w:sz="12" w:space="0" w:color="000000"/>
               <w:left w:val="single" w:sz="12" w:space="0" w:color="000000"/>
@@ -7049,6 +7107,14 @@
                 <w:rFonts w:ascii="Times New Roman" w:hAnsi="Times New Roman"/>
                 <w:sz w:val="18"/>
               </w:rPr>
+              <w:t>1</w:t>
+            </w:r>
+            <w:r>
+              <w:rPr>
+                <w:rFonts w:ascii="Times New Roman" w:hAnsi="Times New Roman"/>
+                <w:sz w:val="18"/>
+              </w:rPr>
+              <w:t>8060€</w:t>
             </w:r>
           </w:p>
         </w:tc>
@@ -7170,6 +7236,27 @@
       </w:pPr>
       <w:r>
         <w:rPr/>
+        <w:tab/>
+        <w:tab/>
+      </w:r>
+    </w:p>
+    <w:p>
+      <w:pPr>
+        <w:pStyle w:val="Cuerpodetexto"/>
+        <w:rPr/>
+      </w:pPr>
+      <w:r>
+        <w:rPr/>
+        <w:tab/>
+        <w:tab/>
+        <w:t xml:space="preserve">Conjunto de bienes,derechos y obligaciones que pertenecen a la empresa y que </w:t>
+        <w:tab/>
+        <w:tab/>
+        <w:tab/>
+        <w:t xml:space="preserve">constituyen los bienes económicos y financieros a través de los cuales  la empresa </w:t>
+        <w:tab/>
+        <w:tab/>
+        <w:t>puede cumplir sus objetivos.</w:t>
       </w:r>
     </w:p>
     <w:p>
@@ -7251,6 +7338,22 @@
       </w:pPr>
       <w:r>
         <w:rPr/>
+        <w:tab/>
+        <w:tab/>
+      </w:r>
+      <w:r>
+        <w:rPr/>
+        <w:t xml:space="preserve">Cada uno de los diferentes bienes , derechos u obligaciones que forman el </w:t>
+        <w:tab/>
+        <w:tab/>
+        <w:tab/>
+        <w:t xml:space="preserve">patrimonio, estando cada uno de ellos representado y medido en contabilidad a </w:t>
+        <w:tab/>
+        <w:tab/>
+        <w:tab/>
+        <w:t xml:space="preserve">través de unos </w:t>
+        <w:tab/>
+        <w:t>instrumentos denominados cuentas.</w:t>
       </w:r>
     </w:p>
     <w:p>
@@ -7334,6 +7437,84 @@
       </w:pPr>
       <w:r>
         <w:rPr/>
+        <w:tab/>
+        <w:tab/>
+        <w:t xml:space="preserve">Conjuntos de elementos patrimoniales siempre que tengan la misma significación </w:t>
+        <w:tab/>
+        <w:tab/>
+        <w:t>económica o financiera.</w:t>
+      </w:r>
+    </w:p>
+    <w:p>
+      <w:pPr>
+        <w:pStyle w:val="Cuerpodetexto"/>
+        <w:rPr/>
+      </w:pPr>
+      <w:r>
+        <w:rPr/>
+      </w:r>
+    </w:p>
+    <w:p>
+      <w:pPr>
+        <w:pStyle w:val="Cuerpodetexto"/>
+        <w:numPr>
+          <w:ilvl w:val="0"/>
+          <w:numId w:val="15"/>
+        </w:numPr>
+        <w:rPr/>
+      </w:pPr>
+      <w:r>
+        <w:rPr>
+          <w:b/>
+          <w:bCs/>
+        </w:rPr>
+        <w:t>Activo</w:t>
+      </w:r>
+      <w:r>
+        <w:rPr/>
+        <w:t>: Recoge los elementos que signifiquen bienes y derechos a favor de la empresa.</w:t>
+      </w:r>
+    </w:p>
+    <w:p>
+      <w:pPr>
+        <w:pStyle w:val="Cuerpodetexto"/>
+        <w:numPr>
+          <w:ilvl w:val="0"/>
+          <w:numId w:val="15"/>
+        </w:numPr>
+        <w:rPr/>
+      </w:pPr>
+      <w:r>
+        <w:rPr>
+          <w:b/>
+          <w:bCs/>
+        </w:rPr>
+        <w:t>Pasivo</w:t>
+      </w:r>
+      <w:r>
+        <w:rPr/>
+        <w:t>: Agrupa a todos los elementos que signifiquen deudas u obligaciones de pagos pendientes.</w:t>
+      </w:r>
+    </w:p>
+    <w:p>
+      <w:pPr>
+        <w:pStyle w:val="Cuerpodetexto"/>
+        <w:numPr>
+          <w:ilvl w:val="0"/>
+          <w:numId w:val="15"/>
+        </w:numPr>
+        <w:rPr/>
+      </w:pPr>
+      <w:r>
+        <w:rPr>
+          <w:b/>
+          <w:bCs/>
+        </w:rPr>
+        <w:t>Patrimonio Neto:</w:t>
+      </w:r>
+      <w:r>
+        <w:rPr/>
+        <w:t xml:space="preserve"> Recoge los fondos propios que provienen o bien de las aportaciones del empresario(o socios),o bien de beneficios no distribuidos.</w:t>
       </w:r>
     </w:p>
     <w:p>
@@ -7439,10 +7620,94 @@
     <w:p>
       <w:pPr>
         <w:pStyle w:val="Cuerpodetexto"/>
-        <w:rPr/>
-      </w:pPr>
-      <w:r>
-        <w:rPr/>
+        <w:numPr>
+          <w:ilvl w:val="0"/>
+          <w:numId w:val="16"/>
+        </w:numPr>
+        <w:rPr/>
+      </w:pPr>
+      <w:r>
+        <w:rPr>
+          <w:b/>
+          <w:bCs/>
+        </w:rPr>
+        <w:t>Activo</w:t>
+      </w:r>
+      <w:r>
+        <w:rPr/>
+        <w:t>: Recoge los elementos que signifiquen bienes y derechos a favor de la empresa.</w:t>
+      </w:r>
+    </w:p>
+    <w:p>
+      <w:pPr>
+        <w:pStyle w:val="Cuerpodetexto"/>
+        <w:numPr>
+          <w:ilvl w:val="0"/>
+          <w:numId w:val="0"/>
+        </w:numPr>
+        <w:ind w:left="1440" w:right="0" w:hanging="0"/>
+        <w:rPr/>
+      </w:pPr>
+      <w:r>
+        <w:rPr/>
+      </w:r>
+    </w:p>
+    <w:p>
+      <w:pPr>
+        <w:pStyle w:val="Cuerpodetexto"/>
+        <w:numPr>
+          <w:ilvl w:val="0"/>
+          <w:numId w:val="16"/>
+        </w:numPr>
+        <w:rPr/>
+      </w:pPr>
+      <w:r>
+        <w:rPr>
+          <w:b/>
+          <w:bCs/>
+        </w:rPr>
+        <w:t>Pasivo</w:t>
+      </w:r>
+      <w:r>
+        <w:rPr/>
+        <w:t xml:space="preserve">: Agrupa a todos los elementos que signifiquen deudas u obligaciones de pagos </w:t>
+        <w:tab/>
+        <w:t>pendientes.</w:t>
+      </w:r>
+    </w:p>
+    <w:p>
+      <w:pPr>
+        <w:pStyle w:val="Cuerpodetexto"/>
+        <w:numPr>
+          <w:ilvl w:val="0"/>
+          <w:numId w:val="0"/>
+        </w:numPr>
+        <w:ind w:left="1440" w:right="0" w:hanging="0"/>
+        <w:rPr/>
+      </w:pPr>
+      <w:r>
+        <w:rPr/>
+      </w:r>
+    </w:p>
+    <w:p>
+      <w:pPr>
+        <w:pStyle w:val="Cuerpodetexto"/>
+        <w:numPr>
+          <w:ilvl w:val="0"/>
+          <w:numId w:val="16"/>
+        </w:numPr>
+        <w:rPr/>
+      </w:pPr>
+      <w:r>
+        <w:rPr>
+          <w:b/>
+          <w:bCs/>
+        </w:rPr>
+        <w:t>Patrimonio Neto:</w:t>
+      </w:r>
+      <w:r>
+        <w:rPr/>
+        <w:t xml:space="preserve"> Recoge los fondos propios que provienen o bien de las aportaciones del empresario(o socios),o bien de beneficios no distribuidos.</w:t>
       </w:r>
     </w:p>
     <w:p>
@@ -7534,6 +7799,14 @@
         <w:rPr>
           <w:sz w:val="18"/>
         </w:rPr>
+        <w:tab/>
+        <w:tab/>
+      </w:r>
+      <w:r>
+        <w:rPr>
+          <w:sz w:val="18"/>
+        </w:rPr>
+        <w:t>Arriba</w:t>
       </w:r>
     </w:p>
     <w:p>
@@ -7625,6 +7898,12 @@
       </w:pPr>
       <w:r>
         <w:rPr/>
+        <w:tab/>
+        <w:tab/>
+      </w:r>
+      <w:r>
+        <w:rPr/>
+        <w:t>El balance es la representación del patrimonio de una empresa</w:t>
       </w:r>
     </w:p>
     <w:p>
@@ -7707,6 +7986,7 @@
       </w:pPr>
       <w:r>
         <w:rPr/>
+        <w:tab/>
       </w:r>
     </w:p>
     <w:p>
@@ -7716,6 +7996,28 @@
       </w:pPr>
       <w:r>
         <w:rPr/>
+        <w:tab/>
+        <w:tab/>
+        <w:t xml:space="preserve">El Pasivo nos dice de dónde hemos obtenido el dinero para financiar nuestra </w:t>
+        <w:tab/>
+        <w:tab/>
+        <w:tab/>
+        <w:t xml:space="preserve">empresa y el Activo nos dice en qué hemos gastado o invertido ese dinero. Por </w:t>
+        <w:tab/>
+        <w:tab/>
+        <w:tab/>
+        <w:t>tanto,el activo y el pasivo sumarán siempre lo mismo.</w:t>
+      </w:r>
+    </w:p>
+    <w:p>
+      <w:pPr>
+        <w:pStyle w:val="Cuerpodetexto"/>
+        <w:rPr/>
+      </w:pPr>
+      <w:r>
+        <w:rPr/>
+        <w:tab/>
+        <w:tab/>
       </w:r>
     </w:p>
     <w:p>
@@ -7822,6 +8124,78 @@
       </w:pPr>
       <w:r>
         <w:rPr/>
+        <w:tab/>
+        <w:tab/>
+      </w:r>
+      <w:r>
+        <w:rPr>
+          <w:b/>
+          <w:bCs/>
+        </w:rPr>
+        <w:t>Activo no corriente:</w:t>
+      </w:r>
+      <w:r>
+        <w:rPr/>
+        <w:t xml:space="preserve"> </w:t>
+      </w:r>
+      <w:r>
+        <w:rPr>
+          <w:rFonts w:ascii="sans-serif" w:hAnsi="sans-serif"/>
+          <w:sz w:val="20"/>
+        </w:rPr>
+        <w:t xml:space="preserve">Bienes y derechos destinados a servir de manera duradera en la </w:t>
+        <w:tab/>
+        <w:tab/>
+        <w:t>empresa (L/P&gt;=1año).</w:t>
+      </w:r>
+      <w:r>
+        <w:rPr/>
+        <w:t xml:space="preserve"> </w:t>
+      </w:r>
+    </w:p>
+    <w:p>
+      <w:pPr>
+        <w:pStyle w:val="Cuerpodetexto"/>
+        <w:rPr/>
+      </w:pPr>
+      <w:r>
+        <w:rPr/>
+      </w:r>
+    </w:p>
+    <w:p>
+      <w:pPr>
+        <w:pStyle w:val="Cuerpodetexto"/>
+        <w:rPr/>
+      </w:pPr>
+      <w:r>
+        <w:rPr/>
+        <w:tab/>
+        <w:tab/>
+      </w:r>
+      <w:r>
+        <w:rPr>
+          <w:b/>
+          <w:bCs/>
+        </w:rPr>
+        <w:t>Activo corriente</w:t>
+      </w:r>
+      <w:r>
+        <w:rPr/>
+        <w:t xml:space="preserve"> </w:t>
+      </w:r>
+      <w:r>
+        <w:rPr>
+          <w:rFonts w:ascii="sans-serif" w:hAnsi="sans-serif"/>
+          <w:sz w:val="20"/>
+        </w:rPr>
+        <w:t xml:space="preserve">Bienes y derechos que están en continua renovación,normalmente </w:t>
+        <w:tab/>
+        <w:tab/>
+        <w:t>suelen durar menos de un ejercicio económico(C/P&lt;1año).</w:t>
+      </w:r>
+      <w:r>
+        <w:rPr/>
+        <w:t xml:space="preserve"> </w:t>
       </w:r>
     </w:p>
     <w:p>
@@ -7919,6 +8293,41 @@
       </w:pPr>
       <w:r>
         <w:rPr/>
+        <w:tab/>
+        <w:tab/>
+      </w:r>
+      <w:r>
+        <w:rPr>
+          <w:rFonts w:ascii="sans-serif" w:hAnsi="sans-serif"/>
+          <w:sz w:val="20"/>
+        </w:rPr>
+        <w:t xml:space="preserve">La única partida que resta en el Balance es la de </w:t>
+      </w:r>
+      <w:r>
+        <w:rPr>
+          <w:rFonts w:ascii="sans-serif" w:hAnsi="sans-serif"/>
+          <w:sz w:val="20"/>
+        </w:rPr>
+        <w:t>AMORTIZACIÓN</w:t>
+      </w:r>
+      <w:r>
+        <w:rPr>
+          <w:rFonts w:ascii="sans-serif" w:hAnsi="sans-serif"/>
+          <w:sz w:val="20"/>
+        </w:rPr>
+        <w:t xml:space="preserve"> DEL </w:t>
+        <w:tab/>
+        <w:tab/>
+        <w:tab/>
+        <w:tab/>
+        <w:t xml:space="preserve">INMOVILIZADO, que se reflejará en eta masa patrimonial, aunque restando, ya que no </w:t>
+        <w:tab/>
+        <w:tab/>
+        <w:t>es un activo, sino una pérdida de valor</w:t>
+      </w:r>
+      <w:r>
+        <w:rPr/>
+        <w:t xml:space="preserve"> </w:t>
       </w:r>
     </w:p>
     <w:p>
@@ -8007,6 +8416,60 @@
       </w:pPr>
       <w:r>
         <w:rPr/>
+        <w:tab/>
+        <w:tab/>
+      </w:r>
+      <w:r>
+        <w:rPr>
+          <w:rFonts w:ascii="sans-serif" w:hAnsi="sans-serif"/>
+          <w:sz w:val="20"/>
+        </w:rPr>
+        <w:t xml:space="preserve">-EXISTENCIAS:Mercaderías, artículos destinados a la venta o a su consumo en la </w:t>
+        <w:tab/>
+        <w:tab/>
+        <w:tab/>
+        <w:t xml:space="preserve"> actividad productiva y comercial</w:t>
+      </w:r>
+    </w:p>
+    <w:p>
+      <w:pPr>
+        <w:pStyle w:val="Cuerpodetexto"/>
+        <w:rPr/>
+      </w:pPr>
+      <w:r>
+        <w:rPr>
+          <w:rFonts w:ascii="sans-serif" w:hAnsi="sans-serif"/>
+          <w:sz w:val="20"/>
+        </w:rPr>
+        <w:tab/>
+        <w:tab/>
+      </w:r>
+      <w:r>
+        <w:rPr>
+          <w:rFonts w:ascii="sans-serif" w:hAnsi="sans-serif"/>
+          <w:sz w:val="18"/>
+        </w:rPr>
+        <w:t>-DEUDORES:Deudas de personas que nos deben abonar a corto plazo: Clientes,Deudores C/</w:t>
+        <w:tab/>
+      </w:r>
+    </w:p>
+    <w:p>
+      <w:pPr>
+        <w:pStyle w:val="Cuerpodetexto"/>
+        <w:rPr/>
+      </w:pPr>
+      <w:r>
+        <w:rPr>
+          <w:rFonts w:ascii="sans-serif" w:hAnsi="sans-serif"/>
+          <w:sz w:val="18"/>
+        </w:rPr>
+        <w:tab/>
+        <w:tab/>
+        <w:t>-DISPONIBLE: Dinero disponible en la caja y cuentas corrientes bancarias</w:t>
+      </w:r>
+      <w:r>
+        <w:rPr/>
+        <w:t xml:space="preserve"> </w:t>
       </w:r>
     </w:p>
     <w:p>
@@ -8090,8 +8553,46 @@
     </w:p>
     <w:p>
       <w:pPr>
+        <w:pStyle w:val="Normal"/>
+        <w:spacing w:lineRule="auto" w:line="240" w:before="0" w:after="0"/>
+        <w:jc w:val="left"/>
+        <w:rPr>
+          <w:sz w:val="18"/>
+        </w:rPr>
+      </w:pPr>
+      <w:r>
+        <w:rPr>
+          <w:sz w:val="18"/>
+        </w:rPr>
+      </w:r>
+    </w:p>
+    <w:p>
+      <w:pPr>
+        <w:pStyle w:val="Normal"/>
+        <w:spacing w:lineRule="auto" w:line="240" w:before="0" w:after="0"/>
+        <w:jc w:val="left"/>
+        <w:rPr>
+          <w:sz w:val="18"/>
+        </w:rPr>
+      </w:pPr>
+      <w:r>
+        <w:rPr>
+          <w:sz w:val="18"/>
+        </w:rPr>
+        <w:tab/>
+        <w:tab/>
+      </w:r>
+      <w:r>
+        <w:rPr>
+          <w:sz w:val="18"/>
+        </w:rPr>
+        <w:t>Pasivo no corriente: A devolver en mas de 1 año.</w:t>
+      </w:r>
+    </w:p>
+    <w:p>
+      <w:pPr>
         <w:sectPr>
-          <w:footerReference w:type="default" r:id="rId7"/>
+          <w:footerReference w:type="default" r:id="rId6"/>
           <w:type w:val="nextPage"/>
           <w:pgSz w:w="11906" w:h="16838"/>
           <w:pgMar w:left="1460" w:right="1460" w:header="0" w:top="1420" w:footer="926" w:bottom="1120" w:gutter="0"/>
@@ -8111,6 +8612,14 @@
         <w:rPr>
           <w:sz w:val="18"/>
         </w:rPr>
+        <w:tab/>
+        <w:tab/>
+      </w:r>
+      <w:r>
+        <w:rPr>
+          <w:sz w:val="18"/>
+        </w:rPr>
+        <w:t>Pasivo corriente: A devolver en menos de 1 año</w:t>
       </w:r>
     </w:p>
     <w:p>
@@ -8196,6 +8705,23 @@
       </w:pPr>
       <w:r>
         <w:rPr/>
+        <w:tab/>
+        <w:tab/>
+        <w:t xml:space="preserve">Seguir adelante con el proyecto </w:t>
+      </w:r>
+      <w:r>
+        <w:rPr/>
+        <w:t>ya que tenemos beneficios.</w:t>
+      </w:r>
+    </w:p>
+    <w:p>
+      <w:pPr>
+        <w:pStyle w:val="Cuerpodetexto"/>
+        <w:spacing w:before="10" w:after="0"/>
+        <w:rPr/>
+      </w:pPr>
+      <w:r>
+        <w:rPr/>
       </w:r>
     </w:p>
     <w:p>
@@ -8255,10 +8781,65 @@
     <w:p>
       <w:pPr>
         <w:pStyle w:val="Cuerpodetexto"/>
-        <w:rPr/>
-      </w:pPr>
-      <w:r>
-        <w:rPr/>
+        <w:numPr>
+          <w:ilvl w:val="2"/>
+          <w:numId w:val="6"/>
+        </w:numPr>
+        <w:rPr/>
+      </w:pPr>
+      <w:r>
+        <w:rPr>
+          <w:rFonts w:ascii="sans-serif" w:hAnsi="sans-serif"/>
+          <w:sz w:val="20"/>
+        </w:rPr>
+        <w:t xml:space="preserve">Resultado explotación positivo y resultado de financiación negativo. En principio seguir adelante pues no existe ningún problema en la actividad empresarial, ya que arroja un resultado positivo. En principio, los gastos financieros deberían ir, poco a poco disminuyendo. Si persisten se deberá intentar </w:t>
+      </w:r>
+      <w:r>
+        <w:rPr>
+          <w:rFonts w:ascii="sans-serif" w:hAnsi="sans-serif"/>
+          <w:sz w:val="20"/>
+        </w:rPr>
+        <w:t>re negociar</w:t>
+      </w:r>
+      <w:r>
+        <w:rPr>
+          <w:rFonts w:ascii="sans-serif" w:hAnsi="sans-serif"/>
+          <w:sz w:val="20"/>
+        </w:rPr>
+        <w:t xml:space="preserve"> las condiciones financieras pactadas con el banco.</w:t>
+      </w:r>
+    </w:p>
+    <w:p>
+      <w:pPr>
+        <w:pStyle w:val="Cuerpodetexto"/>
+        <w:rPr>
+          <w:rFonts w:ascii="sans-serif" w:hAnsi="sans-serif"/>
+          <w:sz w:val="20"/>
+        </w:rPr>
+      </w:pPr>
+      <w:r>
+        <w:rPr/>
+      </w:r>
+    </w:p>
+    <w:p>
+      <w:pPr>
+        <w:pStyle w:val="Cuerpodetexto"/>
+        <w:numPr>
+          <w:ilvl w:val="0"/>
+          <w:numId w:val="17"/>
+        </w:numPr>
+        <w:rPr/>
+      </w:pPr>
+      <w:r>
+        <w:rPr>
+          <w:rFonts w:ascii="sans-serif" w:hAnsi="sans-serif"/>
+          <w:sz w:val="20"/>
+        </w:rPr>
+        <w:t>Resultado de explotación negativo:-Si las pérdidas de explotación son pequeñas y vemos que el negocio tiene potencial se puede continuar. Es normal al principio.</w:t>
+      </w:r>
+      <w:r>
+        <w:rPr/>
+        <w:t xml:space="preserve"> </w:t>
       </w:r>
     </w:p>
     <w:p>
@@ -8365,6 +8946,12 @@
       </w:pPr>
       <w:r>
         <w:rPr/>
+        <w:tab/>
+        <w:tab/>
+      </w:r>
+      <w:r>
+        <w:rPr/>
+        <w:t>Fondo de maniobra = Activo Corriente – Pasivo Corriente</w:t>
       </w:r>
     </w:p>
     <w:p>
@@ -8392,7 +8979,7 @@
           <w:tab w:val="clear" w:pos="720"/>
           <w:tab w:val="left" w:pos="602" w:leader="none"/>
         </w:tabs>
-        <w:spacing w:lineRule="auto" w:line="280" w:before="0" w:after="0"/>
+        <w:spacing w:lineRule="auto" w:line="278" w:before="0" w:after="0"/>
         <w:ind w:left="601" w:right="311" w:hanging="361"/>
         <w:jc w:val="left"/>
         <w:rPr>
@@ -8456,14 +9043,193 @@
     <w:p>
       <w:pPr>
         <w:pStyle w:val="Cuerpodetexto"/>
-        <w:rPr>
-          <w:sz w:val="18"/>
-        </w:rPr>
-      </w:pPr>
-      <w:r>
-        <w:rPr>
-          <w:sz w:val="18"/>
-        </w:rPr>
+        <w:numPr>
+          <w:ilvl w:val="0"/>
+          <w:numId w:val="18"/>
+        </w:numPr>
+        <w:rPr>
+          <w:sz w:val="20"/>
+          <w:szCs w:val="20"/>
+        </w:rPr>
+      </w:pPr>
+      <w:r>
+        <w:rPr>
+          <w:b/>
+          <w:bCs/>
+          <w:sz w:val="20"/>
+          <w:szCs w:val="20"/>
+        </w:rPr>
+        <w:t>Situación normal:</w:t>
+      </w:r>
+      <w:r>
+        <w:rPr>
+          <w:sz w:val="20"/>
+          <w:szCs w:val="20"/>
+        </w:rPr>
+        <w:t xml:space="preserve"> </w:t>
+      </w:r>
+      <w:r>
+        <w:rPr>
+          <w:rFonts w:ascii="sans-serif" w:hAnsi="sans-serif"/>
+          <w:sz w:val="20"/>
+          <w:szCs w:val="20"/>
+        </w:rPr>
+        <w:t>La empresa puede hacer frente a sus deudas a corto plazo.</w:t>
+      </w:r>
+      <w:r>
+        <w:rPr>
+          <w:sz w:val="20"/>
+          <w:szCs w:val="20"/>
+        </w:rPr>
+        <w:t xml:space="preserve"> </w:t>
+      </w:r>
+    </w:p>
+    <w:p>
+      <w:pPr>
+        <w:pStyle w:val="Cuerpodetexto"/>
+        <w:numPr>
+          <w:ilvl w:val="0"/>
+          <w:numId w:val="0"/>
+        </w:numPr>
+        <w:ind w:left="1440" w:right="0" w:hanging="0"/>
+        <w:rPr>
+          <w:sz w:val="20"/>
+          <w:szCs w:val="20"/>
+        </w:rPr>
+      </w:pPr>
+      <w:r>
+        <w:rPr>
+          <w:sz w:val="20"/>
+          <w:szCs w:val="20"/>
+        </w:rPr>
+      </w:r>
+    </w:p>
+    <w:p>
+      <w:pPr>
+        <w:pStyle w:val="Cuerpodetexto"/>
+        <w:numPr>
+          <w:ilvl w:val="0"/>
+          <w:numId w:val="18"/>
+        </w:numPr>
+        <w:rPr/>
+      </w:pPr>
+      <w:r>
+        <w:rPr>
+          <w:b/>
+          <w:bCs/>
+        </w:rPr>
+        <w:t>Situación de inestabilidad financiera:</w:t>
+      </w:r>
+      <w:r>
+        <w:rPr/>
+        <w:t xml:space="preserve"> </w:t>
+      </w:r>
+      <w:r>
+        <w:rPr>
+          <w:rFonts w:ascii="sans-serif" w:hAnsi="sans-serif"/>
+          <w:sz w:val="20"/>
+        </w:rPr>
+        <w:t>La empresa puede tener problemas para pagar sus deudas a corto plazo. Aunque con su activo total pudiera hacer frente a las deudas, le falta liquidez para atender a las deudas a corto plazo. La empresa puede encontrarse con problemas incluso judiciales.</w:t>
+      </w:r>
+      <w:r>
+        <w:rPr/>
+        <w:t xml:space="preserve"> </w:t>
+      </w:r>
+    </w:p>
+    <w:p>
+      <w:pPr>
+        <w:pStyle w:val="Cuerpodetexto"/>
+        <w:numPr>
+          <w:ilvl w:val="0"/>
+          <w:numId w:val="0"/>
+        </w:numPr>
+        <w:ind w:left="1440" w:right="0" w:hanging="0"/>
+        <w:rPr/>
+      </w:pPr>
+      <w:r>
+        <w:rPr/>
+      </w:r>
+    </w:p>
+    <w:p>
+      <w:pPr>
+        <w:pStyle w:val="Cuerpodetexto"/>
+        <w:numPr>
+          <w:ilvl w:val="0"/>
+          <w:numId w:val="18"/>
+        </w:numPr>
+        <w:rPr/>
+      </w:pPr>
+      <w:r>
+        <w:rPr>
+          <w:b/>
+          <w:bCs/>
+        </w:rPr>
+        <w:t xml:space="preserve">Situación extrema: </w:t>
+      </w:r>
+      <w:r>
+        <w:rPr>
+          <w:rFonts w:ascii="sans-serif" w:hAnsi="sans-serif"/>
+          <w:sz w:val="20"/>
+        </w:rPr>
+        <w:t>Más difícil de encontrar son las dos situaciones extremas:</w:t>
+      </w:r>
+    </w:p>
+    <w:p>
+      <w:pPr>
+        <w:pStyle w:val="Cuerpodetexto"/>
+        <w:numPr>
+          <w:ilvl w:val="0"/>
+          <w:numId w:val="0"/>
+        </w:numPr>
+        <w:ind w:left="1440" w:right="0" w:hanging="0"/>
+        <w:rPr/>
+      </w:pPr>
+      <w:r>
+        <w:rPr>
+          <w:rFonts w:ascii="sans-serif" w:hAnsi="sans-serif"/>
+          <w:b/>
+          <w:bCs/>
+          <w:sz w:val="20"/>
+        </w:rPr>
+        <w:t xml:space="preserve">-Máxima estabilidad: </w:t>
+      </w:r>
+      <w:r>
+        <w:rPr>
+          <w:rFonts w:ascii="sans-serif" w:hAnsi="sans-serif"/>
+          <w:sz w:val="20"/>
+        </w:rPr>
+        <w:t>Cuando la empresa no tiene deudas a coto plazo, siendo su Pasivo Corriente = 0, por lo que su Fondo de Maniobra coincidirá con el Activo Corriente.</w:t>
+      </w:r>
+    </w:p>
+    <w:p>
+      <w:pPr>
+        <w:pStyle w:val="Cuerpodetexto"/>
+        <w:numPr>
+          <w:ilvl w:val="0"/>
+          <w:numId w:val="0"/>
+        </w:numPr>
+        <w:ind w:left="1440" w:right="0" w:hanging="0"/>
+        <w:rPr/>
+      </w:pPr>
+      <w:r>
+        <w:rPr>
+          <w:rFonts w:ascii="sans-serif" w:hAnsi="sans-serif"/>
+          <w:b/>
+          <w:bCs/>
+          <w:sz w:val="20"/>
+        </w:rPr>
+        <w:t>-Máxima inestabilidad:</w:t>
+      </w:r>
+      <w:r>
+        <w:rPr>
+          <w:rFonts w:ascii="sans-serif" w:hAnsi="sans-serif"/>
+          <w:sz w:val="20"/>
+        </w:rPr>
+        <w:t xml:space="preserve"> Cuando el Activo de la empresa = 0. No puede cobrar ningún acreedor.</w:t>
+      </w:r>
+      <w:r>
+        <w:rPr/>
+        <w:t xml:space="preserve"> </w:t>
       </w:r>
     </w:p>
     <w:p>
@@ -8565,6 +9331,22 @@
       </w:pPr>
       <w:r>
         <w:rPr/>
+        <w:tab/>
+        <w:tab/>
+      </w:r>
+      <w:r>
+        <w:rPr>
+          <w:rFonts w:ascii="sans-serif" w:hAnsi="sans-serif"/>
+          <w:sz w:val="20"/>
+        </w:rPr>
+        <w:t xml:space="preserve">El punto muerto o umbral de rentabilidades la cantidad que como mínimo debemos </w:t>
+        <w:tab/>
+        <w:tab/>
+        <w:t>vender para cubrir costes</w:t>
+      </w:r>
+      <w:r>
+        <w:rPr/>
+        <w:t xml:space="preserve"> </w:t>
       </w:r>
     </w:p>
     <w:p>
@@ -8643,6 +9425,9 @@
         <w:rPr>
           <w:sz w:val="18"/>
         </w:rPr>
+        <w:tab/>
+        <w:tab/>
+        <w:t>PM=Costesfijos/(Precio Unitario–Costevariableporunidad)</w:t>
       </w:r>
     </w:p>
     <w:p>
@@ -8713,14 +9498,44 @@
     <w:p>
       <w:pPr>
         <w:pStyle w:val="Cuerpodetexto"/>
-        <w:rPr>
-          <w:sz w:val="18"/>
-        </w:rPr>
-      </w:pPr>
-      <w:r>
-        <w:rPr>
-          <w:sz w:val="18"/>
-        </w:rPr>
+        <w:numPr>
+          <w:ilvl w:val="0"/>
+          <w:numId w:val="19"/>
+        </w:numPr>
+        <w:rPr>
+          <w:sz w:val="18"/>
+        </w:rPr>
+      </w:pPr>
+      <w:r>
+        <w:rPr>
+          <w:sz w:val="18"/>
+        </w:rPr>
+        <w:t>Costes fijos:costes que no dependen de la cantidad producida,siempre son igual. Ej:el alquiler del local</w:t>
+      </w:r>
+    </w:p>
+    <w:p>
+      <w:pPr>
+        <w:pStyle w:val="Cuerpodetexto"/>
+        <w:numPr>
+          <w:ilvl w:val="0"/>
+          <w:numId w:val="19"/>
+        </w:numPr>
+        <w:rPr>
+          <w:sz w:val="18"/>
+        </w:rPr>
+      </w:pPr>
+      <w:r>
+        <w:rPr>
+          <w:rFonts w:ascii="sans-serif" w:hAnsi="sans-serif"/>
+          <w:sz w:val="20"/>
+        </w:rPr>
+        <w:t>Costes variables: costes que si dependen de la cantidad producida. Ej: materias primas,envases...</w:t>
+      </w:r>
+      <w:r>
+        <w:rPr>
+          <w:sz w:val="18"/>
+        </w:rPr>
+        <w:t xml:space="preserve"> </w:t>
       </w:r>
     </w:p>
     <w:p>
@@ -9247,7 +10062,7 @@
     <w:p>
       <w:pPr>
         <w:sectPr>
-          <w:footerReference w:type="default" r:id="rId8"/>
+          <w:footerReference w:type="default" r:id="rId7"/>
           <w:type w:val="nextPage"/>
           <w:pgSz w:w="11906" w:h="16838"/>
           <w:pgMar w:left="1460" w:right="1460" w:header="0" w:top="1340" w:footer="926" w:bottom="1200" w:gutter="0"/>
@@ -9475,9 +10290,9 @@
         <w:tblLook w:val="01e0"/>
       </w:tblPr>
       <w:tblGrid>
-        <w:gridCol w:w="4319"/>
+        <w:gridCol w:w="4318"/>
         <w:gridCol w:w="3706"/>
-        <w:gridCol w:w="695"/>
+        <w:gridCol w:w="696"/>
       </w:tblGrid>
       <w:tr>
         <w:trPr>
@@ -9523,7 +10338,7 @@
         </w:trPr>
         <w:tc>
           <w:tcPr>
-            <w:tcW w:w="4319" w:type="dxa"/>
+            <w:tcW w:w="4318" w:type="dxa"/>
             <w:tcBorders>
               <w:top w:val="single" w:sz="4" w:space="0" w:color="000000"/>
               <w:left w:val="single" w:sz="4" w:space="0" w:color="000000"/>
@@ -9555,7 +10370,7 @@
         </w:tc>
         <w:tc>
           <w:tcPr>
-            <w:tcW w:w="4401" w:type="dxa"/>
+            <w:tcW w:w="4402" w:type="dxa"/>
             <w:gridSpan w:val="2"/>
             <w:vMerge w:val="restart"/>
             <w:tcBorders>
@@ -9606,7 +10421,7 @@
         </w:trPr>
         <w:tc>
           <w:tcPr>
-            <w:tcW w:w="4319" w:type="dxa"/>
+            <w:tcW w:w="4318" w:type="dxa"/>
             <w:tcBorders>
               <w:top w:val="single" w:sz="4" w:space="0" w:color="000000"/>
               <w:left w:val="single" w:sz="4" w:space="0" w:color="000000"/>
@@ -9637,7 +10452,7 @@
         </w:tc>
         <w:tc>
           <w:tcPr>
-            <w:tcW w:w="4401" w:type="dxa"/>
+            <w:tcW w:w="4402" w:type="dxa"/>
             <w:gridSpan w:val="2"/>
             <w:vMerge w:val="continue"/>
             <w:tcBorders>
@@ -9670,7 +10485,7 @@
         </w:trPr>
         <w:tc>
           <w:tcPr>
-            <w:tcW w:w="4319" w:type="dxa"/>
+            <w:tcW w:w="4318" w:type="dxa"/>
             <w:vMerge w:val="restart"/>
             <w:tcBorders>
               <w:top w:val="single" w:sz="4" w:space="0" w:color="000000"/>
@@ -9698,7 +10513,7 @@
         </w:tc>
         <w:tc>
           <w:tcPr>
-            <w:tcW w:w="4401" w:type="dxa"/>
+            <w:tcW w:w="4402" w:type="dxa"/>
             <w:gridSpan w:val="2"/>
             <w:tcBorders>
               <w:top w:val="single" w:sz="4" w:space="0" w:color="000000"/>
@@ -9731,7 +10546,7 @@
         </w:trPr>
         <w:tc>
           <w:tcPr>
-            <w:tcW w:w="4319" w:type="dxa"/>
+            <w:tcW w:w="4318" w:type="dxa"/>
             <w:vMerge w:val="continue"/>
             <w:tcBorders>
               <w:left w:val="single" w:sz="4" w:space="0" w:color="000000"/>
@@ -9790,7 +10605,7 @@
         </w:tc>
         <w:tc>
           <w:tcPr>
-            <w:tcW w:w="695" w:type="dxa"/>
+            <w:tcW w:w="696" w:type="dxa"/>
             <w:vMerge w:val="restart"/>
             <w:tcBorders>
               <w:top w:val="single" w:sz="4" w:space="0" w:color="000000"/>
@@ -9829,7 +10644,7 @@
         </w:trPr>
         <w:tc>
           <w:tcPr>
-            <w:tcW w:w="4319" w:type="dxa"/>
+            <w:tcW w:w="4318" w:type="dxa"/>
             <w:tcBorders>
               <w:top w:val="single" w:sz="4" w:space="0" w:color="000000"/>
               <w:left w:val="single" w:sz="4" w:space="0" w:color="000000"/>
@@ -9887,7 +10702,7 @@
         </w:tc>
         <w:tc>
           <w:tcPr>
-            <w:tcW w:w="695" w:type="dxa"/>
+            <w:tcW w:w="696" w:type="dxa"/>
             <w:vMerge w:val="continue"/>
             <w:tcBorders>
               <w:left w:val="single" w:sz="4" w:space="0" w:color="000000"/>
@@ -9920,7 +10735,7 @@
         </w:trPr>
         <w:tc>
           <w:tcPr>
-            <w:tcW w:w="4319" w:type="dxa"/>
+            <w:tcW w:w="4318" w:type="dxa"/>
             <w:tcBorders>
               <w:top w:val="single" w:sz="4" w:space="0" w:color="000000"/>
               <w:left w:val="single" w:sz="4" w:space="0" w:color="000000"/>
@@ -9978,7 +10793,7 @@
         </w:tc>
         <w:tc>
           <w:tcPr>
-            <w:tcW w:w="695" w:type="dxa"/>
+            <w:tcW w:w="696" w:type="dxa"/>
             <w:vMerge w:val="continue"/>
             <w:tcBorders>
               <w:left w:val="single" w:sz="4" w:space="0" w:color="000000"/>
@@ -10011,7 +10826,7 @@
         </w:trPr>
         <w:tc>
           <w:tcPr>
-            <w:tcW w:w="4319" w:type="dxa"/>
+            <w:tcW w:w="4318" w:type="dxa"/>
             <w:vMerge w:val="restart"/>
             <w:tcBorders>
               <w:top w:val="single" w:sz="4" w:space="0" w:color="000000"/>
@@ -10070,7 +10885,7 @@
         </w:tc>
         <w:tc>
           <w:tcPr>
-            <w:tcW w:w="695" w:type="dxa"/>
+            <w:tcW w:w="696" w:type="dxa"/>
             <w:vMerge w:val="continue"/>
             <w:tcBorders>
               <w:left w:val="single" w:sz="4" w:space="0" w:color="000000"/>
@@ -10103,7 +10918,7 @@
         </w:trPr>
         <w:tc>
           <w:tcPr>
-            <w:tcW w:w="4319" w:type="dxa"/>
+            <w:tcW w:w="4318" w:type="dxa"/>
             <w:vMerge w:val="continue"/>
             <w:tcBorders>
               <w:left w:val="single" w:sz="4" w:space="0" w:color="000000"/>
@@ -10162,7 +10977,7 @@
         </w:tc>
         <w:tc>
           <w:tcPr>
-            <w:tcW w:w="695" w:type="dxa"/>
+            <w:tcW w:w="696" w:type="dxa"/>
             <w:vMerge w:val="continue"/>
             <w:tcBorders>
               <w:left w:val="single" w:sz="4" w:space="0" w:color="000000"/>
@@ -10195,7 +11010,7 @@
         </w:trPr>
         <w:tc>
           <w:tcPr>
-            <w:tcW w:w="4319" w:type="dxa"/>
+            <w:tcW w:w="4318" w:type="dxa"/>
             <w:tcBorders>
               <w:top w:val="single" w:sz="4" w:space="0" w:color="000000"/>
               <w:left w:val="single" w:sz="4" w:space="0" w:color="000000"/>
@@ -10253,7 +11068,7 @@
         </w:tc>
         <w:tc>
           <w:tcPr>
-            <w:tcW w:w="695" w:type="dxa"/>
+            <w:tcW w:w="696" w:type="dxa"/>
             <w:vMerge w:val="continue"/>
             <w:tcBorders>
               <w:left w:val="single" w:sz="4" w:space="0" w:color="000000"/>
@@ -10286,7 +11101,7 @@
         </w:trPr>
         <w:tc>
           <w:tcPr>
-            <w:tcW w:w="4319" w:type="dxa"/>
+            <w:tcW w:w="4318" w:type="dxa"/>
             <w:tcBorders>
               <w:top w:val="single" w:sz="4" w:space="0" w:color="000000"/>
               <w:left w:val="single" w:sz="4" w:space="0" w:color="000000"/>
@@ -10317,7 +11132,7 @@
         </w:tc>
         <w:tc>
           <w:tcPr>
-            <w:tcW w:w="4401" w:type="dxa"/>
+            <w:tcW w:w="4402" w:type="dxa"/>
             <w:gridSpan w:val="2"/>
             <w:tcBorders>
               <w:top w:val="single" w:sz="4" w:space="0" w:color="000000"/>
@@ -10758,7 +11573,7 @@
     <w:p>
       <w:pPr>
         <w:sectPr>
-          <w:footerReference w:type="default" r:id="rId9"/>
+          <w:footerReference w:type="default" r:id="rId8"/>
           <w:type w:val="nextPage"/>
           <w:pgSz w:w="11906" w:h="16838"/>
           <w:pgMar w:left="1460" w:right="1460" w:header="0" w:top="1360" w:footer="926" w:bottom="1200" w:gutter="0"/>
@@ -11089,9 +11904,9 @@
         <w:tblLook w:val="01e0"/>
       </w:tblPr>
       <w:tblGrid>
-        <w:gridCol w:w="4319"/>
+        <w:gridCol w:w="4318"/>
         <w:gridCol w:w="3706"/>
-        <w:gridCol w:w="695"/>
+        <w:gridCol w:w="696"/>
       </w:tblGrid>
       <w:tr>
         <w:trPr>
@@ -11137,7 +11952,7 @@
         </w:trPr>
         <w:tc>
           <w:tcPr>
-            <w:tcW w:w="4319" w:type="dxa"/>
+            <w:tcW w:w="4318" w:type="dxa"/>
             <w:tcBorders>
               <w:top w:val="single" w:sz="4" w:space="0" w:color="000000"/>
               <w:left w:val="single" w:sz="4" w:space="0" w:color="000000"/>
@@ -11169,7 +11984,7 @@
         </w:tc>
         <w:tc>
           <w:tcPr>
-            <w:tcW w:w="4401" w:type="dxa"/>
+            <w:tcW w:w="4402" w:type="dxa"/>
             <w:gridSpan w:val="2"/>
             <w:vMerge w:val="restart"/>
             <w:tcBorders>
@@ -11220,7 +12035,7 @@
         </w:trPr>
         <w:tc>
           <w:tcPr>
-            <w:tcW w:w="4319" w:type="dxa"/>
+            <w:tcW w:w="4318" w:type="dxa"/>
             <w:tcBorders>
               <w:top w:val="single" w:sz="4" w:space="0" w:color="000000"/>
               <w:left w:val="single" w:sz="4" w:space="0" w:color="000000"/>
@@ -11251,7 +12066,7 @@
         </w:tc>
         <w:tc>
           <w:tcPr>
-            <w:tcW w:w="4401" w:type="dxa"/>
+            <w:tcW w:w="4402" w:type="dxa"/>
             <w:gridSpan w:val="2"/>
             <w:vMerge w:val="continue"/>
             <w:tcBorders>
@@ -11284,7 +12099,7 @@
         </w:trPr>
         <w:tc>
           <w:tcPr>
-            <w:tcW w:w="4319" w:type="dxa"/>
+            <w:tcW w:w="4318" w:type="dxa"/>
             <w:tcBorders>
               <w:top w:val="single" w:sz="4" w:space="0" w:color="000000"/>
               <w:left w:val="single" w:sz="4" w:space="0" w:color="000000"/>
@@ -11311,7 +12126,7 @@
         </w:tc>
         <w:tc>
           <w:tcPr>
-            <w:tcW w:w="4401" w:type="dxa"/>
+            <w:tcW w:w="4402" w:type="dxa"/>
             <w:gridSpan w:val="2"/>
             <w:tcBorders>
               <w:top w:val="single" w:sz="4" w:space="0" w:color="000000"/>
@@ -11344,7 +12159,7 @@
         </w:trPr>
         <w:tc>
           <w:tcPr>
-            <w:tcW w:w="4319" w:type="dxa"/>
+            <w:tcW w:w="4318" w:type="dxa"/>
             <w:tcBorders>
               <w:top w:val="single" w:sz="4" w:space="0" w:color="000000"/>
               <w:left w:val="single" w:sz="4" w:space="0" w:color="000000"/>
@@ -11407,7 +12222,7 @@
         </w:tc>
         <w:tc>
           <w:tcPr>
-            <w:tcW w:w="695" w:type="dxa"/>
+            <w:tcW w:w="696" w:type="dxa"/>
             <w:vMerge w:val="restart"/>
             <w:tcBorders>
               <w:top w:val="single" w:sz="4" w:space="0" w:color="000000"/>
@@ -11446,7 +12261,7 @@
         </w:trPr>
         <w:tc>
           <w:tcPr>
-            <w:tcW w:w="4319" w:type="dxa"/>
+            <w:tcW w:w="4318" w:type="dxa"/>
             <w:tcBorders>
               <w:top w:val="single" w:sz="4" w:space="0" w:color="000000"/>
               <w:left w:val="single" w:sz="4" w:space="0" w:color="000000"/>
@@ -11504,7 +12319,7 @@
         </w:tc>
         <w:tc>
           <w:tcPr>
-            <w:tcW w:w="695" w:type="dxa"/>
+            <w:tcW w:w="696" w:type="dxa"/>
             <w:vMerge w:val="continue"/>
             <w:tcBorders>
               <w:left w:val="single" w:sz="4" w:space="0" w:color="000000"/>
@@ -11537,7 +12352,7 @@
         </w:trPr>
         <w:tc>
           <w:tcPr>
-            <w:tcW w:w="4319" w:type="dxa"/>
+            <w:tcW w:w="4318" w:type="dxa"/>
             <w:vMerge w:val="restart"/>
             <w:tcBorders>
               <w:top w:val="single" w:sz="4" w:space="0" w:color="000000"/>
@@ -11596,7 +12411,7 @@
         </w:tc>
         <w:tc>
           <w:tcPr>
-            <w:tcW w:w="695" w:type="dxa"/>
+            <w:tcW w:w="696" w:type="dxa"/>
             <w:vMerge w:val="continue"/>
             <w:tcBorders>
               <w:left w:val="single" w:sz="4" w:space="0" w:color="000000"/>
@@ -11629,7 +12444,7 @@
         </w:trPr>
         <w:tc>
           <w:tcPr>
-            <w:tcW w:w="4319" w:type="dxa"/>
+            <w:tcW w:w="4318" w:type="dxa"/>
             <w:vMerge w:val="continue"/>
             <w:tcBorders>
               <w:left w:val="single" w:sz="4" w:space="0" w:color="000000"/>
@@ -11688,7 +12503,7 @@
         </w:tc>
         <w:tc>
           <w:tcPr>
-            <w:tcW w:w="695" w:type="dxa"/>
+            <w:tcW w:w="696" w:type="dxa"/>
             <w:vMerge w:val="continue"/>
             <w:tcBorders>
               <w:left w:val="single" w:sz="4" w:space="0" w:color="000000"/>
@@ -11721,7 +12536,7 @@
         </w:trPr>
         <w:tc>
           <w:tcPr>
-            <w:tcW w:w="4319" w:type="dxa"/>
+            <w:tcW w:w="4318" w:type="dxa"/>
             <w:tcBorders>
               <w:top w:val="single" w:sz="4" w:space="0" w:color="000000"/>
               <w:left w:val="single" w:sz="4" w:space="0" w:color="000000"/>
@@ -11779,7 +12594,7 @@
         </w:tc>
         <w:tc>
           <w:tcPr>
-            <w:tcW w:w="695" w:type="dxa"/>
+            <w:tcW w:w="696" w:type="dxa"/>
             <w:vMerge w:val="continue"/>
             <w:tcBorders>
               <w:left w:val="single" w:sz="4" w:space="0" w:color="000000"/>
@@ -11812,7 +12627,7 @@
         </w:trPr>
         <w:tc>
           <w:tcPr>
-            <w:tcW w:w="4319" w:type="dxa"/>
+            <w:tcW w:w="4318" w:type="dxa"/>
             <w:tcBorders>
               <w:top w:val="single" w:sz="4" w:space="0" w:color="000000"/>
               <w:left w:val="single" w:sz="4" w:space="0" w:color="000000"/>
@@ -11843,7 +12658,7 @@
         </w:tc>
         <w:tc>
           <w:tcPr>
-            <w:tcW w:w="4401" w:type="dxa"/>
+            <w:tcW w:w="4402" w:type="dxa"/>
             <w:gridSpan w:val="2"/>
             <w:tcBorders>
               <w:top w:val="single" w:sz="4" w:space="0" w:color="000000"/>
@@ -12146,7 +12961,7 @@
     <w:p>
       <w:pPr>
         <w:sectPr>
-          <w:footerReference w:type="default" r:id="rId10"/>
+          <w:footerReference w:type="default" r:id="rId9"/>
           <w:type w:val="nextPage"/>
           <w:pgSz w:w="11906" w:h="16838"/>
           <w:pgMar w:left="1460" w:right="1460" w:header="0" w:top="1360" w:footer="926" w:bottom="1200" w:gutter="0"/>
@@ -12746,9 +13561,9 @@
         <w:tblLook w:val="01e0"/>
       </w:tblPr>
       <w:tblGrid>
-        <w:gridCol w:w="4319"/>
+        <w:gridCol w:w="4318"/>
         <w:gridCol w:w="3706"/>
-        <w:gridCol w:w="695"/>
+        <w:gridCol w:w="696"/>
       </w:tblGrid>
       <w:tr>
         <w:trPr>
@@ -12794,7 +13609,7 @@
         </w:trPr>
         <w:tc>
           <w:tcPr>
-            <w:tcW w:w="4319" w:type="dxa"/>
+            <w:tcW w:w="4318" w:type="dxa"/>
             <w:tcBorders>
               <w:top w:val="single" w:sz="4" w:space="0" w:color="000000"/>
               <w:left w:val="single" w:sz="4" w:space="0" w:color="000000"/>
@@ -12826,7 +13641,7 @@
         </w:tc>
         <w:tc>
           <w:tcPr>
-            <w:tcW w:w="4401" w:type="dxa"/>
+            <w:tcW w:w="4402" w:type="dxa"/>
             <w:gridSpan w:val="2"/>
             <w:vMerge w:val="restart"/>
             <w:tcBorders>
@@ -12877,7 +13692,7 @@
         </w:trPr>
         <w:tc>
           <w:tcPr>
-            <w:tcW w:w="4319" w:type="dxa"/>
+            <w:tcW w:w="4318" w:type="dxa"/>
             <w:tcBorders>
               <w:top w:val="single" w:sz="4" w:space="0" w:color="000000"/>
               <w:left w:val="single" w:sz="4" w:space="0" w:color="000000"/>
@@ -12908,7 +13723,7 @@
         </w:tc>
         <w:tc>
           <w:tcPr>
-            <w:tcW w:w="4401" w:type="dxa"/>
+            <w:tcW w:w="4402" w:type="dxa"/>
             <w:gridSpan w:val="2"/>
             <w:vMerge w:val="continue"/>
             <w:tcBorders>
@@ -12941,7 +13756,7 @@
         </w:trPr>
         <w:tc>
           <w:tcPr>
-            <w:tcW w:w="4319" w:type="dxa"/>
+            <w:tcW w:w="4318" w:type="dxa"/>
             <w:tcBorders>
               <w:top w:val="single" w:sz="4" w:space="0" w:color="000000"/>
               <w:left w:val="single" w:sz="4" w:space="0" w:color="000000"/>
@@ -12967,7 +13782,6 @@
             </w:r>
             <w:r>
               <w:rPr>
-                <w:rFonts w:ascii="Arial" w:hAnsi="Arial"/>
                 <w:b/>
                 <w:bCs/>
                 <w:sz w:val="20"/>
@@ -12976,7 +13790,6 @@
             </w:r>
             <w:r>
               <w:rPr>
-                <w:rFonts w:ascii="Arial" w:hAnsi="Arial"/>
                 <w:b/>
                 <w:bCs/>
                 <w:spacing w:val="-9"/>
@@ -12986,21 +13799,11 @@
             </w:r>
             <w:r>
               <w:rPr>
-                <w:rFonts w:ascii="Arial" w:hAnsi="Arial"/>
                 <w:b/>
                 <w:bCs/>
                 <w:sz w:val="20"/>
               </w:rPr>
-              <w:t xml:space="preserve">construcciones – </w:t>
-            </w:r>
-            <w:r>
-              <w:rPr>
-                <w:rFonts w:ascii="Arial" w:hAnsi="Arial"/>
-                <w:b/>
-                <w:bCs/>
-                <w:sz w:val="20"/>
-              </w:rPr>
-              <w:t>200.000€</w:t>
+              <w:t>construcciones – 200.000€</w:t>
             </w:r>
           </w:p>
           <w:p>
@@ -13016,7 +13819,6 @@
             </w:pPr>
             <w:r>
               <w:rPr>
-                <w:rFonts w:ascii="Arial" w:hAnsi="Arial"/>
                 <w:b/>
                 <w:bCs/>
                 <w:sz w:val="18"/>
@@ -13025,7 +13827,6 @@
             </w:r>
             <w:r>
               <w:rPr>
-                <w:rFonts w:ascii="Arial" w:hAnsi="Arial"/>
                 <w:b/>
                 <w:bCs/>
                 <w:sz w:val="20"/>
@@ -13034,7 +13835,6 @@
             </w:r>
             <w:r>
               <w:rPr>
-                <w:rFonts w:ascii="Arial" w:hAnsi="Arial"/>
                 <w:b/>
                 <w:bCs/>
                 <w:spacing w:val="-1"/>
@@ -13044,7 +13844,6 @@
             </w:r>
             <w:r>
               <w:rPr>
-                <w:rFonts w:ascii="Arial" w:hAnsi="Arial"/>
                 <w:b/>
                 <w:bCs/>
                 <w:sz w:val="20"/>
@@ -13053,7 +13852,6 @@
             </w:r>
             <w:r>
               <w:rPr>
-                <w:rFonts w:ascii="Arial" w:hAnsi="Arial"/>
                 <w:b/>
                 <w:bCs/>
                 <w:spacing w:val="-7"/>
@@ -13063,7 +13861,6 @@
             </w:r>
             <w:r>
               <w:rPr>
-                <w:rFonts w:ascii="Arial" w:hAnsi="Arial"/>
                 <w:b/>
                 <w:bCs/>
                 <w:sz w:val="20"/>
@@ -13072,7 +13869,6 @@
             </w:r>
             <w:r>
               <w:rPr>
-                <w:rFonts w:ascii="Arial" w:hAnsi="Arial"/>
                 <w:b/>
                 <w:bCs/>
                 <w:spacing w:val="-1"/>
@@ -13082,7 +13878,6 @@
             </w:r>
             <w:r>
               <w:rPr>
-                <w:rFonts w:ascii="Arial" w:hAnsi="Arial"/>
                 <w:b/>
                 <w:bCs/>
                 <w:sz w:val="20"/>
@@ -13093,7 +13888,7 @@
         </w:tc>
         <w:tc>
           <w:tcPr>
-            <w:tcW w:w="4401" w:type="dxa"/>
+            <w:tcW w:w="4402" w:type="dxa"/>
             <w:gridSpan w:val="2"/>
             <w:tcBorders>
               <w:top w:val="single" w:sz="4" w:space="0" w:color="000000"/>
@@ -13134,7 +13929,6 @@
             </w:pPr>
             <w:r>
               <w:rPr>
-                <w:rFonts w:ascii="Arial" w:hAnsi="Arial"/>
                 <w:b/>
                 <w:bCs/>
                 <w:sz w:val="18"/>
@@ -13143,7 +13937,6 @@
             </w:r>
             <w:r>
               <w:rPr>
-                <w:rFonts w:ascii="Arial" w:hAnsi="Arial"/>
                 <w:b/>
                 <w:bCs/>
                 <w:sz w:val="20"/>
@@ -13152,7 +13945,6 @@
             </w:r>
             <w:r>
               <w:rPr>
-                <w:rFonts w:ascii="Arial" w:hAnsi="Arial"/>
                 <w:b/>
                 <w:bCs/>
                 <w:spacing w:val="-7"/>
@@ -13162,7 +13954,6 @@
             </w:r>
             <w:r>
               <w:rPr>
-                <w:rFonts w:ascii="Arial" w:hAnsi="Arial"/>
                 <w:b/>
                 <w:bCs/>
                 <w:sz w:val="20"/>
@@ -13171,7 +13962,6 @@
             </w:r>
             <w:r>
               <w:rPr>
-                <w:rFonts w:ascii="Arial" w:hAnsi="Arial"/>
                 <w:b/>
                 <w:bCs/>
                 <w:spacing w:val="-3"/>
@@ -13181,21 +13971,11 @@
             </w:r>
             <w:r>
               <w:rPr>
-                <w:rFonts w:ascii="Arial" w:hAnsi="Arial"/>
                 <w:b/>
                 <w:bCs/>
                 <w:sz w:val="20"/>
               </w:rPr>
-              <w:t xml:space="preserve">socios – </w:t>
-            </w:r>
-            <w:r>
-              <w:rPr>
-                <w:rFonts w:ascii="Arial" w:hAnsi="Arial"/>
-                <w:b/>
-                <w:bCs/>
-                <w:sz w:val="20"/>
-              </w:rPr>
-              <w:t>185.00€</w:t>
+              <w:t>socios – 185.00€</w:t>
             </w:r>
           </w:p>
         </w:tc>
@@ -13206,7 +13986,7 @@
         </w:trPr>
         <w:tc>
           <w:tcPr>
-            <w:tcW w:w="4319" w:type="dxa"/>
+            <w:tcW w:w="4318" w:type="dxa"/>
             <w:tcBorders>
               <w:top w:val="single" w:sz="4" w:space="0" w:color="000000"/>
               <w:left w:val="single" w:sz="4" w:space="0" w:color="000000"/>
@@ -13332,7 +14112,7 @@
         </w:tc>
         <w:tc>
           <w:tcPr>
-            <w:tcW w:w="695" w:type="dxa"/>
+            <w:tcW w:w="696" w:type="dxa"/>
             <w:vMerge w:val="restart"/>
             <w:tcBorders>
               <w:top w:val="single" w:sz="4" w:space="0" w:color="000000"/>
@@ -13371,7 +14151,7 @@
         </w:trPr>
         <w:tc>
           <w:tcPr>
-            <w:tcW w:w="4319" w:type="dxa"/>
+            <w:tcW w:w="4318" w:type="dxa"/>
             <w:tcBorders>
               <w:top w:val="single" w:sz="4" w:space="0" w:color="000000"/>
               <w:left w:val="single" w:sz="4" w:space="0" w:color="000000"/>
@@ -13446,7 +14226,7 @@
         </w:tc>
         <w:tc>
           <w:tcPr>
-            <w:tcW w:w="695" w:type="dxa"/>
+            <w:tcW w:w="696" w:type="dxa"/>
             <w:vMerge w:val="continue"/>
             <w:tcBorders>
               <w:left w:val="single" w:sz="4" w:space="0" w:color="000000"/>
@@ -13479,7 +14259,7 @@
         </w:trPr>
         <w:tc>
           <w:tcPr>
-            <w:tcW w:w="4319" w:type="dxa"/>
+            <w:tcW w:w="4318" w:type="dxa"/>
             <w:vMerge w:val="restart"/>
             <w:tcBorders>
               <w:top w:val="single" w:sz="4" w:space="0" w:color="000000"/>
@@ -13600,7 +14380,7 @@
         </w:tc>
         <w:tc>
           <w:tcPr>
-            <w:tcW w:w="695" w:type="dxa"/>
+            <w:tcW w:w="696" w:type="dxa"/>
             <w:vMerge w:val="continue"/>
             <w:tcBorders>
               <w:left w:val="single" w:sz="4" w:space="0" w:color="000000"/>
@@ -13633,7 +14413,7 @@
         </w:trPr>
         <w:tc>
           <w:tcPr>
-            <w:tcW w:w="4319" w:type="dxa"/>
+            <w:tcW w:w="4318" w:type="dxa"/>
             <w:vMerge w:val="continue"/>
             <w:tcBorders>
               <w:left w:val="single" w:sz="4" w:space="0" w:color="000000"/>
@@ -13744,15 +14524,7 @@
                 <w:bCs/>
                 <w:sz w:val="20"/>
               </w:rPr>
-              <w:t xml:space="preserve">meses – </w:t>
-            </w:r>
-            <w:r>
-              <w:rPr>
-                <w:b/>
-                <w:bCs/>
-                <w:sz w:val="20"/>
-              </w:rPr>
-              <w:t>10.000€</w:t>
+              <w:t>meses – 10.000€</w:t>
             </w:r>
           </w:p>
           <w:p>
@@ -13837,7 +14609,7 @@
         </w:tc>
         <w:tc>
           <w:tcPr>
-            <w:tcW w:w="695" w:type="dxa"/>
+            <w:tcW w:w="696" w:type="dxa"/>
             <w:vMerge w:val="continue"/>
             <w:tcBorders>
               <w:left w:val="single" w:sz="4" w:space="0" w:color="000000"/>
@@ -13870,7 +14642,7 @@
         </w:trPr>
         <w:tc>
           <w:tcPr>
-            <w:tcW w:w="4319" w:type="dxa"/>
+            <w:tcW w:w="4318" w:type="dxa"/>
             <w:tcBorders>
               <w:top w:val="single" w:sz="4" w:space="0" w:color="000000"/>
               <w:left w:val="single" w:sz="4" w:space="0" w:color="000000"/>
@@ -13990,7 +14762,7 @@
         </w:tc>
         <w:tc>
           <w:tcPr>
-            <w:tcW w:w="695" w:type="dxa"/>
+            <w:tcW w:w="696" w:type="dxa"/>
             <w:vMerge w:val="continue"/>
             <w:tcBorders>
               <w:left w:val="single" w:sz="4" w:space="0" w:color="000000"/>
@@ -14023,7 +14795,7 @@
         </w:trPr>
         <w:tc>
           <w:tcPr>
-            <w:tcW w:w="4319" w:type="dxa"/>
+            <w:tcW w:w="4318" w:type="dxa"/>
             <w:tcBorders>
               <w:top w:val="single" w:sz="4" w:space="0" w:color="000000"/>
               <w:left w:val="single" w:sz="4" w:space="0" w:color="000000"/>
@@ -14065,7 +14837,7 @@
         </w:tc>
         <w:tc>
           <w:tcPr>
-            <w:tcW w:w="4401" w:type="dxa"/>
+            <w:tcW w:w="4402" w:type="dxa"/>
             <w:gridSpan w:val="2"/>
             <w:tcBorders>
               <w:top w:val="single" w:sz="4" w:space="0" w:color="000000"/>
@@ -14278,16 +15050,11 @@
           <w:sz w:val="20"/>
         </w:rPr>
         <w:tab/>
-      </w:r>
-      <w:r>
-        <w:rPr>
-          <w:sz w:val="20"/>
-        </w:rPr>
         <w:t>65.000 – 30.000 = 35.000 de maniobra que tiene la empresa para poder pagar sus deudas a corto plazo</w:t>
       </w:r>
     </w:p>
     <w:sectPr>
-      <w:footerReference w:type="default" r:id="rId11"/>
+      <w:footerReference w:type="default" r:id="rId10"/>
       <w:type w:val="nextPage"/>
       <w:pgSz w:w="11906" w:h="16838"/>
       <w:pgMar w:left="1460" w:right="1460" w:header="0" w:top="1360" w:footer="1006" w:bottom="1200" w:gutter="0"/>
@@ -14305,17 +15072,15 @@
   <w:p>
     <w:pPr>
       <w:pStyle w:val="Cuerpodetexto"/>
-      <w:spacing w:lineRule="auto" w:line="12"/>
+      <w:spacing w:lineRule="auto" w:line="9"/>
       <w:rPr/>
     </w:pPr>
     <w:r>
       <w:rPr/>
-    </w:r>
-    <w:r>
       <mc:AlternateContent>
         <mc:Choice Requires="wps">
           <w:drawing>
-            <wp:anchor behindDoc="1" distT="0" distB="0" distL="114300" distR="114300" simplePos="0" locked="0" layoutInCell="1" allowOverlap="1" relativeHeight="3">
+            <wp:anchor behindDoc="1" distT="0" distB="0" distL="0" distR="0" simplePos="0" locked="0" layoutInCell="1" allowOverlap="1" relativeHeight="6">
               <wp:simplePos x="0" y="0"/>
               <wp:positionH relativeFrom="page">
                 <wp:posOffset>6384290</wp:posOffset>
@@ -14323,21 +15088,33 @@
               <wp:positionV relativeFrom="page">
                 <wp:posOffset>9914890</wp:posOffset>
               </wp:positionV>
-              <wp:extent cx="121920" cy="165735"/>
+              <wp:extent cx="122555" cy="166370"/>
               <wp:effectExtent l="0" t="0" r="0" b="0"/>
               <wp:wrapNone/>
               <wp:docPr id="1" name="Marco1"/>
               <a:graphic xmlns:a="http://schemas.openxmlformats.org/drawingml/2006/main">
                 <a:graphicData uri="http://schemas.microsoft.com/office/word/2010/wordprocessingShape">
                   <wps:wsp>
-                    <wps:cNvSpPr txBox="1"/>
+                    <wps:cNvSpPr/>
                     <wps:spPr>
                       <a:xfrm>
                         <a:off x="0" y="0"/>
-                        <a:ext cx="121920" cy="165735"/>
+                        <a:ext cx="122040" cy="165600"/>
                       </a:xfrm>
-                      <a:prstGeom prst="rect"/>
+                      <a:prstGeom prst="rect">
+                        <a:avLst/>
+                      </a:prstGeom>
+                      <a:noFill/>
+                      <a:ln>
+                        <a:noFill/>
+                      </a:ln>
                     </wps:spPr>
+                    <wps:style>
+                      <a:lnRef idx="0"/>
+                      <a:fillRef idx="0"/>
+                      <a:effectRef idx="0"/>
+                      <a:fontRef idx="minor"/>
+                    </wps:style>
                     <wps:txbx>
                       <w:txbxContent>
                         <w:p>
@@ -14346,10 +15123,14 @@
                             <w:spacing w:lineRule="exact" w:line="245" w:before="0" w:after="0"/>
                             <w:ind w:left="40" w:right="0" w:hanging="0"/>
                             <w:jc w:val="left"/>
-                            <w:rPr/>
+                            <w:rPr>
+                              <w:color w:val="auto"/>
+                            </w:rPr>
                           </w:pPr>
                           <w:r>
-                            <w:rPr/>
+                            <w:rPr>
+                              <w:color w:val="auto"/>
+                            </w:rPr>
                             <w:fldChar w:fldCharType="begin"/>
                           </w:r>
                           <w:r>
@@ -14362,7 +15143,7 @@
                           </w:r>
                           <w:r>
                             <w:rPr/>
-                            <w:t>1</w:t>
+                            <w:t>3</w:t>
                           </w:r>
                           <w:r>
                             <w:rPr/>
@@ -14371,7 +15152,7 @@
                         </w:p>
                       </w:txbxContent>
                     </wps:txbx>
-                    <wps:bodyPr anchor="t" lIns="0" tIns="0" rIns="0" bIns="0">
+                    <wps:bodyPr lIns="0" rIns="0" tIns="0" bIns="0">
                       <a:noAutofit/>
                     </wps:bodyPr>
                   </wps:wsp>
@@ -14382,8 +15163,11 @@
         </mc:Choice>
         <mc:Fallback>
           <w:pict>
-            <v:rect stroked="f" strokeweight="0pt" style="position:absolute;rotation:0;width:9.6pt;height:13.05pt;mso-wrap-distance-left:9pt;mso-wrap-distance-right:9pt;mso-wrap-distance-top:0pt;mso-wrap-distance-bottom:0pt;margin-top:780.7pt;mso-position-vertical-relative:page;margin-left:502.7pt;mso-position-horizontal-relative:page">
-              <v:textbox inset="0in,0in,0in,0in">
+            <v:rect id="shape_0" ID="Marco1" stroked="f" style="position:absolute;margin-left:502.7pt;margin-top:780.7pt;width:9.55pt;height:13pt;mso-position-horizontal-relative:page;mso-position-vertical-relative:page">
+              <w10:wrap type="square"/>
+              <v:fill o:detectmouseclick="t" on="false"/>
+              <v:stroke color="#3465a4" joinstyle="round" endcap="flat"/>
+              <v:textbox>
                 <w:txbxContent>
                   <w:p>
                     <w:pPr>
@@ -14391,10 +15175,14 @@
                       <w:spacing w:lineRule="exact" w:line="245" w:before="0" w:after="0"/>
                       <w:ind w:left="40" w:right="0" w:hanging="0"/>
                       <w:jc w:val="left"/>
-                      <w:rPr/>
+                      <w:rPr>
+                        <w:color w:val="auto"/>
+                      </w:rPr>
                     </w:pPr>
                     <w:r>
-                      <w:rPr/>
+                      <w:rPr>
+                        <w:color w:val="auto"/>
+                      </w:rPr>
                       <w:fldChar w:fldCharType="begin"/>
                     </w:r>
                     <w:r>
@@ -14407,132 +15195,7 @@
                     </w:r>
                     <w:r>
                       <w:rPr/>
-                      <w:t>1</w:t>
-                    </w:r>
-                    <w:r>
-                      <w:rPr/>
-                      <w:fldChar w:fldCharType="end"/>
-                    </w:r>
-                  </w:p>
-                </w:txbxContent>
-              </v:textbox>
-            </v:rect>
-          </w:pict>
-        </mc:Fallback>
-      </mc:AlternateContent>
-    </w:r>
-  </w:p>
-</w:ftr>
-</file>
-
-<file path=word/footer10.xml><?xml version="1.0" encoding="utf-8"?>
-<w:ftr xmlns:o="urn:schemas-microsoft-com:office:office" xmlns:r="http://schemas.openxmlformats.org/officeDocument/2006/relationships" xmlns:v="urn:schemas-microsoft-com:vml" xmlns:w="http://schemas.openxmlformats.org/wordprocessingml/2006/main" xmlns:w10="urn:schemas-microsoft-com:office:word" xmlns:wp="http://schemas.openxmlformats.org/drawingml/2006/wordprocessingDrawing" xmlns:wps="http://schemas.microsoft.com/office/word/2010/wordprocessingShape" xmlns:wpg="http://schemas.microsoft.com/office/word/2010/wordprocessingGroup" xmlns:mc="http://schemas.openxmlformats.org/markup-compatibility/2006" xmlns:wp14="http://schemas.microsoft.com/office/word/2010/wordprocessingDrawing" xmlns:w14="http://schemas.microsoft.com/office/word/2010/wordml" mc:Ignorable="w14 wp14">
-  <w:p>
-    <w:pPr>
-      <w:pStyle w:val="Cuerpodetexto"/>
-      <w:spacing w:lineRule="auto" w:line="12"/>
-      <w:rPr/>
-    </w:pPr>
-    <w:r>
-      <w:rPr/>
-    </w:r>
-    <w:r>
-      <mc:AlternateContent>
-        <mc:Choice Requires="wps">
-          <w:drawing>
-            <wp:anchor behindDoc="1" distT="0" distB="0" distL="114300" distR="114300" simplePos="0" locked="0" layoutInCell="1" allowOverlap="1" relativeHeight="4">
-              <wp:simplePos x="0" y="0"/>
-              <wp:positionH relativeFrom="page">
-                <wp:posOffset>6313170</wp:posOffset>
-              </wp:positionH>
-              <wp:positionV relativeFrom="page">
-                <wp:posOffset>9914890</wp:posOffset>
-              </wp:positionV>
-              <wp:extent cx="193675" cy="165735"/>
-              <wp:effectExtent l="0" t="0" r="0" b="0"/>
-              <wp:wrapNone/>
-              <wp:docPr id="3" name="Marco2"/>
-              <a:graphic xmlns:a="http://schemas.openxmlformats.org/drawingml/2006/main">
-                <a:graphicData uri="http://schemas.microsoft.com/office/word/2010/wordprocessingShape">
-                  <wps:wsp>
-                    <wps:cNvSpPr txBox="1"/>
-                    <wps:spPr>
-                      <a:xfrm>
-                        <a:off x="0" y="0"/>
-                        <a:ext cx="193675" cy="165735"/>
-                      </a:xfrm>
-                      <a:prstGeom prst="rect"/>
-                    </wps:spPr>
-                    <wps:txbx>
-                      <w:txbxContent>
-                        <w:p>
-                          <w:pPr>
-                            <w:pStyle w:val="Contenidodelmarco"/>
-                            <w:spacing w:lineRule="exact" w:line="245" w:before="0" w:after="0"/>
-                            <w:ind w:left="40" w:right="0" w:hanging="0"/>
-                            <w:jc w:val="left"/>
-                            <w:rPr/>
-                          </w:pPr>
-                          <w:r>
-                            <w:rPr/>
-                            <w:fldChar w:fldCharType="begin"/>
-                          </w:r>
-                          <w:r>
-                            <w:rPr/>
-                            <w:instrText> PAGE </w:instrText>
-                          </w:r>
-                          <w:r>
-                            <w:rPr/>
-                            <w:fldChar w:fldCharType="separate"/>
-                          </w:r>
-                          <w:r>
-                            <w:rPr/>
-                            <w:t>10</w:t>
-                          </w:r>
-                          <w:r>
-                            <w:rPr/>
-                            <w:fldChar w:fldCharType="end"/>
-                          </w:r>
-                        </w:p>
-                      </w:txbxContent>
-                    </wps:txbx>
-                    <wps:bodyPr anchor="t" lIns="0" tIns="0" rIns="0" bIns="0">
-                      <a:noAutofit/>
-                    </wps:bodyPr>
-                  </wps:wsp>
-                </a:graphicData>
-              </a:graphic>
-            </wp:anchor>
-          </w:drawing>
-        </mc:Choice>
-        <mc:Fallback>
-          <w:pict>
-            <v:rect stroked="f" strokeweight="0pt" style="position:absolute;rotation:0;width:15.25pt;height:13.05pt;mso-wrap-distance-left:9pt;mso-wrap-distance-right:9pt;mso-wrap-distance-top:0pt;mso-wrap-distance-bottom:0pt;margin-top:780.7pt;mso-position-vertical-relative:page;margin-left:497.1pt;mso-position-horizontal-relative:page">
-              <v:textbox inset="0in,0in,0in,0in">
-                <w:txbxContent>
-                  <w:p>
-                    <w:pPr>
-                      <w:pStyle w:val="Contenidodelmarco"/>
-                      <w:spacing w:lineRule="exact" w:line="245" w:before="0" w:after="0"/>
-                      <w:ind w:left="40" w:right="0" w:hanging="0"/>
-                      <w:jc w:val="left"/>
-                      <w:rPr/>
-                    </w:pPr>
-                    <w:r>
-                      <w:rPr/>
-                      <w:fldChar w:fldCharType="begin"/>
-                    </w:r>
-                    <w:r>
-                      <w:rPr/>
-                      <w:instrText> PAGE </w:instrText>
-                    </w:r>
-                    <w:r>
-                      <w:rPr/>
-                      <w:fldChar w:fldCharType="separate"/>
-                    </w:r>
-                    <w:r>
-                      <w:rPr/>
-                      <w:t>10</w:t>
+                      <w:t>3</w:t>
                     </w:r>
                     <w:r>
                       <w:rPr/>
@@ -14555,17 +15218,15 @@
   <w:p>
     <w:pPr>
       <w:pStyle w:val="Cuerpodetexto"/>
-      <w:spacing w:lineRule="auto" w:line="12"/>
+      <w:spacing w:lineRule="auto" w:line="9"/>
       <w:rPr/>
     </w:pPr>
     <w:r>
       <w:rPr/>
-    </w:r>
-    <w:r>
       <mc:AlternateContent>
         <mc:Choice Requires="wps">
           <w:drawing>
-            <wp:anchor behindDoc="1" distT="0" distB="0" distL="114300" distR="114300" simplePos="0" locked="0" layoutInCell="1" allowOverlap="1" relativeHeight="3">
+            <wp:anchor behindDoc="1" distT="0" distB="0" distL="0" distR="0" simplePos="0" locked="0" layoutInCell="1" allowOverlap="1" relativeHeight="6">
               <wp:simplePos x="0" y="0"/>
               <wp:positionH relativeFrom="page">
                 <wp:posOffset>6384290</wp:posOffset>
@@ -14573,21 +15234,33 @@
               <wp:positionV relativeFrom="page">
                 <wp:posOffset>9914890</wp:posOffset>
               </wp:positionV>
-              <wp:extent cx="121920" cy="165735"/>
+              <wp:extent cx="122555" cy="166370"/>
               <wp:effectExtent l="0" t="0" r="0" b="0"/>
               <wp:wrapNone/>
-              <wp:docPr id="2" name="Marco1"/>
+              <wp:docPr id="3" name="Marco1"/>
               <a:graphic xmlns:a="http://schemas.openxmlformats.org/drawingml/2006/main">
                 <a:graphicData uri="http://schemas.microsoft.com/office/word/2010/wordprocessingShape">
                   <wps:wsp>
-                    <wps:cNvSpPr txBox="1"/>
+                    <wps:cNvSpPr/>
                     <wps:spPr>
                       <a:xfrm>
                         <a:off x="0" y="0"/>
-                        <a:ext cx="121920" cy="165735"/>
+                        <a:ext cx="122040" cy="165600"/>
                       </a:xfrm>
-                      <a:prstGeom prst="rect"/>
+                      <a:prstGeom prst="rect">
+                        <a:avLst/>
+                      </a:prstGeom>
+                      <a:noFill/>
+                      <a:ln>
+                        <a:noFill/>
+                      </a:ln>
                     </wps:spPr>
+                    <wps:style>
+                      <a:lnRef idx="0"/>
+                      <a:fillRef idx="0"/>
+                      <a:effectRef idx="0"/>
+                      <a:fontRef idx="minor"/>
+                    </wps:style>
                     <wps:txbx>
                       <w:txbxContent>
                         <w:p>
@@ -14596,10 +15269,14 @@
                             <w:spacing w:lineRule="exact" w:line="245" w:before="0" w:after="0"/>
                             <w:ind w:left="40" w:right="0" w:hanging="0"/>
                             <w:jc w:val="left"/>
-                            <w:rPr/>
+                            <w:rPr>
+                              <w:color w:val="auto"/>
+                            </w:rPr>
                           </w:pPr>
                           <w:r>
-                            <w:rPr/>
+                            <w:rPr>
+                              <w:color w:val="auto"/>
+                            </w:rPr>
                             <w:fldChar w:fldCharType="begin"/>
                           </w:r>
                           <w:r>
@@ -14612,7 +15289,7 @@
                           </w:r>
                           <w:r>
                             <w:rPr/>
-                            <w:t>1</w:t>
+                            <w:t>3</w:t>
                           </w:r>
                           <w:r>
                             <w:rPr/>
@@ -14621,7 +15298,7 @@
                         </w:p>
                       </w:txbxContent>
                     </wps:txbx>
-                    <wps:bodyPr anchor="t" lIns="0" tIns="0" rIns="0" bIns="0">
+                    <wps:bodyPr lIns="0" rIns="0" tIns="0" bIns="0">
                       <a:noAutofit/>
                     </wps:bodyPr>
                   </wps:wsp>
@@ -14632,8 +15309,11 @@
         </mc:Choice>
         <mc:Fallback>
           <w:pict>
-            <v:rect stroked="f" strokeweight="0pt" style="position:absolute;rotation:0;width:9.6pt;height:13.05pt;mso-wrap-distance-left:9pt;mso-wrap-distance-right:9pt;mso-wrap-distance-top:0pt;mso-wrap-distance-bottom:0pt;margin-top:780.7pt;mso-position-vertical-relative:page;margin-left:502.7pt;mso-position-horizontal-relative:page">
-              <v:textbox inset="0in,0in,0in,0in">
+            <v:rect id="shape_0" ID="Marco1" stroked="f" style="position:absolute;margin-left:502.7pt;margin-top:780.7pt;width:9.55pt;height:13pt;mso-position-horizontal-relative:page;mso-position-vertical-relative:page">
+              <w10:wrap type="square"/>
+              <v:fill o:detectmouseclick="t" on="false"/>
+              <v:stroke color="#3465a4" joinstyle="round" endcap="flat"/>
+              <v:textbox>
                 <w:txbxContent>
                   <w:p>
                     <w:pPr>
@@ -14641,10 +15321,14 @@
                       <w:spacing w:lineRule="exact" w:line="245" w:before="0" w:after="0"/>
                       <w:ind w:left="40" w:right="0" w:hanging="0"/>
                       <w:jc w:val="left"/>
-                      <w:rPr/>
+                      <w:rPr>
+                        <w:color w:val="auto"/>
+                      </w:rPr>
                     </w:pPr>
                     <w:r>
-                      <w:rPr/>
+                      <w:rPr>
+                        <w:color w:val="auto"/>
+                      </w:rPr>
                       <w:fldChar w:fldCharType="begin"/>
                     </w:r>
                     <w:r>
@@ -14657,7 +15341,7 @@
                     </w:r>
                     <w:r>
                       <w:rPr/>
-                      <w:t>1</w:t>
+                      <w:t>3</w:t>
                     </w:r>
                     <w:r>
                       <w:rPr/>
@@ -14763,11 +15447,143 @@
 <w:ftr xmlns:o="urn:schemas-microsoft-com:office:office" xmlns:r="http://schemas.openxmlformats.org/officeDocument/2006/relationships" xmlns:v="urn:schemas-microsoft-com:vml" xmlns:w="http://schemas.openxmlformats.org/wordprocessingml/2006/main" xmlns:w10="urn:schemas-microsoft-com:office:word" xmlns:wp="http://schemas.openxmlformats.org/drawingml/2006/wordprocessingDrawing" xmlns:wps="http://schemas.microsoft.com/office/word/2010/wordprocessingShape" xmlns:wpg="http://schemas.microsoft.com/office/word/2010/wordprocessingGroup" xmlns:mc="http://schemas.openxmlformats.org/markup-compatibility/2006" xmlns:wp14="http://schemas.microsoft.com/office/word/2010/wordprocessingDrawing" xmlns:w14="http://schemas.microsoft.com/office/word/2010/wordml" mc:Ignorable="w14 wp14">
   <w:p>
     <w:pPr>
-      <w:pStyle w:val="Piedepgina"/>
+      <w:pStyle w:val="Cuerpodetexto"/>
+      <w:spacing w:lineRule="auto" w:line="9"/>
       <w:rPr/>
     </w:pPr>
     <w:r>
       <w:rPr/>
+      <mc:AlternateContent>
+        <mc:Choice Requires="wps">
+          <w:drawing>
+            <wp:anchor behindDoc="1" distT="0" distB="0" distL="0" distR="0" simplePos="0" locked="0" layoutInCell="1" allowOverlap="1" relativeHeight="3">
+              <wp:simplePos x="0" y="0"/>
+              <wp:positionH relativeFrom="page">
+                <wp:posOffset>6313170</wp:posOffset>
+              </wp:positionH>
+              <wp:positionV relativeFrom="page">
+                <wp:posOffset>9914890</wp:posOffset>
+              </wp:positionV>
+              <wp:extent cx="194310" cy="166370"/>
+              <wp:effectExtent l="0" t="0" r="0" b="0"/>
+              <wp:wrapNone/>
+              <wp:docPr id="5" name="Marco2"/>
+              <a:graphic xmlns:a="http://schemas.openxmlformats.org/drawingml/2006/main">
+                <a:graphicData uri="http://schemas.microsoft.com/office/word/2010/wordprocessingShape">
+                  <wps:wsp>
+                    <wps:cNvSpPr/>
+                    <wps:spPr>
+                      <a:xfrm>
+                        <a:off x="0" y="0"/>
+                        <a:ext cx="193680" cy="165600"/>
+                      </a:xfrm>
+                      <a:prstGeom prst="rect">
+                        <a:avLst/>
+                      </a:prstGeom>
+                      <a:noFill/>
+                      <a:ln>
+                        <a:noFill/>
+                      </a:ln>
+                    </wps:spPr>
+                    <wps:style>
+                      <a:lnRef idx="0"/>
+                      <a:fillRef idx="0"/>
+                      <a:effectRef idx="0"/>
+                      <a:fontRef idx="minor"/>
+                    </wps:style>
+                    <wps:txbx>
+                      <w:txbxContent>
+                        <w:p>
+                          <w:pPr>
+                            <w:pStyle w:val="Contenidodelmarco"/>
+                            <w:spacing w:lineRule="exact" w:line="245" w:before="0" w:after="0"/>
+                            <w:ind w:left="40" w:right="0" w:hanging="0"/>
+                            <w:jc w:val="left"/>
+                            <w:rPr>
+                              <w:color w:val="auto"/>
+                            </w:rPr>
+                          </w:pPr>
+                          <w:r>
+                            <w:rPr>
+                              <w:color w:val="auto"/>
+                            </w:rPr>
+                            <w:fldChar w:fldCharType="begin"/>
+                          </w:r>
+                          <w:r>
+                            <w:rPr/>
+                            <w:instrText> PAGE </w:instrText>
+                          </w:r>
+                          <w:r>
+                            <w:rPr/>
+                            <w:fldChar w:fldCharType="separate"/>
+                          </w:r>
+                          <w:r>
+                            <w:rPr/>
+                            <w:t>10</w:t>
+                          </w:r>
+                          <w:r>
+                            <w:rPr/>
+                            <w:fldChar w:fldCharType="end"/>
+                          </w:r>
+                        </w:p>
+                      </w:txbxContent>
+                    </wps:txbx>
+                    <wps:bodyPr lIns="0" rIns="0" tIns="0" bIns="0">
+                      <a:noAutofit/>
+                    </wps:bodyPr>
+                  </wps:wsp>
+                </a:graphicData>
+              </a:graphic>
+            </wp:anchor>
+          </w:drawing>
+        </mc:Choice>
+        <mc:Fallback>
+          <w:pict>
+            <v:rect id="shape_0" ID="Marco2" stroked="f" style="position:absolute;margin-left:497.1pt;margin-top:780.7pt;width:15.2pt;height:13pt;mso-position-horizontal-relative:page;mso-position-vertical-relative:page">
+              <w10:wrap type="square"/>
+              <v:fill o:detectmouseclick="t" on="false"/>
+              <v:stroke color="#3465a4" joinstyle="round" endcap="flat"/>
+              <v:textbox>
+                <w:txbxContent>
+                  <w:p>
+                    <w:pPr>
+                      <w:pStyle w:val="Contenidodelmarco"/>
+                      <w:spacing w:lineRule="exact" w:line="245" w:before="0" w:after="0"/>
+                      <w:ind w:left="40" w:right="0" w:hanging="0"/>
+                      <w:jc w:val="left"/>
+                      <w:rPr>
+                        <w:color w:val="auto"/>
+                      </w:rPr>
+                    </w:pPr>
+                    <w:r>
+                      <w:rPr>
+                        <w:color w:val="auto"/>
+                      </w:rPr>
+                      <w:fldChar w:fldCharType="begin"/>
+                    </w:r>
+                    <w:r>
+                      <w:rPr/>
+                      <w:instrText> PAGE </w:instrText>
+                    </w:r>
+                    <w:r>
+                      <w:rPr/>
+                      <w:fldChar w:fldCharType="separate"/>
+                    </w:r>
+                    <w:r>
+                      <w:rPr/>
+                      <w:t>10</w:t>
+                    </w:r>
+                    <w:r>
+                      <w:rPr/>
+                      <w:fldChar w:fldCharType="end"/>
+                    </w:r>
+                  </w:p>
+                </w:txbxContent>
+              </v:textbox>
+            </v:rect>
+          </w:pict>
+        </mc:Fallback>
+      </mc:AlternateContent>
     </w:r>
   </w:p>
 </w:ftr>
@@ -14804,6 +15620,7 @@
       <w:rPr>
         <w:sz w:val="20"/>
         <w:spacing w:val="-1"/>
+        <w:b/>
         <w:szCs w:val="20"/>
         <w:w w:val="99"/>
         <w:rFonts w:eastAsia="Arial" w:cs="Arial"/>
@@ -14820,6 +15637,7 @@
       </w:pPr>
       <w:rPr>
         <w:rFonts w:ascii="Symbol" w:hAnsi="Symbol" w:cs="Symbol" w:hint="default"/>
+        <w:rFonts w:cs="Symbol"/>
         <w:lang w:val="es-ES" w:eastAsia="es-ES" w:bidi="es-ES"/>
       </w:rPr>
     </w:lvl>
@@ -14833,6 +15651,7 @@
       </w:pPr>
       <w:rPr>
         <w:rFonts w:ascii="Symbol" w:hAnsi="Symbol" w:cs="Symbol" w:hint="default"/>
+        <w:rFonts w:cs="Symbol"/>
         <w:lang w:val="es-ES" w:eastAsia="es-ES" w:bidi="es-ES"/>
       </w:rPr>
     </w:lvl>
@@ -14846,6 +15665,7 @@
       </w:pPr>
       <w:rPr>
         <w:rFonts w:ascii="Symbol" w:hAnsi="Symbol" w:cs="Symbol" w:hint="default"/>
+        <w:rFonts w:cs="Symbol"/>
         <w:lang w:val="es-ES" w:eastAsia="es-ES" w:bidi="es-ES"/>
       </w:rPr>
     </w:lvl>
@@ -14859,6 +15679,7 @@
       </w:pPr>
       <w:rPr>
         <w:rFonts w:ascii="Symbol" w:hAnsi="Symbol" w:cs="Symbol" w:hint="default"/>
+        <w:rFonts w:cs="Symbol"/>
         <w:lang w:val="es-ES" w:eastAsia="es-ES" w:bidi="es-ES"/>
       </w:rPr>
     </w:lvl>
@@ -14872,6 +15693,7 @@
       </w:pPr>
       <w:rPr>
         <w:rFonts w:ascii="Symbol" w:hAnsi="Symbol" w:cs="Symbol" w:hint="default"/>
+        <w:rFonts w:cs="Symbol"/>
         <w:lang w:val="es-ES" w:eastAsia="es-ES" w:bidi="es-ES"/>
       </w:rPr>
     </w:lvl>
@@ -14885,6 +15707,7 @@
       </w:pPr>
       <w:rPr>
         <w:rFonts w:ascii="Symbol" w:hAnsi="Symbol" w:cs="Symbol" w:hint="default"/>
+        <w:rFonts w:cs="Symbol"/>
         <w:lang w:val="es-ES" w:eastAsia="es-ES" w:bidi="es-ES"/>
       </w:rPr>
     </w:lvl>
@@ -14898,6 +15721,7 @@
       </w:pPr>
       <w:rPr>
         <w:rFonts w:ascii="Symbol" w:hAnsi="Symbol" w:cs="Symbol" w:hint="default"/>
+        <w:rFonts w:cs="Symbol"/>
         <w:lang w:val="es-ES" w:eastAsia="es-ES" w:bidi="es-ES"/>
       </w:rPr>
     </w:lvl>
@@ -14930,6 +15754,7 @@
       </w:pPr>
       <w:rPr>
         <w:rFonts w:ascii="Symbol" w:hAnsi="Symbol" w:cs="Symbol" w:hint="default"/>
+        <w:rFonts w:cs="Symbol"/>
         <w:lang w:val="es-ES" w:eastAsia="es-ES" w:bidi="es-ES"/>
       </w:rPr>
     </w:lvl>
@@ -14943,6 +15768,7 @@
       </w:pPr>
       <w:rPr>
         <w:rFonts w:ascii="Symbol" w:hAnsi="Symbol" w:cs="Symbol" w:hint="default"/>
+        <w:rFonts w:cs="Symbol"/>
         <w:lang w:val="es-ES" w:eastAsia="es-ES" w:bidi="es-ES"/>
       </w:rPr>
     </w:lvl>
@@ -14956,6 +15782,7 @@
       </w:pPr>
       <w:rPr>
         <w:rFonts w:ascii="Symbol" w:hAnsi="Symbol" w:cs="Symbol" w:hint="default"/>
+        <w:rFonts w:cs="Symbol"/>
         <w:lang w:val="es-ES" w:eastAsia="es-ES" w:bidi="es-ES"/>
       </w:rPr>
     </w:lvl>
@@ -14969,6 +15796,7 @@
       </w:pPr>
       <w:rPr>
         <w:rFonts w:ascii="Symbol" w:hAnsi="Symbol" w:cs="Symbol" w:hint="default"/>
+        <w:rFonts w:cs="Symbol"/>
         <w:lang w:val="es-ES" w:eastAsia="es-ES" w:bidi="es-ES"/>
       </w:rPr>
     </w:lvl>
@@ -14982,6 +15810,7 @@
       </w:pPr>
       <w:rPr>
         <w:rFonts w:ascii="Symbol" w:hAnsi="Symbol" w:cs="Symbol" w:hint="default"/>
+        <w:rFonts w:cs="Symbol"/>
         <w:lang w:val="es-ES" w:eastAsia="es-ES" w:bidi="es-ES"/>
       </w:rPr>
     </w:lvl>
@@ -14995,6 +15824,7 @@
       </w:pPr>
       <w:rPr>
         <w:rFonts w:ascii="Symbol" w:hAnsi="Symbol" w:cs="Symbol" w:hint="default"/>
+        <w:rFonts w:cs="Symbol"/>
         <w:lang w:val="es-ES" w:eastAsia="es-ES" w:bidi="es-ES"/>
       </w:rPr>
     </w:lvl>
@@ -15008,6 +15838,7 @@
       </w:pPr>
       <w:rPr>
         <w:rFonts w:ascii="Symbol" w:hAnsi="Symbol" w:cs="Symbol" w:hint="default"/>
+        <w:rFonts w:cs="Symbol"/>
         <w:lang w:val="es-ES" w:eastAsia="es-ES" w:bidi="es-ES"/>
       </w:rPr>
     </w:lvl>
@@ -15021,6 +15852,7 @@
       </w:pPr>
       <w:rPr>
         <w:rFonts w:ascii="Symbol" w:hAnsi="Symbol" w:cs="Symbol" w:hint="default"/>
+        <w:rFonts w:cs="Symbol"/>
         <w:lang w:val="es-ES" w:eastAsia="es-ES" w:bidi="es-ES"/>
       </w:rPr>
     </w:lvl>
@@ -15053,6 +15885,7 @@
       </w:pPr>
       <w:rPr>
         <w:rFonts w:ascii="Symbol" w:hAnsi="Symbol" w:cs="Symbol" w:hint="default"/>
+        <w:rFonts w:cs="Symbol"/>
         <w:lang w:val="es-ES" w:eastAsia="es-ES" w:bidi="es-ES"/>
       </w:rPr>
     </w:lvl>
@@ -15066,6 +15899,7 @@
       </w:pPr>
       <w:rPr>
         <w:rFonts w:ascii="Symbol" w:hAnsi="Symbol" w:cs="Symbol" w:hint="default"/>
+        <w:rFonts w:cs="Symbol"/>
         <w:lang w:val="es-ES" w:eastAsia="es-ES" w:bidi="es-ES"/>
       </w:rPr>
     </w:lvl>
@@ -15079,6 +15913,7 @@
       </w:pPr>
       <w:rPr>
         <w:rFonts w:ascii="Symbol" w:hAnsi="Symbol" w:cs="Symbol" w:hint="default"/>
+        <w:rFonts w:cs="Symbol"/>
         <w:lang w:val="es-ES" w:eastAsia="es-ES" w:bidi="es-ES"/>
       </w:rPr>
     </w:lvl>
@@ -15092,6 +15927,7 @@
       </w:pPr>
       <w:rPr>
         <w:rFonts w:ascii="Symbol" w:hAnsi="Symbol" w:cs="Symbol" w:hint="default"/>
+        <w:rFonts w:cs="Symbol"/>
         <w:lang w:val="es-ES" w:eastAsia="es-ES" w:bidi="es-ES"/>
       </w:rPr>
     </w:lvl>
@@ -15105,6 +15941,7 @@
       </w:pPr>
       <w:rPr>
         <w:rFonts w:ascii="Symbol" w:hAnsi="Symbol" w:cs="Symbol" w:hint="default"/>
+        <w:rFonts w:cs="Symbol"/>
         <w:lang w:val="es-ES" w:eastAsia="es-ES" w:bidi="es-ES"/>
       </w:rPr>
     </w:lvl>
@@ -15118,6 +15955,7 @@
       </w:pPr>
       <w:rPr>
         <w:rFonts w:ascii="Symbol" w:hAnsi="Symbol" w:cs="Symbol" w:hint="default"/>
+        <w:rFonts w:cs="Symbol"/>
         <w:lang w:val="es-ES" w:eastAsia="es-ES" w:bidi="es-ES"/>
       </w:rPr>
     </w:lvl>
@@ -15131,6 +15969,7 @@
       </w:pPr>
       <w:rPr>
         <w:rFonts w:ascii="Symbol" w:hAnsi="Symbol" w:cs="Symbol" w:hint="default"/>
+        <w:rFonts w:cs="Symbol"/>
         <w:lang w:val="es-ES" w:eastAsia="es-ES" w:bidi="es-ES"/>
       </w:rPr>
     </w:lvl>
@@ -15144,6 +15983,7 @@
       </w:pPr>
       <w:rPr>
         <w:rFonts w:ascii="Symbol" w:hAnsi="Symbol" w:cs="Symbol" w:hint="default"/>
+        <w:rFonts w:cs="Symbol"/>
         <w:lang w:val="es-ES" w:eastAsia="es-ES" w:bidi="es-ES"/>
       </w:rPr>
     </w:lvl>
@@ -15193,6 +16033,7 @@
       </w:pPr>
       <w:rPr>
         <w:rFonts w:ascii="Symbol" w:hAnsi="Symbol" w:cs="Symbol" w:hint="default"/>
+        <w:rFonts w:cs="Symbol"/>
         <w:lang w:val="es-ES" w:eastAsia="es-ES" w:bidi="es-ES"/>
       </w:rPr>
     </w:lvl>
@@ -15206,6 +16047,7 @@
       </w:pPr>
       <w:rPr>
         <w:rFonts w:ascii="Symbol" w:hAnsi="Symbol" w:cs="Symbol" w:hint="default"/>
+        <w:rFonts w:cs="Symbol"/>
         <w:lang w:val="es-ES" w:eastAsia="es-ES" w:bidi="es-ES"/>
       </w:rPr>
     </w:lvl>
@@ -15219,6 +16061,7 @@
       </w:pPr>
       <w:rPr>
         <w:rFonts w:ascii="Symbol" w:hAnsi="Symbol" w:cs="Symbol" w:hint="default"/>
+        <w:rFonts w:cs="Symbol"/>
         <w:lang w:val="es-ES" w:eastAsia="es-ES" w:bidi="es-ES"/>
       </w:rPr>
     </w:lvl>
@@ -15232,6 +16075,7 @@
       </w:pPr>
       <w:rPr>
         <w:rFonts w:ascii="Symbol" w:hAnsi="Symbol" w:cs="Symbol" w:hint="default"/>
+        <w:rFonts w:cs="Symbol"/>
         <w:lang w:val="es-ES" w:eastAsia="es-ES" w:bidi="es-ES"/>
       </w:rPr>
     </w:lvl>
@@ -15245,6 +16089,7 @@
       </w:pPr>
       <w:rPr>
         <w:rFonts w:ascii="Symbol" w:hAnsi="Symbol" w:cs="Symbol" w:hint="default"/>
+        <w:rFonts w:cs="Symbol"/>
         <w:lang w:val="es-ES" w:eastAsia="es-ES" w:bidi="es-ES"/>
       </w:rPr>
     </w:lvl>
@@ -15258,6 +16103,7 @@
       </w:pPr>
       <w:rPr>
         <w:rFonts w:ascii="Symbol" w:hAnsi="Symbol" w:cs="Symbol" w:hint="default"/>
+        <w:rFonts w:cs="Symbol"/>
         <w:lang w:val="es-ES" w:eastAsia="es-ES" w:bidi="es-ES"/>
       </w:rPr>
     </w:lvl>
@@ -15271,6 +16117,7 @@
       </w:pPr>
       <w:rPr>
         <w:rFonts w:ascii="Symbol" w:hAnsi="Symbol" w:cs="Symbol" w:hint="default"/>
+        <w:rFonts w:cs="Symbol"/>
         <w:lang w:val="es-ES" w:eastAsia="es-ES" w:bidi="es-ES"/>
       </w:rPr>
     </w:lvl>
@@ -15302,6 +16149,7 @@
       </w:pPr>
       <w:rPr>
         <w:rFonts w:ascii="Symbol" w:hAnsi="Symbol" w:cs="Symbol" w:hint="default"/>
+        <w:rFonts w:cs="Symbol"/>
         <w:lang w:val="es-ES" w:eastAsia="es-ES" w:bidi="es-ES"/>
       </w:rPr>
     </w:lvl>
@@ -15315,6 +16163,7 @@
       </w:pPr>
       <w:rPr>
         <w:rFonts w:ascii="Symbol" w:hAnsi="Symbol" w:cs="Symbol" w:hint="default"/>
+        <w:rFonts w:cs="Symbol"/>
         <w:lang w:val="es-ES" w:eastAsia="es-ES" w:bidi="es-ES"/>
       </w:rPr>
     </w:lvl>
@@ -15328,6 +16177,7 @@
       </w:pPr>
       <w:rPr>
         <w:rFonts w:ascii="Symbol" w:hAnsi="Symbol" w:cs="Symbol" w:hint="default"/>
+        <w:rFonts w:cs="Symbol"/>
         <w:lang w:val="es-ES" w:eastAsia="es-ES" w:bidi="es-ES"/>
       </w:rPr>
     </w:lvl>
@@ -15341,6 +16191,7 @@
       </w:pPr>
       <w:rPr>
         <w:rFonts w:ascii="Symbol" w:hAnsi="Symbol" w:cs="Symbol" w:hint="default"/>
+        <w:rFonts w:cs="Symbol"/>
         <w:lang w:val="es-ES" w:eastAsia="es-ES" w:bidi="es-ES"/>
       </w:rPr>
     </w:lvl>
@@ -15354,6 +16205,7 @@
       </w:pPr>
       <w:rPr>
         <w:rFonts w:ascii="Symbol" w:hAnsi="Symbol" w:cs="Symbol" w:hint="default"/>
+        <w:rFonts w:cs="Symbol"/>
         <w:lang w:val="es-ES" w:eastAsia="es-ES" w:bidi="es-ES"/>
       </w:rPr>
     </w:lvl>
@@ -15367,6 +16219,7 @@
       </w:pPr>
       <w:rPr>
         <w:rFonts w:ascii="Symbol" w:hAnsi="Symbol" w:cs="Symbol" w:hint="default"/>
+        <w:rFonts w:cs="Symbol"/>
         <w:lang w:val="es-ES" w:eastAsia="es-ES" w:bidi="es-ES"/>
       </w:rPr>
     </w:lvl>
@@ -15380,6 +16233,7 @@
       </w:pPr>
       <w:rPr>
         <w:rFonts w:ascii="Symbol" w:hAnsi="Symbol" w:cs="Symbol" w:hint="default"/>
+        <w:rFonts w:cs="Symbol"/>
         <w:lang w:val="es-ES" w:eastAsia="es-ES" w:bidi="es-ES"/>
       </w:rPr>
     </w:lvl>
@@ -15393,6 +16247,7 @@
       </w:pPr>
       <w:rPr>
         <w:rFonts w:ascii="Symbol" w:hAnsi="Symbol" w:cs="Symbol" w:hint="default"/>
+        <w:rFonts w:cs="Symbol"/>
         <w:lang w:val="es-ES" w:eastAsia="es-ES" w:bidi="es-ES"/>
       </w:rPr>
     </w:lvl>
@@ -15441,6 +16296,7 @@
       </w:pPr>
       <w:rPr>
         <w:rFonts w:ascii="Symbol" w:hAnsi="Symbol" w:cs="Symbol" w:hint="default"/>
+        <w:rFonts w:cs="Symbol"/>
         <w:lang w:val="es-ES" w:eastAsia="es-ES" w:bidi="es-ES"/>
       </w:rPr>
     </w:lvl>
@@ -15454,6 +16310,7 @@
       </w:pPr>
       <w:rPr>
         <w:rFonts w:ascii="Symbol" w:hAnsi="Symbol" w:cs="Symbol" w:hint="default"/>
+        <w:rFonts w:cs="Symbol"/>
         <w:lang w:val="es-ES" w:eastAsia="es-ES" w:bidi="es-ES"/>
       </w:rPr>
     </w:lvl>
@@ -15467,6 +16324,7 @@
       </w:pPr>
       <w:rPr>
         <w:rFonts w:ascii="Symbol" w:hAnsi="Symbol" w:cs="Symbol" w:hint="default"/>
+        <w:rFonts w:cs="Symbol"/>
         <w:lang w:val="es-ES" w:eastAsia="es-ES" w:bidi="es-ES"/>
       </w:rPr>
     </w:lvl>
@@ -15480,6 +16338,7 @@
       </w:pPr>
       <w:rPr>
         <w:rFonts w:ascii="Symbol" w:hAnsi="Symbol" w:cs="Symbol" w:hint="default"/>
+        <w:rFonts w:cs="Symbol"/>
         <w:lang w:val="es-ES" w:eastAsia="es-ES" w:bidi="es-ES"/>
       </w:rPr>
     </w:lvl>
@@ -15493,6 +16352,7 @@
       </w:pPr>
       <w:rPr>
         <w:rFonts w:ascii="Symbol" w:hAnsi="Symbol" w:cs="Symbol" w:hint="default"/>
+        <w:rFonts w:cs="Symbol"/>
         <w:lang w:val="es-ES" w:eastAsia="es-ES" w:bidi="es-ES"/>
       </w:rPr>
     </w:lvl>
@@ -15506,6 +16366,7 @@
       </w:pPr>
       <w:rPr>
         <w:rFonts w:ascii="Symbol" w:hAnsi="Symbol" w:cs="Symbol" w:hint="default"/>
+        <w:rFonts w:cs="Symbol"/>
         <w:lang w:val="es-ES" w:eastAsia="es-ES" w:bidi="es-ES"/>
       </w:rPr>
     </w:lvl>
@@ -15519,6 +16380,7 @@
       </w:pPr>
       <w:rPr>
         <w:rFonts w:ascii="Symbol" w:hAnsi="Symbol" w:cs="Symbol" w:hint="default"/>
+        <w:rFonts w:cs="Symbol"/>
         <w:lang w:val="es-ES" w:eastAsia="es-ES" w:bidi="es-ES"/>
       </w:rPr>
     </w:lvl>
@@ -15683,6 +16545,7 @@
       </w:pPr>
       <w:rPr>
         <w:rFonts w:ascii="Symbol" w:hAnsi="Symbol" w:cs="Symbol" w:hint="default"/>
+        <w:sz w:val="20"/>
         <w:rFonts w:cs="OpenSymbol"/>
       </w:rPr>
     </w:lvl>
@@ -16559,6 +17422,7 @@
       </w:pPr>
       <w:rPr>
         <w:rFonts w:ascii="Symbol" w:hAnsi="Symbol" w:cs="Symbol" w:hint="default"/>
+        <w:sz w:val="18"/>
         <w:rFonts w:cs="OpenSymbol"/>
       </w:rPr>
     </w:lvl>
@@ -16692,6 +17556,682 @@
     </w:lvl>
   </w:abstractNum>
   <w:abstractNum w:abstractNumId="15">
+    <w:lvl w:ilvl="0">
+      <w:start w:val="1"/>
+      <w:numFmt w:val="decimal"/>
+      <w:lvlText w:val="%1."/>
+      <w:lvlJc w:val="left"/>
+      <w:pPr>
+        <w:tabs>
+          <w:tab w:val="num" w:pos="2880"/>
+        </w:tabs>
+        <w:ind w:left="2880" w:hanging="360"/>
+      </w:pPr>
+      <w:rPr/>
+    </w:lvl>
+    <w:lvl w:ilvl="1">
+      <w:start w:val="1"/>
+      <w:numFmt w:val="decimal"/>
+      <w:lvlText w:val="%2."/>
+      <w:lvlJc w:val="left"/>
+      <w:pPr>
+        <w:tabs>
+          <w:tab w:val="num" w:pos="3240"/>
+        </w:tabs>
+        <w:ind w:left="3240" w:hanging="360"/>
+      </w:pPr>
+      <w:rPr/>
+    </w:lvl>
+    <w:lvl w:ilvl="2">
+      <w:start w:val="1"/>
+      <w:numFmt w:val="decimal"/>
+      <w:lvlText w:val="%3."/>
+      <w:lvlJc w:val="left"/>
+      <w:pPr>
+        <w:tabs>
+          <w:tab w:val="num" w:pos="3600"/>
+        </w:tabs>
+        <w:ind w:left="3600" w:hanging="360"/>
+      </w:pPr>
+      <w:rPr/>
+    </w:lvl>
+    <w:lvl w:ilvl="3">
+      <w:start w:val="1"/>
+      <w:numFmt w:val="decimal"/>
+      <w:lvlText w:val="%4."/>
+      <w:lvlJc w:val="left"/>
+      <w:pPr>
+        <w:tabs>
+          <w:tab w:val="num" w:pos="3960"/>
+        </w:tabs>
+        <w:ind w:left="3960" w:hanging="360"/>
+      </w:pPr>
+      <w:rPr/>
+    </w:lvl>
+    <w:lvl w:ilvl="4">
+      <w:start w:val="1"/>
+      <w:numFmt w:val="decimal"/>
+      <w:lvlText w:val="%5."/>
+      <w:lvlJc w:val="left"/>
+      <w:pPr>
+        <w:tabs>
+          <w:tab w:val="num" w:pos="4320"/>
+        </w:tabs>
+        <w:ind w:left="4320" w:hanging="360"/>
+      </w:pPr>
+      <w:rPr/>
+    </w:lvl>
+    <w:lvl w:ilvl="5">
+      <w:start w:val="1"/>
+      <w:numFmt w:val="decimal"/>
+      <w:lvlText w:val="%6."/>
+      <w:lvlJc w:val="left"/>
+      <w:pPr>
+        <w:tabs>
+          <w:tab w:val="num" w:pos="4680"/>
+        </w:tabs>
+        <w:ind w:left="4680" w:hanging="360"/>
+      </w:pPr>
+      <w:rPr/>
+    </w:lvl>
+    <w:lvl w:ilvl="6">
+      <w:start w:val="1"/>
+      <w:numFmt w:val="decimal"/>
+      <w:lvlText w:val="%7."/>
+      <w:lvlJc w:val="left"/>
+      <w:pPr>
+        <w:tabs>
+          <w:tab w:val="num" w:pos="5040"/>
+        </w:tabs>
+        <w:ind w:left="5040" w:hanging="360"/>
+      </w:pPr>
+      <w:rPr/>
+    </w:lvl>
+    <w:lvl w:ilvl="7">
+      <w:start w:val="1"/>
+      <w:numFmt w:val="decimal"/>
+      <w:lvlText w:val="%8."/>
+      <w:lvlJc w:val="left"/>
+      <w:pPr>
+        <w:tabs>
+          <w:tab w:val="num" w:pos="5400"/>
+        </w:tabs>
+        <w:ind w:left="5400" w:hanging="360"/>
+      </w:pPr>
+      <w:rPr/>
+    </w:lvl>
+    <w:lvl w:ilvl="8">
+      <w:start w:val="1"/>
+      <w:numFmt w:val="decimal"/>
+      <w:lvlText w:val="%9."/>
+      <w:lvlJc w:val="left"/>
+      <w:pPr>
+        <w:tabs>
+          <w:tab w:val="num" w:pos="5760"/>
+        </w:tabs>
+        <w:ind w:left="5760" w:hanging="360"/>
+      </w:pPr>
+      <w:rPr/>
+    </w:lvl>
+  </w:abstractNum>
+  <w:abstractNum w:abstractNumId="16">
+    <w:lvl w:ilvl="0">
+      <w:start w:val="1"/>
+      <w:numFmt w:val="decimal"/>
+      <w:lvlText w:val="%1."/>
+      <w:lvlJc w:val="left"/>
+      <w:pPr>
+        <w:tabs>
+          <w:tab w:val="num" w:pos="1440"/>
+        </w:tabs>
+        <w:ind w:left="1440" w:hanging="360"/>
+      </w:pPr>
+      <w:rPr/>
+    </w:lvl>
+    <w:lvl w:ilvl="1">
+      <w:start w:val="1"/>
+      <w:numFmt w:val="decimal"/>
+      <w:lvlText w:val="%2."/>
+      <w:lvlJc w:val="left"/>
+      <w:pPr>
+        <w:tabs>
+          <w:tab w:val="num" w:pos="1800"/>
+        </w:tabs>
+        <w:ind w:left="1800" w:hanging="360"/>
+      </w:pPr>
+      <w:rPr/>
+    </w:lvl>
+    <w:lvl w:ilvl="2">
+      <w:start w:val="1"/>
+      <w:numFmt w:val="decimal"/>
+      <w:lvlText w:val="%3."/>
+      <w:lvlJc w:val="left"/>
+      <w:pPr>
+        <w:tabs>
+          <w:tab w:val="num" w:pos="2160"/>
+        </w:tabs>
+        <w:ind w:left="2160" w:hanging="360"/>
+      </w:pPr>
+      <w:rPr/>
+    </w:lvl>
+    <w:lvl w:ilvl="3">
+      <w:start w:val="1"/>
+      <w:numFmt w:val="decimal"/>
+      <w:lvlText w:val="%4."/>
+      <w:lvlJc w:val="left"/>
+      <w:pPr>
+        <w:tabs>
+          <w:tab w:val="num" w:pos="2520"/>
+        </w:tabs>
+        <w:ind w:left="2520" w:hanging="360"/>
+      </w:pPr>
+      <w:rPr/>
+    </w:lvl>
+    <w:lvl w:ilvl="4">
+      <w:start w:val="1"/>
+      <w:numFmt w:val="decimal"/>
+      <w:lvlText w:val="%5."/>
+      <w:lvlJc w:val="left"/>
+      <w:pPr>
+        <w:tabs>
+          <w:tab w:val="num" w:pos="2880"/>
+        </w:tabs>
+        <w:ind w:left="2880" w:hanging="360"/>
+      </w:pPr>
+      <w:rPr/>
+    </w:lvl>
+    <w:lvl w:ilvl="5">
+      <w:start w:val="1"/>
+      <w:numFmt w:val="decimal"/>
+      <w:lvlText w:val="%6."/>
+      <w:lvlJc w:val="left"/>
+      <w:pPr>
+        <w:tabs>
+          <w:tab w:val="num" w:pos="3240"/>
+        </w:tabs>
+        <w:ind w:left="3240" w:hanging="360"/>
+      </w:pPr>
+      <w:rPr/>
+    </w:lvl>
+    <w:lvl w:ilvl="6">
+      <w:start w:val="1"/>
+      <w:numFmt w:val="decimal"/>
+      <w:lvlText w:val="%7."/>
+      <w:lvlJc w:val="left"/>
+      <w:pPr>
+        <w:tabs>
+          <w:tab w:val="num" w:pos="3600"/>
+        </w:tabs>
+        <w:ind w:left="3600" w:hanging="360"/>
+      </w:pPr>
+      <w:rPr/>
+    </w:lvl>
+    <w:lvl w:ilvl="7">
+      <w:start w:val="1"/>
+      <w:numFmt w:val="decimal"/>
+      <w:lvlText w:val="%8."/>
+      <w:lvlJc w:val="left"/>
+      <w:pPr>
+        <w:tabs>
+          <w:tab w:val="num" w:pos="3960"/>
+        </w:tabs>
+        <w:ind w:left="3960" w:hanging="360"/>
+      </w:pPr>
+      <w:rPr/>
+    </w:lvl>
+    <w:lvl w:ilvl="8">
+      <w:start w:val="1"/>
+      <w:numFmt w:val="decimal"/>
+      <w:lvlText w:val="%9."/>
+      <w:lvlJc w:val="left"/>
+      <w:pPr>
+        <w:tabs>
+          <w:tab w:val="num" w:pos="4320"/>
+        </w:tabs>
+        <w:ind w:left="4320" w:hanging="360"/>
+      </w:pPr>
+      <w:rPr/>
+    </w:lvl>
+  </w:abstractNum>
+  <w:abstractNum w:abstractNumId="17">
+    <w:lvl w:ilvl="0">
+      <w:start w:val="1"/>
+      <w:numFmt w:val="bullet"/>
+      <w:lvlText w:val=""/>
+      <w:lvlJc w:val="left"/>
+      <w:pPr>
+        <w:tabs>
+          <w:tab w:val="num" w:pos="720"/>
+        </w:tabs>
+        <w:ind w:left="720" w:hanging="360"/>
+      </w:pPr>
+      <w:rPr>
+        <w:rFonts w:ascii="Symbol" w:hAnsi="Symbol" w:cs="Symbol" w:hint="default"/>
+        <w:rFonts w:cs="OpenSymbol"/>
+      </w:rPr>
+    </w:lvl>
+    <w:lvl w:ilvl="1">
+      <w:start w:val="1"/>
+      <w:numFmt w:val="bullet"/>
+      <w:lvlText w:val="◦"/>
+      <w:lvlJc w:val="left"/>
+      <w:pPr>
+        <w:tabs>
+          <w:tab w:val="num" w:pos="1080"/>
+        </w:tabs>
+        <w:ind w:left="1080" w:hanging="360"/>
+      </w:pPr>
+      <w:rPr>
+        <w:rFonts w:ascii="OpenSymbol" w:hAnsi="OpenSymbol" w:cs="OpenSymbol" w:hint="default"/>
+        <w:rFonts w:cs="OpenSymbol"/>
+      </w:rPr>
+    </w:lvl>
+    <w:lvl w:ilvl="2">
+      <w:start w:val="1"/>
+      <w:numFmt w:val="bullet"/>
+      <w:lvlText w:val="▪"/>
+      <w:lvlJc w:val="left"/>
+      <w:pPr>
+        <w:tabs>
+          <w:tab w:val="num" w:pos="1440"/>
+        </w:tabs>
+        <w:ind w:left="1440" w:hanging="360"/>
+      </w:pPr>
+      <w:rPr>
+        <w:rFonts w:ascii="OpenSymbol" w:hAnsi="OpenSymbol" w:cs="OpenSymbol" w:hint="default"/>
+        <w:rFonts w:cs="OpenSymbol"/>
+      </w:rPr>
+    </w:lvl>
+    <w:lvl w:ilvl="3">
+      <w:start w:val="1"/>
+      <w:numFmt w:val="bullet"/>
+      <w:lvlText w:val=""/>
+      <w:lvlJc w:val="left"/>
+      <w:pPr>
+        <w:tabs>
+          <w:tab w:val="num" w:pos="1800"/>
+        </w:tabs>
+        <w:ind w:left="1800" w:hanging="360"/>
+      </w:pPr>
+      <w:rPr>
+        <w:rFonts w:ascii="Symbol" w:hAnsi="Symbol" w:cs="Symbol" w:hint="default"/>
+        <w:rFonts w:cs="OpenSymbol"/>
+      </w:rPr>
+    </w:lvl>
+    <w:lvl w:ilvl="4">
+      <w:start w:val="1"/>
+      <w:numFmt w:val="bullet"/>
+      <w:lvlText w:val="◦"/>
+      <w:lvlJc w:val="left"/>
+      <w:pPr>
+        <w:tabs>
+          <w:tab w:val="num" w:pos="2160"/>
+        </w:tabs>
+        <w:ind w:left="2160" w:hanging="360"/>
+      </w:pPr>
+      <w:rPr>
+        <w:rFonts w:ascii="OpenSymbol" w:hAnsi="OpenSymbol" w:cs="OpenSymbol" w:hint="default"/>
+        <w:rFonts w:cs="OpenSymbol"/>
+      </w:rPr>
+    </w:lvl>
+    <w:lvl w:ilvl="5">
+      <w:start w:val="1"/>
+      <w:numFmt w:val="bullet"/>
+      <w:lvlText w:val="▪"/>
+      <w:lvlJc w:val="left"/>
+      <w:pPr>
+        <w:tabs>
+          <w:tab w:val="num" w:pos="2520"/>
+        </w:tabs>
+        <w:ind w:left="2520" w:hanging="360"/>
+      </w:pPr>
+      <w:rPr>
+        <w:rFonts w:ascii="OpenSymbol" w:hAnsi="OpenSymbol" w:cs="OpenSymbol" w:hint="default"/>
+        <w:rFonts w:cs="OpenSymbol"/>
+      </w:rPr>
+    </w:lvl>
+    <w:lvl w:ilvl="6">
+      <w:start w:val="1"/>
+      <w:numFmt w:val="bullet"/>
+      <w:lvlText w:val=""/>
+      <w:lvlJc w:val="left"/>
+      <w:pPr>
+        <w:tabs>
+          <w:tab w:val="num" w:pos="2880"/>
+        </w:tabs>
+        <w:ind w:left="2880" w:hanging="360"/>
+      </w:pPr>
+      <w:rPr>
+        <w:rFonts w:ascii="Symbol" w:hAnsi="Symbol" w:cs="Symbol" w:hint="default"/>
+        <w:rFonts w:cs="OpenSymbol"/>
+      </w:rPr>
+    </w:lvl>
+    <w:lvl w:ilvl="7">
+      <w:start w:val="1"/>
+      <w:numFmt w:val="bullet"/>
+      <w:lvlText w:val="◦"/>
+      <w:lvlJc w:val="left"/>
+      <w:pPr>
+        <w:tabs>
+          <w:tab w:val="num" w:pos="3240"/>
+        </w:tabs>
+        <w:ind w:left="3240" w:hanging="360"/>
+      </w:pPr>
+      <w:rPr>
+        <w:rFonts w:ascii="OpenSymbol" w:hAnsi="OpenSymbol" w:cs="OpenSymbol" w:hint="default"/>
+        <w:rFonts w:cs="OpenSymbol"/>
+      </w:rPr>
+    </w:lvl>
+    <w:lvl w:ilvl="8">
+      <w:start w:val="1"/>
+      <w:numFmt w:val="bullet"/>
+      <w:lvlText w:val="▪"/>
+      <w:lvlJc w:val="left"/>
+      <w:pPr>
+        <w:tabs>
+          <w:tab w:val="num" w:pos="3600"/>
+        </w:tabs>
+        <w:ind w:left="3600" w:hanging="360"/>
+      </w:pPr>
+      <w:rPr>
+        <w:rFonts w:ascii="OpenSymbol" w:hAnsi="OpenSymbol" w:cs="OpenSymbol" w:hint="default"/>
+        <w:rFonts w:cs="OpenSymbol"/>
+      </w:rPr>
+    </w:lvl>
+  </w:abstractNum>
+  <w:abstractNum w:abstractNumId="18">
+    <w:lvl w:ilvl="0">
+      <w:start w:val="1"/>
+      <w:numFmt w:val="bullet"/>
+      <w:lvlText w:val=""/>
+      <w:lvlJc w:val="left"/>
+      <w:pPr>
+        <w:tabs>
+          <w:tab w:val="num" w:pos="1440"/>
+        </w:tabs>
+        <w:ind w:left="1440" w:hanging="360"/>
+      </w:pPr>
+      <w:rPr>
+        <w:rFonts w:ascii="Symbol" w:hAnsi="Symbol" w:cs="Symbol" w:hint="default"/>
+        <w:rFonts w:cs="OpenSymbol"/>
+      </w:rPr>
+    </w:lvl>
+    <w:lvl w:ilvl="1">
+      <w:start w:val="1"/>
+      <w:numFmt w:val="bullet"/>
+      <w:lvlText w:val="◦"/>
+      <w:lvlJc w:val="left"/>
+      <w:pPr>
+        <w:tabs>
+          <w:tab w:val="num" w:pos="1800"/>
+        </w:tabs>
+        <w:ind w:left="1800" w:hanging="360"/>
+      </w:pPr>
+      <w:rPr>
+        <w:rFonts w:ascii="OpenSymbol" w:hAnsi="OpenSymbol" w:cs="OpenSymbol" w:hint="default"/>
+        <w:rFonts w:cs="OpenSymbol"/>
+      </w:rPr>
+    </w:lvl>
+    <w:lvl w:ilvl="2">
+      <w:start w:val="1"/>
+      <w:numFmt w:val="bullet"/>
+      <w:lvlText w:val="▪"/>
+      <w:lvlJc w:val="left"/>
+      <w:pPr>
+        <w:tabs>
+          <w:tab w:val="num" w:pos="2160"/>
+        </w:tabs>
+        <w:ind w:left="2160" w:hanging="360"/>
+      </w:pPr>
+      <w:rPr>
+        <w:rFonts w:ascii="OpenSymbol" w:hAnsi="OpenSymbol" w:cs="OpenSymbol" w:hint="default"/>
+        <w:rFonts w:cs="OpenSymbol"/>
+      </w:rPr>
+    </w:lvl>
+    <w:lvl w:ilvl="3">
+      <w:start w:val="1"/>
+      <w:numFmt w:val="bullet"/>
+      <w:lvlText w:val=""/>
+      <w:lvlJc w:val="left"/>
+      <w:pPr>
+        <w:tabs>
+          <w:tab w:val="num" w:pos="2520"/>
+        </w:tabs>
+        <w:ind w:left="2520" w:hanging="360"/>
+      </w:pPr>
+      <w:rPr>
+        <w:rFonts w:ascii="Symbol" w:hAnsi="Symbol" w:cs="Symbol" w:hint="default"/>
+        <w:rFonts w:cs="OpenSymbol"/>
+      </w:rPr>
+    </w:lvl>
+    <w:lvl w:ilvl="4">
+      <w:start w:val="1"/>
+      <w:numFmt w:val="bullet"/>
+      <w:lvlText w:val="◦"/>
+      <w:lvlJc w:val="left"/>
+      <w:pPr>
+        <w:tabs>
+          <w:tab w:val="num" w:pos="2880"/>
+        </w:tabs>
+        <w:ind w:left="2880" w:hanging="360"/>
+      </w:pPr>
+      <w:rPr>
+        <w:rFonts w:ascii="OpenSymbol" w:hAnsi="OpenSymbol" w:cs="OpenSymbol" w:hint="default"/>
+        <w:rFonts w:cs="OpenSymbol"/>
+      </w:rPr>
+    </w:lvl>
+    <w:lvl w:ilvl="5">
+      <w:start w:val="1"/>
+      <w:numFmt w:val="bullet"/>
+      <w:lvlText w:val="▪"/>
+      <w:lvlJc w:val="left"/>
+      <w:pPr>
+        <w:tabs>
+          <w:tab w:val="num" w:pos="3240"/>
+        </w:tabs>
+        <w:ind w:left="3240" w:hanging="360"/>
+      </w:pPr>
+      <w:rPr>
+        <w:rFonts w:ascii="OpenSymbol" w:hAnsi="OpenSymbol" w:cs="OpenSymbol" w:hint="default"/>
+        <w:rFonts w:cs="OpenSymbol"/>
+      </w:rPr>
+    </w:lvl>
+    <w:lvl w:ilvl="6">
+      <w:start w:val="1"/>
+      <w:numFmt w:val="bullet"/>
+      <w:lvlText w:val=""/>
+      <w:lvlJc w:val="left"/>
+      <w:pPr>
+        <w:tabs>
+          <w:tab w:val="num" w:pos="3600"/>
+        </w:tabs>
+        <w:ind w:left="3600" w:hanging="360"/>
+      </w:pPr>
+      <w:rPr>
+        <w:rFonts w:ascii="Symbol" w:hAnsi="Symbol" w:cs="Symbol" w:hint="default"/>
+        <w:rFonts w:cs="OpenSymbol"/>
+      </w:rPr>
+    </w:lvl>
+    <w:lvl w:ilvl="7">
+      <w:start w:val="1"/>
+      <w:numFmt w:val="bullet"/>
+      <w:lvlText w:val="◦"/>
+      <w:lvlJc w:val="left"/>
+      <w:pPr>
+        <w:tabs>
+          <w:tab w:val="num" w:pos="3960"/>
+        </w:tabs>
+        <w:ind w:left="3960" w:hanging="360"/>
+      </w:pPr>
+      <w:rPr>
+        <w:rFonts w:ascii="OpenSymbol" w:hAnsi="OpenSymbol" w:cs="OpenSymbol" w:hint="default"/>
+        <w:rFonts w:cs="OpenSymbol"/>
+      </w:rPr>
+    </w:lvl>
+    <w:lvl w:ilvl="8">
+      <w:start w:val="1"/>
+      <w:numFmt w:val="bullet"/>
+      <w:lvlText w:val="▪"/>
+      <w:lvlJc w:val="left"/>
+      <w:pPr>
+        <w:tabs>
+          <w:tab w:val="num" w:pos="4320"/>
+        </w:tabs>
+        <w:ind w:left="4320" w:hanging="360"/>
+      </w:pPr>
+      <w:rPr>
+        <w:rFonts w:ascii="OpenSymbol" w:hAnsi="OpenSymbol" w:cs="OpenSymbol" w:hint="default"/>
+        <w:rFonts w:cs="OpenSymbol"/>
+      </w:rPr>
+    </w:lvl>
+  </w:abstractNum>
+  <w:abstractNum w:abstractNumId="19">
+    <w:lvl w:ilvl="0">
+      <w:start w:val="1"/>
+      <w:numFmt w:val="bullet"/>
+      <w:lvlText w:val=""/>
+      <w:lvlJc w:val="left"/>
+      <w:pPr>
+        <w:tabs>
+          <w:tab w:val="num" w:pos="1800"/>
+        </w:tabs>
+        <w:ind w:left="1800" w:hanging="360"/>
+      </w:pPr>
+      <w:rPr>
+        <w:rFonts w:ascii="Symbol" w:hAnsi="Symbol" w:cs="Symbol" w:hint="default"/>
+        <w:rFonts w:cs="OpenSymbol"/>
+      </w:rPr>
+    </w:lvl>
+    <w:lvl w:ilvl="1">
+      <w:start w:val="1"/>
+      <w:numFmt w:val="bullet"/>
+      <w:lvlText w:val="◦"/>
+      <w:lvlJc w:val="left"/>
+      <w:pPr>
+        <w:tabs>
+          <w:tab w:val="num" w:pos="2160"/>
+        </w:tabs>
+        <w:ind w:left="2160" w:hanging="360"/>
+      </w:pPr>
+      <w:rPr>
+        <w:rFonts w:ascii="OpenSymbol" w:hAnsi="OpenSymbol" w:cs="OpenSymbol" w:hint="default"/>
+        <w:rFonts w:cs="OpenSymbol"/>
+      </w:rPr>
+    </w:lvl>
+    <w:lvl w:ilvl="2">
+      <w:start w:val="1"/>
+      <w:numFmt w:val="bullet"/>
+      <w:lvlText w:val="▪"/>
+      <w:lvlJc w:val="left"/>
+      <w:pPr>
+        <w:tabs>
+          <w:tab w:val="num" w:pos="2520"/>
+        </w:tabs>
+        <w:ind w:left="2520" w:hanging="360"/>
+      </w:pPr>
+      <w:rPr>
+        <w:rFonts w:ascii="OpenSymbol" w:hAnsi="OpenSymbol" w:cs="OpenSymbol" w:hint="default"/>
+        <w:rFonts w:cs="OpenSymbol"/>
+      </w:rPr>
+    </w:lvl>
+    <w:lvl w:ilvl="3">
+      <w:start w:val="1"/>
+      <w:numFmt w:val="bullet"/>
+      <w:lvlText w:val=""/>
+      <w:lvlJc w:val="left"/>
+      <w:pPr>
+        <w:tabs>
+          <w:tab w:val="num" w:pos="2880"/>
+        </w:tabs>
+        <w:ind w:left="2880" w:hanging="360"/>
+      </w:pPr>
+      <w:rPr>
+        <w:rFonts w:ascii="Symbol" w:hAnsi="Symbol" w:cs="Symbol" w:hint="default"/>
+        <w:rFonts w:cs="OpenSymbol"/>
+      </w:rPr>
+    </w:lvl>
+    <w:lvl w:ilvl="4">
+      <w:start w:val="1"/>
+      <w:numFmt w:val="bullet"/>
+      <w:lvlText w:val="◦"/>
+      <w:lvlJc w:val="left"/>
+      <w:pPr>
+        <w:tabs>
+          <w:tab w:val="num" w:pos="3240"/>
+        </w:tabs>
+        <w:ind w:left="3240" w:hanging="360"/>
+      </w:pPr>
+      <w:rPr>
+        <w:rFonts w:ascii="OpenSymbol" w:hAnsi="OpenSymbol" w:cs="OpenSymbol" w:hint="default"/>
+        <w:rFonts w:cs="OpenSymbol"/>
+      </w:rPr>
+    </w:lvl>
+    <w:lvl w:ilvl="5">
+      <w:start w:val="1"/>
+      <w:numFmt w:val="bullet"/>
+      <w:lvlText w:val="▪"/>
+      <w:lvlJc w:val="left"/>
+      <w:pPr>
+        <w:tabs>
+          <w:tab w:val="num" w:pos="3600"/>
+        </w:tabs>
+        <w:ind w:left="3600" w:hanging="360"/>
+      </w:pPr>
+      <w:rPr>
+        <w:rFonts w:ascii="OpenSymbol" w:hAnsi="OpenSymbol" w:cs="OpenSymbol" w:hint="default"/>
+        <w:rFonts w:cs="OpenSymbol"/>
+      </w:rPr>
+    </w:lvl>
+    <w:lvl w:ilvl="6">
+      <w:start w:val="1"/>
+      <w:numFmt w:val="bullet"/>
+      <w:lvlText w:val=""/>
+      <w:lvlJc w:val="left"/>
+      <w:pPr>
+        <w:tabs>
+          <w:tab w:val="num" w:pos="3960"/>
+        </w:tabs>
+        <w:ind w:left="3960" w:hanging="360"/>
+      </w:pPr>
+      <w:rPr>
+        <w:rFonts w:ascii="Symbol" w:hAnsi="Symbol" w:cs="Symbol" w:hint="default"/>
+        <w:rFonts w:cs="OpenSymbol"/>
+      </w:rPr>
+    </w:lvl>
+    <w:lvl w:ilvl="7">
+      <w:start w:val="1"/>
+      <w:numFmt w:val="bullet"/>
+      <w:lvlText w:val="◦"/>
+      <w:lvlJc w:val="left"/>
+      <w:pPr>
+        <w:tabs>
+          <w:tab w:val="num" w:pos="4320"/>
+        </w:tabs>
+        <w:ind w:left="4320" w:hanging="360"/>
+      </w:pPr>
+      <w:rPr>
+        <w:rFonts w:ascii="OpenSymbol" w:hAnsi="OpenSymbol" w:cs="OpenSymbol" w:hint="default"/>
+        <w:rFonts w:cs="OpenSymbol"/>
+      </w:rPr>
+    </w:lvl>
+    <w:lvl w:ilvl="8">
+      <w:start w:val="1"/>
+      <w:numFmt w:val="bullet"/>
+      <w:lvlText w:val="▪"/>
+      <w:lvlJc w:val="left"/>
+      <w:pPr>
+        <w:tabs>
+          <w:tab w:val="num" w:pos="4680"/>
+        </w:tabs>
+        <w:ind w:left="4680" w:hanging="360"/>
+      </w:pPr>
+      <w:rPr>
+        <w:rFonts w:ascii="OpenSymbol" w:hAnsi="OpenSymbol" w:cs="OpenSymbol" w:hint="default"/>
+        <w:rFonts w:cs="OpenSymbol"/>
+      </w:rPr>
+    </w:lvl>
+  </w:abstractNum>
+  <w:abstractNum w:abstractNumId="20">
     <w:lvl w:ilvl="0">
       <w:start w:val="1"/>
       <w:numFmt w:val="none"/>
@@ -16828,6 +18368,21 @@
   <w:num w:numId="15">
     <w:abstractNumId w:val="15"/>
   </w:num>
+  <w:num w:numId="16">
+    <w:abstractNumId w:val="16"/>
+  </w:num>
+  <w:num w:numId="17">
+    <w:abstractNumId w:val="17"/>
+  </w:num>
+  <w:num w:numId="18">
+    <w:abstractNumId w:val="18"/>
+  </w:num>
+  <w:num w:numId="19">
+    <w:abstractNumId w:val="19"/>
+  </w:num>
+  <w:num w:numId="20">
+    <w:abstractNumId w:val="20"/>
+  </w:num>
 </w:numbering>
 </file>
 
@@ -16837,7 +18392,6 @@
     <w:rPrDefault>
       <w:rPr>
         <w:rFonts w:ascii="Calibri" w:hAnsi="Calibri" w:eastAsia="Calibri" w:cs="" w:asciiTheme="minorHAnsi" w:cstheme="minorBidi" w:eastAsiaTheme="minorHAnsi" w:hAnsiTheme="minorHAnsi"/>
-        <w:sz w:val="22"/>
         <w:szCs w:val="22"/>
         <w:lang w:val="en-US" w:eastAsia="en-US" w:bidi="ar-SA"/>
       </w:rPr>
@@ -17302,6 +18856,984 @@
       <w:rFonts w:ascii="OpenSymbol" w:hAnsi="OpenSymbol" w:eastAsia="OpenSymbol" w:cs="OpenSymbol"/>
     </w:rPr>
   </w:style>
+  <w:style w:type="character" w:styleId="ListLabel55">
+    <w:name w:val="ListLabel 55"/>
+    <w:qFormat/>
+    <w:rPr>
+      <w:rFonts w:eastAsia="Arial" w:cs="Arial"/>
+      <w:spacing w:val="-1"/>
+      <w:w w:val="99"/>
+      <w:sz w:val="20"/>
+      <w:szCs w:val="20"/>
+      <w:lang w:val="es-ES" w:eastAsia="es-ES" w:bidi="es-ES"/>
+    </w:rPr>
+  </w:style>
+  <w:style w:type="character" w:styleId="ListLabel56">
+    <w:name w:val="ListLabel 56"/>
+    <w:qFormat/>
+    <w:rPr>
+      <w:rFonts w:eastAsia="Arial" w:cs="Arial"/>
+      <w:b/>
+      <w:spacing w:val="-1"/>
+      <w:w w:val="99"/>
+      <w:sz w:val="20"/>
+      <w:szCs w:val="20"/>
+      <w:lang w:val="es-ES" w:eastAsia="es-ES" w:bidi="es-ES"/>
+    </w:rPr>
+  </w:style>
+  <w:style w:type="character" w:styleId="ListLabel57">
+    <w:name w:val="ListLabel 57"/>
+    <w:qFormat/>
+    <w:rPr>
+      <w:rFonts w:cs="Symbol"/>
+      <w:lang w:val="es-ES" w:eastAsia="es-ES" w:bidi="es-ES"/>
+    </w:rPr>
+  </w:style>
+  <w:style w:type="character" w:styleId="ListLabel58">
+    <w:name w:val="ListLabel 58"/>
+    <w:qFormat/>
+    <w:rPr>
+      <w:rFonts w:cs="Symbol"/>
+      <w:lang w:val="es-ES" w:eastAsia="es-ES" w:bidi="es-ES"/>
+    </w:rPr>
+  </w:style>
+  <w:style w:type="character" w:styleId="ListLabel59">
+    <w:name w:val="ListLabel 59"/>
+    <w:qFormat/>
+    <w:rPr>
+      <w:rFonts w:cs="Symbol"/>
+      <w:lang w:val="es-ES" w:eastAsia="es-ES" w:bidi="es-ES"/>
+    </w:rPr>
+  </w:style>
+  <w:style w:type="character" w:styleId="ListLabel60">
+    <w:name w:val="ListLabel 60"/>
+    <w:qFormat/>
+    <w:rPr>
+      <w:rFonts w:cs="Symbol"/>
+      <w:lang w:val="es-ES" w:eastAsia="es-ES" w:bidi="es-ES"/>
+    </w:rPr>
+  </w:style>
+  <w:style w:type="character" w:styleId="ListLabel61">
+    <w:name w:val="ListLabel 61"/>
+    <w:qFormat/>
+    <w:rPr>
+      <w:rFonts w:cs="Symbol"/>
+      <w:lang w:val="es-ES" w:eastAsia="es-ES" w:bidi="es-ES"/>
+    </w:rPr>
+  </w:style>
+  <w:style w:type="character" w:styleId="ListLabel62">
+    <w:name w:val="ListLabel 62"/>
+    <w:qFormat/>
+    <w:rPr>
+      <w:rFonts w:cs="Symbol"/>
+      <w:lang w:val="es-ES" w:eastAsia="es-ES" w:bidi="es-ES"/>
+    </w:rPr>
+  </w:style>
+  <w:style w:type="character" w:styleId="ListLabel63">
+    <w:name w:val="ListLabel 63"/>
+    <w:qFormat/>
+    <w:rPr>
+      <w:rFonts w:cs="Symbol"/>
+      <w:lang w:val="es-ES" w:eastAsia="es-ES" w:bidi="es-ES"/>
+    </w:rPr>
+  </w:style>
+  <w:style w:type="character" w:styleId="ListLabel64">
+    <w:name w:val="ListLabel 64"/>
+    <w:qFormat/>
+    <w:rPr>
+      <w:rFonts w:eastAsia="Arial" w:cs="Arial"/>
+      <w:spacing w:val="-1"/>
+      <w:w w:val="99"/>
+      <w:sz w:val="20"/>
+      <w:szCs w:val="20"/>
+      <w:lang w:val="es-ES" w:eastAsia="es-ES" w:bidi="es-ES"/>
+    </w:rPr>
+  </w:style>
+  <w:style w:type="character" w:styleId="ListLabel65">
+    <w:name w:val="ListLabel 65"/>
+    <w:qFormat/>
+    <w:rPr>
+      <w:rFonts w:cs="Symbol"/>
+      <w:lang w:val="es-ES" w:eastAsia="es-ES" w:bidi="es-ES"/>
+    </w:rPr>
+  </w:style>
+  <w:style w:type="character" w:styleId="ListLabel66">
+    <w:name w:val="ListLabel 66"/>
+    <w:qFormat/>
+    <w:rPr>
+      <w:rFonts w:cs="Symbol"/>
+      <w:lang w:val="es-ES" w:eastAsia="es-ES" w:bidi="es-ES"/>
+    </w:rPr>
+  </w:style>
+  <w:style w:type="character" w:styleId="ListLabel67">
+    <w:name w:val="ListLabel 67"/>
+    <w:qFormat/>
+    <w:rPr>
+      <w:rFonts w:cs="Symbol"/>
+      <w:lang w:val="es-ES" w:eastAsia="es-ES" w:bidi="es-ES"/>
+    </w:rPr>
+  </w:style>
+  <w:style w:type="character" w:styleId="ListLabel68">
+    <w:name w:val="ListLabel 68"/>
+    <w:qFormat/>
+    <w:rPr>
+      <w:rFonts w:cs="Symbol"/>
+      <w:lang w:val="es-ES" w:eastAsia="es-ES" w:bidi="es-ES"/>
+    </w:rPr>
+  </w:style>
+  <w:style w:type="character" w:styleId="ListLabel69">
+    <w:name w:val="ListLabel 69"/>
+    <w:qFormat/>
+    <w:rPr>
+      <w:rFonts w:cs="Symbol"/>
+      <w:lang w:val="es-ES" w:eastAsia="es-ES" w:bidi="es-ES"/>
+    </w:rPr>
+  </w:style>
+  <w:style w:type="character" w:styleId="ListLabel70">
+    <w:name w:val="ListLabel 70"/>
+    <w:qFormat/>
+    <w:rPr>
+      <w:rFonts w:cs="Symbol"/>
+      <w:lang w:val="es-ES" w:eastAsia="es-ES" w:bidi="es-ES"/>
+    </w:rPr>
+  </w:style>
+  <w:style w:type="character" w:styleId="ListLabel71">
+    <w:name w:val="ListLabel 71"/>
+    <w:qFormat/>
+    <w:rPr>
+      <w:rFonts w:cs="Symbol"/>
+      <w:lang w:val="es-ES" w:eastAsia="es-ES" w:bidi="es-ES"/>
+    </w:rPr>
+  </w:style>
+  <w:style w:type="character" w:styleId="ListLabel72">
+    <w:name w:val="ListLabel 72"/>
+    <w:qFormat/>
+    <w:rPr>
+      <w:rFonts w:cs="Symbol"/>
+      <w:lang w:val="es-ES" w:eastAsia="es-ES" w:bidi="es-ES"/>
+    </w:rPr>
+  </w:style>
+  <w:style w:type="character" w:styleId="ListLabel73">
+    <w:name w:val="ListLabel 73"/>
+    <w:qFormat/>
+    <w:rPr>
+      <w:rFonts w:eastAsia="Arial" w:cs="Arial"/>
+      <w:spacing w:val="-1"/>
+      <w:w w:val="99"/>
+      <w:sz w:val="20"/>
+      <w:szCs w:val="20"/>
+      <w:lang w:val="es-ES" w:eastAsia="es-ES" w:bidi="es-ES"/>
+    </w:rPr>
+  </w:style>
+  <w:style w:type="character" w:styleId="ListLabel74">
+    <w:name w:val="ListLabel 74"/>
+    <w:qFormat/>
+    <w:rPr>
+      <w:rFonts w:cs="Symbol"/>
+      <w:lang w:val="es-ES" w:eastAsia="es-ES" w:bidi="es-ES"/>
+    </w:rPr>
+  </w:style>
+  <w:style w:type="character" w:styleId="ListLabel75">
+    <w:name w:val="ListLabel 75"/>
+    <w:qFormat/>
+    <w:rPr>
+      <w:rFonts w:cs="Symbol"/>
+      <w:lang w:val="es-ES" w:eastAsia="es-ES" w:bidi="es-ES"/>
+    </w:rPr>
+  </w:style>
+  <w:style w:type="character" w:styleId="ListLabel76">
+    <w:name w:val="ListLabel 76"/>
+    <w:qFormat/>
+    <w:rPr>
+      <w:rFonts w:cs="Symbol"/>
+      <w:lang w:val="es-ES" w:eastAsia="es-ES" w:bidi="es-ES"/>
+    </w:rPr>
+  </w:style>
+  <w:style w:type="character" w:styleId="ListLabel77">
+    <w:name w:val="ListLabel 77"/>
+    <w:qFormat/>
+    <w:rPr>
+      <w:rFonts w:cs="Symbol"/>
+      <w:lang w:val="es-ES" w:eastAsia="es-ES" w:bidi="es-ES"/>
+    </w:rPr>
+  </w:style>
+  <w:style w:type="character" w:styleId="ListLabel78">
+    <w:name w:val="ListLabel 78"/>
+    <w:qFormat/>
+    <w:rPr>
+      <w:rFonts w:cs="Symbol"/>
+      <w:lang w:val="es-ES" w:eastAsia="es-ES" w:bidi="es-ES"/>
+    </w:rPr>
+  </w:style>
+  <w:style w:type="character" w:styleId="ListLabel79">
+    <w:name w:val="ListLabel 79"/>
+    <w:qFormat/>
+    <w:rPr>
+      <w:rFonts w:cs="Symbol"/>
+      <w:lang w:val="es-ES" w:eastAsia="es-ES" w:bidi="es-ES"/>
+    </w:rPr>
+  </w:style>
+  <w:style w:type="character" w:styleId="ListLabel80">
+    <w:name w:val="ListLabel 80"/>
+    <w:qFormat/>
+    <w:rPr>
+      <w:rFonts w:cs="Symbol"/>
+      <w:lang w:val="es-ES" w:eastAsia="es-ES" w:bidi="es-ES"/>
+    </w:rPr>
+  </w:style>
+  <w:style w:type="character" w:styleId="ListLabel81">
+    <w:name w:val="ListLabel 81"/>
+    <w:qFormat/>
+    <w:rPr>
+      <w:rFonts w:cs="Symbol"/>
+      <w:lang w:val="es-ES" w:eastAsia="es-ES" w:bidi="es-ES"/>
+    </w:rPr>
+  </w:style>
+  <w:style w:type="character" w:styleId="ListLabel82">
+    <w:name w:val="ListLabel 82"/>
+    <w:qFormat/>
+    <w:rPr>
+      <w:rFonts w:eastAsia="Arial" w:cs="Arial"/>
+      <w:spacing w:val="-1"/>
+      <w:w w:val="99"/>
+      <w:sz w:val="20"/>
+      <w:szCs w:val="20"/>
+      <w:lang w:val="es-ES" w:eastAsia="es-ES" w:bidi="es-ES"/>
+    </w:rPr>
+  </w:style>
+  <w:style w:type="character" w:styleId="ListLabel83">
+    <w:name w:val="ListLabel 83"/>
+    <w:qFormat/>
+    <w:rPr>
+      <w:rFonts w:eastAsia="Arial" w:cs="Arial"/>
+      <w:spacing w:val="-1"/>
+      <w:w w:val="99"/>
+      <w:sz w:val="20"/>
+      <w:szCs w:val="20"/>
+      <w:lang w:val="es-ES" w:eastAsia="es-ES" w:bidi="es-ES"/>
+    </w:rPr>
+  </w:style>
+  <w:style w:type="character" w:styleId="ListLabel84">
+    <w:name w:val="ListLabel 84"/>
+    <w:qFormat/>
+    <w:rPr>
+      <w:rFonts w:cs="Symbol"/>
+      <w:lang w:val="es-ES" w:eastAsia="es-ES" w:bidi="es-ES"/>
+    </w:rPr>
+  </w:style>
+  <w:style w:type="character" w:styleId="ListLabel85">
+    <w:name w:val="ListLabel 85"/>
+    <w:qFormat/>
+    <w:rPr>
+      <w:rFonts w:cs="Symbol"/>
+      <w:lang w:val="es-ES" w:eastAsia="es-ES" w:bidi="es-ES"/>
+    </w:rPr>
+  </w:style>
+  <w:style w:type="character" w:styleId="ListLabel86">
+    <w:name w:val="ListLabel 86"/>
+    <w:qFormat/>
+    <w:rPr>
+      <w:rFonts w:cs="Symbol"/>
+      <w:lang w:val="es-ES" w:eastAsia="es-ES" w:bidi="es-ES"/>
+    </w:rPr>
+  </w:style>
+  <w:style w:type="character" w:styleId="ListLabel87">
+    <w:name w:val="ListLabel 87"/>
+    <w:qFormat/>
+    <w:rPr>
+      <w:rFonts w:cs="Symbol"/>
+      <w:lang w:val="es-ES" w:eastAsia="es-ES" w:bidi="es-ES"/>
+    </w:rPr>
+  </w:style>
+  <w:style w:type="character" w:styleId="ListLabel88">
+    <w:name w:val="ListLabel 88"/>
+    <w:qFormat/>
+    <w:rPr>
+      <w:rFonts w:cs="Symbol"/>
+      <w:lang w:val="es-ES" w:eastAsia="es-ES" w:bidi="es-ES"/>
+    </w:rPr>
+  </w:style>
+  <w:style w:type="character" w:styleId="ListLabel89">
+    <w:name w:val="ListLabel 89"/>
+    <w:qFormat/>
+    <w:rPr>
+      <w:rFonts w:cs="Symbol"/>
+      <w:lang w:val="es-ES" w:eastAsia="es-ES" w:bidi="es-ES"/>
+    </w:rPr>
+  </w:style>
+  <w:style w:type="character" w:styleId="ListLabel90">
+    <w:name w:val="ListLabel 90"/>
+    <w:qFormat/>
+    <w:rPr>
+      <w:rFonts w:cs="Symbol"/>
+      <w:lang w:val="es-ES" w:eastAsia="es-ES" w:bidi="es-ES"/>
+    </w:rPr>
+  </w:style>
+  <w:style w:type="character" w:styleId="ListLabel91">
+    <w:name w:val="ListLabel 91"/>
+    <w:qFormat/>
+    <w:rPr>
+      <w:rFonts w:eastAsia="Arial" w:cs="Arial"/>
+      <w:w w:val="99"/>
+      <w:sz w:val="18"/>
+      <w:szCs w:val="18"/>
+      <w:lang w:val="es-ES" w:eastAsia="es-ES" w:bidi="es-ES"/>
+    </w:rPr>
+  </w:style>
+  <w:style w:type="character" w:styleId="ListLabel92">
+    <w:name w:val="ListLabel 92"/>
+    <w:qFormat/>
+    <w:rPr>
+      <w:rFonts w:cs="Symbol"/>
+      <w:lang w:val="es-ES" w:eastAsia="es-ES" w:bidi="es-ES"/>
+    </w:rPr>
+  </w:style>
+  <w:style w:type="character" w:styleId="ListLabel93">
+    <w:name w:val="ListLabel 93"/>
+    <w:qFormat/>
+    <w:rPr>
+      <w:rFonts w:cs="Symbol"/>
+      <w:lang w:val="es-ES" w:eastAsia="es-ES" w:bidi="es-ES"/>
+    </w:rPr>
+  </w:style>
+  <w:style w:type="character" w:styleId="ListLabel94">
+    <w:name w:val="ListLabel 94"/>
+    <w:qFormat/>
+    <w:rPr>
+      <w:rFonts w:cs="Symbol"/>
+      <w:lang w:val="es-ES" w:eastAsia="es-ES" w:bidi="es-ES"/>
+    </w:rPr>
+  </w:style>
+  <w:style w:type="character" w:styleId="ListLabel95">
+    <w:name w:val="ListLabel 95"/>
+    <w:qFormat/>
+    <w:rPr>
+      <w:rFonts w:cs="Symbol"/>
+      <w:lang w:val="es-ES" w:eastAsia="es-ES" w:bidi="es-ES"/>
+    </w:rPr>
+  </w:style>
+  <w:style w:type="character" w:styleId="ListLabel96">
+    <w:name w:val="ListLabel 96"/>
+    <w:qFormat/>
+    <w:rPr>
+      <w:rFonts w:cs="Symbol"/>
+      <w:lang w:val="es-ES" w:eastAsia="es-ES" w:bidi="es-ES"/>
+    </w:rPr>
+  </w:style>
+  <w:style w:type="character" w:styleId="ListLabel97">
+    <w:name w:val="ListLabel 97"/>
+    <w:qFormat/>
+    <w:rPr>
+      <w:rFonts w:cs="Symbol"/>
+      <w:lang w:val="es-ES" w:eastAsia="es-ES" w:bidi="es-ES"/>
+    </w:rPr>
+  </w:style>
+  <w:style w:type="character" w:styleId="ListLabel98">
+    <w:name w:val="ListLabel 98"/>
+    <w:qFormat/>
+    <w:rPr>
+      <w:rFonts w:cs="Symbol"/>
+      <w:lang w:val="es-ES" w:eastAsia="es-ES" w:bidi="es-ES"/>
+    </w:rPr>
+  </w:style>
+  <w:style w:type="character" w:styleId="ListLabel99">
+    <w:name w:val="ListLabel 99"/>
+    <w:qFormat/>
+    <w:rPr>
+      <w:rFonts w:cs="Symbol"/>
+      <w:lang w:val="es-ES" w:eastAsia="es-ES" w:bidi="es-ES"/>
+    </w:rPr>
+  </w:style>
+  <w:style w:type="character" w:styleId="ListLabel100">
+    <w:name w:val="ListLabel 100"/>
+    <w:qFormat/>
+    <w:rPr>
+      <w:b/>
+      <w:bCs/>
+      <w:spacing w:val="-1"/>
+      <w:w w:val="99"/>
+      <w:sz w:val="18"/>
+      <w:lang w:val="es-ES" w:eastAsia="es-ES" w:bidi="es-ES"/>
+    </w:rPr>
+  </w:style>
+  <w:style w:type="character" w:styleId="ListLabel101">
+    <w:name w:val="ListLabel 101"/>
+    <w:qFormat/>
+    <w:rPr>
+      <w:rFonts w:eastAsia="Arial" w:cs="Arial"/>
+      <w:w w:val="99"/>
+      <w:sz w:val="18"/>
+      <w:szCs w:val="18"/>
+      <w:lang w:val="es-ES" w:eastAsia="es-ES" w:bidi="es-ES"/>
+    </w:rPr>
+  </w:style>
+  <w:style w:type="character" w:styleId="ListLabel102">
+    <w:name w:val="ListLabel 102"/>
+    <w:qFormat/>
+    <w:rPr>
+      <w:rFonts w:cs="Symbol"/>
+      <w:lang w:val="es-ES" w:eastAsia="es-ES" w:bidi="es-ES"/>
+    </w:rPr>
+  </w:style>
+  <w:style w:type="character" w:styleId="ListLabel103">
+    <w:name w:val="ListLabel 103"/>
+    <w:qFormat/>
+    <w:rPr>
+      <w:rFonts w:cs="Symbol"/>
+      <w:lang w:val="es-ES" w:eastAsia="es-ES" w:bidi="es-ES"/>
+    </w:rPr>
+  </w:style>
+  <w:style w:type="character" w:styleId="ListLabel104">
+    <w:name w:val="ListLabel 104"/>
+    <w:qFormat/>
+    <w:rPr>
+      <w:rFonts w:cs="Symbol"/>
+      <w:lang w:val="es-ES" w:eastAsia="es-ES" w:bidi="es-ES"/>
+    </w:rPr>
+  </w:style>
+  <w:style w:type="character" w:styleId="ListLabel105">
+    <w:name w:val="ListLabel 105"/>
+    <w:qFormat/>
+    <w:rPr>
+      <w:rFonts w:cs="Symbol"/>
+      <w:lang w:val="es-ES" w:eastAsia="es-ES" w:bidi="es-ES"/>
+    </w:rPr>
+  </w:style>
+  <w:style w:type="character" w:styleId="ListLabel106">
+    <w:name w:val="ListLabel 106"/>
+    <w:qFormat/>
+    <w:rPr>
+      <w:rFonts w:cs="Symbol"/>
+      <w:lang w:val="es-ES" w:eastAsia="es-ES" w:bidi="es-ES"/>
+    </w:rPr>
+  </w:style>
+  <w:style w:type="character" w:styleId="ListLabel107">
+    <w:name w:val="ListLabel 107"/>
+    <w:qFormat/>
+    <w:rPr>
+      <w:rFonts w:cs="Symbol"/>
+      <w:lang w:val="es-ES" w:eastAsia="es-ES" w:bidi="es-ES"/>
+    </w:rPr>
+  </w:style>
+  <w:style w:type="character" w:styleId="ListLabel108">
+    <w:name w:val="ListLabel 108"/>
+    <w:qFormat/>
+    <w:rPr>
+      <w:rFonts w:cs="Symbol"/>
+      <w:lang w:val="es-ES" w:eastAsia="es-ES" w:bidi="es-ES"/>
+    </w:rPr>
+  </w:style>
+  <w:style w:type="character" w:styleId="ListLabel109">
+    <w:name w:val="ListLabel 109"/>
+    <w:qFormat/>
+    <w:rPr>
+      <w:rFonts w:cs="OpenSymbol"/>
+    </w:rPr>
+  </w:style>
+  <w:style w:type="character" w:styleId="ListLabel110">
+    <w:name w:val="ListLabel 110"/>
+    <w:qFormat/>
+    <w:rPr>
+      <w:rFonts w:cs="OpenSymbol"/>
+    </w:rPr>
+  </w:style>
+  <w:style w:type="character" w:styleId="ListLabel111">
+    <w:name w:val="ListLabel 111"/>
+    <w:qFormat/>
+    <w:rPr>
+      <w:rFonts w:cs="OpenSymbol"/>
+    </w:rPr>
+  </w:style>
+  <w:style w:type="character" w:styleId="ListLabel112">
+    <w:name w:val="ListLabel 112"/>
+    <w:qFormat/>
+    <w:rPr>
+      <w:rFonts w:cs="OpenSymbol"/>
+    </w:rPr>
+  </w:style>
+  <w:style w:type="character" w:styleId="ListLabel113">
+    <w:name w:val="ListLabel 113"/>
+    <w:qFormat/>
+    <w:rPr>
+      <w:rFonts w:cs="OpenSymbol"/>
+    </w:rPr>
+  </w:style>
+  <w:style w:type="character" w:styleId="ListLabel114">
+    <w:name w:val="ListLabel 114"/>
+    <w:qFormat/>
+    <w:rPr>
+      <w:rFonts w:cs="OpenSymbol"/>
+    </w:rPr>
+  </w:style>
+  <w:style w:type="character" w:styleId="ListLabel115">
+    <w:name w:val="ListLabel 115"/>
+    <w:qFormat/>
+    <w:rPr>
+      <w:rFonts w:cs="OpenSymbol"/>
+    </w:rPr>
+  </w:style>
+  <w:style w:type="character" w:styleId="ListLabel116">
+    <w:name w:val="ListLabel 116"/>
+    <w:qFormat/>
+    <w:rPr>
+      <w:rFonts w:cs="OpenSymbol"/>
+    </w:rPr>
+  </w:style>
+  <w:style w:type="character" w:styleId="ListLabel117">
+    <w:name w:val="ListLabel 117"/>
+    <w:qFormat/>
+    <w:rPr>
+      <w:rFonts w:cs="OpenSymbol"/>
+    </w:rPr>
+  </w:style>
+  <w:style w:type="character" w:styleId="ListLabel118">
+    <w:name w:val="ListLabel 118"/>
+    <w:qFormat/>
+    <w:rPr>
+      <w:rFonts w:ascii="Arial" w:hAnsi="Arial" w:cs="OpenSymbol"/>
+      <w:sz w:val="20"/>
+    </w:rPr>
+  </w:style>
+  <w:style w:type="character" w:styleId="ListLabel119">
+    <w:name w:val="ListLabel 119"/>
+    <w:qFormat/>
+    <w:rPr>
+      <w:rFonts w:cs="OpenSymbol"/>
+    </w:rPr>
+  </w:style>
+  <w:style w:type="character" w:styleId="ListLabel120">
+    <w:name w:val="ListLabel 120"/>
+    <w:qFormat/>
+    <w:rPr>
+      <w:rFonts w:cs="OpenSymbol"/>
+    </w:rPr>
+  </w:style>
+  <w:style w:type="character" w:styleId="ListLabel121">
+    <w:name w:val="ListLabel 121"/>
+    <w:qFormat/>
+    <w:rPr>
+      <w:rFonts w:cs="OpenSymbol"/>
+    </w:rPr>
+  </w:style>
+  <w:style w:type="character" w:styleId="ListLabel122">
+    <w:name w:val="ListLabel 122"/>
+    <w:qFormat/>
+    <w:rPr>
+      <w:rFonts w:cs="OpenSymbol"/>
+    </w:rPr>
+  </w:style>
+  <w:style w:type="character" w:styleId="ListLabel123">
+    <w:name w:val="ListLabel 123"/>
+    <w:qFormat/>
+    <w:rPr>
+      <w:rFonts w:cs="OpenSymbol"/>
+    </w:rPr>
+  </w:style>
+  <w:style w:type="character" w:styleId="ListLabel124">
+    <w:name w:val="ListLabel 124"/>
+    <w:qFormat/>
+    <w:rPr>
+      <w:rFonts w:cs="OpenSymbol"/>
+    </w:rPr>
+  </w:style>
+  <w:style w:type="character" w:styleId="ListLabel125">
+    <w:name w:val="ListLabel 125"/>
+    <w:qFormat/>
+    <w:rPr>
+      <w:rFonts w:cs="OpenSymbol"/>
+    </w:rPr>
+  </w:style>
+  <w:style w:type="character" w:styleId="ListLabel126">
+    <w:name w:val="ListLabel 126"/>
+    <w:qFormat/>
+    <w:rPr>
+      <w:rFonts w:cs="OpenSymbol"/>
+    </w:rPr>
+  </w:style>
+  <w:style w:type="character" w:styleId="ListLabel127">
+    <w:name w:val="ListLabel 127"/>
+    <w:qFormat/>
+    <w:rPr>
+      <w:rFonts w:cs="OpenSymbol"/>
+    </w:rPr>
+  </w:style>
+  <w:style w:type="character" w:styleId="ListLabel128">
+    <w:name w:val="ListLabel 128"/>
+    <w:qFormat/>
+    <w:rPr>
+      <w:rFonts w:cs="OpenSymbol"/>
+    </w:rPr>
+  </w:style>
+  <w:style w:type="character" w:styleId="ListLabel129">
+    <w:name w:val="ListLabel 129"/>
+    <w:qFormat/>
+    <w:rPr>
+      <w:rFonts w:cs="OpenSymbol"/>
+    </w:rPr>
+  </w:style>
+  <w:style w:type="character" w:styleId="ListLabel130">
+    <w:name w:val="ListLabel 130"/>
+    <w:qFormat/>
+    <w:rPr>
+      <w:rFonts w:cs="OpenSymbol"/>
+    </w:rPr>
+  </w:style>
+  <w:style w:type="character" w:styleId="ListLabel131">
+    <w:name w:val="ListLabel 131"/>
+    <w:qFormat/>
+    <w:rPr>
+      <w:rFonts w:cs="OpenSymbol"/>
+    </w:rPr>
+  </w:style>
+  <w:style w:type="character" w:styleId="ListLabel132">
+    <w:name w:val="ListLabel 132"/>
+    <w:qFormat/>
+    <w:rPr>
+      <w:rFonts w:cs="OpenSymbol"/>
+    </w:rPr>
+  </w:style>
+  <w:style w:type="character" w:styleId="ListLabel133">
+    <w:name w:val="ListLabel 133"/>
+    <w:qFormat/>
+    <w:rPr>
+      <w:rFonts w:cs="OpenSymbol"/>
+    </w:rPr>
+  </w:style>
+  <w:style w:type="character" w:styleId="ListLabel134">
+    <w:name w:val="ListLabel 134"/>
+    <w:qFormat/>
+    <w:rPr>
+      <w:rFonts w:cs="OpenSymbol"/>
+    </w:rPr>
+  </w:style>
+  <w:style w:type="character" w:styleId="ListLabel135">
+    <w:name w:val="ListLabel 135"/>
+    <w:qFormat/>
+    <w:rPr>
+      <w:rFonts w:cs="OpenSymbol"/>
+    </w:rPr>
+  </w:style>
+  <w:style w:type="character" w:styleId="ListLabel136">
+    <w:name w:val="ListLabel 136"/>
+    <w:qFormat/>
+    <w:rPr>
+      <w:rFonts w:cs="OpenSymbol"/>
+    </w:rPr>
+  </w:style>
+  <w:style w:type="character" w:styleId="ListLabel137">
+    <w:name w:val="ListLabel 137"/>
+    <w:qFormat/>
+    <w:rPr>
+      <w:rFonts w:cs="OpenSymbol"/>
+    </w:rPr>
+  </w:style>
+  <w:style w:type="character" w:styleId="ListLabel138">
+    <w:name w:val="ListLabel 138"/>
+    <w:qFormat/>
+    <w:rPr>
+      <w:rFonts w:cs="OpenSymbol"/>
+    </w:rPr>
+  </w:style>
+  <w:style w:type="character" w:styleId="ListLabel139">
+    <w:name w:val="ListLabel 139"/>
+    <w:qFormat/>
+    <w:rPr>
+      <w:rFonts w:cs="OpenSymbol"/>
+    </w:rPr>
+  </w:style>
+  <w:style w:type="character" w:styleId="ListLabel140">
+    <w:name w:val="ListLabel 140"/>
+    <w:qFormat/>
+    <w:rPr>
+      <w:rFonts w:cs="OpenSymbol"/>
+    </w:rPr>
+  </w:style>
+  <w:style w:type="character" w:styleId="ListLabel141">
+    <w:name w:val="ListLabel 141"/>
+    <w:qFormat/>
+    <w:rPr>
+      <w:rFonts w:cs="OpenSymbol"/>
+    </w:rPr>
+  </w:style>
+  <w:style w:type="character" w:styleId="ListLabel142">
+    <w:name w:val="ListLabel 142"/>
+    <w:qFormat/>
+    <w:rPr>
+      <w:rFonts w:cs="OpenSymbol"/>
+    </w:rPr>
+  </w:style>
+  <w:style w:type="character" w:styleId="ListLabel143">
+    <w:name w:val="ListLabel 143"/>
+    <w:qFormat/>
+    <w:rPr>
+      <w:rFonts w:cs="OpenSymbol"/>
+    </w:rPr>
+  </w:style>
+  <w:style w:type="character" w:styleId="ListLabel144">
+    <w:name w:val="ListLabel 144"/>
+    <w:qFormat/>
+    <w:rPr>
+      <w:rFonts w:cs="OpenSymbol"/>
+    </w:rPr>
+  </w:style>
+  <w:style w:type="character" w:styleId="ListLabel145">
+    <w:name w:val="ListLabel 145"/>
+    <w:qFormat/>
+    <w:rPr>
+      <w:rFonts w:cs="OpenSymbol"/>
+    </w:rPr>
+  </w:style>
+  <w:style w:type="character" w:styleId="ListLabel146">
+    <w:name w:val="ListLabel 146"/>
+    <w:qFormat/>
+    <w:rPr>
+      <w:rFonts w:cs="OpenSymbol"/>
+    </w:rPr>
+  </w:style>
+  <w:style w:type="character" w:styleId="ListLabel147">
+    <w:name w:val="ListLabel 147"/>
+    <w:qFormat/>
+    <w:rPr>
+      <w:rFonts w:cs="OpenSymbol"/>
+    </w:rPr>
+  </w:style>
+  <w:style w:type="character" w:styleId="ListLabel148">
+    <w:name w:val="ListLabel 148"/>
+    <w:qFormat/>
+    <w:rPr>
+      <w:rFonts w:cs="OpenSymbol"/>
+    </w:rPr>
+  </w:style>
+  <w:style w:type="character" w:styleId="ListLabel149">
+    <w:name w:val="ListLabel 149"/>
+    <w:qFormat/>
+    <w:rPr>
+      <w:rFonts w:cs="OpenSymbol"/>
+    </w:rPr>
+  </w:style>
+  <w:style w:type="character" w:styleId="ListLabel150">
+    <w:name w:val="ListLabel 150"/>
+    <w:qFormat/>
+    <w:rPr>
+      <w:rFonts w:cs="OpenSymbol"/>
+    </w:rPr>
+  </w:style>
+  <w:style w:type="character" w:styleId="ListLabel151">
+    <w:name w:val="ListLabel 151"/>
+    <w:qFormat/>
+    <w:rPr>
+      <w:rFonts w:cs="OpenSymbol"/>
+    </w:rPr>
+  </w:style>
+  <w:style w:type="character" w:styleId="ListLabel152">
+    <w:name w:val="ListLabel 152"/>
+    <w:qFormat/>
+    <w:rPr>
+      <w:rFonts w:cs="OpenSymbol"/>
+    </w:rPr>
+  </w:style>
+  <w:style w:type="character" w:styleId="ListLabel153">
+    <w:name w:val="ListLabel 153"/>
+    <w:qFormat/>
+    <w:rPr>
+      <w:rFonts w:cs="OpenSymbol"/>
+    </w:rPr>
+  </w:style>
+  <w:style w:type="character" w:styleId="ListLabel154">
+    <w:name w:val="ListLabel 154"/>
+    <w:qFormat/>
+    <w:rPr>
+      <w:rFonts w:cs="OpenSymbol"/>
+    </w:rPr>
+  </w:style>
+  <w:style w:type="character" w:styleId="ListLabel155">
+    <w:name w:val="ListLabel 155"/>
+    <w:qFormat/>
+    <w:rPr>
+      <w:rFonts w:cs="OpenSymbol"/>
+    </w:rPr>
+  </w:style>
+  <w:style w:type="character" w:styleId="ListLabel156">
+    <w:name w:val="ListLabel 156"/>
+    <w:qFormat/>
+    <w:rPr>
+      <w:rFonts w:cs="OpenSymbol"/>
+    </w:rPr>
+  </w:style>
+  <w:style w:type="character" w:styleId="ListLabel157">
+    <w:name w:val="ListLabel 157"/>
+    <w:qFormat/>
+    <w:rPr>
+      <w:rFonts w:cs="OpenSymbol"/>
+    </w:rPr>
+  </w:style>
+  <w:style w:type="character" w:styleId="ListLabel158">
+    <w:name w:val="ListLabel 158"/>
+    <w:qFormat/>
+    <w:rPr>
+      <w:rFonts w:cs="OpenSymbol"/>
+    </w:rPr>
+  </w:style>
+  <w:style w:type="character" w:styleId="ListLabel159">
+    <w:name w:val="ListLabel 159"/>
+    <w:qFormat/>
+    <w:rPr>
+      <w:rFonts w:cs="OpenSymbol"/>
+    </w:rPr>
+  </w:style>
+  <w:style w:type="character" w:styleId="ListLabel160">
+    <w:name w:val="ListLabel 160"/>
+    <w:qFormat/>
+    <w:rPr>
+      <w:rFonts w:cs="OpenSymbol"/>
+    </w:rPr>
+  </w:style>
+  <w:style w:type="character" w:styleId="ListLabel161">
+    <w:name w:val="ListLabel 161"/>
+    <w:qFormat/>
+    <w:rPr>
+      <w:rFonts w:cs="OpenSymbol"/>
+    </w:rPr>
+  </w:style>
+  <w:style w:type="character" w:styleId="ListLabel162">
+    <w:name w:val="ListLabel 162"/>
+    <w:qFormat/>
+    <w:rPr>
+      <w:rFonts w:cs="OpenSymbol"/>
+    </w:rPr>
+  </w:style>
+  <w:style w:type="character" w:styleId="ListLabel163">
+    <w:name w:val="ListLabel 163"/>
+    <w:qFormat/>
+    <w:rPr>
+      <w:rFonts w:cs="OpenSymbol"/>
+    </w:rPr>
+  </w:style>
+  <w:style w:type="character" w:styleId="ListLabel164">
+    <w:name w:val="ListLabel 164"/>
+    <w:qFormat/>
+    <w:rPr>
+      <w:rFonts w:cs="OpenSymbol"/>
+    </w:rPr>
+  </w:style>
+  <w:style w:type="character" w:styleId="ListLabel165">
+    <w:name w:val="ListLabel 165"/>
+    <w:qFormat/>
+    <w:rPr>
+      <w:rFonts w:cs="OpenSymbol"/>
+    </w:rPr>
+  </w:style>
+  <w:style w:type="character" w:styleId="ListLabel166">
+    <w:name w:val="ListLabel 166"/>
+    <w:qFormat/>
+    <w:rPr>
+      <w:rFonts w:cs="OpenSymbol"/>
+    </w:rPr>
+  </w:style>
+  <w:style w:type="character" w:styleId="ListLabel167">
+    <w:name w:val="ListLabel 167"/>
+    <w:qFormat/>
+    <w:rPr>
+      <w:rFonts w:cs="OpenSymbol"/>
+    </w:rPr>
+  </w:style>
+  <w:style w:type="character" w:styleId="ListLabel168">
+    <w:name w:val="ListLabel 168"/>
+    <w:qFormat/>
+    <w:rPr>
+      <w:rFonts w:cs="OpenSymbol"/>
+    </w:rPr>
+  </w:style>
+  <w:style w:type="character" w:styleId="ListLabel169">
+    <w:name w:val="ListLabel 169"/>
+    <w:qFormat/>
+    <w:rPr>
+      <w:rFonts w:cs="OpenSymbol"/>
+    </w:rPr>
+  </w:style>
+  <w:style w:type="character" w:styleId="ListLabel170">
+    <w:name w:val="ListLabel 170"/>
+    <w:qFormat/>
+    <w:rPr>
+      <w:rFonts w:cs="OpenSymbol"/>
+    </w:rPr>
+  </w:style>
+  <w:style w:type="character" w:styleId="ListLabel171">
+    <w:name w:val="ListLabel 171"/>
+    <w:qFormat/>
+    <w:rPr>
+      <w:rFonts w:cs="OpenSymbol"/>
+    </w:rPr>
+  </w:style>
+  <w:style w:type="character" w:styleId="ListLabel172">
+    <w:name w:val="ListLabel 172"/>
+    <w:qFormat/>
+    <w:rPr>
+      <w:rFonts w:cs="OpenSymbol"/>
+      <w:sz w:val="18"/>
+    </w:rPr>
+  </w:style>
+  <w:style w:type="character" w:styleId="ListLabel173">
+    <w:name w:val="ListLabel 173"/>
+    <w:qFormat/>
+    <w:rPr>
+      <w:rFonts w:cs="OpenSymbol"/>
+    </w:rPr>
+  </w:style>
+  <w:style w:type="character" w:styleId="ListLabel174">
+    <w:name w:val="ListLabel 174"/>
+    <w:qFormat/>
+    <w:rPr>
+      <w:rFonts w:cs="OpenSymbol"/>
+    </w:rPr>
+  </w:style>
+  <w:style w:type="character" w:styleId="ListLabel175">
+    <w:name w:val="ListLabel 175"/>
+    <w:qFormat/>
+    <w:rPr>
+      <w:rFonts w:cs="OpenSymbol"/>
+    </w:rPr>
+  </w:style>
+  <w:style w:type="character" w:styleId="ListLabel176">
+    <w:name w:val="ListLabel 176"/>
+    <w:qFormat/>
+    <w:rPr>
+      <w:rFonts w:cs="OpenSymbol"/>
+    </w:rPr>
+  </w:style>
+  <w:style w:type="character" w:styleId="ListLabel177">
+    <w:name w:val="ListLabel 177"/>
+    <w:qFormat/>
+    <w:rPr>
+      <w:rFonts w:cs="OpenSymbol"/>
+    </w:rPr>
+  </w:style>
+  <w:style w:type="character" w:styleId="ListLabel178">
+    <w:name w:val="ListLabel 178"/>
+    <w:qFormat/>
+    <w:rPr>
+      <w:rFonts w:cs="OpenSymbol"/>
+    </w:rPr>
+  </w:style>
+  <w:style w:type="character" w:styleId="ListLabel179">
+    <w:name w:val="ListLabel 179"/>
+    <w:qFormat/>
+    <w:rPr>
+      <w:rFonts w:cs="OpenSymbol"/>
+    </w:rPr>
+  </w:style>
+  <w:style w:type="character" w:styleId="ListLabel180">
+    <w:name w:val="ListLabel 180"/>
+    <w:qFormat/>
+    <w:rPr>
+      <w:rFonts w:cs="OpenSymbol"/>
+    </w:rPr>
+  </w:style>
+  <w:style w:type="character" w:styleId="Smbolosdenumeracin">
+    <w:name w:val="Símbolos de numeración"/>
+    <w:qFormat/>
+    <w:rPr/>
+  </w:style>
   <w:style w:type="paragraph" w:styleId="Ttulo">
     <w:name w:val="Título"/>
     <w:basedOn w:val="Normal"/>

--- a/Ejercicios Tema 6-1.docx
+++ b/Ejercicios Tema 6-1.docx
@@ -1135,8 +1135,8 @@
         <w:tblLook w:val="01e0"/>
       </w:tblPr>
       <w:tblGrid>
-        <w:gridCol w:w="5326"/>
-        <w:gridCol w:w="3323"/>
+        <w:gridCol w:w="5324"/>
+        <w:gridCol w:w="3325"/>
       </w:tblGrid>
       <w:tr>
         <w:trPr>
@@ -1182,7 +1182,7 @@
         </w:trPr>
         <w:tc>
           <w:tcPr>
-            <w:tcW w:w="5326" w:type="dxa"/>
+            <w:tcW w:w="5324" w:type="dxa"/>
             <w:tcBorders>
               <w:top w:val="single" w:sz="12" w:space="0" w:color="000000"/>
               <w:left w:val="single" w:sz="12" w:space="0" w:color="000000"/>
@@ -1213,7 +1213,7 @@
         </w:tc>
         <w:tc>
           <w:tcPr>
-            <w:tcW w:w="3323" w:type="dxa"/>
+            <w:tcW w:w="3325" w:type="dxa"/>
             <w:tcBorders>
               <w:top w:val="single" w:sz="12" w:space="0" w:color="000000"/>
               <w:left w:val="single" w:sz="12" w:space="0" w:color="000000"/>
@@ -1245,7 +1245,7 @@
         </w:trPr>
         <w:tc>
           <w:tcPr>
-            <w:tcW w:w="5326" w:type="dxa"/>
+            <w:tcW w:w="5324" w:type="dxa"/>
             <w:tcBorders>
               <w:top w:val="single" w:sz="4" w:space="0" w:color="000000"/>
               <w:left w:val="single" w:sz="12" w:space="0" w:color="000000"/>
@@ -1273,7 +1273,7 @@
         </w:tc>
         <w:tc>
           <w:tcPr>
-            <w:tcW w:w="3323" w:type="dxa"/>
+            <w:tcW w:w="3325" w:type="dxa"/>
             <w:tcBorders>
               <w:top w:val="single" w:sz="4" w:space="0" w:color="000000"/>
               <w:left w:val="single" w:sz="12" w:space="0" w:color="000000"/>
@@ -1313,7 +1313,7 @@
         </w:trPr>
         <w:tc>
           <w:tcPr>
-            <w:tcW w:w="5326" w:type="dxa"/>
+            <w:tcW w:w="5324" w:type="dxa"/>
             <w:tcBorders>
               <w:top w:val="single" w:sz="4" w:space="0" w:color="000000"/>
               <w:left w:val="single" w:sz="12" w:space="0" w:color="000000"/>
@@ -1341,7 +1341,7 @@
         </w:tc>
         <w:tc>
           <w:tcPr>
-            <w:tcW w:w="3323" w:type="dxa"/>
+            <w:tcW w:w="3325" w:type="dxa"/>
             <w:tcBorders>
               <w:top w:val="single" w:sz="4" w:space="0" w:color="000000"/>
               <w:left w:val="single" w:sz="12" w:space="0" w:color="000000"/>
@@ -1373,7 +1373,7 @@
         </w:trPr>
         <w:tc>
           <w:tcPr>
-            <w:tcW w:w="5326" w:type="dxa"/>
+            <w:tcW w:w="5324" w:type="dxa"/>
             <w:tcBorders>
               <w:top w:val="single" w:sz="4" w:space="0" w:color="000000"/>
               <w:left w:val="single" w:sz="12" w:space="0" w:color="000000"/>
@@ -1401,7 +1401,7 @@
         </w:tc>
         <w:tc>
           <w:tcPr>
-            <w:tcW w:w="3323" w:type="dxa"/>
+            <w:tcW w:w="3325" w:type="dxa"/>
             <w:tcBorders>
               <w:top w:val="single" w:sz="4" w:space="0" w:color="000000"/>
               <w:left w:val="single" w:sz="12" w:space="0" w:color="000000"/>
@@ -1433,7 +1433,7 @@
         </w:trPr>
         <w:tc>
           <w:tcPr>
-            <w:tcW w:w="5326" w:type="dxa"/>
+            <w:tcW w:w="5324" w:type="dxa"/>
             <w:tcBorders>
               <w:top w:val="single" w:sz="4" w:space="0" w:color="000000"/>
               <w:left w:val="single" w:sz="12" w:space="0" w:color="000000"/>
@@ -1461,7 +1461,7 @@
         </w:tc>
         <w:tc>
           <w:tcPr>
-            <w:tcW w:w="3323" w:type="dxa"/>
+            <w:tcW w:w="3325" w:type="dxa"/>
             <w:tcBorders>
               <w:top w:val="single" w:sz="4" w:space="0" w:color="000000"/>
               <w:left w:val="single" w:sz="12" w:space="0" w:color="000000"/>
@@ -1494,7 +1494,7 @@
         </w:trPr>
         <w:tc>
           <w:tcPr>
-            <w:tcW w:w="5326" w:type="dxa"/>
+            <w:tcW w:w="5324" w:type="dxa"/>
             <w:tcBorders>
               <w:top w:val="single" w:sz="12" w:space="0" w:color="000000"/>
               <w:left w:val="single" w:sz="12" w:space="0" w:color="000000"/>
@@ -1525,7 +1525,7 @@
         </w:tc>
         <w:tc>
           <w:tcPr>
-            <w:tcW w:w="3323" w:type="dxa"/>
+            <w:tcW w:w="3325" w:type="dxa"/>
             <w:tcBorders>
               <w:top w:val="single" w:sz="12" w:space="0" w:color="000000"/>
               <w:left w:val="single" w:sz="12" w:space="0" w:color="000000"/>
@@ -1557,7 +1557,7 @@
         </w:trPr>
         <w:tc>
           <w:tcPr>
-            <w:tcW w:w="5326" w:type="dxa"/>
+            <w:tcW w:w="5324" w:type="dxa"/>
             <w:tcBorders>
               <w:top w:val="single" w:sz="4" w:space="0" w:color="000000"/>
               <w:left w:val="single" w:sz="12" w:space="0" w:color="000000"/>
@@ -1585,7 +1585,7 @@
         </w:tc>
         <w:tc>
           <w:tcPr>
-            <w:tcW w:w="3323" w:type="dxa"/>
+            <w:tcW w:w="3325" w:type="dxa"/>
             <w:tcBorders>
               <w:top w:val="single" w:sz="4" w:space="0" w:color="000000"/>
               <w:left w:val="single" w:sz="12" w:space="0" w:color="000000"/>
@@ -1618,7 +1618,7 @@
         </w:trPr>
         <w:tc>
           <w:tcPr>
-            <w:tcW w:w="5326" w:type="dxa"/>
+            <w:tcW w:w="5324" w:type="dxa"/>
             <w:tcBorders>
               <w:top w:val="single" w:sz="4" w:space="0" w:color="000000"/>
               <w:left w:val="single" w:sz="12" w:space="0" w:color="000000"/>
@@ -1646,7 +1646,7 @@
         </w:tc>
         <w:tc>
           <w:tcPr>
-            <w:tcW w:w="3323" w:type="dxa"/>
+            <w:tcW w:w="3325" w:type="dxa"/>
             <w:tcBorders>
               <w:top w:val="single" w:sz="4" w:space="0" w:color="000000"/>
               <w:left w:val="single" w:sz="12" w:space="0" w:color="000000"/>
@@ -1678,7 +1678,7 @@
         </w:trPr>
         <w:tc>
           <w:tcPr>
-            <w:tcW w:w="5326" w:type="dxa"/>
+            <w:tcW w:w="5324" w:type="dxa"/>
             <w:tcBorders>
               <w:top w:val="single" w:sz="4" w:space="0" w:color="000000"/>
               <w:left w:val="single" w:sz="12" w:space="0" w:color="000000"/>
@@ -1706,7 +1706,7 @@
         </w:tc>
         <w:tc>
           <w:tcPr>
-            <w:tcW w:w="3323" w:type="dxa"/>
+            <w:tcW w:w="3325" w:type="dxa"/>
             <w:tcBorders>
               <w:top w:val="single" w:sz="4" w:space="0" w:color="000000"/>
               <w:left w:val="single" w:sz="12" w:space="0" w:color="000000"/>
@@ -1739,7 +1739,7 @@
         </w:trPr>
         <w:tc>
           <w:tcPr>
-            <w:tcW w:w="5326" w:type="dxa"/>
+            <w:tcW w:w="5324" w:type="dxa"/>
             <w:tcBorders>
               <w:top w:val="single" w:sz="4" w:space="0" w:color="000000"/>
               <w:left w:val="single" w:sz="12" w:space="0" w:color="000000"/>
@@ -1767,7 +1767,7 @@
         </w:tc>
         <w:tc>
           <w:tcPr>
-            <w:tcW w:w="3323" w:type="dxa"/>
+            <w:tcW w:w="3325" w:type="dxa"/>
             <w:tcBorders>
               <w:top w:val="single" w:sz="4" w:space="0" w:color="000000"/>
               <w:left w:val="single" w:sz="12" w:space="0" w:color="000000"/>
@@ -1800,7 +1800,7 @@
         </w:trPr>
         <w:tc>
           <w:tcPr>
-            <w:tcW w:w="5326" w:type="dxa"/>
+            <w:tcW w:w="5324" w:type="dxa"/>
             <w:tcBorders>
               <w:top w:val="single" w:sz="4" w:space="0" w:color="000000"/>
               <w:left w:val="single" w:sz="12" w:space="0" w:color="000000"/>
@@ -1828,7 +1828,7 @@
         </w:tc>
         <w:tc>
           <w:tcPr>
-            <w:tcW w:w="3323" w:type="dxa"/>
+            <w:tcW w:w="3325" w:type="dxa"/>
             <w:tcBorders>
               <w:top w:val="single" w:sz="4" w:space="0" w:color="000000"/>
               <w:left w:val="single" w:sz="12" w:space="0" w:color="000000"/>
@@ -1860,7 +1860,7 @@
         </w:trPr>
         <w:tc>
           <w:tcPr>
-            <w:tcW w:w="5326" w:type="dxa"/>
+            <w:tcW w:w="5324" w:type="dxa"/>
             <w:tcBorders>
               <w:top w:val="single" w:sz="4" w:space="0" w:color="000000"/>
               <w:left w:val="single" w:sz="12" w:space="0" w:color="000000"/>
@@ -1888,7 +1888,7 @@
         </w:tc>
         <w:tc>
           <w:tcPr>
-            <w:tcW w:w="3323" w:type="dxa"/>
+            <w:tcW w:w="3325" w:type="dxa"/>
             <w:tcBorders>
               <w:top w:val="single" w:sz="4" w:space="0" w:color="000000"/>
               <w:left w:val="single" w:sz="12" w:space="0" w:color="000000"/>
@@ -1920,7 +1920,7 @@
         </w:trPr>
         <w:tc>
           <w:tcPr>
-            <w:tcW w:w="5326" w:type="dxa"/>
+            <w:tcW w:w="5324" w:type="dxa"/>
             <w:tcBorders>
               <w:top w:val="single" w:sz="4" w:space="0" w:color="000000"/>
               <w:left w:val="single" w:sz="12" w:space="0" w:color="000000"/>
@@ -1948,7 +1948,7 @@
         </w:tc>
         <w:tc>
           <w:tcPr>
-            <w:tcW w:w="3323" w:type="dxa"/>
+            <w:tcW w:w="3325" w:type="dxa"/>
             <w:tcBorders>
               <w:top w:val="single" w:sz="4" w:space="0" w:color="000000"/>
               <w:left w:val="single" w:sz="12" w:space="0" w:color="000000"/>
@@ -1980,7 +1980,7 @@
         </w:trPr>
         <w:tc>
           <w:tcPr>
-            <w:tcW w:w="5326" w:type="dxa"/>
+            <w:tcW w:w="5324" w:type="dxa"/>
             <w:tcBorders>
               <w:top w:val="single" w:sz="4" w:space="0" w:color="000000"/>
               <w:left w:val="single" w:sz="12" w:space="0" w:color="000000"/>
@@ -2008,7 +2008,7 @@
         </w:tc>
         <w:tc>
           <w:tcPr>
-            <w:tcW w:w="3323" w:type="dxa"/>
+            <w:tcW w:w="3325" w:type="dxa"/>
             <w:tcBorders>
               <w:top w:val="single" w:sz="4" w:space="0" w:color="000000"/>
               <w:left w:val="single" w:sz="12" w:space="0" w:color="000000"/>
@@ -2041,7 +2041,7 @@
         </w:trPr>
         <w:tc>
           <w:tcPr>
-            <w:tcW w:w="5326" w:type="dxa"/>
+            <w:tcW w:w="5324" w:type="dxa"/>
             <w:tcBorders>
               <w:top w:val="single" w:sz="4" w:space="0" w:color="000000"/>
               <w:left w:val="single" w:sz="12" w:space="0" w:color="000000"/>
@@ -2069,7 +2069,7 @@
         </w:tc>
         <w:tc>
           <w:tcPr>
-            <w:tcW w:w="3323" w:type="dxa"/>
+            <w:tcW w:w="3325" w:type="dxa"/>
             <w:tcBorders>
               <w:top w:val="single" w:sz="4" w:space="0" w:color="000000"/>
               <w:left w:val="single" w:sz="12" w:space="0" w:color="000000"/>
@@ -2101,7 +2101,7 @@
         </w:trPr>
         <w:tc>
           <w:tcPr>
-            <w:tcW w:w="5326" w:type="dxa"/>
+            <w:tcW w:w="5324" w:type="dxa"/>
             <w:tcBorders>
               <w:top w:val="single" w:sz="4" w:space="0" w:color="000000"/>
               <w:left w:val="single" w:sz="12" w:space="0" w:color="000000"/>
@@ -2129,7 +2129,7 @@
         </w:tc>
         <w:tc>
           <w:tcPr>
-            <w:tcW w:w="3323" w:type="dxa"/>
+            <w:tcW w:w="3325" w:type="dxa"/>
             <w:tcBorders>
               <w:top w:val="single" w:sz="4" w:space="0" w:color="000000"/>
               <w:left w:val="single" w:sz="12" w:space="0" w:color="000000"/>
@@ -2161,7 +2161,7 @@
         </w:trPr>
         <w:tc>
           <w:tcPr>
-            <w:tcW w:w="5326" w:type="dxa"/>
+            <w:tcW w:w="5324" w:type="dxa"/>
             <w:tcBorders>
               <w:top w:val="single" w:sz="4" w:space="0" w:color="000000"/>
               <w:left w:val="single" w:sz="12" w:space="0" w:color="000000"/>
@@ -2189,7 +2189,7 @@
         </w:tc>
         <w:tc>
           <w:tcPr>
-            <w:tcW w:w="3323" w:type="dxa"/>
+            <w:tcW w:w="3325" w:type="dxa"/>
             <w:tcBorders>
               <w:top w:val="single" w:sz="4" w:space="0" w:color="000000"/>
               <w:left w:val="single" w:sz="12" w:space="0" w:color="000000"/>
@@ -2222,7 +2222,7 @@
         </w:trPr>
         <w:tc>
           <w:tcPr>
-            <w:tcW w:w="5326" w:type="dxa"/>
+            <w:tcW w:w="5324" w:type="dxa"/>
             <w:tcBorders>
               <w:top w:val="single" w:sz="4" w:space="0" w:color="000000"/>
               <w:left w:val="single" w:sz="12" w:space="0" w:color="000000"/>
@@ -2250,7 +2250,7 @@
         </w:tc>
         <w:tc>
           <w:tcPr>
-            <w:tcW w:w="3323" w:type="dxa"/>
+            <w:tcW w:w="3325" w:type="dxa"/>
             <w:tcBorders>
               <w:top w:val="single" w:sz="4" w:space="0" w:color="000000"/>
               <w:left w:val="single" w:sz="12" w:space="0" w:color="000000"/>
@@ -2282,7 +2282,7 @@
         </w:trPr>
         <w:tc>
           <w:tcPr>
-            <w:tcW w:w="5326" w:type="dxa"/>
+            <w:tcW w:w="5324" w:type="dxa"/>
             <w:tcBorders>
               <w:top w:val="single" w:sz="4" w:space="0" w:color="000000"/>
               <w:left w:val="single" w:sz="12" w:space="0" w:color="000000"/>
@@ -2310,7 +2310,7 @@
         </w:tc>
         <w:tc>
           <w:tcPr>
-            <w:tcW w:w="3323" w:type="dxa"/>
+            <w:tcW w:w="3325" w:type="dxa"/>
             <w:tcBorders>
               <w:top w:val="single" w:sz="4" w:space="0" w:color="000000"/>
               <w:left w:val="single" w:sz="12" w:space="0" w:color="000000"/>
@@ -2343,7 +2343,7 @@
         </w:trPr>
         <w:tc>
           <w:tcPr>
-            <w:tcW w:w="5326" w:type="dxa"/>
+            <w:tcW w:w="5324" w:type="dxa"/>
             <w:tcBorders>
               <w:top w:val="single" w:sz="4" w:space="0" w:color="000000"/>
               <w:left w:val="single" w:sz="12" w:space="0" w:color="000000"/>
@@ -2371,7 +2371,7 @@
         </w:tc>
         <w:tc>
           <w:tcPr>
-            <w:tcW w:w="3323" w:type="dxa"/>
+            <w:tcW w:w="3325" w:type="dxa"/>
             <w:tcBorders>
               <w:top w:val="single" w:sz="4" w:space="0" w:color="000000"/>
               <w:left w:val="single" w:sz="12" w:space="0" w:color="000000"/>
@@ -2403,7 +2403,7 @@
         </w:trPr>
         <w:tc>
           <w:tcPr>
-            <w:tcW w:w="5326" w:type="dxa"/>
+            <w:tcW w:w="5324" w:type="dxa"/>
             <w:tcBorders>
               <w:top w:val="single" w:sz="4" w:space="0" w:color="000000"/>
               <w:left w:val="single" w:sz="12" w:space="0" w:color="000000"/>
@@ -2431,7 +2431,7 @@
         </w:tc>
         <w:tc>
           <w:tcPr>
-            <w:tcW w:w="3323" w:type="dxa"/>
+            <w:tcW w:w="3325" w:type="dxa"/>
             <w:tcBorders>
               <w:top w:val="single" w:sz="4" w:space="0" w:color="000000"/>
               <w:left w:val="single" w:sz="12" w:space="0" w:color="000000"/>
@@ -2464,7 +2464,7 @@
         </w:trPr>
         <w:tc>
           <w:tcPr>
-            <w:tcW w:w="5326" w:type="dxa"/>
+            <w:tcW w:w="5324" w:type="dxa"/>
             <w:tcBorders>
               <w:top w:val="single" w:sz="12" w:space="0" w:color="000000"/>
               <w:left w:val="single" w:sz="12" w:space="0" w:color="000000"/>
@@ -2495,7 +2495,7 @@
         </w:tc>
         <w:tc>
           <w:tcPr>
-            <w:tcW w:w="3323" w:type="dxa"/>
+            <w:tcW w:w="3325" w:type="dxa"/>
             <w:tcBorders>
               <w:top w:val="single" w:sz="12" w:space="0" w:color="000000"/>
               <w:left w:val="single" w:sz="12" w:space="0" w:color="000000"/>
@@ -2528,7 +2528,7 @@
         </w:trPr>
         <w:tc>
           <w:tcPr>
-            <w:tcW w:w="5326" w:type="dxa"/>
+            <w:tcW w:w="5324" w:type="dxa"/>
             <w:tcBorders>
               <w:top w:val="single" w:sz="12" w:space="0" w:color="000000"/>
               <w:left w:val="single" w:sz="12" w:space="0" w:color="000000"/>
@@ -2556,7 +2556,7 @@
         </w:tc>
         <w:tc>
           <w:tcPr>
-            <w:tcW w:w="3323" w:type="dxa"/>
+            <w:tcW w:w="3325" w:type="dxa"/>
             <w:tcBorders>
               <w:top w:val="single" w:sz="12" w:space="0" w:color="000000"/>
               <w:left w:val="single" w:sz="12" w:space="0" w:color="000000"/>
@@ -2588,7 +2588,7 @@
         </w:trPr>
         <w:tc>
           <w:tcPr>
-            <w:tcW w:w="5326" w:type="dxa"/>
+            <w:tcW w:w="5324" w:type="dxa"/>
             <w:tcBorders>
               <w:top w:val="single" w:sz="12" w:space="0" w:color="000000"/>
               <w:left w:val="single" w:sz="12" w:space="0" w:color="000000"/>
@@ -2616,7 +2616,7 @@
         </w:tc>
         <w:tc>
           <w:tcPr>
-            <w:tcW w:w="3323" w:type="dxa"/>
+            <w:tcW w:w="3325" w:type="dxa"/>
             <w:tcBorders>
               <w:top w:val="single" w:sz="12" w:space="0" w:color="000000"/>
               <w:left w:val="single" w:sz="12" w:space="0" w:color="000000"/>
@@ -2656,7 +2656,7 @@
         </w:trPr>
         <w:tc>
           <w:tcPr>
-            <w:tcW w:w="5326" w:type="dxa"/>
+            <w:tcW w:w="5324" w:type="dxa"/>
             <w:tcBorders>
               <w:top w:val="single" w:sz="12" w:space="0" w:color="000000"/>
               <w:left w:val="single" w:sz="12" w:space="0" w:color="000000"/>
@@ -2687,7 +2687,7 @@
         </w:tc>
         <w:tc>
           <w:tcPr>
-            <w:tcW w:w="3323" w:type="dxa"/>
+            <w:tcW w:w="3325" w:type="dxa"/>
             <w:tcBorders>
               <w:top w:val="single" w:sz="12" w:space="0" w:color="000000"/>
               <w:left w:val="single" w:sz="12" w:space="0" w:color="000000"/>
@@ -2727,7 +2727,7 @@
         </w:trPr>
         <w:tc>
           <w:tcPr>
-            <w:tcW w:w="5326" w:type="dxa"/>
+            <w:tcW w:w="5324" w:type="dxa"/>
             <w:tcBorders>
               <w:top w:val="single" w:sz="12" w:space="0" w:color="000000"/>
               <w:left w:val="single" w:sz="12" w:space="0" w:color="000000"/>
@@ -2792,7 +2792,7 @@
         </w:tc>
         <w:tc>
           <w:tcPr>
-            <w:tcW w:w="3323" w:type="dxa"/>
+            <w:tcW w:w="3325" w:type="dxa"/>
             <w:tcBorders>
               <w:top w:val="single" w:sz="12" w:space="0" w:color="000000"/>
               <w:left w:val="single" w:sz="12" w:space="0" w:color="000000"/>
@@ -2872,6 +2872,24 @@
           <w:rFonts w:ascii="Times New Roman" w:hAnsi="Times New Roman"/>
           <w:sz w:val="18"/>
         </w:rPr>
+      </w:r>
+    </w:p>
+    <w:p>
+      <w:pPr>
+        <w:pStyle w:val="Normal"/>
+        <w:rPr/>
+      </w:pPr>
+      <w:r>
+        <w:rPr/>
+      </w:r>
+    </w:p>
+    <w:p>
+      <w:pPr>
+        <w:pStyle w:val="Normal"/>
+        <w:rPr/>
+      </w:pPr>
+      <w:r>
+        <w:rPr/>
       </w:r>
     </w:p>
     <w:p>
@@ -2900,8 +2918,8 @@
         <w:tblLook w:val="01e0"/>
       </w:tblPr>
       <w:tblGrid>
-        <w:gridCol w:w="5326"/>
-        <w:gridCol w:w="3323"/>
+        <w:gridCol w:w="5324"/>
+        <w:gridCol w:w="3325"/>
       </w:tblGrid>
       <w:tr>
         <w:trPr>
@@ -2909,7 +2927,7 @@
         </w:trPr>
         <w:tc>
           <w:tcPr>
-            <w:tcW w:w="5326" w:type="dxa"/>
+            <w:tcW w:w="5324" w:type="dxa"/>
             <w:tcBorders>
               <w:top w:val="single" w:sz="12" w:space="0" w:color="000000"/>
               <w:left w:val="single" w:sz="12" w:space="0" w:color="000000"/>
@@ -2937,7 +2955,7 @@
         </w:tc>
         <w:tc>
           <w:tcPr>
-            <w:tcW w:w="3323" w:type="dxa"/>
+            <w:tcW w:w="3325" w:type="dxa"/>
             <w:tcBorders>
               <w:top w:val="single" w:sz="12" w:space="0" w:color="000000"/>
               <w:left w:val="single" w:sz="12" w:space="0" w:color="000000"/>
@@ -2970,7 +2988,7 @@
         </w:trPr>
         <w:tc>
           <w:tcPr>
-            <w:tcW w:w="5326" w:type="dxa"/>
+            <w:tcW w:w="5324" w:type="dxa"/>
             <w:tcBorders>
               <w:top w:val="single" w:sz="12" w:space="0" w:color="000000"/>
               <w:left w:val="single" w:sz="12" w:space="0" w:color="000000"/>
@@ -3001,7 +3019,7 @@
         </w:tc>
         <w:tc>
           <w:tcPr>
-            <w:tcW w:w="3323" w:type="dxa"/>
+            <w:tcW w:w="3325" w:type="dxa"/>
             <w:tcBorders>
               <w:top w:val="single" w:sz="12" w:space="0" w:color="000000"/>
               <w:left w:val="single" w:sz="12" w:space="0" w:color="000000"/>
@@ -3198,8 +3216,8 @@
         <w:tblLook w:val="01e0"/>
       </w:tblPr>
       <w:tblGrid>
-        <w:gridCol w:w="5326"/>
-        <w:gridCol w:w="3323"/>
+        <w:gridCol w:w="5324"/>
+        <w:gridCol w:w="3325"/>
       </w:tblGrid>
       <w:tr>
         <w:trPr>
@@ -3245,7 +3263,7 @@
         </w:trPr>
         <w:tc>
           <w:tcPr>
-            <w:tcW w:w="5326" w:type="dxa"/>
+            <w:tcW w:w="5324" w:type="dxa"/>
             <w:tcBorders>
               <w:top w:val="single" w:sz="12" w:space="0" w:color="000000"/>
               <w:left w:val="single" w:sz="12" w:space="0" w:color="000000"/>
@@ -3276,7 +3294,7 @@
         </w:tc>
         <w:tc>
           <w:tcPr>
-            <w:tcW w:w="3323" w:type="dxa"/>
+            <w:tcW w:w="3325" w:type="dxa"/>
             <w:tcBorders>
               <w:top w:val="single" w:sz="12" w:space="0" w:color="000000"/>
               <w:left w:val="single" w:sz="12" w:space="0" w:color="000000"/>
@@ -3308,7 +3326,7 @@
         </w:trPr>
         <w:tc>
           <w:tcPr>
-            <w:tcW w:w="5326" w:type="dxa"/>
+            <w:tcW w:w="5324" w:type="dxa"/>
             <w:tcBorders>
               <w:top w:val="single" w:sz="4" w:space="0" w:color="000000"/>
               <w:left w:val="single" w:sz="12" w:space="0" w:color="000000"/>
@@ -3336,7 +3354,7 @@
         </w:tc>
         <w:tc>
           <w:tcPr>
-            <w:tcW w:w="3323" w:type="dxa"/>
+            <w:tcW w:w="3325" w:type="dxa"/>
             <w:tcBorders>
               <w:top w:val="single" w:sz="4" w:space="0" w:color="000000"/>
               <w:left w:val="single" w:sz="12" w:space="0" w:color="000000"/>
@@ -3358,6 +3376,14 @@
                 <w:rFonts w:ascii="Times New Roman" w:hAnsi="Times New Roman"/>
                 <w:sz w:val="18"/>
               </w:rPr>
+              <w:t xml:space="preserve"> </w:t>
+            </w:r>
+            <w:r>
+              <w:rPr>
+                <w:rFonts w:ascii="Times New Roman" w:hAnsi="Times New Roman"/>
+                <w:sz w:val="18"/>
+              </w:rPr>
+              <w:t>53000€</w:t>
             </w:r>
           </w:p>
         </w:tc>
@@ -3368,7 +3394,7 @@
         </w:trPr>
         <w:tc>
           <w:tcPr>
-            <w:tcW w:w="5326" w:type="dxa"/>
+            <w:tcW w:w="5324" w:type="dxa"/>
             <w:tcBorders>
               <w:top w:val="single" w:sz="4" w:space="0" w:color="000000"/>
               <w:left w:val="single" w:sz="12" w:space="0" w:color="000000"/>
@@ -3396,7 +3422,7 @@
         </w:tc>
         <w:tc>
           <w:tcPr>
-            <w:tcW w:w="3323" w:type="dxa"/>
+            <w:tcW w:w="3325" w:type="dxa"/>
             <w:tcBorders>
               <w:top w:val="single" w:sz="4" w:space="0" w:color="000000"/>
               <w:left w:val="single" w:sz="12" w:space="0" w:color="000000"/>
@@ -3428,7 +3454,7 @@
         </w:trPr>
         <w:tc>
           <w:tcPr>
-            <w:tcW w:w="5326" w:type="dxa"/>
+            <w:tcW w:w="5324" w:type="dxa"/>
             <w:tcBorders>
               <w:top w:val="single" w:sz="4" w:space="0" w:color="000000"/>
               <w:left w:val="single" w:sz="12" w:space="0" w:color="000000"/>
@@ -3456,7 +3482,7 @@
         </w:tc>
         <w:tc>
           <w:tcPr>
-            <w:tcW w:w="3323" w:type="dxa"/>
+            <w:tcW w:w="3325" w:type="dxa"/>
             <w:tcBorders>
               <w:top w:val="single" w:sz="4" w:space="0" w:color="000000"/>
               <w:left w:val="single" w:sz="12" w:space="0" w:color="000000"/>
@@ -3488,7 +3514,7 @@
         </w:trPr>
         <w:tc>
           <w:tcPr>
-            <w:tcW w:w="5326" w:type="dxa"/>
+            <w:tcW w:w="5324" w:type="dxa"/>
             <w:tcBorders>
               <w:top w:val="single" w:sz="4" w:space="0" w:color="000000"/>
               <w:left w:val="single" w:sz="12" w:space="0" w:color="000000"/>
@@ -3516,7 +3542,7 @@
         </w:tc>
         <w:tc>
           <w:tcPr>
-            <w:tcW w:w="3323" w:type="dxa"/>
+            <w:tcW w:w="3325" w:type="dxa"/>
             <w:tcBorders>
               <w:top w:val="single" w:sz="4" w:space="0" w:color="000000"/>
               <w:left w:val="single" w:sz="12" w:space="0" w:color="000000"/>
@@ -3538,6 +3564,7 @@
                 <w:rFonts w:ascii="Times New Roman" w:hAnsi="Times New Roman"/>
                 <w:sz w:val="18"/>
               </w:rPr>
+              <w:t>53000€</w:t>
             </w:r>
           </w:p>
         </w:tc>
@@ -3548,7 +3575,7 @@
         </w:trPr>
         <w:tc>
           <w:tcPr>
-            <w:tcW w:w="5326" w:type="dxa"/>
+            <w:tcW w:w="5324" w:type="dxa"/>
             <w:tcBorders>
               <w:top w:val="single" w:sz="12" w:space="0" w:color="000000"/>
               <w:left w:val="single" w:sz="12" w:space="0" w:color="000000"/>
@@ -3579,7 +3606,7 @@
         </w:tc>
         <w:tc>
           <w:tcPr>
-            <w:tcW w:w="3323" w:type="dxa"/>
+            <w:tcW w:w="3325" w:type="dxa"/>
             <w:tcBorders>
               <w:top w:val="single" w:sz="12" w:space="0" w:color="000000"/>
               <w:left w:val="single" w:sz="12" w:space="0" w:color="000000"/>
@@ -3611,7 +3638,7 @@
         </w:trPr>
         <w:tc>
           <w:tcPr>
-            <w:tcW w:w="5326" w:type="dxa"/>
+            <w:tcW w:w="5324" w:type="dxa"/>
             <w:tcBorders>
               <w:top w:val="single" w:sz="4" w:space="0" w:color="000000"/>
               <w:left w:val="single" w:sz="12" w:space="0" w:color="000000"/>
@@ -3639,7 +3666,7 @@
         </w:tc>
         <w:tc>
           <w:tcPr>
-            <w:tcW w:w="3323" w:type="dxa"/>
+            <w:tcW w:w="3325" w:type="dxa"/>
             <w:tcBorders>
               <w:top w:val="single" w:sz="4" w:space="0" w:color="000000"/>
               <w:left w:val="single" w:sz="12" w:space="0" w:color="000000"/>
@@ -3661,6 +3688,7 @@
                 <w:rFonts w:ascii="Times New Roman" w:hAnsi="Times New Roman"/>
                 <w:sz w:val="18"/>
               </w:rPr>
+              <w:t>19000€ + 10000€</w:t>
             </w:r>
           </w:p>
         </w:tc>
@@ -3671,7 +3699,7 @@
         </w:trPr>
         <w:tc>
           <w:tcPr>
-            <w:tcW w:w="5326" w:type="dxa"/>
+            <w:tcW w:w="5324" w:type="dxa"/>
             <w:tcBorders>
               <w:top w:val="single" w:sz="4" w:space="0" w:color="000000"/>
               <w:left w:val="single" w:sz="12" w:space="0" w:color="000000"/>
@@ -3699,7 +3727,7 @@
         </w:tc>
         <w:tc>
           <w:tcPr>
-            <w:tcW w:w="3323" w:type="dxa"/>
+            <w:tcW w:w="3325" w:type="dxa"/>
             <w:tcBorders>
               <w:top w:val="single" w:sz="4" w:space="0" w:color="000000"/>
               <w:left w:val="single" w:sz="12" w:space="0" w:color="000000"/>
@@ -3731,7 +3759,7 @@
         </w:trPr>
         <w:tc>
           <w:tcPr>
-            <w:tcW w:w="5326" w:type="dxa"/>
+            <w:tcW w:w="5324" w:type="dxa"/>
             <w:tcBorders>
               <w:top w:val="single" w:sz="4" w:space="0" w:color="000000"/>
               <w:left w:val="single" w:sz="12" w:space="0" w:color="000000"/>
@@ -3759,7 +3787,7 @@
         </w:tc>
         <w:tc>
           <w:tcPr>
-            <w:tcW w:w="3323" w:type="dxa"/>
+            <w:tcW w:w="3325" w:type="dxa"/>
             <w:tcBorders>
               <w:top w:val="single" w:sz="4" w:space="0" w:color="000000"/>
               <w:left w:val="single" w:sz="12" w:space="0" w:color="000000"/>
@@ -3791,7 +3819,7 @@
         </w:trPr>
         <w:tc>
           <w:tcPr>
-            <w:tcW w:w="5326" w:type="dxa"/>
+            <w:tcW w:w="5324" w:type="dxa"/>
             <w:tcBorders>
               <w:top w:val="single" w:sz="4" w:space="0" w:color="000000"/>
               <w:left w:val="single" w:sz="12" w:space="0" w:color="000000"/>
@@ -3819,7 +3847,7 @@
         </w:tc>
         <w:tc>
           <w:tcPr>
-            <w:tcW w:w="3323" w:type="dxa"/>
+            <w:tcW w:w="3325" w:type="dxa"/>
             <w:tcBorders>
               <w:top w:val="single" w:sz="4" w:space="0" w:color="000000"/>
               <w:left w:val="single" w:sz="12" w:space="0" w:color="000000"/>
@@ -3851,7 +3879,7 @@
         </w:trPr>
         <w:tc>
           <w:tcPr>
-            <w:tcW w:w="5326" w:type="dxa"/>
+            <w:tcW w:w="5324" w:type="dxa"/>
             <w:tcBorders>
               <w:top w:val="single" w:sz="4" w:space="0" w:color="000000"/>
               <w:left w:val="single" w:sz="12" w:space="0" w:color="000000"/>
@@ -3879,7 +3907,7 @@
         </w:tc>
         <w:tc>
           <w:tcPr>
-            <w:tcW w:w="3323" w:type="dxa"/>
+            <w:tcW w:w="3325" w:type="dxa"/>
             <w:tcBorders>
               <w:top w:val="single" w:sz="4" w:space="0" w:color="000000"/>
               <w:left w:val="single" w:sz="12" w:space="0" w:color="000000"/>
@@ -3911,7 +3939,7 @@
         </w:trPr>
         <w:tc>
           <w:tcPr>
-            <w:tcW w:w="5326" w:type="dxa"/>
+            <w:tcW w:w="5324" w:type="dxa"/>
             <w:tcBorders>
               <w:top w:val="single" w:sz="4" w:space="0" w:color="000000"/>
               <w:left w:val="single" w:sz="12" w:space="0" w:color="000000"/>
@@ -3939,7 +3967,7 @@
         </w:tc>
         <w:tc>
           <w:tcPr>
-            <w:tcW w:w="3323" w:type="dxa"/>
+            <w:tcW w:w="3325" w:type="dxa"/>
             <w:tcBorders>
               <w:top w:val="single" w:sz="4" w:space="0" w:color="000000"/>
               <w:left w:val="single" w:sz="12" w:space="0" w:color="000000"/>
@@ -3968,29 +3996,40 @@
     </w:tbl>
     <w:p>
       <w:pPr>
+        <w:pStyle w:val="Normal"/>
+        <w:spacing w:before="0" w:after="0"/>
+        <w:rPr>
+          <w:rFonts w:ascii="Times New Roman" w:hAnsi="Times New Roman"/>
+          <w:sz w:val="18"/>
+        </w:rPr>
+      </w:pPr>
+      <w:r>
+        <w:rPr>
+          <w:rFonts w:ascii="Times New Roman" w:hAnsi="Times New Roman"/>
+          <w:sz w:val="18"/>
+        </w:rPr>
+      </w:r>
+    </w:p>
+    <w:p>
+      <w:pPr>
+        <w:pStyle w:val="Normal"/>
+        <w:rPr/>
+      </w:pPr>
+      <w:r>
+        <w:rPr/>
+      </w:r>
+    </w:p>
+    <w:p>
+      <w:pPr>
         <w:sectPr>
-          <w:footerReference w:type="default" r:id="rId3"/>
           <w:type w:val="continuous"/>
           <w:pgSz w:w="11906" w:h="16838"/>
           <w:pgMar w:left="1460" w:right="1460" w:header="0" w:top="1340" w:footer="926" w:bottom="1120" w:gutter="0"/>
-          <w:pgNumType w:fmt="decimal"/>
           <w:formProt w:val="false"/>
           <w:textDirection w:val="lrTb"/>
           <w:docGrid w:type="default" w:linePitch="100" w:charSpace="0"/>
         </w:sectPr>
-        <w:pStyle w:val="Normal"/>
-        <w:spacing w:before="0" w:after="0"/>
-        <w:rPr>
-          <w:rFonts w:ascii="Times New Roman" w:hAnsi="Times New Roman"/>
-          <w:sz w:val="18"/>
-        </w:rPr>
-      </w:pPr>
-      <w:r>
-        <w:rPr>
-          <w:rFonts w:ascii="Times New Roman" w:hAnsi="Times New Roman"/>
-          <w:sz w:val="18"/>
-        </w:rPr>
-      </w:r>
+      </w:pPr>
     </w:p>
     <w:tbl>
       <w:tblPr>
@@ -4006,8 +4045,8 @@
         <w:tblLook w:val="01e0"/>
       </w:tblPr>
       <w:tblGrid>
-        <w:gridCol w:w="5326"/>
-        <w:gridCol w:w="3323"/>
+        <w:gridCol w:w="5324"/>
+        <w:gridCol w:w="3325"/>
       </w:tblGrid>
       <w:tr>
         <w:trPr>
@@ -4015,7 +4054,7 @@
         </w:trPr>
         <w:tc>
           <w:tcPr>
-            <w:tcW w:w="5326" w:type="dxa"/>
+            <w:tcW w:w="5324" w:type="dxa"/>
             <w:tcBorders>
               <w:top w:val="single" w:sz="12" w:space="0" w:color="000000"/>
               <w:left w:val="single" w:sz="12" w:space="0" w:color="000000"/>
@@ -4043,7 +4082,7 @@
         </w:tc>
         <w:tc>
           <w:tcPr>
-            <w:tcW w:w="3323" w:type="dxa"/>
+            <w:tcW w:w="3325" w:type="dxa"/>
             <w:tcBorders>
               <w:top w:val="single" w:sz="12" w:space="0" w:color="000000"/>
               <w:left w:val="single" w:sz="12" w:space="0" w:color="000000"/>
@@ -4075,7 +4114,7 @@
         </w:trPr>
         <w:tc>
           <w:tcPr>
-            <w:tcW w:w="5326" w:type="dxa"/>
+            <w:tcW w:w="5324" w:type="dxa"/>
             <w:tcBorders>
               <w:top w:val="single" w:sz="4" w:space="0" w:color="000000"/>
               <w:left w:val="single" w:sz="12" w:space="0" w:color="000000"/>
@@ -4103,7 +4142,7 @@
         </w:tc>
         <w:tc>
           <w:tcPr>
-            <w:tcW w:w="3323" w:type="dxa"/>
+            <w:tcW w:w="3325" w:type="dxa"/>
             <w:tcBorders>
               <w:top w:val="single" w:sz="4" w:space="0" w:color="000000"/>
               <w:left w:val="single" w:sz="12" w:space="0" w:color="000000"/>
@@ -4125,6 +4164,7 @@
                 <w:rFonts w:ascii="Times New Roman" w:hAnsi="Times New Roman"/>
                 <w:sz w:val="18"/>
               </w:rPr>
+              <w:t>1200€</w:t>
             </w:r>
           </w:p>
         </w:tc>
@@ -4135,7 +4175,7 @@
         </w:trPr>
         <w:tc>
           <w:tcPr>
-            <w:tcW w:w="5326" w:type="dxa"/>
+            <w:tcW w:w="5324" w:type="dxa"/>
             <w:tcBorders>
               <w:top w:val="single" w:sz="4" w:space="0" w:color="000000"/>
               <w:left w:val="single" w:sz="12" w:space="0" w:color="000000"/>
@@ -4163,7 +4203,7 @@
         </w:tc>
         <w:tc>
           <w:tcPr>
-            <w:tcW w:w="3323" w:type="dxa"/>
+            <w:tcW w:w="3325" w:type="dxa"/>
             <w:tcBorders>
               <w:top w:val="single" w:sz="4" w:space="0" w:color="000000"/>
               <w:left w:val="single" w:sz="12" w:space="0" w:color="000000"/>
@@ -4195,7 +4235,7 @@
         </w:trPr>
         <w:tc>
           <w:tcPr>
-            <w:tcW w:w="5326" w:type="dxa"/>
+            <w:tcW w:w="5324" w:type="dxa"/>
             <w:tcBorders>
               <w:top w:val="single" w:sz="4" w:space="0" w:color="000000"/>
               <w:left w:val="single" w:sz="12" w:space="0" w:color="000000"/>
@@ -4223,7 +4263,7 @@
         </w:tc>
         <w:tc>
           <w:tcPr>
-            <w:tcW w:w="3323" w:type="dxa"/>
+            <w:tcW w:w="3325" w:type="dxa"/>
             <w:tcBorders>
               <w:top w:val="single" w:sz="4" w:space="0" w:color="000000"/>
               <w:left w:val="single" w:sz="12" w:space="0" w:color="000000"/>
@@ -4255,7 +4295,7 @@
         </w:trPr>
         <w:tc>
           <w:tcPr>
-            <w:tcW w:w="5326" w:type="dxa"/>
+            <w:tcW w:w="5324" w:type="dxa"/>
             <w:tcBorders>
               <w:top w:val="single" w:sz="4" w:space="0" w:color="000000"/>
               <w:left w:val="single" w:sz="12" w:space="0" w:color="000000"/>
@@ -4283,7 +4323,7 @@
         </w:tc>
         <w:tc>
           <w:tcPr>
-            <w:tcW w:w="3323" w:type="dxa"/>
+            <w:tcW w:w="3325" w:type="dxa"/>
             <w:tcBorders>
               <w:top w:val="single" w:sz="4" w:space="0" w:color="000000"/>
               <w:left w:val="single" w:sz="12" w:space="0" w:color="000000"/>
@@ -4315,7 +4355,7 @@
         </w:trPr>
         <w:tc>
           <w:tcPr>
-            <w:tcW w:w="5326" w:type="dxa"/>
+            <w:tcW w:w="5324" w:type="dxa"/>
             <w:tcBorders>
               <w:top w:val="single" w:sz="4" w:space="0" w:color="000000"/>
               <w:left w:val="single" w:sz="12" w:space="0" w:color="000000"/>
@@ -4343,7 +4383,7 @@
         </w:tc>
         <w:tc>
           <w:tcPr>
-            <w:tcW w:w="3323" w:type="dxa"/>
+            <w:tcW w:w="3325" w:type="dxa"/>
             <w:tcBorders>
               <w:top w:val="single" w:sz="4" w:space="0" w:color="000000"/>
               <w:left w:val="single" w:sz="12" w:space="0" w:color="000000"/>
@@ -4375,7 +4415,7 @@
         </w:trPr>
         <w:tc>
           <w:tcPr>
-            <w:tcW w:w="5326" w:type="dxa"/>
+            <w:tcW w:w="5324" w:type="dxa"/>
             <w:tcBorders>
               <w:top w:val="single" w:sz="4" w:space="0" w:color="000000"/>
               <w:left w:val="single" w:sz="12" w:space="0" w:color="000000"/>
@@ -4403,7 +4443,7 @@
         </w:tc>
         <w:tc>
           <w:tcPr>
-            <w:tcW w:w="3323" w:type="dxa"/>
+            <w:tcW w:w="3325" w:type="dxa"/>
             <w:tcBorders>
               <w:top w:val="single" w:sz="4" w:space="0" w:color="000000"/>
               <w:left w:val="single" w:sz="12" w:space="0" w:color="000000"/>
@@ -4425,6 +4465,7 @@
                 <w:rFonts w:ascii="Times New Roman" w:hAnsi="Times New Roman"/>
                 <w:sz w:val="18"/>
               </w:rPr>
+              <w:t>1000€</w:t>
             </w:r>
           </w:p>
         </w:tc>
@@ -4435,7 +4476,7 @@
         </w:trPr>
         <w:tc>
           <w:tcPr>
-            <w:tcW w:w="5326" w:type="dxa"/>
+            <w:tcW w:w="5324" w:type="dxa"/>
             <w:tcBorders>
               <w:top w:val="single" w:sz="4" w:space="0" w:color="000000"/>
               <w:left w:val="single" w:sz="12" w:space="0" w:color="000000"/>
@@ -4463,7 +4504,7 @@
         </w:tc>
         <w:tc>
           <w:tcPr>
-            <w:tcW w:w="3323" w:type="dxa"/>
+            <w:tcW w:w="3325" w:type="dxa"/>
             <w:tcBorders>
               <w:top w:val="single" w:sz="4" w:space="0" w:color="000000"/>
               <w:left w:val="single" w:sz="12" w:space="0" w:color="000000"/>
@@ -4485,6 +4526,7 @@
                 <w:rFonts w:ascii="Times New Roman" w:hAnsi="Times New Roman"/>
                 <w:sz w:val="18"/>
               </w:rPr>
+              <w:t>20000€</w:t>
             </w:r>
           </w:p>
         </w:tc>
@@ -4495,7 +4537,7 @@
         </w:trPr>
         <w:tc>
           <w:tcPr>
-            <w:tcW w:w="5326" w:type="dxa"/>
+            <w:tcW w:w="5324" w:type="dxa"/>
             <w:tcBorders>
               <w:top w:val="single" w:sz="4" w:space="0" w:color="000000"/>
               <w:left w:val="single" w:sz="12" w:space="0" w:color="000000"/>
@@ -4523,7 +4565,7 @@
         </w:tc>
         <w:tc>
           <w:tcPr>
-            <w:tcW w:w="3323" w:type="dxa"/>
+            <w:tcW w:w="3325" w:type="dxa"/>
             <w:tcBorders>
               <w:top w:val="single" w:sz="4" w:space="0" w:color="000000"/>
               <w:left w:val="single" w:sz="12" w:space="0" w:color="000000"/>
@@ -4545,6 +4587,7 @@
                 <w:rFonts w:ascii="Times New Roman" w:hAnsi="Times New Roman"/>
                 <w:sz w:val="18"/>
               </w:rPr>
+              <w:t>51.200€</w:t>
             </w:r>
           </w:p>
         </w:tc>
@@ -4555,7 +4598,7 @@
         </w:trPr>
         <w:tc>
           <w:tcPr>
-            <w:tcW w:w="5326" w:type="dxa"/>
+            <w:tcW w:w="5324" w:type="dxa"/>
             <w:tcBorders>
               <w:top w:val="single" w:sz="12" w:space="0" w:color="000000"/>
               <w:left w:val="single" w:sz="12" w:space="0" w:color="000000"/>
@@ -4586,7 +4629,7 @@
         </w:tc>
         <w:tc>
           <w:tcPr>
-            <w:tcW w:w="3323" w:type="dxa"/>
+            <w:tcW w:w="3325" w:type="dxa"/>
             <w:tcBorders>
               <w:top w:val="single" w:sz="12" w:space="0" w:color="000000"/>
               <w:left w:val="single" w:sz="12" w:space="0" w:color="000000"/>
@@ -4608,6 +4651,7 @@
                 <w:rFonts w:ascii="Times New Roman" w:hAnsi="Times New Roman"/>
                 <w:sz w:val="18"/>
               </w:rPr>
+              <w:t>1800€</w:t>
             </w:r>
           </w:p>
         </w:tc>
@@ -4618,7 +4662,7 @@
         </w:trPr>
         <w:tc>
           <w:tcPr>
-            <w:tcW w:w="5326" w:type="dxa"/>
+            <w:tcW w:w="5324" w:type="dxa"/>
             <w:tcBorders>
               <w:top w:val="single" w:sz="12" w:space="0" w:color="000000"/>
               <w:left w:val="single" w:sz="12" w:space="0" w:color="000000"/>
@@ -4646,7 +4690,7 @@
         </w:tc>
         <w:tc>
           <w:tcPr>
-            <w:tcW w:w="3323" w:type="dxa"/>
+            <w:tcW w:w="3325" w:type="dxa"/>
             <w:tcBorders>
               <w:top w:val="single" w:sz="12" w:space="0" w:color="000000"/>
               <w:left w:val="single" w:sz="12" w:space="0" w:color="000000"/>
@@ -4668,6 +4712,7 @@
                 <w:rFonts w:ascii="Times New Roman" w:hAnsi="Times New Roman"/>
                 <w:sz w:val="18"/>
               </w:rPr>
+              <w:t>15€</w:t>
             </w:r>
           </w:p>
         </w:tc>
@@ -4678,7 +4723,7 @@
         </w:trPr>
         <w:tc>
           <w:tcPr>
-            <w:tcW w:w="5326" w:type="dxa"/>
+            <w:tcW w:w="5324" w:type="dxa"/>
             <w:tcBorders>
               <w:top w:val="single" w:sz="12" w:space="0" w:color="000000"/>
               <w:left w:val="single" w:sz="12" w:space="0" w:color="000000"/>
@@ -4706,7 +4751,7 @@
         </w:tc>
         <w:tc>
           <w:tcPr>
-            <w:tcW w:w="3323" w:type="dxa"/>
+            <w:tcW w:w="3325" w:type="dxa"/>
             <w:tcBorders>
               <w:top w:val="single" w:sz="12" w:space="0" w:color="000000"/>
               <w:left w:val="single" w:sz="12" w:space="0" w:color="000000"/>
@@ -4728,6 +4773,7 @@
                 <w:rFonts w:ascii="Times New Roman" w:hAnsi="Times New Roman"/>
                 <w:sz w:val="18"/>
               </w:rPr>
+              <w:t>3400€</w:t>
             </w:r>
           </w:p>
         </w:tc>
@@ -4738,7 +4784,7 @@
         </w:trPr>
         <w:tc>
           <w:tcPr>
-            <w:tcW w:w="5326" w:type="dxa"/>
+            <w:tcW w:w="5324" w:type="dxa"/>
             <w:tcBorders>
               <w:top w:val="single" w:sz="12" w:space="0" w:color="000000"/>
               <w:left w:val="single" w:sz="12" w:space="0" w:color="000000"/>
@@ -4769,7 +4815,7 @@
         </w:tc>
         <w:tc>
           <w:tcPr>
-            <w:tcW w:w="3323" w:type="dxa"/>
+            <w:tcW w:w="3325" w:type="dxa"/>
             <w:tcBorders>
               <w:top w:val="single" w:sz="12" w:space="0" w:color="000000"/>
               <w:left w:val="single" w:sz="12" w:space="0" w:color="000000"/>
@@ -4791,6 +4837,7 @@
                 <w:rFonts w:ascii="Times New Roman" w:hAnsi="Times New Roman"/>
                 <w:sz w:val="18"/>
               </w:rPr>
+              <w:t>-3385€</w:t>
             </w:r>
           </w:p>
         </w:tc>
@@ -4801,7 +4848,7 @@
         </w:trPr>
         <w:tc>
           <w:tcPr>
-            <w:tcW w:w="5326" w:type="dxa"/>
+            <w:tcW w:w="5324" w:type="dxa"/>
             <w:tcBorders>
               <w:top w:val="single" w:sz="12" w:space="0" w:color="000000"/>
               <w:left w:val="single" w:sz="12" w:space="0" w:color="000000"/>
@@ -4866,7 +4913,7 @@
         </w:tc>
         <w:tc>
           <w:tcPr>
-            <w:tcW w:w="3323" w:type="dxa"/>
+            <w:tcW w:w="3325" w:type="dxa"/>
             <w:tcBorders>
               <w:top w:val="single" w:sz="12" w:space="0" w:color="000000"/>
               <w:left w:val="single" w:sz="12" w:space="0" w:color="000000"/>
@@ -4888,6 +4935,7 @@
                 <w:rFonts w:ascii="Times New Roman" w:hAnsi="Times New Roman"/>
                 <w:sz w:val="18"/>
               </w:rPr>
+              <w:t>1585€</w:t>
             </w:r>
           </w:p>
         </w:tc>
@@ -4898,7 +4946,7 @@
         </w:trPr>
         <w:tc>
           <w:tcPr>
-            <w:tcW w:w="5326" w:type="dxa"/>
+            <w:tcW w:w="5324" w:type="dxa"/>
             <w:tcBorders>
               <w:top w:val="single" w:sz="12" w:space="0" w:color="000000"/>
               <w:left w:val="single" w:sz="12" w:space="0" w:color="000000"/>
@@ -4926,7 +4974,7 @@
         </w:tc>
         <w:tc>
           <w:tcPr>
-            <w:tcW w:w="3323" w:type="dxa"/>
+            <w:tcW w:w="3325" w:type="dxa"/>
             <w:tcBorders>
               <w:top w:val="single" w:sz="12" w:space="0" w:color="000000"/>
               <w:left w:val="single" w:sz="12" w:space="0" w:color="000000"/>
@@ -4948,6 +4996,14 @@
                 <w:rFonts w:ascii="Times New Roman" w:hAnsi="Times New Roman"/>
                 <w:sz w:val="18"/>
               </w:rPr>
+              <w:t xml:space="preserve"> </w:t>
+            </w:r>
+            <w:r>
+              <w:rPr>
+                <w:rFonts w:ascii="Times New Roman" w:hAnsi="Times New Roman"/>
+                <w:sz w:val="18"/>
+              </w:rPr>
+              <w:t>-475,5€</w:t>
             </w:r>
           </w:p>
         </w:tc>
@@ -4958,7 +5014,7 @@
         </w:trPr>
         <w:tc>
           <w:tcPr>
-            <w:tcW w:w="5326" w:type="dxa"/>
+            <w:tcW w:w="5324" w:type="dxa"/>
             <w:tcBorders>
               <w:top w:val="single" w:sz="12" w:space="0" w:color="000000"/>
               <w:left w:val="single" w:sz="12" w:space="0" w:color="000000"/>
@@ -4989,7 +5045,7 @@
         </w:tc>
         <w:tc>
           <w:tcPr>
-            <w:tcW w:w="3323" w:type="dxa"/>
+            <w:tcW w:w="3325" w:type="dxa"/>
             <w:tcBorders>
               <w:top w:val="single" w:sz="12" w:space="0" w:color="000000"/>
               <w:left w:val="single" w:sz="12" w:space="0" w:color="000000"/>
@@ -5011,6 +5067,7 @@
                 <w:rFonts w:ascii="Times New Roman" w:hAnsi="Times New Roman"/>
                 <w:sz w:val="18"/>
               </w:rPr>
+              <w:t>-2060,5€</w:t>
             </w:r>
           </w:p>
         </w:tc>
@@ -5187,23 +5244,25 @@
     </w:p>
     <w:p>
       <w:pPr>
+        <w:pStyle w:val="Normal"/>
+        <w:spacing w:lineRule="exact" w:line="230" w:before="0" w:after="0"/>
+        <w:rPr/>
+      </w:pPr>
+      <w:r>
+        <w:rPr/>
+      </w:r>
+    </w:p>
+    <w:p>
+      <w:pPr>
         <w:sectPr>
-          <w:footerReference w:type="default" r:id="rId4"/>
-          <w:type w:val="nextPage"/>
+          <w:type w:val="continuous"/>
           <w:pgSz w:w="11906" w:h="16838"/>
-          <w:pgMar w:left="1460" w:right="1460" w:header="0" w:top="1420" w:footer="926" w:bottom="1200" w:gutter="0"/>
-          <w:pgNumType w:fmt="decimal"/>
+          <w:pgMar w:left="1460" w:right="1460" w:header="0" w:top="1340" w:footer="926" w:bottom="1120" w:gutter="0"/>
           <w:formProt w:val="false"/>
           <w:textDirection w:val="lrTb"/>
-          <w:docGrid w:type="default" w:linePitch="100" w:charSpace="4096"/>
+          <w:docGrid w:type="default" w:linePitch="100" w:charSpace="0"/>
         </w:sectPr>
-        <w:pStyle w:val="Normal"/>
-        <w:spacing w:lineRule="exact" w:line="230" w:before="0" w:after="0"/>
-        <w:rPr/>
-      </w:pPr>
-      <w:r>
-        <w:rPr/>
-      </w:r>
+      </w:pPr>
     </w:p>
     <w:tbl>
       <w:tblPr>
@@ -5219,8 +5278,8 @@
         <w:tblLook w:val="01e0"/>
       </w:tblPr>
       <w:tblGrid>
-        <w:gridCol w:w="5326"/>
-        <w:gridCol w:w="3323"/>
+        <w:gridCol w:w="5324"/>
+        <w:gridCol w:w="3325"/>
       </w:tblGrid>
       <w:tr>
         <w:trPr>
@@ -5266,7 +5325,7 @@
         </w:trPr>
         <w:tc>
           <w:tcPr>
-            <w:tcW w:w="5326" w:type="dxa"/>
+            <w:tcW w:w="5324" w:type="dxa"/>
             <w:tcBorders>
               <w:top w:val="single" w:sz="12" w:space="0" w:color="000000"/>
               <w:left w:val="single" w:sz="12" w:space="0" w:color="000000"/>
@@ -5297,7 +5356,7 @@
         </w:tc>
         <w:tc>
           <w:tcPr>
-            <w:tcW w:w="3323" w:type="dxa"/>
+            <w:tcW w:w="3325" w:type="dxa"/>
             <w:tcBorders>
               <w:top w:val="single" w:sz="12" w:space="0" w:color="000000"/>
               <w:left w:val="single" w:sz="12" w:space="0" w:color="000000"/>
@@ -5329,7 +5388,7 @@
         </w:trPr>
         <w:tc>
           <w:tcPr>
-            <w:tcW w:w="5326" w:type="dxa"/>
+            <w:tcW w:w="5324" w:type="dxa"/>
             <w:tcBorders>
               <w:top w:val="single" w:sz="4" w:space="0" w:color="000000"/>
               <w:left w:val="single" w:sz="12" w:space="0" w:color="000000"/>
@@ -5357,7 +5416,7 @@
         </w:tc>
         <w:tc>
           <w:tcPr>
-            <w:tcW w:w="3323" w:type="dxa"/>
+            <w:tcW w:w="3325" w:type="dxa"/>
             <w:tcBorders>
               <w:top w:val="single" w:sz="4" w:space="0" w:color="000000"/>
               <w:left w:val="single" w:sz="12" w:space="0" w:color="000000"/>
@@ -5406,7 +5465,7 @@
         </w:trPr>
         <w:tc>
           <w:tcPr>
-            <w:tcW w:w="5326" w:type="dxa"/>
+            <w:tcW w:w="5324" w:type="dxa"/>
             <w:tcBorders>
               <w:top w:val="single" w:sz="4" w:space="0" w:color="000000"/>
               <w:left w:val="single" w:sz="12" w:space="0" w:color="000000"/>
@@ -5434,7 +5493,7 @@
         </w:tc>
         <w:tc>
           <w:tcPr>
-            <w:tcW w:w="3323" w:type="dxa"/>
+            <w:tcW w:w="3325" w:type="dxa"/>
             <w:tcBorders>
               <w:top w:val="single" w:sz="4" w:space="0" w:color="000000"/>
               <w:left w:val="single" w:sz="12" w:space="0" w:color="000000"/>
@@ -5466,7 +5525,7 @@
         </w:trPr>
         <w:tc>
           <w:tcPr>
-            <w:tcW w:w="5326" w:type="dxa"/>
+            <w:tcW w:w="5324" w:type="dxa"/>
             <w:tcBorders>
               <w:top w:val="single" w:sz="4" w:space="0" w:color="000000"/>
               <w:left w:val="single" w:sz="12" w:space="0" w:color="000000"/>
@@ -5494,7 +5553,7 @@
         </w:tc>
         <w:tc>
           <w:tcPr>
-            <w:tcW w:w="3323" w:type="dxa"/>
+            <w:tcW w:w="3325" w:type="dxa"/>
             <w:tcBorders>
               <w:top w:val="single" w:sz="4" w:space="0" w:color="000000"/>
               <w:left w:val="single" w:sz="12" w:space="0" w:color="000000"/>
@@ -5526,7 +5585,7 @@
         </w:trPr>
         <w:tc>
           <w:tcPr>
-            <w:tcW w:w="5326" w:type="dxa"/>
+            <w:tcW w:w="5324" w:type="dxa"/>
             <w:tcBorders>
               <w:top w:val="single" w:sz="4" w:space="0" w:color="000000"/>
               <w:left w:val="single" w:sz="12" w:space="0" w:color="000000"/>
@@ -5554,7 +5613,7 @@
         </w:tc>
         <w:tc>
           <w:tcPr>
-            <w:tcW w:w="3323" w:type="dxa"/>
+            <w:tcW w:w="3325" w:type="dxa"/>
             <w:tcBorders>
               <w:top w:val="single" w:sz="4" w:space="0" w:color="000000"/>
               <w:left w:val="single" w:sz="12" w:space="0" w:color="000000"/>
@@ -5594,7 +5653,7 @@
         </w:trPr>
         <w:tc>
           <w:tcPr>
-            <w:tcW w:w="5326" w:type="dxa"/>
+            <w:tcW w:w="5324" w:type="dxa"/>
             <w:tcBorders>
               <w:top w:val="single" w:sz="12" w:space="0" w:color="000000"/>
               <w:left w:val="single" w:sz="12" w:space="0" w:color="000000"/>
@@ -5625,7 +5684,7 @@
         </w:tc>
         <w:tc>
           <w:tcPr>
-            <w:tcW w:w="3323" w:type="dxa"/>
+            <w:tcW w:w="3325" w:type="dxa"/>
             <w:tcBorders>
               <w:top w:val="single" w:sz="12" w:space="0" w:color="000000"/>
               <w:left w:val="single" w:sz="12" w:space="0" w:color="000000"/>
@@ -5658,7 +5717,7 @@
         </w:trPr>
         <w:tc>
           <w:tcPr>
-            <w:tcW w:w="5326" w:type="dxa"/>
+            <w:tcW w:w="5324" w:type="dxa"/>
             <w:tcBorders>
               <w:top w:val="single" w:sz="4" w:space="0" w:color="000000"/>
               <w:left w:val="single" w:sz="12" w:space="0" w:color="000000"/>
@@ -5686,7 +5745,7 @@
         </w:tc>
         <w:tc>
           <w:tcPr>
-            <w:tcW w:w="3323" w:type="dxa"/>
+            <w:tcW w:w="3325" w:type="dxa"/>
             <w:tcBorders>
               <w:top w:val="single" w:sz="4" w:space="0" w:color="000000"/>
               <w:left w:val="single" w:sz="12" w:space="0" w:color="000000"/>
@@ -5718,7 +5777,7 @@
         </w:trPr>
         <w:tc>
           <w:tcPr>
-            <w:tcW w:w="5326" w:type="dxa"/>
+            <w:tcW w:w="5324" w:type="dxa"/>
             <w:tcBorders>
               <w:top w:val="single" w:sz="4" w:space="0" w:color="000000"/>
               <w:left w:val="single" w:sz="12" w:space="0" w:color="000000"/>
@@ -5746,7 +5805,7 @@
         </w:tc>
         <w:tc>
           <w:tcPr>
-            <w:tcW w:w="3323" w:type="dxa"/>
+            <w:tcW w:w="3325" w:type="dxa"/>
             <w:tcBorders>
               <w:top w:val="single" w:sz="4" w:space="0" w:color="000000"/>
               <w:left w:val="single" w:sz="12" w:space="0" w:color="000000"/>
@@ -5778,7 +5837,7 @@
         </w:trPr>
         <w:tc>
           <w:tcPr>
-            <w:tcW w:w="5326" w:type="dxa"/>
+            <w:tcW w:w="5324" w:type="dxa"/>
             <w:tcBorders>
               <w:top w:val="single" w:sz="4" w:space="0" w:color="000000"/>
               <w:left w:val="single" w:sz="12" w:space="0" w:color="000000"/>
@@ -5806,7 +5865,7 @@
         </w:tc>
         <w:tc>
           <w:tcPr>
-            <w:tcW w:w="3323" w:type="dxa"/>
+            <w:tcW w:w="3325" w:type="dxa"/>
             <w:tcBorders>
               <w:top w:val="single" w:sz="4" w:space="0" w:color="000000"/>
               <w:left w:val="single" w:sz="12" w:space="0" w:color="000000"/>
@@ -5839,7 +5898,7 @@
         </w:trPr>
         <w:tc>
           <w:tcPr>
-            <w:tcW w:w="5326" w:type="dxa"/>
+            <w:tcW w:w="5324" w:type="dxa"/>
             <w:tcBorders>
               <w:top w:val="single" w:sz="4" w:space="0" w:color="000000"/>
               <w:left w:val="single" w:sz="12" w:space="0" w:color="000000"/>
@@ -5867,7 +5926,7 @@
         </w:tc>
         <w:tc>
           <w:tcPr>
-            <w:tcW w:w="3323" w:type="dxa"/>
+            <w:tcW w:w="3325" w:type="dxa"/>
             <w:tcBorders>
               <w:top w:val="single" w:sz="4" w:space="0" w:color="000000"/>
               <w:left w:val="single" w:sz="12" w:space="0" w:color="000000"/>
@@ -5908,7 +5967,7 @@
         </w:trPr>
         <w:tc>
           <w:tcPr>
-            <w:tcW w:w="5326" w:type="dxa"/>
+            <w:tcW w:w="5324" w:type="dxa"/>
             <w:tcBorders>
               <w:top w:val="single" w:sz="4" w:space="0" w:color="000000"/>
               <w:left w:val="single" w:sz="12" w:space="0" w:color="000000"/>
@@ -5936,7 +5995,7 @@
         </w:tc>
         <w:tc>
           <w:tcPr>
-            <w:tcW w:w="3323" w:type="dxa"/>
+            <w:tcW w:w="3325" w:type="dxa"/>
             <w:tcBorders>
               <w:top w:val="single" w:sz="4" w:space="0" w:color="000000"/>
               <w:left w:val="single" w:sz="12" w:space="0" w:color="000000"/>
@@ -5969,7 +6028,7 @@
         </w:trPr>
         <w:tc>
           <w:tcPr>
-            <w:tcW w:w="5326" w:type="dxa"/>
+            <w:tcW w:w="5324" w:type="dxa"/>
             <w:tcBorders>
               <w:top w:val="single" w:sz="4" w:space="0" w:color="000000"/>
               <w:left w:val="single" w:sz="12" w:space="0" w:color="000000"/>
@@ -5997,7 +6056,7 @@
         </w:tc>
         <w:tc>
           <w:tcPr>
-            <w:tcW w:w="3323" w:type="dxa"/>
+            <w:tcW w:w="3325" w:type="dxa"/>
             <w:tcBorders>
               <w:top w:val="single" w:sz="4" w:space="0" w:color="000000"/>
               <w:left w:val="single" w:sz="12" w:space="0" w:color="000000"/>
@@ -6029,7 +6088,7 @@
         </w:trPr>
         <w:tc>
           <w:tcPr>
-            <w:tcW w:w="5326" w:type="dxa"/>
+            <w:tcW w:w="5324" w:type="dxa"/>
             <w:tcBorders>
               <w:top w:val="single" w:sz="4" w:space="0" w:color="000000"/>
               <w:left w:val="single" w:sz="12" w:space="0" w:color="000000"/>
@@ -6057,7 +6116,7 @@
         </w:tc>
         <w:tc>
           <w:tcPr>
-            <w:tcW w:w="3323" w:type="dxa"/>
+            <w:tcW w:w="3325" w:type="dxa"/>
             <w:tcBorders>
               <w:top w:val="single" w:sz="4" w:space="0" w:color="000000"/>
               <w:left w:val="single" w:sz="12" w:space="0" w:color="000000"/>
@@ -6089,7 +6148,7 @@
         </w:trPr>
         <w:tc>
           <w:tcPr>
-            <w:tcW w:w="5326" w:type="dxa"/>
+            <w:tcW w:w="5324" w:type="dxa"/>
             <w:tcBorders>
               <w:top w:val="single" w:sz="4" w:space="0" w:color="000000"/>
               <w:left w:val="single" w:sz="12" w:space="0" w:color="000000"/>
@@ -6117,7 +6176,7 @@
         </w:tc>
         <w:tc>
           <w:tcPr>
-            <w:tcW w:w="3323" w:type="dxa"/>
+            <w:tcW w:w="3325" w:type="dxa"/>
             <w:tcBorders>
               <w:top w:val="single" w:sz="4" w:space="0" w:color="000000"/>
               <w:left w:val="single" w:sz="12" w:space="0" w:color="000000"/>
@@ -6150,7 +6209,7 @@
         </w:trPr>
         <w:tc>
           <w:tcPr>
-            <w:tcW w:w="5326" w:type="dxa"/>
+            <w:tcW w:w="5324" w:type="dxa"/>
             <w:tcBorders>
               <w:top w:val="single" w:sz="4" w:space="0" w:color="000000"/>
               <w:left w:val="single" w:sz="12" w:space="0" w:color="000000"/>
@@ -6178,7 +6237,7 @@
         </w:tc>
         <w:tc>
           <w:tcPr>
-            <w:tcW w:w="3323" w:type="dxa"/>
+            <w:tcW w:w="3325" w:type="dxa"/>
             <w:tcBorders>
               <w:top w:val="single" w:sz="4" w:space="0" w:color="000000"/>
               <w:left w:val="single" w:sz="12" w:space="0" w:color="000000"/>
@@ -6210,7 +6269,7 @@
         </w:trPr>
         <w:tc>
           <w:tcPr>
-            <w:tcW w:w="5326" w:type="dxa"/>
+            <w:tcW w:w="5324" w:type="dxa"/>
             <w:tcBorders>
               <w:top w:val="single" w:sz="4" w:space="0" w:color="000000"/>
               <w:left w:val="single" w:sz="12" w:space="0" w:color="000000"/>
@@ -6238,7 +6297,7 @@
         </w:tc>
         <w:tc>
           <w:tcPr>
-            <w:tcW w:w="3323" w:type="dxa"/>
+            <w:tcW w:w="3325" w:type="dxa"/>
             <w:tcBorders>
               <w:top w:val="single" w:sz="4" w:space="0" w:color="000000"/>
               <w:left w:val="single" w:sz="12" w:space="0" w:color="000000"/>
@@ -6270,7 +6329,7 @@
         </w:trPr>
         <w:tc>
           <w:tcPr>
-            <w:tcW w:w="5326" w:type="dxa"/>
+            <w:tcW w:w="5324" w:type="dxa"/>
             <w:tcBorders>
               <w:top w:val="single" w:sz="4" w:space="0" w:color="000000"/>
               <w:left w:val="single" w:sz="12" w:space="0" w:color="000000"/>
@@ -6298,7 +6357,7 @@
         </w:tc>
         <w:tc>
           <w:tcPr>
-            <w:tcW w:w="3323" w:type="dxa"/>
+            <w:tcW w:w="3325" w:type="dxa"/>
             <w:tcBorders>
               <w:top w:val="single" w:sz="4" w:space="0" w:color="000000"/>
               <w:left w:val="single" w:sz="12" w:space="0" w:color="000000"/>
@@ -6330,7 +6389,7 @@
         </w:trPr>
         <w:tc>
           <w:tcPr>
-            <w:tcW w:w="5326" w:type="dxa"/>
+            <w:tcW w:w="5324" w:type="dxa"/>
             <w:tcBorders>
               <w:top w:val="single" w:sz="4" w:space="0" w:color="000000"/>
               <w:left w:val="single" w:sz="12" w:space="0" w:color="000000"/>
@@ -6358,7 +6417,7 @@
         </w:tc>
         <w:tc>
           <w:tcPr>
-            <w:tcW w:w="3323" w:type="dxa"/>
+            <w:tcW w:w="3325" w:type="dxa"/>
             <w:tcBorders>
               <w:top w:val="single" w:sz="4" w:space="0" w:color="000000"/>
               <w:left w:val="single" w:sz="12" w:space="0" w:color="000000"/>
@@ -6390,7 +6449,7 @@
         </w:trPr>
         <w:tc>
           <w:tcPr>
-            <w:tcW w:w="5326" w:type="dxa"/>
+            <w:tcW w:w="5324" w:type="dxa"/>
             <w:tcBorders>
               <w:top w:val="single" w:sz="4" w:space="0" w:color="000000"/>
               <w:left w:val="single" w:sz="12" w:space="0" w:color="000000"/>
@@ -6418,7 +6477,7 @@
         </w:tc>
         <w:tc>
           <w:tcPr>
-            <w:tcW w:w="3323" w:type="dxa"/>
+            <w:tcW w:w="3325" w:type="dxa"/>
             <w:tcBorders>
               <w:top w:val="single" w:sz="4" w:space="0" w:color="000000"/>
               <w:left w:val="single" w:sz="12" w:space="0" w:color="000000"/>
@@ -6451,7 +6510,7 @@
         </w:trPr>
         <w:tc>
           <w:tcPr>
-            <w:tcW w:w="5326" w:type="dxa"/>
+            <w:tcW w:w="5324" w:type="dxa"/>
             <w:tcBorders>
               <w:top w:val="single" w:sz="4" w:space="0" w:color="000000"/>
               <w:left w:val="single" w:sz="12" w:space="0" w:color="000000"/>
@@ -6479,7 +6538,7 @@
         </w:tc>
         <w:tc>
           <w:tcPr>
-            <w:tcW w:w="3323" w:type="dxa"/>
+            <w:tcW w:w="3325" w:type="dxa"/>
             <w:tcBorders>
               <w:top w:val="single" w:sz="4" w:space="0" w:color="000000"/>
               <w:left w:val="single" w:sz="12" w:space="0" w:color="000000"/>
@@ -6511,7 +6570,7 @@
         </w:trPr>
         <w:tc>
           <w:tcPr>
-            <w:tcW w:w="5326" w:type="dxa"/>
+            <w:tcW w:w="5324" w:type="dxa"/>
             <w:tcBorders>
               <w:top w:val="single" w:sz="4" w:space="0" w:color="000000"/>
               <w:left w:val="single" w:sz="12" w:space="0" w:color="000000"/>
@@ -6539,7 +6598,7 @@
         </w:tc>
         <w:tc>
           <w:tcPr>
-            <w:tcW w:w="3323" w:type="dxa"/>
+            <w:tcW w:w="3325" w:type="dxa"/>
             <w:tcBorders>
               <w:top w:val="single" w:sz="4" w:space="0" w:color="000000"/>
               <w:left w:val="single" w:sz="12" w:space="0" w:color="000000"/>
@@ -6572,7 +6631,7 @@
         </w:trPr>
         <w:tc>
           <w:tcPr>
-            <w:tcW w:w="5326" w:type="dxa"/>
+            <w:tcW w:w="5324" w:type="dxa"/>
             <w:tcBorders>
               <w:top w:val="single" w:sz="12" w:space="0" w:color="000000"/>
               <w:left w:val="single" w:sz="12" w:space="0" w:color="000000"/>
@@ -6603,7 +6662,7 @@
         </w:tc>
         <w:tc>
           <w:tcPr>
-            <w:tcW w:w="3323" w:type="dxa"/>
+            <w:tcW w:w="3325" w:type="dxa"/>
             <w:tcBorders>
               <w:top w:val="single" w:sz="12" w:space="0" w:color="000000"/>
               <w:left w:val="single" w:sz="12" w:space="0" w:color="000000"/>
@@ -6637,7 +6696,7 @@
         </w:trPr>
         <w:tc>
           <w:tcPr>
-            <w:tcW w:w="5326" w:type="dxa"/>
+            <w:tcW w:w="5324" w:type="dxa"/>
             <w:tcBorders>
               <w:top w:val="single" w:sz="12" w:space="0" w:color="000000"/>
               <w:left w:val="single" w:sz="12" w:space="0" w:color="000000"/>
@@ -6665,7 +6724,7 @@
         </w:tc>
         <w:tc>
           <w:tcPr>
-            <w:tcW w:w="3323" w:type="dxa"/>
+            <w:tcW w:w="3325" w:type="dxa"/>
             <w:tcBorders>
               <w:top w:val="single" w:sz="12" w:space="0" w:color="000000"/>
               <w:left w:val="single" w:sz="12" w:space="0" w:color="000000"/>
@@ -6697,7 +6756,7 @@
         </w:trPr>
         <w:tc>
           <w:tcPr>
-            <w:tcW w:w="5326" w:type="dxa"/>
+            <w:tcW w:w="5324" w:type="dxa"/>
             <w:tcBorders>
               <w:top w:val="single" w:sz="12" w:space="0" w:color="000000"/>
               <w:left w:val="single" w:sz="12" w:space="0" w:color="000000"/>
@@ -6725,7 +6784,7 @@
         </w:tc>
         <w:tc>
           <w:tcPr>
-            <w:tcW w:w="3323" w:type="dxa"/>
+            <w:tcW w:w="3325" w:type="dxa"/>
             <w:tcBorders>
               <w:top w:val="single" w:sz="12" w:space="0" w:color="000000"/>
               <w:left w:val="single" w:sz="12" w:space="0" w:color="000000"/>
@@ -6758,7 +6817,7 @@
         </w:trPr>
         <w:tc>
           <w:tcPr>
-            <w:tcW w:w="5326" w:type="dxa"/>
+            <w:tcW w:w="5324" w:type="dxa"/>
             <w:tcBorders>
               <w:top w:val="single" w:sz="12" w:space="0" w:color="000000"/>
               <w:left w:val="single" w:sz="12" w:space="0" w:color="000000"/>
@@ -6789,7 +6848,7 @@
         </w:tc>
         <w:tc>
           <w:tcPr>
-            <w:tcW w:w="3323" w:type="dxa"/>
+            <w:tcW w:w="3325" w:type="dxa"/>
             <w:tcBorders>
               <w:top w:val="single" w:sz="12" w:space="0" w:color="000000"/>
               <w:left w:val="single" w:sz="12" w:space="0" w:color="000000"/>
@@ -6811,14 +6870,7 @@
                 <w:rFonts w:ascii="Times New Roman" w:hAnsi="Times New Roman"/>
                 <w:sz w:val="18"/>
               </w:rPr>
-              <w:t>-</w:t>
-            </w:r>
-            <w:r>
-              <w:rPr>
-                <w:rFonts w:ascii="Times New Roman" w:hAnsi="Times New Roman"/>
-                <w:sz w:val="18"/>
-              </w:rPr>
-              <w:t>3000€</w:t>
+              <w:t>-3000€</w:t>
             </w:r>
           </w:p>
         </w:tc>
@@ -6829,7 +6881,7 @@
         </w:trPr>
         <w:tc>
           <w:tcPr>
-            <w:tcW w:w="5326" w:type="dxa"/>
+            <w:tcW w:w="5324" w:type="dxa"/>
             <w:tcBorders>
               <w:top w:val="single" w:sz="12" w:space="0" w:color="000000"/>
               <w:left w:val="single" w:sz="12" w:space="0" w:color="000000"/>
@@ -6894,7 +6946,7 @@
         </w:tc>
         <w:tc>
           <w:tcPr>
-            <w:tcW w:w="3323" w:type="dxa"/>
+            <w:tcW w:w="3325" w:type="dxa"/>
             <w:tcBorders>
               <w:top w:val="single" w:sz="12" w:space="0" w:color="000000"/>
               <w:left w:val="single" w:sz="12" w:space="0" w:color="000000"/>
@@ -6917,28 +6969,12 @@
                 <w:sz w:val="18"/>
                 <w:u w:val="none"/>
               </w:rPr>
-              <w:t>2</w:t>
+              <w:t>25800</w:t>
             </w:r>
             <w:r>
               <w:rPr>
                 <w:rFonts w:ascii="Times New Roman" w:hAnsi="Times New Roman"/>
                 <w:sz w:val="18"/>
-                <w:u w:val="none"/>
-              </w:rPr>
-              <w:t>58</w:t>
-            </w:r>
-            <w:r>
-              <w:rPr>
-                <w:rFonts w:ascii="Times New Roman" w:hAnsi="Times New Roman"/>
-                <w:sz w:val="18"/>
-                <w:u w:val="none"/>
-              </w:rPr>
-              <w:t>00</w:t>
-            </w:r>
-            <w:r>
-              <w:rPr>
-                <w:rFonts w:ascii="Times New Roman" w:hAnsi="Times New Roman"/>
-                <w:sz w:val="18"/>
               </w:rPr>
               <w:t>€</w:t>
             </w:r>
@@ -6949,14 +6985,14 @@
     <w:p>
       <w:pPr>
         <w:sectPr>
-          <w:footerReference w:type="default" r:id="rId5"/>
-          <w:type w:val="nextPage"/>
+          <w:footerReference w:type="default" r:id="rId3"/>
+          <w:type w:val="continuous"/>
           <w:pgSz w:w="11906" w:h="16838"/>
-          <w:pgMar w:left="1460" w:right="1460" w:header="0" w:top="1420" w:footer="926" w:bottom="1120" w:gutter="0"/>
+          <w:pgMar w:left="1460" w:right="1460" w:header="0" w:top="1340" w:footer="926" w:bottom="1120" w:gutter="0"/>
           <w:pgNumType w:fmt="decimal"/>
           <w:formProt w:val="false"/>
           <w:textDirection w:val="lrTb"/>
-          <w:docGrid w:type="default" w:linePitch="100" w:charSpace="4096"/>
+          <w:docGrid w:type="default" w:linePitch="100" w:charSpace="0"/>
         </w:sectPr>
         <w:pStyle w:val="Normal"/>
         <w:spacing w:before="0" w:after="0"/>
@@ -6986,8 +7022,8 @@
         <w:tblLook w:val="01e0"/>
       </w:tblPr>
       <w:tblGrid>
-        <w:gridCol w:w="5326"/>
-        <w:gridCol w:w="3323"/>
+        <w:gridCol w:w="5324"/>
+        <w:gridCol w:w="3325"/>
       </w:tblGrid>
       <w:tr>
         <w:trPr>
@@ -6995,7 +7031,7 @@
         </w:trPr>
         <w:tc>
           <w:tcPr>
-            <w:tcW w:w="5326" w:type="dxa"/>
+            <w:tcW w:w="5324" w:type="dxa"/>
             <w:tcBorders>
               <w:top w:val="single" w:sz="12" w:space="0" w:color="000000"/>
               <w:left w:val="single" w:sz="12" w:space="0" w:color="000000"/>
@@ -7021,7 +7057,7 @@
         </w:tc>
         <w:tc>
           <w:tcPr>
-            <w:tcW w:w="3323" w:type="dxa"/>
+            <w:tcW w:w="3325" w:type="dxa"/>
             <w:tcBorders>
               <w:top w:val="single" w:sz="12" w:space="0" w:color="000000"/>
               <w:left w:val="single" w:sz="12" w:space="0" w:color="000000"/>
@@ -7054,7 +7090,7 @@
         </w:trPr>
         <w:tc>
           <w:tcPr>
-            <w:tcW w:w="5326" w:type="dxa"/>
+            <w:tcW w:w="5324" w:type="dxa"/>
             <w:tcBorders>
               <w:top w:val="single" w:sz="12" w:space="0" w:color="000000"/>
               <w:left w:val="single" w:sz="12" w:space="0" w:color="000000"/>
@@ -7085,7 +7121,7 @@
         </w:tc>
         <w:tc>
           <w:tcPr>
-            <w:tcW w:w="3323" w:type="dxa"/>
+            <w:tcW w:w="3325" w:type="dxa"/>
             <w:tcBorders>
               <w:top w:val="single" w:sz="12" w:space="0" w:color="000000"/>
               <w:left w:val="single" w:sz="12" w:space="0" w:color="000000"/>
@@ -7107,14 +7143,7 @@
                 <w:rFonts w:ascii="Times New Roman" w:hAnsi="Times New Roman"/>
                 <w:sz w:val="18"/>
               </w:rPr>
-              <w:t>1</w:t>
-            </w:r>
-            <w:r>
-              <w:rPr>
-                <w:rFonts w:ascii="Times New Roman" w:hAnsi="Times New Roman"/>
-                <w:sz w:val="18"/>
-              </w:rPr>
-              <w:t>8060€</w:t>
+              <w:t>18060€</w:t>
             </w:r>
           </w:p>
         </w:tc>
@@ -7340,9 +7369,6 @@
         <w:rPr/>
         <w:tab/>
         <w:tab/>
-      </w:r>
-      <w:r>
-        <w:rPr/>
         <w:t xml:space="preserve">Cada uno de los diferentes bienes , derechos u obligaciones que forman el </w:t>
         <w:tab/>
         <w:tab/>
@@ -7801,11 +7827,6 @@
         </w:rPr>
         <w:tab/>
         <w:tab/>
-      </w:r>
-      <w:r>
-        <w:rPr>
-          <w:sz w:val="18"/>
-        </w:rPr>
         <w:t>Arriba</w:t>
       </w:r>
     </w:p>
@@ -7900,9 +7921,6 @@
         <w:rPr/>
         <w:tab/>
         <w:tab/>
-      </w:r>
-      <w:r>
-        <w:rPr/>
         <w:t>El balance es la representación del patrimonio de una empresa</w:t>
       </w:r>
     </w:p>
@@ -8301,21 +8319,7 @@
           <w:rFonts w:ascii="sans-serif" w:hAnsi="sans-serif"/>
           <w:sz w:val="20"/>
         </w:rPr>
-        <w:t xml:space="preserve">La única partida que resta en el Balance es la de </w:t>
-      </w:r>
-      <w:r>
-        <w:rPr>
-          <w:rFonts w:ascii="sans-serif" w:hAnsi="sans-serif"/>
-          <w:sz w:val="20"/>
-        </w:rPr>
-        <w:t>AMORTIZACIÓN</w:t>
-      </w:r>
-      <w:r>
-        <w:rPr>
-          <w:rFonts w:ascii="sans-serif" w:hAnsi="sans-serif"/>
-          <w:sz w:val="20"/>
-        </w:rPr>
-        <w:t xml:space="preserve"> DEL </w:t>
+        <w:t xml:space="preserve">La única partida que resta en el Balance es la de AMORTIZACIÓN DEL </w:t>
         <w:tab/>
         <w:tab/>
         <w:tab/>
@@ -8581,18 +8585,13 @@
         </w:rPr>
         <w:tab/>
         <w:tab/>
-      </w:r>
-      <w:r>
-        <w:rPr>
-          <w:sz w:val="18"/>
-        </w:rPr>
         <w:t>Pasivo no corriente: A devolver en mas de 1 año.</w:t>
       </w:r>
     </w:p>
     <w:p>
       <w:pPr>
         <w:sectPr>
-          <w:footerReference w:type="default" r:id="rId6"/>
+          <w:footerReference w:type="default" r:id="rId4"/>
           <w:type w:val="nextPage"/>
           <w:pgSz w:w="11906" w:h="16838"/>
           <w:pgMar w:left="1460" w:right="1460" w:header="0" w:top="1420" w:footer="926" w:bottom="1120" w:gutter="0"/>
@@ -8614,11 +8613,6 @@
         </w:rPr>
         <w:tab/>
         <w:tab/>
-      </w:r>
-      <w:r>
-        <w:rPr>
-          <w:sz w:val="18"/>
-        </w:rPr>
         <w:t>Pasivo corriente: A devolver en menos de 1 año</w:t>
       </w:r>
     </w:p>
@@ -8707,11 +8701,7 @@
         <w:rPr/>
         <w:tab/>
         <w:tab/>
-        <w:t xml:space="preserve">Seguir adelante con el proyecto </w:t>
-      </w:r>
-      <w:r>
-        <w:rPr/>
-        <w:t>ya que tenemos beneficios.</w:t>
+        <w:t>Seguir adelante con el proyecto ya que tenemos beneficios.</w:t>
       </w:r>
     </w:p>
     <w:p>
@@ -8792,33 +8782,22 @@
           <w:rFonts w:ascii="sans-serif" w:hAnsi="sans-serif"/>
           <w:sz w:val="20"/>
         </w:rPr>
-        <w:t xml:space="preserve">Resultado explotación positivo y resultado de financiación negativo. En principio seguir adelante pues no existe ningún problema en la actividad empresarial, ya que arroja un resultado positivo. En principio, los gastos financieros deberían ir, poco a poco disminuyendo. Si persisten se deberá intentar </w:t>
-      </w:r>
-      <w:r>
+        <w:t>Resultado explotación positivo y resultado de financiación negativo. En principio seguir adelante pues no existe ningún problema en la actividad empresarial, ya que arroja un resultado positivo. En principio, los gastos financieros deberían ir, poco a poco disminuyendo. Si persisten se deberá intentar re negociar las condiciones financieras pactadas con el banco.</w:t>
+      </w:r>
+    </w:p>
+    <w:p>
+      <w:pPr>
+        <w:pStyle w:val="Cuerpodetexto"/>
         <w:rPr>
           <w:rFonts w:ascii="sans-serif" w:hAnsi="sans-serif"/>
           <w:sz w:val="20"/>
         </w:rPr>
-        <w:t>re negociar</w:t>
-      </w:r>
+      </w:pPr>
       <w:r>
         <w:rPr>
           <w:rFonts w:ascii="sans-serif" w:hAnsi="sans-serif"/>
           <w:sz w:val="20"/>
         </w:rPr>
-        <w:t xml:space="preserve"> las condiciones financieras pactadas con el banco.</w:t>
-      </w:r>
-    </w:p>
-    <w:p>
-      <w:pPr>
-        <w:pStyle w:val="Cuerpodetexto"/>
-        <w:rPr>
-          <w:rFonts w:ascii="sans-serif" w:hAnsi="sans-serif"/>
-          <w:sz w:val="20"/>
-        </w:rPr>
-      </w:pPr>
-      <w:r>
-        <w:rPr/>
       </w:r>
     </w:p>
     <w:p>
@@ -8948,9 +8927,6 @@
         <w:rPr/>
         <w:tab/>
         <w:tab/>
-      </w:r>
-      <w:r>
-        <w:rPr/>
         <w:t>Fondo de maniobra = Activo Corriente – Pasivo Corriente</w:t>
       </w:r>
     </w:p>
@@ -8979,7 +8955,7 @@
           <w:tab w:val="clear" w:pos="720"/>
           <w:tab w:val="left" w:pos="602" w:leader="none"/>
         </w:tabs>
-        <w:spacing w:lineRule="auto" w:line="278" w:before="0" w:after="0"/>
+        <w:spacing w:lineRule="auto" w:line="276" w:before="0" w:after="0"/>
         <w:ind w:left="601" w:right="311" w:hanging="361"/>
         <w:jc w:val="left"/>
         <w:rPr>
@@ -9566,15 +9542,60 @@
         <w:spacing w:lineRule="auto" w:line="276" w:before="1" w:after="0"/>
         <w:ind w:left="601" w:right="4430" w:hanging="360"/>
         <w:jc w:val="left"/>
+        <w:rPr/>
+      </w:pPr>
+      <w:r>
         <w:rPr>
           <w:sz w:val="20"/>
         </w:rPr>
-      </w:pPr>
-      <w:r>
+        <w:t>Dados los siguientes datos de una empresa:</w:t>
+      </w:r>
+    </w:p>
+    <w:p>
+      <w:pPr>
+        <w:pStyle w:val="ListParagraph"/>
+        <w:numPr>
+          <w:ilvl w:val="0"/>
+          <w:numId w:val="0"/>
+        </w:numPr>
+        <w:tabs>
+          <w:tab w:val="clear" w:pos="720"/>
+          <w:tab w:val="left" w:pos="602" w:leader="none"/>
+        </w:tabs>
+        <w:spacing w:lineRule="auto" w:line="276" w:before="1" w:after="0"/>
+        <w:ind w:left="842" w:right="4430" w:hanging="0"/>
+        <w:jc w:val="left"/>
         <w:rPr>
           <w:sz w:val="20"/>
         </w:rPr>
-        <w:t>Dados los siguientes datos de una empresa: Coste fijo = 200</w:t>
+      </w:pPr>
+      <w:r>
+        <w:rPr>
+          <w:sz w:val="20"/>
+        </w:rPr>
+      </w:r>
+    </w:p>
+    <w:p>
+      <w:pPr>
+        <w:pStyle w:val="ListParagraph"/>
+        <w:numPr>
+          <w:ilvl w:val="0"/>
+          <w:numId w:val="0"/>
+        </w:numPr>
+        <w:tabs>
+          <w:tab w:val="clear" w:pos="720"/>
+          <w:tab w:val="left" w:pos="602" w:leader="none"/>
+        </w:tabs>
+        <w:spacing w:lineRule="auto" w:line="276" w:before="1" w:after="0"/>
+        <w:ind w:left="842" w:right="4430" w:hanging="0"/>
+        <w:jc w:val="left"/>
+        <w:rPr/>
+      </w:pPr>
+      <w:r>
+        <w:rPr>
+          <w:sz w:val="20"/>
+        </w:rPr>
+        <w:t>Coste fijo = 200</w:t>
       </w:r>
       <w:r>
         <w:rPr>
@@ -9611,7 +9632,21 @@
       </w:pPr>
       <w:r>
         <w:rPr/>
-        <w:t>Calcúlese el PUNTO DE EQUILIBRIO o punto muerto y el Beneficio que se podrá obtener si la capacidad productiva es de 100 unidades físicas al</w:t>
+      </w:r>
+      <w:r>
+        <w:br w:type="page"/>
+      </w:r>
+    </w:p>
+    <w:p>
+      <w:pPr>
+        <w:pStyle w:val="Cuerpodetexto"/>
+        <w:spacing w:lineRule="auto" w:line="276"/>
+        <w:ind w:left="601" w:right="232" w:hanging="0"/>
+        <w:rPr/>
+      </w:pPr>
+      <w:r>
+        <w:rPr/>
+        <w:t>Calcules el PUNTO DE EQUILIBRIO o punto muerto y el Beneficio que se podrá obtener si la capacidad productiva es de 100 unidades físicas al</w:t>
       </w:r>
       <w:r>
         <w:rPr>
@@ -9627,10 +9662,40 @@
     <w:p>
       <w:pPr>
         <w:pStyle w:val="Cuerpodetexto"/>
-        <w:rPr/>
-      </w:pPr>
-      <w:r>
-        <w:rPr/>
+        <w:spacing w:lineRule="auto" w:line="276"/>
+        <w:ind w:left="601" w:right="232" w:firstLine="220"/>
+        <w:rPr/>
+      </w:pPr>
+      <w:r>
+        <w:rPr/>
+      </w:r>
+    </w:p>
+    <w:p>
+      <w:pPr>
+        <w:pStyle w:val="Cuerpodetexto"/>
+        <w:numPr>
+          <w:ilvl w:val="0"/>
+          <w:numId w:val="20"/>
+        </w:numPr>
+        <w:rPr/>
+      </w:pPr>
+      <w:r>
+        <w:rPr/>
+        <w:t>200 / (8-3) = 40 unidades</w:t>
+      </w:r>
+    </w:p>
+    <w:p>
+      <w:pPr>
+        <w:pStyle w:val="Cuerpodetexto"/>
+        <w:numPr>
+          <w:ilvl w:val="0"/>
+          <w:numId w:val="20"/>
+        </w:numPr>
+        <w:rPr/>
+      </w:pPr>
+      <w:r>
+        <w:rPr/>
+        <w:t>100 – 40 * (8-3) = 300€ de beneficios</w:t>
       </w:r>
     </w:p>
     <w:p>
@@ -9734,10 +9799,15 @@
     <w:p>
       <w:pPr>
         <w:pStyle w:val="Cuerpodetexto"/>
-        <w:rPr/>
-      </w:pPr>
-      <w:r>
-        <w:rPr/>
+        <w:numPr>
+          <w:ilvl w:val="0"/>
+          <w:numId w:val="21"/>
+        </w:numPr>
+        <w:rPr/>
+      </w:pPr>
+      <w:r>
+        <w:rPr/>
+        <w:t>360 / (4 – 1)  = 120 unidades es el punto de equilibrio.</w:t>
       </w:r>
     </w:p>
     <w:p>
@@ -10062,7 +10132,7 @@
     <w:p>
       <w:pPr>
         <w:sectPr>
-          <w:footerReference w:type="default" r:id="rId7"/>
+          <w:footerReference w:type="default" r:id="rId5"/>
           <w:type w:val="nextPage"/>
           <w:pgSz w:w="11906" w:h="16838"/>
           <w:pgMar w:left="1460" w:right="1460" w:header="0" w:top="1340" w:footer="926" w:bottom="1200" w:gutter="0"/>
@@ -10290,9 +10360,9 @@
         <w:tblLook w:val="01e0"/>
       </w:tblPr>
       <w:tblGrid>
-        <w:gridCol w:w="4318"/>
+        <w:gridCol w:w="4316"/>
         <w:gridCol w:w="3706"/>
-        <w:gridCol w:w="696"/>
+        <w:gridCol w:w="698"/>
       </w:tblGrid>
       <w:tr>
         <w:trPr>
@@ -10338,7 +10408,7 @@
         </w:trPr>
         <w:tc>
           <w:tcPr>
-            <w:tcW w:w="4318" w:type="dxa"/>
+            <w:tcW w:w="4316" w:type="dxa"/>
             <w:tcBorders>
               <w:top w:val="single" w:sz="4" w:space="0" w:color="000000"/>
               <w:left w:val="single" w:sz="4" w:space="0" w:color="000000"/>
@@ -10370,7 +10440,7 @@
         </w:tc>
         <w:tc>
           <w:tcPr>
-            <w:tcW w:w="4402" w:type="dxa"/>
+            <w:tcW w:w="4404" w:type="dxa"/>
             <w:gridSpan w:val="2"/>
             <w:vMerge w:val="restart"/>
             <w:tcBorders>
@@ -10421,7 +10491,7 @@
         </w:trPr>
         <w:tc>
           <w:tcPr>
-            <w:tcW w:w="4318" w:type="dxa"/>
+            <w:tcW w:w="4316" w:type="dxa"/>
             <w:tcBorders>
               <w:top w:val="single" w:sz="4" w:space="0" w:color="000000"/>
               <w:left w:val="single" w:sz="4" w:space="0" w:color="000000"/>
@@ -10452,7 +10522,7 @@
         </w:tc>
         <w:tc>
           <w:tcPr>
-            <w:tcW w:w="4402" w:type="dxa"/>
+            <w:tcW w:w="4404" w:type="dxa"/>
             <w:gridSpan w:val="2"/>
             <w:vMerge w:val="continue"/>
             <w:tcBorders>
@@ -10485,7 +10555,7 @@
         </w:trPr>
         <w:tc>
           <w:tcPr>
-            <w:tcW w:w="4318" w:type="dxa"/>
+            <w:tcW w:w="4316" w:type="dxa"/>
             <w:vMerge w:val="restart"/>
             <w:tcBorders>
               <w:top w:val="single" w:sz="4" w:space="0" w:color="000000"/>
@@ -10508,12 +10578,61 @@
                 <w:rFonts w:ascii="Times New Roman" w:hAnsi="Times New Roman"/>
                 <w:sz w:val="18"/>
               </w:rPr>
-            </w:r>
-          </w:p>
-        </w:tc>
-        <w:tc>
-          <w:tcPr>
-            <w:tcW w:w="4402" w:type="dxa"/>
+              <w:t>Local 60.000€</w:t>
+            </w:r>
+          </w:p>
+          <w:p>
+            <w:pPr>
+              <w:pStyle w:val="TableParagraph"/>
+              <w:rPr>
+                <w:rFonts w:ascii="Times New Roman" w:hAnsi="Times New Roman"/>
+                <w:sz w:val="18"/>
+              </w:rPr>
+            </w:pPr>
+            <w:r>
+              <w:rPr>
+                <w:rFonts w:ascii="Times New Roman" w:hAnsi="Times New Roman"/>
+                <w:sz w:val="18"/>
+              </w:rPr>
+              <w:t>Camion 44500€</w:t>
+            </w:r>
+          </w:p>
+          <w:p>
+            <w:pPr>
+              <w:pStyle w:val="TableParagraph"/>
+              <w:rPr>
+                <w:rFonts w:ascii="Times New Roman" w:hAnsi="Times New Roman"/>
+                <w:sz w:val="18"/>
+              </w:rPr>
+            </w:pPr>
+            <w:r>
+              <w:rPr>
+                <w:rFonts w:ascii="Times New Roman" w:hAnsi="Times New Roman"/>
+                <w:sz w:val="18"/>
+              </w:rPr>
+              <w:t>Maquinas 34400€</w:t>
+            </w:r>
+          </w:p>
+          <w:p>
+            <w:pPr>
+              <w:pStyle w:val="TableParagraph"/>
+              <w:rPr>
+                <w:rFonts w:ascii="Times New Roman" w:hAnsi="Times New Roman"/>
+                <w:sz w:val="18"/>
+              </w:rPr>
+            </w:pPr>
+            <w:r>
+              <w:rPr>
+                <w:rFonts w:ascii="Times New Roman" w:hAnsi="Times New Roman"/>
+                <w:sz w:val="18"/>
+              </w:rPr>
+              <w:t>Amortizacion  - 6000€</w:t>
+            </w:r>
+          </w:p>
+        </w:tc>
+        <w:tc>
+          <w:tcPr>
+            <w:tcW w:w="4404" w:type="dxa"/>
             <w:gridSpan w:val="2"/>
             <w:tcBorders>
               <w:top w:val="single" w:sz="4" w:space="0" w:color="000000"/>
@@ -10536,6 +10655,23 @@
                 <w:rFonts w:ascii="Times New Roman" w:hAnsi="Times New Roman"/>
                 <w:sz w:val="18"/>
               </w:rPr>
+              <w:t>Aportaciones 64 000€</w:t>
+            </w:r>
+          </w:p>
+          <w:p>
+            <w:pPr>
+              <w:pStyle w:val="TableParagraph"/>
+              <w:rPr>
+                <w:rFonts w:ascii="Times New Roman" w:hAnsi="Times New Roman"/>
+                <w:sz w:val="18"/>
+              </w:rPr>
+            </w:pPr>
+            <w:r>
+              <w:rPr>
+                <w:rFonts w:ascii="Times New Roman" w:hAnsi="Times New Roman"/>
+                <w:sz w:val="18"/>
+              </w:rPr>
+              <w:t>Beneficios 20000€</w:t>
             </w:r>
           </w:p>
         </w:tc>
@@ -10546,7 +10682,7 @@
         </w:trPr>
         <w:tc>
           <w:tcPr>
-            <w:tcW w:w="4318" w:type="dxa"/>
+            <w:tcW w:w="4316" w:type="dxa"/>
             <w:vMerge w:val="continue"/>
             <w:tcBorders>
               <w:left w:val="single" w:sz="4" w:space="0" w:color="000000"/>
@@ -10588,6 +10724,21 @@
               <w:pStyle w:val="TableParagraph"/>
               <w:spacing w:lineRule="exact" w:line="227"/>
               <w:ind w:left="218" w:right="0" w:hanging="0"/>
+              <w:rPr/>
+            </w:pPr>
+            <w:r>
+              <w:rPr>
+                <w:b/>
+                <w:sz w:val="20"/>
+              </w:rPr>
+              <w:t>Pasivo no corriente (a largo plazo)</w:t>
+            </w:r>
+          </w:p>
+          <w:p>
+            <w:pPr>
+              <w:pStyle w:val="TableParagraph"/>
+              <w:spacing w:lineRule="exact" w:line="227"/>
+              <w:ind w:left="218" w:right="0" w:hanging="0"/>
               <w:rPr>
                 <w:b/>
                 <w:b/>
@@ -10599,13 +10750,32 @@
                 <w:b/>
                 <w:sz w:val="20"/>
               </w:rPr>
-              <w:t>Pasivo no corriente (a largo plazo)</w:t>
-            </w:r>
-          </w:p>
-        </w:tc>
-        <w:tc>
-          <w:tcPr>
-            <w:tcW w:w="696" w:type="dxa"/>
+            </w:r>
+          </w:p>
+          <w:p>
+            <w:pPr>
+              <w:pStyle w:val="TableParagraph"/>
+              <w:spacing w:lineRule="exact" w:line="227"/>
+              <w:ind w:left="218" w:right="0" w:hanging="0"/>
+              <w:rPr>
+                <w:b w:val="false"/>
+                <w:b w:val="false"/>
+                <w:bCs w:val="false"/>
+              </w:rPr>
+            </w:pPr>
+            <w:r>
+              <w:rPr>
+                <w:b w:val="false"/>
+                <w:bCs w:val="false"/>
+                <w:sz w:val="20"/>
+              </w:rPr>
+              <w:t>Prestamo 52.200€</w:t>
+            </w:r>
+          </w:p>
+        </w:tc>
+        <w:tc>
+          <w:tcPr>
+            <w:tcW w:w="698" w:type="dxa"/>
             <w:vMerge w:val="restart"/>
             <w:tcBorders>
               <w:top w:val="single" w:sz="4" w:space="0" w:color="000000"/>
@@ -10644,7 +10814,7 @@
         </w:trPr>
         <w:tc>
           <w:tcPr>
-            <w:tcW w:w="4318" w:type="dxa"/>
+            <w:tcW w:w="4316" w:type="dxa"/>
             <w:tcBorders>
               <w:top w:val="single" w:sz="4" w:space="0" w:color="000000"/>
               <w:left w:val="single" w:sz="4" w:space="0" w:color="000000"/>
@@ -10702,7 +10872,7 @@
         </w:tc>
         <w:tc>
           <w:tcPr>
-            <w:tcW w:w="696" w:type="dxa"/>
+            <w:tcW w:w="698" w:type="dxa"/>
             <w:vMerge w:val="continue"/>
             <w:tcBorders>
               <w:left w:val="single" w:sz="4" w:space="0" w:color="000000"/>
@@ -10735,7 +10905,7 @@
         </w:trPr>
         <w:tc>
           <w:tcPr>
-            <w:tcW w:w="4318" w:type="dxa"/>
+            <w:tcW w:w="4316" w:type="dxa"/>
             <w:tcBorders>
               <w:top w:val="single" w:sz="4" w:space="0" w:color="000000"/>
               <w:left w:val="single" w:sz="4" w:space="0" w:color="000000"/>
@@ -10749,18 +10919,34 @@
               <w:pStyle w:val="TableParagraph"/>
               <w:spacing w:lineRule="exact" w:line="227"/>
               <w:ind w:left="162" w:right="0" w:hanging="0"/>
+              <w:rPr/>
+            </w:pPr>
+            <w:r>
               <w:rPr>
                 <w:b/>
-                <w:b/>
-                <w:sz w:val="20"/>
-              </w:rPr>
-            </w:pPr>
-            <w:r>
-              <w:rPr>
-                <w:b/>
                 <w:sz w:val="20"/>
               </w:rPr>
               <w:t>Existencias o Realizable</w:t>
+            </w:r>
+          </w:p>
+          <w:p>
+            <w:pPr>
+              <w:pStyle w:val="TableParagraph"/>
+              <w:spacing w:lineRule="exact" w:line="227"/>
+              <w:ind w:left="162" w:right="0" w:hanging="0"/>
+              <w:rPr>
+                <w:b w:val="false"/>
+                <w:b w:val="false"/>
+                <w:bCs w:val="false"/>
+              </w:rPr>
+            </w:pPr>
+            <w:r>
+              <w:rPr>
+                <w:b w:val="false"/>
+                <w:bCs w:val="false"/>
+                <w:sz w:val="20"/>
+              </w:rPr>
+              <w:t>Material 2500€</w:t>
             </w:r>
           </w:p>
         </w:tc>
@@ -10793,7 +10979,7 @@
         </w:tc>
         <w:tc>
           <w:tcPr>
-            <w:tcW w:w="696" w:type="dxa"/>
+            <w:tcW w:w="698" w:type="dxa"/>
             <w:vMerge w:val="continue"/>
             <w:tcBorders>
               <w:left w:val="single" w:sz="4" w:space="0" w:color="000000"/>
@@ -10826,7 +11012,7 @@
         </w:trPr>
         <w:tc>
           <w:tcPr>
-            <w:tcW w:w="4318" w:type="dxa"/>
+            <w:tcW w:w="4316" w:type="dxa"/>
             <w:vMerge w:val="restart"/>
             <w:tcBorders>
               <w:top w:val="single" w:sz="4" w:space="0" w:color="000000"/>
@@ -10841,18 +11027,34 @@
               <w:pStyle w:val="TableParagraph"/>
               <w:spacing w:lineRule="exact" w:line="227"/>
               <w:ind w:left="107" w:right="0" w:hanging="0"/>
+              <w:rPr/>
+            </w:pPr>
+            <w:r>
               <w:rPr>
                 <w:b/>
-                <w:b/>
-                <w:sz w:val="20"/>
-              </w:rPr>
-            </w:pPr>
-            <w:r>
-              <w:rPr>
-                <w:b/>
                 <w:sz w:val="20"/>
               </w:rPr>
               <w:t>Exigible o créditos pendientes de cobro</w:t>
+            </w:r>
+          </w:p>
+          <w:p>
+            <w:pPr>
+              <w:pStyle w:val="TableParagraph"/>
+              <w:spacing w:lineRule="exact" w:line="227"/>
+              <w:ind w:left="107" w:right="0" w:hanging="0"/>
+              <w:rPr>
+                <w:b w:val="false"/>
+                <w:b w:val="false"/>
+                <w:bCs w:val="false"/>
+              </w:rPr>
+            </w:pPr>
+            <w:r>
+              <w:rPr>
+                <w:b w:val="false"/>
+                <w:bCs w:val="false"/>
+                <w:sz w:val="20"/>
+              </w:rPr>
+              <w:t>Deudas /500€</w:t>
             </w:r>
           </w:p>
         </w:tc>
@@ -10885,7 +11087,7 @@
         </w:tc>
         <w:tc>
           <w:tcPr>
-            <w:tcW w:w="696" w:type="dxa"/>
+            <w:tcW w:w="698" w:type="dxa"/>
             <w:vMerge w:val="continue"/>
             <w:tcBorders>
               <w:left w:val="single" w:sz="4" w:space="0" w:color="000000"/>
@@ -10918,7 +11120,7 @@
         </w:trPr>
         <w:tc>
           <w:tcPr>
-            <w:tcW w:w="4318" w:type="dxa"/>
+            <w:tcW w:w="4316" w:type="dxa"/>
             <w:vMerge w:val="continue"/>
             <w:tcBorders>
               <w:left w:val="single" w:sz="4" w:space="0" w:color="000000"/>
@@ -10960,24 +11162,60 @@
               <w:pStyle w:val="TableParagraph"/>
               <w:spacing w:lineRule="exact" w:line="229"/>
               <w:ind w:left="362" w:right="0" w:hanging="0"/>
+              <w:rPr/>
+            </w:pPr>
+            <w:r>
               <w:rPr>
                 <w:b/>
-                <w:b/>
-                <w:sz w:val="20"/>
-              </w:rPr>
-            </w:pPr>
-            <w:r>
-              <w:rPr>
-                <w:b/>
                 <w:sz w:val="20"/>
               </w:rPr>
               <w:t>Pasivo corriente (a corto plazo)</w:t>
             </w:r>
           </w:p>
-        </w:tc>
-        <w:tc>
-          <w:tcPr>
-            <w:tcW w:w="696" w:type="dxa"/>
+          <w:p>
+            <w:pPr>
+              <w:pStyle w:val="TableParagraph"/>
+              <w:spacing w:lineRule="exact" w:line="229"/>
+              <w:ind w:left="362" w:right="0" w:hanging="0"/>
+              <w:rPr>
+                <w:b w:val="false"/>
+                <w:b w:val="false"/>
+                <w:bCs w:val="false"/>
+              </w:rPr>
+            </w:pPr>
+            <w:r>
+              <w:rPr>
+                <w:b w:val="false"/>
+                <w:bCs w:val="false"/>
+                <w:sz w:val="20"/>
+              </w:rPr>
+              <w:t>Proveedor 4400€</w:t>
+            </w:r>
+          </w:p>
+          <w:p>
+            <w:pPr>
+              <w:pStyle w:val="TableParagraph"/>
+              <w:spacing w:lineRule="exact" w:line="229"/>
+              <w:ind w:left="362" w:right="0" w:hanging="0"/>
+              <w:rPr>
+                <w:b w:val="false"/>
+                <w:b w:val="false"/>
+                <w:bCs w:val="false"/>
+              </w:rPr>
+            </w:pPr>
+            <w:r>
+              <w:rPr>
+                <w:b w:val="false"/>
+                <w:bCs w:val="false"/>
+                <w:sz w:val="20"/>
+              </w:rPr>
+              <w:t>Prestamo 6000€</w:t>
+            </w:r>
+          </w:p>
+        </w:tc>
+        <w:tc>
+          <w:tcPr>
+            <w:tcW w:w="698" w:type="dxa"/>
             <w:vMerge w:val="continue"/>
             <w:tcBorders>
               <w:left w:val="single" w:sz="4" w:space="0" w:color="000000"/>
@@ -11010,7 +11248,7 @@
         </w:trPr>
         <w:tc>
           <w:tcPr>
-            <w:tcW w:w="4318" w:type="dxa"/>
+            <w:tcW w:w="4316" w:type="dxa"/>
             <w:tcBorders>
               <w:top w:val="single" w:sz="4" w:space="0" w:color="000000"/>
               <w:left w:val="single" w:sz="4" w:space="0" w:color="000000"/>
@@ -11024,18 +11262,34 @@
               <w:pStyle w:val="TableParagraph"/>
               <w:spacing w:lineRule="exact" w:line="227"/>
               <w:ind w:left="107" w:right="0" w:hanging="0"/>
+              <w:rPr/>
+            </w:pPr>
+            <w:r>
               <w:rPr>
                 <w:b/>
-                <w:b/>
-                <w:sz w:val="20"/>
-              </w:rPr>
-            </w:pPr>
-            <w:r>
-              <w:rPr>
-                <w:b/>
                 <w:sz w:val="20"/>
               </w:rPr>
               <w:t>Disponible o efectivo</w:t>
+            </w:r>
+          </w:p>
+          <w:p>
+            <w:pPr>
+              <w:pStyle w:val="TableParagraph"/>
+              <w:spacing w:lineRule="exact" w:line="227"/>
+              <w:ind w:left="107" w:right="0" w:hanging="0"/>
+              <w:rPr>
+                <w:b w:val="false"/>
+                <w:b w:val="false"/>
+                <w:bCs w:val="false"/>
+              </w:rPr>
+            </w:pPr>
+            <w:r>
+              <w:rPr>
+                <w:b w:val="false"/>
+                <w:bCs w:val="false"/>
+                <w:sz w:val="20"/>
+              </w:rPr>
+              <w:t>Banco 3700€</w:t>
             </w:r>
           </w:p>
         </w:tc>
@@ -11068,7 +11322,7 @@
         </w:tc>
         <w:tc>
           <w:tcPr>
-            <w:tcW w:w="696" w:type="dxa"/>
+            <w:tcW w:w="698" w:type="dxa"/>
             <w:vMerge w:val="continue"/>
             <w:tcBorders>
               <w:left w:val="single" w:sz="4" w:space="0" w:color="000000"/>
@@ -11101,7 +11355,7 @@
         </w:trPr>
         <w:tc>
           <w:tcPr>
-            <w:tcW w:w="4318" w:type="dxa"/>
+            <w:tcW w:w="4316" w:type="dxa"/>
             <w:tcBorders>
               <w:top w:val="single" w:sz="4" w:space="0" w:color="000000"/>
               <w:left w:val="single" w:sz="4" w:space="0" w:color="000000"/>
@@ -11115,24 +11369,35 @@
               <w:pStyle w:val="TableParagraph"/>
               <w:spacing w:lineRule="exact" w:line="227"/>
               <w:ind w:left="107" w:right="0" w:hanging="0"/>
+              <w:rPr/>
+            </w:pPr>
+            <w:r>
               <w:rPr>
                 <w:b/>
+                <w:sz w:val="20"/>
+              </w:rPr>
+              <w:t>TOTAL ACTIVO</w:t>
+            </w:r>
+          </w:p>
+          <w:p>
+            <w:pPr>
+              <w:pStyle w:val="TableParagraph"/>
+              <w:spacing w:lineRule="exact" w:line="227"/>
+              <w:ind w:left="107" w:right="0" w:hanging="0"/>
+              <w:rPr/>
+            </w:pPr>
+            <w:r>
+              <w:rPr>
                 <w:b/>
                 <w:sz w:val="20"/>
               </w:rPr>
-            </w:pPr>
-            <w:r>
-              <w:rPr>
-                <w:b/>
-                <w:sz w:val="20"/>
-              </w:rPr>
-              <w:t>TOTAL ACTIVO</w:t>
-            </w:r>
-          </w:p>
-        </w:tc>
-        <w:tc>
-          <w:tcPr>
-            <w:tcW w:w="4402" w:type="dxa"/>
+              <w:t>146.600€</w:t>
+            </w:r>
+          </w:p>
+        </w:tc>
+        <w:tc>
+          <w:tcPr>
+            <w:tcW w:w="4404" w:type="dxa"/>
             <w:gridSpan w:val="2"/>
             <w:tcBorders>
               <w:top w:val="single" w:sz="4" w:space="0" w:color="000000"/>
@@ -11147,18 +11412,29 @@
               <w:pStyle w:val="TableParagraph"/>
               <w:spacing w:lineRule="exact" w:line="227"/>
               <w:ind w:left="107" w:right="0" w:hanging="0"/>
+              <w:rPr/>
+            </w:pPr>
+            <w:r>
               <w:rPr>
                 <w:b/>
+                <w:sz w:val="20"/>
+              </w:rPr>
+              <w:t>TOTAL NETO PATRIMONIAL + PASIVO</w:t>
+            </w:r>
+          </w:p>
+          <w:p>
+            <w:pPr>
+              <w:pStyle w:val="TableParagraph"/>
+              <w:spacing w:lineRule="exact" w:line="227"/>
+              <w:ind w:left="107" w:right="0" w:hanging="0"/>
+              <w:rPr/>
+            </w:pPr>
+            <w:r>
+              <w:rPr>
                 <w:b/>
                 <w:sz w:val="20"/>
               </w:rPr>
-            </w:pPr>
-            <w:r>
-              <w:rPr>
-                <w:b/>
-                <w:sz w:val="20"/>
-              </w:rPr>
-              <w:t>TOTAL NETO PATRIMONIAL + PASIVO</w:t>
+              <w:t>146.600€</w:t>
             </w:r>
           </w:p>
         </w:tc>
@@ -11294,10 +11570,15 @@
     <w:p>
       <w:pPr>
         <w:pStyle w:val="Cuerpodetexto"/>
-        <w:rPr/>
-      </w:pPr>
-      <w:r>
-        <w:rPr/>
+        <w:numPr>
+          <w:ilvl w:val="0"/>
+          <w:numId w:val="22"/>
+        </w:numPr>
+        <w:rPr/>
+      </w:pPr>
+      <w:r>
+        <w:rPr/>
+        <w:t>3300€ es el fondo de maniobra y como es positivo la empresa puede seguir con sus actividades.</w:t>
       </w:r>
     </w:p>
     <w:p>
@@ -11573,7 +11854,7 @@
     <w:p>
       <w:pPr>
         <w:sectPr>
-          <w:footerReference w:type="default" r:id="rId8"/>
+          <w:footerReference w:type="default" r:id="rId6"/>
           <w:type w:val="nextPage"/>
           <w:pgSz w:w="11906" w:h="16838"/>
           <w:pgMar w:left="1460" w:right="1460" w:header="0" w:top="1360" w:footer="926" w:bottom="1200" w:gutter="0"/>
@@ -11904,9 +12185,9 @@
         <w:tblLook w:val="01e0"/>
       </w:tblPr>
       <w:tblGrid>
-        <w:gridCol w:w="4318"/>
+        <w:gridCol w:w="4316"/>
         <w:gridCol w:w="3706"/>
-        <w:gridCol w:w="696"/>
+        <w:gridCol w:w="698"/>
       </w:tblGrid>
       <w:tr>
         <w:trPr>
@@ -11952,7 +12233,7 @@
         </w:trPr>
         <w:tc>
           <w:tcPr>
-            <w:tcW w:w="4318" w:type="dxa"/>
+            <w:tcW w:w="4316" w:type="dxa"/>
             <w:tcBorders>
               <w:top w:val="single" w:sz="4" w:space="0" w:color="000000"/>
               <w:left w:val="single" w:sz="4" w:space="0" w:color="000000"/>
@@ -11984,7 +12265,7 @@
         </w:tc>
         <w:tc>
           <w:tcPr>
-            <w:tcW w:w="4402" w:type="dxa"/>
+            <w:tcW w:w="4404" w:type="dxa"/>
             <w:gridSpan w:val="2"/>
             <w:vMerge w:val="restart"/>
             <w:tcBorders>
@@ -12035,7 +12316,7 @@
         </w:trPr>
         <w:tc>
           <w:tcPr>
-            <w:tcW w:w="4318" w:type="dxa"/>
+            <w:tcW w:w="4316" w:type="dxa"/>
             <w:tcBorders>
               <w:top w:val="single" w:sz="4" w:space="0" w:color="000000"/>
               <w:left w:val="single" w:sz="4" w:space="0" w:color="000000"/>
@@ -12066,7 +12347,7 @@
         </w:tc>
         <w:tc>
           <w:tcPr>
-            <w:tcW w:w="4402" w:type="dxa"/>
+            <w:tcW w:w="4404" w:type="dxa"/>
             <w:gridSpan w:val="2"/>
             <w:vMerge w:val="continue"/>
             <w:tcBorders>
@@ -12099,7 +12380,7 @@
         </w:trPr>
         <w:tc>
           <w:tcPr>
-            <w:tcW w:w="4318" w:type="dxa"/>
+            <w:tcW w:w="4316" w:type="dxa"/>
             <w:tcBorders>
               <w:top w:val="single" w:sz="4" w:space="0" w:color="000000"/>
               <w:left w:val="single" w:sz="4" w:space="0" w:color="000000"/>
@@ -12121,12 +12402,98 @@
                 <w:rFonts w:ascii="Times New Roman" w:hAnsi="Times New Roman"/>
                 <w:sz w:val="18"/>
               </w:rPr>
-            </w:r>
-          </w:p>
-        </w:tc>
-        <w:tc>
-          <w:tcPr>
-            <w:tcW w:w="4402" w:type="dxa"/>
+              <w:t xml:space="preserve"> </w:t>
+            </w:r>
+            <w:r>
+              <w:rPr>
+                <w:rFonts w:ascii="Times New Roman" w:hAnsi="Times New Roman"/>
+                <w:sz w:val="18"/>
+              </w:rPr>
+              <w:t>14.000€</w:t>
+            </w:r>
+          </w:p>
+          <w:p>
+            <w:pPr>
+              <w:pStyle w:val="TableParagraph"/>
+              <w:rPr>
+                <w:rFonts w:ascii="Times New Roman" w:hAnsi="Times New Roman"/>
+                <w:sz w:val="18"/>
+              </w:rPr>
+            </w:pPr>
+            <w:r>
+              <w:rPr>
+                <w:rFonts w:ascii="Times New Roman" w:hAnsi="Times New Roman"/>
+                <w:sz w:val="18"/>
+              </w:rPr>
+              <w:t>120.000€</w:t>
+            </w:r>
+          </w:p>
+          <w:p>
+            <w:pPr>
+              <w:pStyle w:val="TableParagraph"/>
+              <w:rPr>
+                <w:rFonts w:ascii="Times New Roman" w:hAnsi="Times New Roman"/>
+                <w:sz w:val="18"/>
+              </w:rPr>
+            </w:pPr>
+            <w:r>
+              <w:rPr>
+                <w:rFonts w:ascii="Times New Roman" w:hAnsi="Times New Roman"/>
+                <w:sz w:val="18"/>
+              </w:rPr>
+              <w:t>44.000€</w:t>
+            </w:r>
+          </w:p>
+          <w:p>
+            <w:pPr>
+              <w:pStyle w:val="TableParagraph"/>
+              <w:rPr>
+                <w:rFonts w:ascii="Times New Roman" w:hAnsi="Times New Roman"/>
+                <w:sz w:val="18"/>
+              </w:rPr>
+            </w:pPr>
+            <w:r>
+              <w:rPr>
+                <w:rFonts w:ascii="Times New Roman" w:hAnsi="Times New Roman"/>
+                <w:sz w:val="18"/>
+              </w:rPr>
+            </w:r>
+          </w:p>
+          <w:p>
+            <w:pPr>
+              <w:pStyle w:val="TableParagraph"/>
+              <w:rPr>
+                <w:rFonts w:ascii="Times New Roman" w:hAnsi="Times New Roman"/>
+                <w:sz w:val="18"/>
+              </w:rPr>
+            </w:pPr>
+            <w:r>
+              <w:rPr>
+                <w:rFonts w:ascii="Times New Roman" w:hAnsi="Times New Roman"/>
+                <w:sz w:val="18"/>
+              </w:rPr>
+              <w:t>Amortización -8400€</w:t>
+            </w:r>
+          </w:p>
+          <w:p>
+            <w:pPr>
+              <w:pStyle w:val="TableParagraph"/>
+              <w:rPr>
+                <w:rFonts w:ascii="Times New Roman" w:hAnsi="Times New Roman"/>
+                <w:sz w:val="18"/>
+              </w:rPr>
+            </w:pPr>
+            <w:r>
+              <w:rPr>
+                <w:rFonts w:ascii="Times New Roman" w:hAnsi="Times New Roman"/>
+                <w:sz w:val="18"/>
+              </w:rPr>
+            </w:r>
+          </w:p>
+        </w:tc>
+        <w:tc>
+          <w:tcPr>
+            <w:tcW w:w="4404" w:type="dxa"/>
             <w:gridSpan w:val="2"/>
             <w:tcBorders>
               <w:top w:val="single" w:sz="4" w:space="0" w:color="000000"/>
@@ -12149,6 +12516,23 @@
                 <w:rFonts w:ascii="Times New Roman" w:hAnsi="Times New Roman"/>
                 <w:sz w:val="18"/>
               </w:rPr>
+              <w:t>Aportaciones 57.000€</w:t>
+            </w:r>
+          </w:p>
+          <w:p>
+            <w:pPr>
+              <w:pStyle w:val="TableParagraph"/>
+              <w:rPr>
+                <w:rFonts w:ascii="Times New Roman" w:hAnsi="Times New Roman"/>
+                <w:sz w:val="18"/>
+              </w:rPr>
+            </w:pPr>
+            <w:r>
+              <w:rPr>
+                <w:rFonts w:ascii="Times New Roman" w:hAnsi="Times New Roman"/>
+                <w:sz w:val="18"/>
+              </w:rPr>
+              <w:t>¿? - 16.640e</w:t>
             </w:r>
           </w:p>
         </w:tc>
@@ -12159,7 +12543,7 @@
         </w:trPr>
         <w:tc>
           <w:tcPr>
-            <w:tcW w:w="4318" w:type="dxa"/>
+            <w:tcW w:w="4316" w:type="dxa"/>
             <w:tcBorders>
               <w:top w:val="single" w:sz="4" w:space="0" w:color="000000"/>
               <w:left w:val="single" w:sz="4" w:space="0" w:color="000000"/>
@@ -12205,6 +12589,21 @@
               <w:pStyle w:val="TableParagraph"/>
               <w:spacing w:lineRule="exact" w:line="227"/>
               <w:ind w:left="851" w:right="0" w:hanging="0"/>
+              <w:rPr/>
+            </w:pPr>
+            <w:r>
+              <w:rPr>
+                <w:b/>
+                <w:sz w:val="20"/>
+              </w:rPr>
+              <w:t>Deudas a largo plazo</w:t>
+            </w:r>
+          </w:p>
+          <w:p>
+            <w:pPr>
+              <w:pStyle w:val="TableParagraph"/>
+              <w:spacing w:lineRule="exact" w:line="227"/>
+              <w:ind w:left="0" w:right="0" w:hanging="0"/>
               <w:rPr>
                 <w:b/>
                 <w:b/>
@@ -12216,13 +12615,35 @@
                 <w:b/>
                 <w:sz w:val="20"/>
               </w:rPr>
-              <w:t>Deudas a largo plazo</w:t>
-            </w:r>
-          </w:p>
-        </w:tc>
-        <w:tc>
-          <w:tcPr>
-            <w:tcW w:w="696" w:type="dxa"/>
+            </w:r>
+          </w:p>
+          <w:p>
+            <w:pPr>
+              <w:pStyle w:val="TableParagraph"/>
+              <w:spacing w:lineRule="exact" w:line="227"/>
+              <w:ind w:left="0" w:right="0" w:hanging="0"/>
+              <w:rPr/>
+            </w:pPr>
+            <w:r>
+              <w:rPr>
+                <w:b/>
+                <w:sz w:val="20"/>
+              </w:rPr>
+              <w:t xml:space="preserve">            </w:t>
+            </w:r>
+            <w:r>
+              <w:rPr>
+                <w:b w:val="false"/>
+                <w:bCs w:val="false"/>
+                <w:sz w:val="20"/>
+              </w:rPr>
+              <w:t>100.000€</w:t>
+            </w:r>
+          </w:p>
+        </w:tc>
+        <w:tc>
+          <w:tcPr>
+            <w:tcW w:w="698" w:type="dxa"/>
             <w:vMerge w:val="restart"/>
             <w:tcBorders>
               <w:top w:val="single" w:sz="4" w:space="0" w:color="000000"/>
@@ -12261,7 +12682,7 @@
         </w:trPr>
         <w:tc>
           <w:tcPr>
-            <w:tcW w:w="4318" w:type="dxa"/>
+            <w:tcW w:w="4316" w:type="dxa"/>
             <w:tcBorders>
               <w:top w:val="single" w:sz="4" w:space="0" w:color="000000"/>
               <w:left w:val="single" w:sz="4" w:space="0" w:color="000000"/>
@@ -12275,18 +12696,34 @@
               <w:pStyle w:val="TableParagraph"/>
               <w:spacing w:lineRule="exact" w:line="227"/>
               <w:ind w:left="107" w:right="0" w:hanging="0"/>
+              <w:rPr/>
+            </w:pPr>
+            <w:r>
               <w:rPr>
                 <w:b/>
-                <w:b/>
-                <w:sz w:val="20"/>
-              </w:rPr>
-            </w:pPr>
-            <w:r>
-              <w:rPr>
-                <w:b/>
                 <w:sz w:val="20"/>
               </w:rPr>
               <w:t>Realizable</w:t>
+            </w:r>
+          </w:p>
+          <w:p>
+            <w:pPr>
+              <w:pStyle w:val="TableParagraph"/>
+              <w:spacing w:lineRule="exact" w:line="227"/>
+              <w:ind w:left="107" w:right="0" w:hanging="0"/>
+              <w:rPr>
+                <w:b w:val="false"/>
+                <w:b w:val="false"/>
+                <w:bCs w:val="false"/>
+              </w:rPr>
+            </w:pPr>
+            <w:r>
+              <w:rPr>
+                <w:b w:val="false"/>
+                <w:bCs w:val="false"/>
+                <w:sz w:val="20"/>
+              </w:rPr>
+              <w:t>Mercancias 400€</w:t>
             </w:r>
           </w:p>
         </w:tc>
@@ -12319,7 +12756,7 @@
         </w:tc>
         <w:tc>
           <w:tcPr>
-            <w:tcW w:w="696" w:type="dxa"/>
+            <w:tcW w:w="698" w:type="dxa"/>
             <w:vMerge w:val="continue"/>
             <w:tcBorders>
               <w:left w:val="single" w:sz="4" w:space="0" w:color="000000"/>
@@ -12352,7 +12789,7 @@
         </w:trPr>
         <w:tc>
           <w:tcPr>
-            <w:tcW w:w="4318" w:type="dxa"/>
+            <w:tcW w:w="4316" w:type="dxa"/>
             <w:vMerge w:val="restart"/>
             <w:tcBorders>
               <w:top w:val="single" w:sz="4" w:space="0" w:color="000000"/>
@@ -12367,18 +12804,34 @@
               <w:pStyle w:val="TableParagraph"/>
               <w:spacing w:lineRule="exact" w:line="227"/>
               <w:ind w:left="107" w:right="0" w:hanging="0"/>
+              <w:rPr/>
+            </w:pPr>
+            <w:r>
               <w:rPr>
                 <w:b/>
-                <w:b/>
-                <w:sz w:val="20"/>
-              </w:rPr>
-            </w:pPr>
-            <w:r>
-              <w:rPr>
-                <w:b/>
                 <w:sz w:val="20"/>
               </w:rPr>
               <w:t>Exigible</w:t>
+            </w:r>
+          </w:p>
+          <w:p>
+            <w:pPr>
+              <w:pStyle w:val="TableParagraph"/>
+              <w:spacing w:lineRule="exact" w:line="227"/>
+              <w:ind w:left="107" w:right="0" w:hanging="0"/>
+              <w:rPr>
+                <w:b w:val="false"/>
+                <w:b w:val="false"/>
+                <w:bCs w:val="false"/>
+              </w:rPr>
+            </w:pPr>
+            <w:r>
+              <w:rPr>
+                <w:b w:val="false"/>
+                <w:bCs w:val="false"/>
+                <w:sz w:val="20"/>
+              </w:rPr>
+              <w:t>Nos deben 4.400€</w:t>
             </w:r>
           </w:p>
         </w:tc>
@@ -12411,7 +12864,7 @@
         </w:tc>
         <w:tc>
           <w:tcPr>
-            <w:tcW w:w="696" w:type="dxa"/>
+            <w:tcW w:w="698" w:type="dxa"/>
             <w:vMerge w:val="continue"/>
             <w:tcBorders>
               <w:left w:val="single" w:sz="4" w:space="0" w:color="000000"/>
@@ -12444,7 +12897,7 @@
         </w:trPr>
         <w:tc>
           <w:tcPr>
-            <w:tcW w:w="4318" w:type="dxa"/>
+            <w:tcW w:w="4316" w:type="dxa"/>
             <w:vMerge w:val="continue"/>
             <w:tcBorders>
               <w:left w:val="single" w:sz="4" w:space="0" w:color="000000"/>
@@ -12486,24 +12939,82 @@
               <w:pStyle w:val="TableParagraph"/>
               <w:spacing w:lineRule="exact" w:line="227"/>
               <w:ind w:left="847" w:right="0" w:hanging="0"/>
+              <w:rPr/>
+            </w:pPr>
+            <w:r>
               <w:rPr>
                 <w:b/>
+                <w:sz w:val="20"/>
+              </w:rPr>
+              <w:t>Deudas a corto plazo</w:t>
+            </w:r>
+          </w:p>
+          <w:p>
+            <w:pPr>
+              <w:pStyle w:val="TableParagraph"/>
+              <w:spacing w:lineRule="exact" w:line="227"/>
+              <w:ind w:left="0" w:right="0" w:hanging="0"/>
+              <w:rPr/>
+            </w:pPr>
+            <w:r>
+              <w:rPr>
                 <w:b/>
                 <w:sz w:val="20"/>
               </w:rPr>
+              <w:t xml:space="preserve"> </w:t>
+            </w:r>
+          </w:p>
+          <w:p>
+            <w:pPr>
+              <w:pStyle w:val="TableParagraph"/>
+              <w:spacing w:lineRule="exact" w:line="227"/>
+              <w:ind w:left="0" w:right="0" w:hanging="0"/>
+              <w:rPr/>
             </w:pPr>
             <w:r>
               <w:rPr>
                 <w:b/>
                 <w:sz w:val="20"/>
               </w:rPr>
-              <w:t>Deudas a corto plazo</w:t>
-            </w:r>
-          </w:p>
-        </w:tc>
-        <w:tc>
-          <w:tcPr>
-            <w:tcW w:w="696" w:type="dxa"/>
+              <w:t xml:space="preserve">            </w:t>
+            </w:r>
+            <w:r>
+              <w:rPr>
+                <w:b w:val="false"/>
+                <w:bCs w:val="false"/>
+                <w:sz w:val="20"/>
+              </w:rPr>
+              <w:t>2000€</w:t>
+            </w:r>
+          </w:p>
+          <w:p>
+            <w:pPr>
+              <w:pStyle w:val="TableParagraph"/>
+              <w:spacing w:lineRule="exact" w:line="227"/>
+              <w:ind w:left="0" w:right="0" w:hanging="0"/>
+              <w:rPr/>
+            </w:pPr>
+            <w:r>
+              <w:rPr>
+                <w:b w:val="false"/>
+                <w:bCs w:val="false"/>
+                <w:sz w:val="20"/>
+              </w:rPr>
+              <w:t xml:space="preserve">            </w:t>
+            </w:r>
+            <w:r>
+              <w:rPr>
+                <w:b w:val="false"/>
+                <w:bCs w:val="false"/>
+                <w:sz w:val="20"/>
+              </w:rPr>
+              <w:t>2000€</w:t>
+            </w:r>
+          </w:p>
+        </w:tc>
+        <w:tc>
+          <w:tcPr>
+            <w:tcW w:w="698" w:type="dxa"/>
             <w:vMerge w:val="continue"/>
             <w:tcBorders>
               <w:left w:val="single" w:sz="4" w:space="0" w:color="000000"/>
@@ -12536,7 +13047,7 @@
         </w:trPr>
         <w:tc>
           <w:tcPr>
-            <w:tcW w:w="4318" w:type="dxa"/>
+            <w:tcW w:w="4316" w:type="dxa"/>
             <w:tcBorders>
               <w:top w:val="single" w:sz="4" w:space="0" w:color="000000"/>
               <w:left w:val="single" w:sz="4" w:space="0" w:color="000000"/>
@@ -12550,18 +13061,54 @@
               <w:pStyle w:val="TableParagraph"/>
               <w:spacing w:lineRule="exact" w:line="227"/>
               <w:ind w:left="107" w:right="0" w:hanging="0"/>
+              <w:rPr/>
+            </w:pPr>
+            <w:r>
               <w:rPr>
                 <w:b/>
-                <w:b/>
-                <w:sz w:val="20"/>
-              </w:rPr>
-            </w:pPr>
-            <w:r>
-              <w:rPr>
-                <w:b/>
                 <w:sz w:val="20"/>
               </w:rPr>
               <w:t>Disponible</w:t>
+            </w:r>
+          </w:p>
+          <w:p>
+            <w:pPr>
+              <w:pStyle w:val="TableParagraph"/>
+              <w:spacing w:lineRule="exact" w:line="227"/>
+              <w:ind w:left="107" w:right="0" w:hanging="0"/>
+              <w:rPr>
+                <w:b w:val="false"/>
+                <w:b w:val="false"/>
+                <w:bCs w:val="false"/>
+              </w:rPr>
+            </w:pPr>
+            <w:r>
+              <w:rPr>
+                <w:b w:val="false"/>
+                <w:bCs w:val="false"/>
+                <w:sz w:val="20"/>
+              </w:rPr>
+              <w:t>Caja 540€</w:t>
+            </w:r>
+          </w:p>
+          <w:p>
+            <w:pPr>
+              <w:pStyle w:val="TableParagraph"/>
+              <w:spacing w:lineRule="exact" w:line="227"/>
+              <w:ind w:left="107" w:right="0" w:hanging="0"/>
+              <w:rPr>
+                <w:b w:val="false"/>
+                <w:b w:val="false"/>
+                <w:bCs w:val="false"/>
+              </w:rPr>
+            </w:pPr>
+            <w:r>
+              <w:rPr>
+                <w:b w:val="false"/>
+                <w:bCs w:val="false"/>
+                <w:sz w:val="20"/>
+              </w:rPr>
+              <w:t>Banco 2700€</w:t>
             </w:r>
           </w:p>
         </w:tc>
@@ -12594,7 +13141,7 @@
         </w:tc>
         <w:tc>
           <w:tcPr>
-            <w:tcW w:w="696" w:type="dxa"/>
+            <w:tcW w:w="698" w:type="dxa"/>
             <w:vMerge w:val="continue"/>
             <w:tcBorders>
               <w:left w:val="single" w:sz="4" w:space="0" w:color="000000"/>
@@ -12627,7 +13174,7 @@
         </w:trPr>
         <w:tc>
           <w:tcPr>
-            <w:tcW w:w="4318" w:type="dxa"/>
+            <w:tcW w:w="4316" w:type="dxa"/>
             <w:tcBorders>
               <w:top w:val="single" w:sz="4" w:space="0" w:color="000000"/>
               <w:left w:val="single" w:sz="4" w:space="0" w:color="000000"/>
@@ -12641,24 +13188,35 @@
               <w:pStyle w:val="TableParagraph"/>
               <w:spacing w:lineRule="exact" w:line="227"/>
               <w:ind w:left="107" w:right="0" w:hanging="0"/>
+              <w:rPr/>
+            </w:pPr>
+            <w:r>
               <w:rPr>
                 <w:b/>
+                <w:sz w:val="20"/>
+              </w:rPr>
+              <w:t>TOTAL ACTIVO</w:t>
+            </w:r>
+          </w:p>
+          <w:p>
+            <w:pPr>
+              <w:pStyle w:val="TableParagraph"/>
+              <w:spacing w:lineRule="exact" w:line="227"/>
+              <w:ind w:left="107" w:right="0" w:hanging="0"/>
+              <w:rPr/>
+            </w:pPr>
+            <w:r>
+              <w:rPr>
                 <w:b/>
                 <w:sz w:val="20"/>
               </w:rPr>
-            </w:pPr>
-            <w:r>
-              <w:rPr>
-                <w:b/>
-                <w:sz w:val="20"/>
-              </w:rPr>
-              <w:t>TOTAL ACTIVO</w:t>
-            </w:r>
-          </w:p>
-        </w:tc>
-        <w:tc>
-          <w:tcPr>
-            <w:tcW w:w="4402" w:type="dxa"/>
+              <w:t>177.640€</w:t>
+            </w:r>
+          </w:p>
+        </w:tc>
+        <w:tc>
+          <w:tcPr>
+            <w:tcW w:w="4404" w:type="dxa"/>
             <w:gridSpan w:val="2"/>
             <w:tcBorders>
               <w:top w:val="single" w:sz="4" w:space="0" w:color="000000"/>
@@ -12673,18 +13231,29 @@
               <w:pStyle w:val="TableParagraph"/>
               <w:spacing w:lineRule="exact" w:line="227"/>
               <w:ind w:left="107" w:right="0" w:hanging="0"/>
+              <w:rPr/>
+            </w:pPr>
+            <w:r>
               <w:rPr>
                 <w:b/>
+                <w:sz w:val="20"/>
+              </w:rPr>
+              <w:t>TOTAL NETO PATRIMONIAL + PASIVO</w:t>
+            </w:r>
+          </w:p>
+          <w:p>
+            <w:pPr>
+              <w:pStyle w:val="TableParagraph"/>
+              <w:spacing w:lineRule="exact" w:line="227"/>
+              <w:ind w:left="107" w:right="0" w:hanging="0"/>
+              <w:rPr/>
+            </w:pPr>
+            <w:r>
+              <w:rPr>
                 <w:b/>
                 <w:sz w:val="20"/>
               </w:rPr>
-            </w:pPr>
-            <w:r>
-              <w:rPr>
-                <w:b/>
-                <w:sz w:val="20"/>
-              </w:rPr>
-              <w:t>TOTAL NETO PATRIMONIAL + PASIVO</w:t>
+              <w:t>177.640€</w:t>
             </w:r>
           </w:p>
         </w:tc>
@@ -12779,15 +13348,13 @@
         <w:spacing w:lineRule="auto" w:line="240" w:before="0" w:after="0"/>
         <w:ind w:left="961" w:right="0" w:hanging="361"/>
         <w:jc w:val="left"/>
+        <w:rPr/>
+      </w:pPr>
+      <w:r>
         <w:rPr>
           <w:sz w:val="20"/>
         </w:rPr>
-      </w:pPr>
-      <w:r>
-        <w:rPr>
-          <w:sz w:val="20"/>
-        </w:rPr>
-        <w:t>Calcula el importe de los beneficios reinvertidos en la</w:t>
+        <w:t>Calcula el importe de los beneficios re invertidos en la</w:t>
       </w:r>
       <w:r>
         <w:rPr>
@@ -12810,6 +13377,21 @@
       </w:pPr>
       <w:r>
         <w:rPr/>
+        <w:tab/>
+      </w:r>
+    </w:p>
+    <w:p>
+      <w:pPr>
+        <w:pStyle w:val="Cuerpodetexto"/>
+        <w:numPr>
+          <w:ilvl w:val="0"/>
+          <w:numId w:val="23"/>
+        </w:numPr>
+        <w:rPr/>
+      </w:pPr>
+      <w:r>
+        <w:rPr/>
+        <w:t>177.640€ - 161 = 16.640€</w:t>
       </w:r>
     </w:p>
     <w:p>
@@ -12859,10 +13441,15 @@
     <w:p>
       <w:pPr>
         <w:pStyle w:val="Cuerpodetexto"/>
-        <w:rPr/>
-      </w:pPr>
-      <w:r>
-        <w:rPr/>
+        <w:numPr>
+          <w:ilvl w:val="0"/>
+          <w:numId w:val="24"/>
+        </w:numPr>
+        <w:rPr/>
+      </w:pPr>
+      <w:r>
+        <w:rPr/>
+        <w:t>11640€ - 4000€ = 7460e es positivo así que va todo bien.</w:t>
       </w:r>
     </w:p>
     <w:p>
@@ -12961,7 +13548,7 @@
     <w:p>
       <w:pPr>
         <w:sectPr>
-          <w:footerReference w:type="default" r:id="rId9"/>
+          <w:footerReference w:type="default" r:id="rId7"/>
           <w:type w:val="nextPage"/>
           <w:pgSz w:w="11906" w:h="16838"/>
           <w:pgMar w:left="1460" w:right="1460" w:header="0" w:top="1360" w:footer="926" w:bottom="1200" w:gutter="0"/>
@@ -13561,9 +14148,9 @@
         <w:tblLook w:val="01e0"/>
       </w:tblPr>
       <w:tblGrid>
-        <w:gridCol w:w="4318"/>
+        <w:gridCol w:w="4316"/>
         <w:gridCol w:w="3706"/>
-        <w:gridCol w:w="696"/>
+        <w:gridCol w:w="698"/>
       </w:tblGrid>
       <w:tr>
         <w:trPr>
@@ -13609,7 +14196,7 @@
         </w:trPr>
         <w:tc>
           <w:tcPr>
-            <w:tcW w:w="4318" w:type="dxa"/>
+            <w:tcW w:w="4316" w:type="dxa"/>
             <w:tcBorders>
               <w:top w:val="single" w:sz="4" w:space="0" w:color="000000"/>
               <w:left w:val="single" w:sz="4" w:space="0" w:color="000000"/>
@@ -13641,7 +14228,7 @@
         </w:tc>
         <w:tc>
           <w:tcPr>
-            <w:tcW w:w="4402" w:type="dxa"/>
+            <w:tcW w:w="4404" w:type="dxa"/>
             <w:gridSpan w:val="2"/>
             <w:vMerge w:val="restart"/>
             <w:tcBorders>
@@ -13692,7 +14279,7 @@
         </w:trPr>
         <w:tc>
           <w:tcPr>
-            <w:tcW w:w="4318" w:type="dxa"/>
+            <w:tcW w:w="4316" w:type="dxa"/>
             <w:tcBorders>
               <w:top w:val="single" w:sz="4" w:space="0" w:color="000000"/>
               <w:left w:val="single" w:sz="4" w:space="0" w:color="000000"/>
@@ -13723,7 +14310,7 @@
         </w:tc>
         <w:tc>
           <w:tcPr>
-            <w:tcW w:w="4402" w:type="dxa"/>
+            <w:tcW w:w="4404" w:type="dxa"/>
             <w:gridSpan w:val="2"/>
             <w:vMerge w:val="continue"/>
             <w:tcBorders>
@@ -13756,7 +14343,7 @@
         </w:trPr>
         <w:tc>
           <w:tcPr>
-            <w:tcW w:w="4318" w:type="dxa"/>
+            <w:tcW w:w="4316" w:type="dxa"/>
             <w:tcBorders>
               <w:top w:val="single" w:sz="4" w:space="0" w:color="000000"/>
               <w:left w:val="single" w:sz="4" w:space="0" w:color="000000"/>
@@ -13768,44 +14355,93 @@
           <w:p>
             <w:pPr>
               <w:pStyle w:val="TableParagraph"/>
-              <w:rPr>
-                <w:rFonts w:ascii="Times New Roman" w:hAnsi="Times New Roman"/>
-                <w:sz w:val="18"/>
-              </w:rPr>
-            </w:pPr>
-            <w:r>
-              <w:rPr>
-                <w:rFonts w:ascii="Times New Roman" w:hAnsi="Times New Roman"/>
-                <w:sz w:val="18"/>
-              </w:rPr>
-              <w:t xml:space="preserve"> </w:t>
-            </w:r>
+              <w:rPr/>
+            </w:pPr>
             <w:r>
               <w:rPr>
                 <w:b/>
                 <w:bCs/>
                 <w:sz w:val="20"/>
               </w:rPr>
-              <w:t>Terrenos y</w:t>
+              <w:t xml:space="preserve"> </w:t>
             </w:r>
             <w:r>
               <w:rPr>
                 <w:b/>
                 <w:bCs/>
-                <w:spacing w:val="-9"/>
-                <w:sz w:val="20"/>
-              </w:rPr>
-              <w:t xml:space="preserve"> </w:t>
-            </w:r>
+                <w:sz w:val="20"/>
+              </w:rPr>
+              <w:t>Material – 4.038,68€</w:t>
+            </w:r>
+          </w:p>
+          <w:p>
+            <w:pPr>
+              <w:pStyle w:val="TableParagraph"/>
+              <w:rPr/>
+            </w:pPr>
             <w:r>
               <w:rPr>
                 <w:b/>
                 <w:bCs/>
-                <w:sz w:val="20"/>
-              </w:rPr>
-              <w:t>construcciones – 200.000€</w:t>
-            </w:r>
-          </w:p>
+                <w:sz w:val="18"/>
+              </w:rPr>
+              <w:t xml:space="preserve"> </w:t>
+            </w:r>
+            <w:r>
+              <w:rPr>
+                <w:b/>
+                <w:bCs/>
+                <w:sz w:val="18"/>
+              </w:rPr>
+              <w:t xml:space="preserve">Transporte </w:t>
+            </w:r>
+            <w:r>
+              <w:rPr>
+                <w:b/>
+                <w:bCs/>
+                <w:sz w:val="20"/>
+              </w:rPr>
+              <w:t xml:space="preserve"> - </w:t>
+            </w:r>
+            <w:r>
+              <w:rPr>
+                <w:b/>
+                <w:bCs/>
+                <w:sz w:val="20"/>
+              </w:rPr>
+              <w:t>35.755€</w:t>
+            </w:r>
+            <w:r>
+              <w:rPr>
+                <w:b/>
+                <w:bCs/>
+                <w:spacing w:val="-1"/>
+                <w:sz w:val="20"/>
+              </w:rPr>
+              <w:t xml:space="preserve"> </w:t>
+            </w:r>
+            <w:r>
+              <w:rPr>
+                <w:b/>
+                <w:bCs/>
+                <w:sz w:val="20"/>
+              </w:rPr>
+              <w:t>€</w:t>
+            </w:r>
+          </w:p>
+        </w:tc>
+        <w:tc>
+          <w:tcPr>
+            <w:tcW w:w="4404" w:type="dxa"/>
+            <w:gridSpan w:val="2"/>
+            <w:tcBorders>
+              <w:top w:val="single" w:sz="4" w:space="0" w:color="000000"/>
+              <w:left w:val="single" w:sz="4" w:space="0" w:color="000000"/>
+              <w:bottom w:val="single" w:sz="4" w:space="0" w:color="000000"/>
+              <w:right w:val="single" w:sz="4" w:space="0" w:color="000000"/>
+            </w:tcBorders>
+            <w:shd w:fill="auto" w:val="clear"/>
+          </w:tcPr>
           <w:p>
             <w:pPr>
               <w:pStyle w:val="TableParagraph"/>
@@ -13814,8 +14450,20 @@
                 <w:b/>
                 <w:b/>
                 <w:bCs/>
+              </w:rPr>
+            </w:pPr>
+            <w:r>
+              <w:rPr>
+                <w:rFonts w:ascii="Times New Roman" w:hAnsi="Times New Roman"/>
                 <w:sz w:val="18"/>
               </w:rPr>
+              <w:t xml:space="preserve"> </w:t>
+            </w:r>
+          </w:p>
+          <w:p>
+            <w:pPr>
+              <w:pStyle w:val="TableParagraph"/>
+              <w:rPr/>
             </w:pPr>
             <w:r>
               <w:rPr>
@@ -13831,24 +14479,7 @@
                 <w:bCs/>
                 <w:sz w:val="20"/>
               </w:rPr>
-              <w:t>Instalaciones</w:t>
-            </w:r>
-            <w:r>
-              <w:rPr>
-                <w:b/>
-                <w:bCs/>
-                <w:spacing w:val="-1"/>
-                <w:sz w:val="20"/>
-              </w:rPr>
-              <w:t xml:space="preserve"> </w:t>
-            </w:r>
-            <w:r>
-              <w:rPr>
-                <w:b/>
-                <w:bCs/>
-                <w:sz w:val="20"/>
-              </w:rPr>
-              <w:t>y</w:t>
+              <w:t>Capital aportado por</w:t>
             </w:r>
             <w:r>
               <w:rPr>
@@ -13865,99 +14496,6 @@
                 <w:bCs/>
                 <w:sz w:val="20"/>
               </w:rPr>
-              <w:t>maquinaria - 100.000</w:t>
-            </w:r>
-            <w:r>
-              <w:rPr>
-                <w:b/>
-                <w:bCs/>
-                <w:spacing w:val="-1"/>
-                <w:sz w:val="20"/>
-              </w:rPr>
-              <w:t xml:space="preserve"> </w:t>
-            </w:r>
-            <w:r>
-              <w:rPr>
-                <w:b/>
-                <w:bCs/>
-                <w:sz w:val="20"/>
-              </w:rPr>
-              <w:t>€</w:t>
-            </w:r>
-          </w:p>
-        </w:tc>
-        <w:tc>
-          <w:tcPr>
-            <w:tcW w:w="4402" w:type="dxa"/>
-            <w:gridSpan w:val="2"/>
-            <w:tcBorders>
-              <w:top w:val="single" w:sz="4" w:space="0" w:color="000000"/>
-              <w:left w:val="single" w:sz="4" w:space="0" w:color="000000"/>
-              <w:bottom w:val="single" w:sz="4" w:space="0" w:color="000000"/>
-              <w:right w:val="single" w:sz="4" w:space="0" w:color="000000"/>
-            </w:tcBorders>
-            <w:shd w:fill="auto" w:val="clear"/>
-          </w:tcPr>
-          <w:p>
-            <w:pPr>
-              <w:pStyle w:val="TableParagraph"/>
-              <w:rPr>
-                <w:rFonts w:ascii="Arial" w:hAnsi="Arial"/>
-                <w:b/>
-                <w:b/>
-                <w:bCs/>
-              </w:rPr>
-            </w:pPr>
-            <w:r>
-              <w:rPr>
-                <w:rFonts w:ascii="Times New Roman" w:hAnsi="Times New Roman"/>
-                <w:sz w:val="18"/>
-              </w:rPr>
-              <w:t xml:space="preserve"> </w:t>
-            </w:r>
-          </w:p>
-          <w:p>
-            <w:pPr>
-              <w:pStyle w:val="TableParagraph"/>
-              <w:rPr>
-                <w:rFonts w:ascii="Arial" w:hAnsi="Arial"/>
-                <w:b/>
-                <w:b/>
-                <w:bCs/>
-                <w:sz w:val="18"/>
-              </w:rPr>
-            </w:pPr>
-            <w:r>
-              <w:rPr>
-                <w:b/>
-                <w:bCs/>
-                <w:sz w:val="18"/>
-              </w:rPr>
-              <w:t xml:space="preserve"> </w:t>
-            </w:r>
-            <w:r>
-              <w:rPr>
-                <w:b/>
-                <w:bCs/>
-                <w:sz w:val="20"/>
-              </w:rPr>
-              <w:t>Capital aportado por</w:t>
-            </w:r>
-            <w:r>
-              <w:rPr>
-                <w:b/>
-                <w:bCs/>
-                <w:spacing w:val="-7"/>
-                <w:sz w:val="20"/>
-              </w:rPr>
-              <w:t xml:space="preserve"> </w:t>
-            </w:r>
-            <w:r>
-              <w:rPr>
-                <w:b/>
-                <w:bCs/>
-                <w:sz w:val="20"/>
-              </w:rPr>
               <w:t>los</w:t>
             </w:r>
             <w:r>
@@ -13975,7 +14513,15 @@
                 <w:bCs/>
                 <w:sz w:val="20"/>
               </w:rPr>
-              <w:t>socios – 185.00€</w:t>
+              <w:t xml:space="preserve">socios – </w:t>
+            </w:r>
+            <w:r>
+              <w:rPr>
+                <w:b/>
+                <w:bCs/>
+                <w:sz w:val="20"/>
+              </w:rPr>
+              <w:t>37.096€</w:t>
             </w:r>
           </w:p>
         </w:tc>
@@ -13986,7 +14532,7 @@
         </w:trPr>
         <w:tc>
           <w:tcPr>
-            <w:tcW w:w="4318" w:type="dxa"/>
+            <w:tcW w:w="4316" w:type="dxa"/>
             <w:tcBorders>
               <w:top w:val="single" w:sz="4" w:space="0" w:color="000000"/>
               <w:left w:val="single" w:sz="4" w:space="0" w:color="000000"/>
@@ -14112,7 +14658,7 @@
         </w:tc>
         <w:tc>
           <w:tcPr>
-            <w:tcW w:w="696" w:type="dxa"/>
+            <w:tcW w:w="698" w:type="dxa"/>
             <w:vMerge w:val="restart"/>
             <w:tcBorders>
               <w:top w:val="single" w:sz="4" w:space="0" w:color="000000"/>
@@ -14151,7 +14697,7 @@
         </w:trPr>
         <w:tc>
           <w:tcPr>
-            <w:tcW w:w="4318" w:type="dxa"/>
+            <w:tcW w:w="4316" w:type="dxa"/>
             <w:tcBorders>
               <w:top w:val="single" w:sz="4" w:space="0" w:color="000000"/>
               <w:left w:val="single" w:sz="4" w:space="0" w:color="000000"/>
@@ -14186,14 +14732,14 @@
               <w:spacing w:lineRule="auto" w:line="240" w:before="0" w:after="0"/>
               <w:ind w:left="961" w:right="0" w:hanging="361"/>
               <w:jc w:val="left"/>
+              <w:rPr>
+                <w:b/>
+                <w:b/>
+                <w:sz w:val="20"/>
+              </w:rPr>
+            </w:pPr>
+            <w:r>
               <w:rPr/>
-            </w:pPr>
-            <w:r>
-              <w:rPr>
-                <w:b/>
-                <w:sz w:val="20"/>
-              </w:rPr>
-              <w:t>Existencias - 10.000 €</w:t>
             </w:r>
           </w:p>
         </w:tc>
@@ -14226,7 +14772,7 @@
         </w:tc>
         <w:tc>
           <w:tcPr>
-            <w:tcW w:w="696" w:type="dxa"/>
+            <w:tcW w:w="698" w:type="dxa"/>
             <w:vMerge w:val="continue"/>
             <w:tcBorders>
               <w:left w:val="single" w:sz="4" w:space="0" w:color="000000"/>
@@ -14259,7 +14805,7 @@
         </w:trPr>
         <w:tc>
           <w:tcPr>
-            <w:tcW w:w="4318" w:type="dxa"/>
+            <w:tcW w:w="4316" w:type="dxa"/>
             <w:vMerge w:val="restart"/>
             <w:tcBorders>
               <w:top w:val="single" w:sz="4" w:space="0" w:color="000000"/>
@@ -14295,59 +14841,14 @@
               <w:spacing w:lineRule="exact" w:line="229" w:before="0" w:after="0"/>
               <w:ind w:left="961" w:right="0" w:hanging="361"/>
               <w:jc w:val="left"/>
+              <w:rPr>
+                <w:b/>
+                <w:b/>
+                <w:sz w:val="20"/>
+              </w:rPr>
+            </w:pPr>
+            <w:r>
               <w:rPr/>
-            </w:pPr>
-            <w:r>
-              <w:rPr>
-                <w:b/>
-                <w:sz w:val="20"/>
-              </w:rPr>
-              <w:t>Deudas</w:t>
-            </w:r>
-            <w:r>
-              <w:rPr>
-                <w:b/>
-                <w:spacing w:val="-3"/>
-                <w:sz w:val="20"/>
-              </w:rPr>
-              <w:t xml:space="preserve"> </w:t>
-            </w:r>
-            <w:r>
-              <w:rPr>
-                <w:b/>
-                <w:sz w:val="20"/>
-              </w:rPr>
-              <w:t>de</w:t>
-            </w:r>
-            <w:r>
-              <w:rPr>
-                <w:b/>
-                <w:spacing w:val="-3"/>
-                <w:sz w:val="20"/>
-              </w:rPr>
-              <w:t xml:space="preserve"> </w:t>
-            </w:r>
-            <w:r>
-              <w:rPr>
-                <w:b/>
-                <w:sz w:val="20"/>
-              </w:rPr>
-              <w:t>clientes - 40.000</w:t>
-            </w:r>
-            <w:r>
-              <w:rPr>
-                <w:b/>
-                <w:spacing w:val="-5"/>
-                <w:sz w:val="20"/>
-              </w:rPr>
-              <w:t xml:space="preserve"> </w:t>
-            </w:r>
-            <w:r>
-              <w:rPr>
-                <w:b/>
-                <w:sz w:val="20"/>
-              </w:rPr>
-              <w:t>€</w:t>
             </w:r>
           </w:p>
         </w:tc>
@@ -14380,7 +14881,7 @@
         </w:tc>
         <w:tc>
           <w:tcPr>
-            <w:tcW w:w="696" w:type="dxa"/>
+            <w:tcW w:w="698" w:type="dxa"/>
             <w:vMerge w:val="continue"/>
             <w:tcBorders>
               <w:left w:val="single" w:sz="4" w:space="0" w:color="000000"/>
@@ -14413,7 +14914,7 @@
         </w:trPr>
         <w:tc>
           <w:tcPr>
-            <w:tcW w:w="4318" w:type="dxa"/>
+            <w:tcW w:w="4316" w:type="dxa"/>
             <w:vMerge w:val="continue"/>
             <w:tcBorders>
               <w:left w:val="single" w:sz="4" w:space="0" w:color="000000"/>
@@ -14609,7 +15110,7 @@
         </w:tc>
         <w:tc>
           <w:tcPr>
-            <w:tcW w:w="696" w:type="dxa"/>
+            <w:tcW w:w="698" w:type="dxa"/>
             <w:vMerge w:val="continue"/>
             <w:tcBorders>
               <w:left w:val="single" w:sz="4" w:space="0" w:color="000000"/>
@@ -14642,7 +15143,7 @@
         </w:trPr>
         <w:tc>
           <w:tcPr>
-            <w:tcW w:w="4318" w:type="dxa"/>
+            <w:tcW w:w="4316" w:type="dxa"/>
             <w:tcBorders>
               <w:top w:val="single" w:sz="4" w:space="0" w:color="000000"/>
               <w:left w:val="single" w:sz="4" w:space="0" w:color="000000"/>
@@ -14677,59 +15178,14 @@
               <w:spacing w:lineRule="auto" w:line="240" w:before="1" w:after="0"/>
               <w:ind w:left="961" w:right="0" w:hanging="361"/>
               <w:jc w:val="left"/>
+              <w:rPr>
+                <w:b/>
+                <w:b/>
+                <w:sz w:val="20"/>
+              </w:rPr>
+            </w:pPr>
+            <w:r>
               <w:rPr/>
-            </w:pPr>
-            <w:r>
-              <w:rPr>
-                <w:b/>
-                <w:sz w:val="20"/>
-              </w:rPr>
-              <w:t>Dinero en cajas</w:t>
-            </w:r>
-            <w:r>
-              <w:rPr>
-                <w:b/>
-                <w:spacing w:val="-4"/>
-                <w:sz w:val="20"/>
-              </w:rPr>
-              <w:t xml:space="preserve"> </w:t>
-            </w:r>
-            <w:r>
-              <w:rPr>
-                <w:b/>
-                <w:sz w:val="20"/>
-              </w:rPr>
-              <w:t>y</w:t>
-            </w:r>
-            <w:r>
-              <w:rPr>
-                <w:b/>
-                <w:spacing w:val="-5"/>
-                <w:sz w:val="20"/>
-              </w:rPr>
-              <w:t xml:space="preserve"> </w:t>
-            </w:r>
-            <w:r>
-              <w:rPr>
-                <w:b/>
-                <w:sz w:val="20"/>
-              </w:rPr>
-              <w:t>Bancos - 15.000</w:t>
-            </w:r>
-            <w:r>
-              <w:rPr>
-                <w:b/>
-                <w:spacing w:val="-4"/>
-                <w:sz w:val="20"/>
-              </w:rPr>
-              <w:t xml:space="preserve"> </w:t>
-            </w:r>
-            <w:r>
-              <w:rPr>
-                <w:b/>
-                <w:sz w:val="20"/>
-              </w:rPr>
-              <w:t>€</w:t>
             </w:r>
           </w:p>
         </w:tc>
@@ -14762,7 +15218,7 @@
         </w:tc>
         <w:tc>
           <w:tcPr>
-            <w:tcW w:w="696" w:type="dxa"/>
+            <w:tcW w:w="698" w:type="dxa"/>
             <w:vMerge w:val="continue"/>
             <w:tcBorders>
               <w:left w:val="single" w:sz="4" w:space="0" w:color="000000"/>
@@ -14795,7 +15251,7 @@
         </w:trPr>
         <w:tc>
           <w:tcPr>
-            <w:tcW w:w="4318" w:type="dxa"/>
+            <w:tcW w:w="4316" w:type="dxa"/>
             <w:tcBorders>
               <w:top w:val="single" w:sz="4" w:space="0" w:color="000000"/>
               <w:left w:val="single" w:sz="4" w:space="0" w:color="000000"/>
@@ -14824,6 +15280,7 @@
               <w:pStyle w:val="TableParagraph"/>
               <w:spacing w:lineRule="exact" w:line="227"/>
               <w:ind w:left="107" w:right="0" w:hanging="0"/>
+              <w:jc w:val="center"/>
               <w:rPr/>
             </w:pPr>
             <w:r>
@@ -14831,13 +15288,13 @@
                 <w:b/>
                 <w:sz w:val="20"/>
               </w:rPr>
-              <w:t>365.000€</w:t>
-            </w:r>
-          </w:p>
-        </w:tc>
-        <w:tc>
-          <w:tcPr>
-            <w:tcW w:w="4402" w:type="dxa"/>
+              <w:t>39,793,68€</w:t>
+            </w:r>
+          </w:p>
+        </w:tc>
+        <w:tc>
+          <w:tcPr>
+            <w:tcW w:w="4404" w:type="dxa"/>
             <w:gridSpan w:val="2"/>
             <w:tcBorders>
               <w:top w:val="single" w:sz="4" w:space="0" w:color="000000"/>
@@ -15050,11 +15507,11 @@
           <w:sz w:val="20"/>
         </w:rPr>
         <w:tab/>
-        <w:t>65.000 – 30.000 = 35.000 de maniobra que tiene la empresa para poder pagar sus deudas a corto plazo</w:t>
+        <w:t>65.000 – 30.000 = 35.000€ de maniobra que tiene la empresa para poder pagar sus deudas a corto plazo</w:t>
       </w:r>
     </w:p>
     <w:sectPr>
-      <w:footerReference w:type="default" r:id="rId10"/>
+      <w:footerReference w:type="default" r:id="rId8"/>
       <w:type w:val="nextPage"/>
       <w:pgSz w:w="11906" w:h="16838"/>
       <w:pgMar w:left="1460" w:right="1460" w:header="0" w:top="1360" w:footer="1006" w:bottom="1200" w:gutter="0"/>
@@ -15072,7 +15529,7 @@
   <w:p>
     <w:pPr>
       <w:pStyle w:val="Cuerpodetexto"/>
-      <w:spacing w:lineRule="auto" w:line="9"/>
+      <w:spacing w:lineRule="auto" w:line="4"/>
       <w:rPr/>
     </w:pPr>
     <w:r>
@@ -15080,7 +15537,7 @@
       <mc:AlternateContent>
         <mc:Choice Requires="wps">
           <w:drawing>
-            <wp:anchor behindDoc="1" distT="0" distB="0" distL="0" distR="0" simplePos="0" locked="0" layoutInCell="1" allowOverlap="1" relativeHeight="6">
+            <wp:anchor behindDoc="1" distT="0" distB="0" distL="0" distR="0" simplePos="0" locked="0" layoutInCell="1" allowOverlap="1" relativeHeight="8">
               <wp:simplePos x="0" y="0"/>
               <wp:positionH relativeFrom="page">
                 <wp:posOffset>6384290</wp:posOffset>
@@ -15088,7 +15545,7 @@
               <wp:positionV relativeFrom="page">
                 <wp:posOffset>9914890</wp:posOffset>
               </wp:positionV>
-              <wp:extent cx="122555" cy="166370"/>
+              <wp:extent cx="123825" cy="167640"/>
               <wp:effectExtent l="0" t="0" r="0" b="0"/>
               <wp:wrapNone/>
               <wp:docPr id="1" name="Marco1"/>
@@ -15099,7 +15556,7 @@
                     <wps:spPr>
                       <a:xfrm>
                         <a:off x="0" y="0"/>
-                        <a:ext cx="122040" cy="165600"/>
+                        <a:ext cx="123120" cy="167040"/>
                       </a:xfrm>
                       <a:prstGeom prst="rect">
                         <a:avLst/>
@@ -15124,12 +15581,12 @@
                             <w:ind w:left="40" w:right="0" w:hanging="0"/>
                             <w:jc w:val="left"/>
                             <w:rPr>
-                              <w:color w:val="auto"/>
+                              <w:color w:val="000000"/>
                             </w:rPr>
                           </w:pPr>
                           <w:r>
                             <w:rPr>
-                              <w:color w:val="auto"/>
+                              <w:color w:val="000000"/>
                             </w:rPr>
                             <w:fldChar w:fldCharType="begin"/>
                           </w:r>
@@ -15143,7 +15600,7 @@
                           </w:r>
                           <w:r>
                             <w:rPr/>
-                            <w:t>3</w:t>
+                            <w:t>5</w:t>
                           </w:r>
                           <w:r>
                             <w:rPr/>
@@ -15163,7 +15620,7 @@
         </mc:Choice>
         <mc:Fallback>
           <w:pict>
-            <v:rect id="shape_0" ID="Marco1" stroked="f" style="position:absolute;margin-left:502.7pt;margin-top:780.7pt;width:9.55pt;height:13pt;mso-position-horizontal-relative:page;mso-position-vertical-relative:page">
+            <v:rect id="shape_0" ID="Marco1" stroked="f" style="position:absolute;margin-left:502.7pt;margin-top:780.7pt;width:9.65pt;height:13.1pt;mso-position-horizontal-relative:page;mso-position-vertical-relative:page">
               <w10:wrap type="square"/>
               <v:fill o:detectmouseclick="t" on="false"/>
               <v:stroke color="#3465a4" joinstyle="round" endcap="flat"/>
@@ -15176,12 +15633,12 @@
                       <w:ind w:left="40" w:right="0" w:hanging="0"/>
                       <w:jc w:val="left"/>
                       <w:rPr>
-                        <w:color w:val="auto"/>
+                        <w:color w:val="000000"/>
                       </w:rPr>
                     </w:pPr>
                     <w:r>
                       <w:rPr>
-                        <w:color w:val="auto"/>
+                        <w:color w:val="000000"/>
                       </w:rPr>
                       <w:fldChar w:fldCharType="begin"/>
                     </w:r>
@@ -15195,7 +15652,7 @@
                     </w:r>
                     <w:r>
                       <w:rPr/>
-                      <w:t>3</w:t>
+                      <w:t>5</w:t>
                     </w:r>
                     <w:r>
                       <w:rPr/>
@@ -15218,7 +15675,7 @@
   <w:p>
     <w:pPr>
       <w:pStyle w:val="Cuerpodetexto"/>
-      <w:spacing w:lineRule="auto" w:line="9"/>
+      <w:spacing w:lineRule="auto" w:line="4"/>
       <w:rPr/>
     </w:pPr>
     <w:r>
@@ -15226,7 +15683,7 @@
       <mc:AlternateContent>
         <mc:Choice Requires="wps">
           <w:drawing>
-            <wp:anchor behindDoc="1" distT="0" distB="0" distL="0" distR="0" simplePos="0" locked="0" layoutInCell="1" allowOverlap="1" relativeHeight="6">
+            <wp:anchor behindDoc="1" distT="0" distB="0" distL="0" distR="0" simplePos="0" locked="0" layoutInCell="1" allowOverlap="1" relativeHeight="8">
               <wp:simplePos x="0" y="0"/>
               <wp:positionH relativeFrom="page">
                 <wp:posOffset>6384290</wp:posOffset>
@@ -15234,7 +15691,7 @@
               <wp:positionV relativeFrom="page">
                 <wp:posOffset>9914890</wp:posOffset>
               </wp:positionV>
-              <wp:extent cx="122555" cy="166370"/>
+              <wp:extent cx="123825" cy="167640"/>
               <wp:effectExtent l="0" t="0" r="0" b="0"/>
               <wp:wrapNone/>
               <wp:docPr id="3" name="Marco1"/>
@@ -15245,7 +15702,7 @@
                     <wps:spPr>
                       <a:xfrm>
                         <a:off x="0" y="0"/>
-                        <a:ext cx="122040" cy="165600"/>
+                        <a:ext cx="123120" cy="167040"/>
                       </a:xfrm>
                       <a:prstGeom prst="rect">
                         <a:avLst/>
@@ -15270,12 +15727,12 @@
                             <w:ind w:left="40" w:right="0" w:hanging="0"/>
                             <w:jc w:val="left"/>
                             <w:rPr>
-                              <w:color w:val="auto"/>
+                              <w:color w:val="000000"/>
                             </w:rPr>
                           </w:pPr>
                           <w:r>
                             <w:rPr>
-                              <w:color w:val="auto"/>
+                              <w:color w:val="000000"/>
                             </w:rPr>
                             <w:fldChar w:fldCharType="begin"/>
                           </w:r>
@@ -15289,7 +15746,7 @@
                           </w:r>
                           <w:r>
                             <w:rPr/>
-                            <w:t>3</w:t>
+                            <w:t>5</w:t>
                           </w:r>
                           <w:r>
                             <w:rPr/>
@@ -15309,7 +15766,7 @@
         </mc:Choice>
         <mc:Fallback>
           <w:pict>
-            <v:rect id="shape_0" ID="Marco1" stroked="f" style="position:absolute;margin-left:502.7pt;margin-top:780.7pt;width:9.55pt;height:13pt;mso-position-horizontal-relative:page;mso-position-vertical-relative:page">
+            <v:rect id="shape_0" ID="Marco1" stroked="f" style="position:absolute;margin-left:502.7pt;margin-top:780.7pt;width:9.65pt;height:13.1pt;mso-position-horizontal-relative:page;mso-position-vertical-relative:page">
               <w10:wrap type="square"/>
               <v:fill o:detectmouseclick="t" on="false"/>
               <v:stroke color="#3465a4" joinstyle="round" endcap="flat"/>
@@ -15322,12 +15779,12 @@
                       <w:ind w:left="40" w:right="0" w:hanging="0"/>
                       <w:jc w:val="left"/>
                       <w:rPr>
-                        <w:color w:val="auto"/>
+                        <w:color w:val="000000"/>
                       </w:rPr>
                     </w:pPr>
                     <w:r>
                       <w:rPr>
-                        <w:color w:val="auto"/>
+                        <w:color w:val="000000"/>
                       </w:rPr>
                       <w:fldChar w:fldCharType="begin"/>
                     </w:r>
@@ -15341,7 +15798,7 @@
                     </w:r>
                     <w:r>
                       <w:rPr/>
-                      <w:t>3</w:t>
+                      <w:t>5</w:t>
                     </w:r>
                     <w:r>
                       <w:rPr/>
@@ -15419,36 +15876,8 @@
 <w:ftr xmlns:o="urn:schemas-microsoft-com:office:office" xmlns:r="http://schemas.openxmlformats.org/officeDocument/2006/relationships" xmlns:v="urn:schemas-microsoft-com:vml" xmlns:w="http://schemas.openxmlformats.org/wordprocessingml/2006/main" xmlns:w10="urn:schemas-microsoft-com:office:word" xmlns:wp="http://schemas.openxmlformats.org/drawingml/2006/wordprocessingDrawing" xmlns:wps="http://schemas.microsoft.com/office/word/2010/wordprocessingShape" xmlns:wpg="http://schemas.microsoft.com/office/word/2010/wordprocessingGroup" xmlns:mc="http://schemas.openxmlformats.org/markup-compatibility/2006" xmlns:wp14="http://schemas.microsoft.com/office/word/2010/wordprocessingDrawing" xmlns:w14="http://schemas.microsoft.com/office/word/2010/wordml" mc:Ignorable="w14 wp14">
   <w:p>
     <w:pPr>
-      <w:pStyle w:val="Piedepgina"/>
-      <w:rPr/>
-    </w:pPr>
-    <w:r>
-      <w:rPr/>
-    </w:r>
-  </w:p>
-</w:ftr>
-</file>
-
-<file path=word/footer8.xml><?xml version="1.0" encoding="utf-8"?>
-<w:ftr xmlns:o="urn:schemas-microsoft-com:office:office" xmlns:r="http://schemas.openxmlformats.org/officeDocument/2006/relationships" xmlns:v="urn:schemas-microsoft-com:vml" xmlns:w="http://schemas.openxmlformats.org/wordprocessingml/2006/main" xmlns:w10="urn:schemas-microsoft-com:office:word" xmlns:wp="http://schemas.openxmlformats.org/drawingml/2006/wordprocessingDrawing" xmlns:wps="http://schemas.microsoft.com/office/word/2010/wordprocessingShape" xmlns:wpg="http://schemas.microsoft.com/office/word/2010/wordprocessingGroup" xmlns:mc="http://schemas.openxmlformats.org/markup-compatibility/2006" xmlns:wp14="http://schemas.microsoft.com/office/word/2010/wordprocessingDrawing" xmlns:w14="http://schemas.microsoft.com/office/word/2010/wordml" mc:Ignorable="w14 wp14">
-  <w:p>
-    <w:pPr>
-      <w:pStyle w:val="Piedepgina"/>
-      <w:rPr/>
-    </w:pPr>
-    <w:r>
-      <w:rPr/>
-    </w:r>
-  </w:p>
-</w:ftr>
-</file>
-
-<file path=word/footer9.xml><?xml version="1.0" encoding="utf-8"?>
-<w:ftr xmlns:o="urn:schemas-microsoft-com:office:office" xmlns:r="http://schemas.openxmlformats.org/officeDocument/2006/relationships" xmlns:v="urn:schemas-microsoft-com:vml" xmlns:w="http://schemas.openxmlformats.org/wordprocessingml/2006/main" xmlns:w10="urn:schemas-microsoft-com:office:word" xmlns:wp="http://schemas.openxmlformats.org/drawingml/2006/wordprocessingDrawing" xmlns:wps="http://schemas.microsoft.com/office/word/2010/wordprocessingShape" xmlns:wpg="http://schemas.microsoft.com/office/word/2010/wordprocessingGroup" xmlns:mc="http://schemas.openxmlformats.org/markup-compatibility/2006" xmlns:wp14="http://schemas.microsoft.com/office/word/2010/wordprocessingDrawing" xmlns:w14="http://schemas.microsoft.com/office/word/2010/wordml" mc:Ignorable="w14 wp14">
-  <w:p>
-    <w:pPr>
       <w:pStyle w:val="Cuerpodetexto"/>
-      <w:spacing w:lineRule="auto" w:line="9"/>
+      <w:spacing w:lineRule="auto" w:line="4"/>
       <w:rPr/>
     </w:pPr>
     <w:r>
@@ -15456,7 +15885,7 @@
       <mc:AlternateContent>
         <mc:Choice Requires="wps">
           <w:drawing>
-            <wp:anchor behindDoc="1" distT="0" distB="0" distL="0" distR="0" simplePos="0" locked="0" layoutInCell="1" allowOverlap="1" relativeHeight="3">
+            <wp:anchor behindDoc="1" distT="0" distB="0" distL="0" distR="0" simplePos="0" locked="0" layoutInCell="1" allowOverlap="1" relativeHeight="2">
               <wp:simplePos x="0" y="0"/>
               <wp:positionH relativeFrom="page">
                 <wp:posOffset>6313170</wp:posOffset>
@@ -15464,7 +15893,7 @@
               <wp:positionV relativeFrom="page">
                 <wp:posOffset>9914890</wp:posOffset>
               </wp:positionV>
-              <wp:extent cx="194310" cy="166370"/>
+              <wp:extent cx="195580" cy="167640"/>
               <wp:effectExtent l="0" t="0" r="0" b="0"/>
               <wp:wrapNone/>
               <wp:docPr id="5" name="Marco2"/>
@@ -15475,7 +15904,7 @@
                     <wps:spPr>
                       <a:xfrm>
                         <a:off x="0" y="0"/>
-                        <a:ext cx="193680" cy="165600"/>
+                        <a:ext cx="195120" cy="167040"/>
                       </a:xfrm>
                       <a:prstGeom prst="rect">
                         <a:avLst/>
@@ -15500,12 +15929,12 @@
                             <w:ind w:left="40" w:right="0" w:hanging="0"/>
                             <w:jc w:val="left"/>
                             <w:rPr>
-                              <w:color w:val="auto"/>
+                              <w:color w:val="000000"/>
                             </w:rPr>
                           </w:pPr>
                           <w:r>
                             <w:rPr>
-                              <w:color w:val="auto"/>
+                              <w:color w:val="000000"/>
                             </w:rPr>
                             <w:fldChar w:fldCharType="begin"/>
                           </w:r>
@@ -15539,7 +15968,7 @@
         </mc:Choice>
         <mc:Fallback>
           <w:pict>
-            <v:rect id="shape_0" ID="Marco2" stroked="f" style="position:absolute;margin-left:497.1pt;margin-top:780.7pt;width:15.2pt;height:13pt;mso-position-horizontal-relative:page;mso-position-vertical-relative:page">
+            <v:rect id="shape_0" ID="Marco2" stroked="f" style="position:absolute;margin-left:497.1pt;margin-top:780.7pt;width:15.3pt;height:13.1pt;mso-position-horizontal-relative:page;mso-position-vertical-relative:page">
               <w10:wrap type="square"/>
               <v:fill o:detectmouseclick="t" on="false"/>
               <v:stroke color="#3465a4" joinstyle="round" endcap="flat"/>
@@ -15552,12 +15981,12 @@
                       <w:ind w:left="40" w:right="0" w:hanging="0"/>
                       <w:jc w:val="left"/>
                       <w:rPr>
-                        <w:color w:val="auto"/>
+                        <w:color w:val="000000"/>
                       </w:rPr>
                     </w:pPr>
                     <w:r>
                       <w:rPr>
-                        <w:color w:val="auto"/>
+                        <w:color w:val="000000"/>
                       </w:rPr>
                       <w:fldChar w:fldCharType="begin"/>
                     </w:r>
@@ -17567,7 +17996,6 @@
         </w:tabs>
         <w:ind w:left="2880" w:hanging="360"/>
       </w:pPr>
-      <w:rPr/>
     </w:lvl>
     <w:lvl w:ilvl="1">
       <w:start w:val="1"/>
@@ -17580,7 +18008,6 @@
         </w:tabs>
         <w:ind w:left="3240" w:hanging="360"/>
       </w:pPr>
-      <w:rPr/>
     </w:lvl>
     <w:lvl w:ilvl="2">
       <w:start w:val="1"/>
@@ -17593,7 +18020,6 @@
         </w:tabs>
         <w:ind w:left="3600" w:hanging="360"/>
       </w:pPr>
-      <w:rPr/>
     </w:lvl>
     <w:lvl w:ilvl="3">
       <w:start w:val="1"/>
@@ -17606,7 +18032,6 @@
         </w:tabs>
         <w:ind w:left="3960" w:hanging="360"/>
       </w:pPr>
-      <w:rPr/>
     </w:lvl>
     <w:lvl w:ilvl="4">
       <w:start w:val="1"/>
@@ -17619,7 +18044,6 @@
         </w:tabs>
         <w:ind w:left="4320" w:hanging="360"/>
       </w:pPr>
-      <w:rPr/>
     </w:lvl>
     <w:lvl w:ilvl="5">
       <w:start w:val="1"/>
@@ -17632,7 +18056,6 @@
         </w:tabs>
         <w:ind w:left="4680" w:hanging="360"/>
       </w:pPr>
-      <w:rPr/>
     </w:lvl>
     <w:lvl w:ilvl="6">
       <w:start w:val="1"/>
@@ -17645,7 +18068,6 @@
         </w:tabs>
         <w:ind w:left="5040" w:hanging="360"/>
       </w:pPr>
-      <w:rPr/>
     </w:lvl>
     <w:lvl w:ilvl="7">
       <w:start w:val="1"/>
@@ -17658,7 +18080,6 @@
         </w:tabs>
         <w:ind w:left="5400" w:hanging="360"/>
       </w:pPr>
-      <w:rPr/>
     </w:lvl>
     <w:lvl w:ilvl="8">
       <w:start w:val="1"/>
@@ -17671,7 +18092,6 @@
         </w:tabs>
         <w:ind w:left="5760" w:hanging="360"/>
       </w:pPr>
-      <w:rPr/>
     </w:lvl>
   </w:abstractNum>
   <w:abstractNum w:abstractNumId="16">
@@ -17686,7 +18106,6 @@
         </w:tabs>
         <w:ind w:left="1440" w:hanging="360"/>
       </w:pPr>
-      <w:rPr/>
     </w:lvl>
     <w:lvl w:ilvl="1">
       <w:start w:val="1"/>
@@ -17699,7 +18118,6 @@
         </w:tabs>
         <w:ind w:left="1800" w:hanging="360"/>
       </w:pPr>
-      <w:rPr/>
     </w:lvl>
     <w:lvl w:ilvl="2">
       <w:start w:val="1"/>
@@ -17712,7 +18130,6 @@
         </w:tabs>
         <w:ind w:left="2160" w:hanging="360"/>
       </w:pPr>
-      <w:rPr/>
     </w:lvl>
     <w:lvl w:ilvl="3">
       <w:start w:val="1"/>
@@ -17725,7 +18142,6 @@
         </w:tabs>
         <w:ind w:left="2520" w:hanging="360"/>
       </w:pPr>
-      <w:rPr/>
     </w:lvl>
     <w:lvl w:ilvl="4">
       <w:start w:val="1"/>
@@ -17738,7 +18154,6 @@
         </w:tabs>
         <w:ind w:left="2880" w:hanging="360"/>
       </w:pPr>
-      <w:rPr/>
     </w:lvl>
     <w:lvl w:ilvl="5">
       <w:start w:val="1"/>
@@ -17751,7 +18166,6 @@
         </w:tabs>
         <w:ind w:left="3240" w:hanging="360"/>
       </w:pPr>
-      <w:rPr/>
     </w:lvl>
     <w:lvl w:ilvl="6">
       <w:start w:val="1"/>
@@ -17764,7 +18178,6 @@
         </w:tabs>
         <w:ind w:left="3600" w:hanging="360"/>
       </w:pPr>
-      <w:rPr/>
     </w:lvl>
     <w:lvl w:ilvl="7">
       <w:start w:val="1"/>
@@ -17777,7 +18190,6 @@
         </w:tabs>
         <w:ind w:left="3960" w:hanging="360"/>
       </w:pPr>
-      <w:rPr/>
     </w:lvl>
     <w:lvl w:ilvl="8">
       <w:start w:val="1"/>
@@ -17790,7 +18202,6 @@
         </w:tabs>
         <w:ind w:left="4320" w:hanging="360"/>
       </w:pPr>
-      <w:rPr/>
     </w:lvl>
   </w:abstractNum>
   <w:abstractNum w:abstractNumId="17">
@@ -17953,6 +18364,7 @@
       </w:pPr>
       <w:rPr>
         <w:rFonts w:ascii="Symbol" w:hAnsi="Symbol" w:cs="Symbol" w:hint="default"/>
+        <w:sz w:val="20"/>
         <w:rFonts w:cs="OpenSymbol"/>
       </w:rPr>
     </w:lvl>
@@ -18099,6 +18511,7 @@
       </w:pPr>
       <w:rPr>
         <w:rFonts w:ascii="Symbol" w:hAnsi="Symbol" w:cs="Symbol" w:hint="default"/>
+        <w:sz w:val="18"/>
         <w:rFonts w:cs="OpenSymbol"/>
       </w:rPr>
     </w:lvl>
@@ -18232,6 +18645,736 @@
     </w:lvl>
   </w:abstractNum>
   <w:abstractNum w:abstractNumId="20">
+    <w:lvl w:ilvl="0">
+      <w:start w:val="1"/>
+      <w:numFmt w:val="bullet"/>
+      <w:lvlText w:val=""/>
+      <w:lvlJc w:val="left"/>
+      <w:pPr>
+        <w:tabs>
+          <w:tab w:val="num" w:pos="1440"/>
+        </w:tabs>
+        <w:ind w:left="1440" w:hanging="360"/>
+      </w:pPr>
+      <w:rPr>
+        <w:rFonts w:ascii="Symbol" w:hAnsi="Symbol" w:cs="Symbol" w:hint="default"/>
+        <w:rFonts w:cs="OpenSymbol"/>
+      </w:rPr>
+    </w:lvl>
+    <w:lvl w:ilvl="1">
+      <w:start w:val="1"/>
+      <w:numFmt w:val="bullet"/>
+      <w:lvlText w:val="◦"/>
+      <w:lvlJc w:val="left"/>
+      <w:pPr>
+        <w:tabs>
+          <w:tab w:val="num" w:pos="1800"/>
+        </w:tabs>
+        <w:ind w:left="1800" w:hanging="360"/>
+      </w:pPr>
+      <w:rPr>
+        <w:rFonts w:ascii="OpenSymbol" w:hAnsi="OpenSymbol" w:cs="OpenSymbol" w:hint="default"/>
+        <w:rFonts w:cs="OpenSymbol"/>
+      </w:rPr>
+    </w:lvl>
+    <w:lvl w:ilvl="2">
+      <w:start w:val="1"/>
+      <w:numFmt w:val="bullet"/>
+      <w:lvlText w:val="▪"/>
+      <w:lvlJc w:val="left"/>
+      <w:pPr>
+        <w:tabs>
+          <w:tab w:val="num" w:pos="2160"/>
+        </w:tabs>
+        <w:ind w:left="2160" w:hanging="360"/>
+      </w:pPr>
+      <w:rPr>
+        <w:rFonts w:ascii="OpenSymbol" w:hAnsi="OpenSymbol" w:cs="OpenSymbol" w:hint="default"/>
+        <w:rFonts w:cs="OpenSymbol"/>
+      </w:rPr>
+    </w:lvl>
+    <w:lvl w:ilvl="3">
+      <w:start w:val="1"/>
+      <w:numFmt w:val="bullet"/>
+      <w:lvlText w:val=""/>
+      <w:lvlJc w:val="left"/>
+      <w:pPr>
+        <w:tabs>
+          <w:tab w:val="num" w:pos="2520"/>
+        </w:tabs>
+        <w:ind w:left="2520" w:hanging="360"/>
+      </w:pPr>
+      <w:rPr>
+        <w:rFonts w:ascii="Symbol" w:hAnsi="Symbol" w:cs="Symbol" w:hint="default"/>
+        <w:rFonts w:cs="OpenSymbol"/>
+      </w:rPr>
+    </w:lvl>
+    <w:lvl w:ilvl="4">
+      <w:start w:val="1"/>
+      <w:numFmt w:val="bullet"/>
+      <w:lvlText w:val="◦"/>
+      <w:lvlJc w:val="left"/>
+      <w:pPr>
+        <w:tabs>
+          <w:tab w:val="num" w:pos="2880"/>
+        </w:tabs>
+        <w:ind w:left="2880" w:hanging="360"/>
+      </w:pPr>
+      <w:rPr>
+        <w:rFonts w:ascii="OpenSymbol" w:hAnsi="OpenSymbol" w:cs="OpenSymbol" w:hint="default"/>
+        <w:rFonts w:cs="OpenSymbol"/>
+      </w:rPr>
+    </w:lvl>
+    <w:lvl w:ilvl="5">
+      <w:start w:val="1"/>
+      <w:numFmt w:val="bullet"/>
+      <w:lvlText w:val="▪"/>
+      <w:lvlJc w:val="left"/>
+      <w:pPr>
+        <w:tabs>
+          <w:tab w:val="num" w:pos="3240"/>
+        </w:tabs>
+        <w:ind w:left="3240" w:hanging="360"/>
+      </w:pPr>
+      <w:rPr>
+        <w:rFonts w:ascii="OpenSymbol" w:hAnsi="OpenSymbol" w:cs="OpenSymbol" w:hint="default"/>
+        <w:rFonts w:cs="OpenSymbol"/>
+      </w:rPr>
+    </w:lvl>
+    <w:lvl w:ilvl="6">
+      <w:start w:val="1"/>
+      <w:numFmt w:val="bullet"/>
+      <w:lvlText w:val=""/>
+      <w:lvlJc w:val="left"/>
+      <w:pPr>
+        <w:tabs>
+          <w:tab w:val="num" w:pos="3600"/>
+        </w:tabs>
+        <w:ind w:left="3600" w:hanging="360"/>
+      </w:pPr>
+      <w:rPr>
+        <w:rFonts w:ascii="Symbol" w:hAnsi="Symbol" w:cs="Symbol" w:hint="default"/>
+        <w:rFonts w:cs="OpenSymbol"/>
+      </w:rPr>
+    </w:lvl>
+    <w:lvl w:ilvl="7">
+      <w:start w:val="1"/>
+      <w:numFmt w:val="bullet"/>
+      <w:lvlText w:val="◦"/>
+      <w:lvlJc w:val="left"/>
+      <w:pPr>
+        <w:tabs>
+          <w:tab w:val="num" w:pos="3960"/>
+        </w:tabs>
+        <w:ind w:left="3960" w:hanging="360"/>
+      </w:pPr>
+      <w:rPr>
+        <w:rFonts w:ascii="OpenSymbol" w:hAnsi="OpenSymbol" w:cs="OpenSymbol" w:hint="default"/>
+        <w:rFonts w:cs="OpenSymbol"/>
+      </w:rPr>
+    </w:lvl>
+    <w:lvl w:ilvl="8">
+      <w:start w:val="1"/>
+      <w:numFmt w:val="bullet"/>
+      <w:lvlText w:val="▪"/>
+      <w:lvlJc w:val="left"/>
+      <w:pPr>
+        <w:tabs>
+          <w:tab w:val="num" w:pos="4320"/>
+        </w:tabs>
+        <w:ind w:left="4320" w:hanging="360"/>
+      </w:pPr>
+      <w:rPr>
+        <w:rFonts w:ascii="OpenSymbol" w:hAnsi="OpenSymbol" w:cs="OpenSymbol" w:hint="default"/>
+        <w:rFonts w:cs="OpenSymbol"/>
+      </w:rPr>
+    </w:lvl>
+  </w:abstractNum>
+  <w:abstractNum w:abstractNumId="21">
+    <w:lvl w:ilvl="0">
+      <w:start w:val="1"/>
+      <w:numFmt w:val="bullet"/>
+      <w:lvlText w:val=""/>
+      <w:lvlJc w:val="left"/>
+      <w:pPr>
+        <w:tabs>
+          <w:tab w:val="num" w:pos="1440"/>
+        </w:tabs>
+        <w:ind w:left="1440" w:hanging="360"/>
+      </w:pPr>
+      <w:rPr>
+        <w:rFonts w:ascii="Symbol" w:hAnsi="Symbol" w:cs="Symbol" w:hint="default"/>
+        <w:rFonts w:cs="OpenSymbol"/>
+      </w:rPr>
+    </w:lvl>
+    <w:lvl w:ilvl="1">
+      <w:start w:val="1"/>
+      <w:numFmt w:val="bullet"/>
+      <w:lvlText w:val="◦"/>
+      <w:lvlJc w:val="left"/>
+      <w:pPr>
+        <w:tabs>
+          <w:tab w:val="num" w:pos="1800"/>
+        </w:tabs>
+        <w:ind w:left="1800" w:hanging="360"/>
+      </w:pPr>
+      <w:rPr>
+        <w:rFonts w:ascii="OpenSymbol" w:hAnsi="OpenSymbol" w:cs="OpenSymbol" w:hint="default"/>
+        <w:rFonts w:cs="OpenSymbol"/>
+      </w:rPr>
+    </w:lvl>
+    <w:lvl w:ilvl="2">
+      <w:start w:val="1"/>
+      <w:numFmt w:val="bullet"/>
+      <w:lvlText w:val="▪"/>
+      <w:lvlJc w:val="left"/>
+      <w:pPr>
+        <w:tabs>
+          <w:tab w:val="num" w:pos="2160"/>
+        </w:tabs>
+        <w:ind w:left="2160" w:hanging="360"/>
+      </w:pPr>
+      <w:rPr>
+        <w:rFonts w:ascii="OpenSymbol" w:hAnsi="OpenSymbol" w:cs="OpenSymbol" w:hint="default"/>
+        <w:rFonts w:cs="OpenSymbol"/>
+      </w:rPr>
+    </w:lvl>
+    <w:lvl w:ilvl="3">
+      <w:start w:val="1"/>
+      <w:numFmt w:val="bullet"/>
+      <w:lvlText w:val=""/>
+      <w:lvlJc w:val="left"/>
+      <w:pPr>
+        <w:tabs>
+          <w:tab w:val="num" w:pos="2520"/>
+        </w:tabs>
+        <w:ind w:left="2520" w:hanging="360"/>
+      </w:pPr>
+      <w:rPr>
+        <w:rFonts w:ascii="Symbol" w:hAnsi="Symbol" w:cs="Symbol" w:hint="default"/>
+        <w:rFonts w:cs="OpenSymbol"/>
+      </w:rPr>
+    </w:lvl>
+    <w:lvl w:ilvl="4">
+      <w:start w:val="1"/>
+      <w:numFmt w:val="bullet"/>
+      <w:lvlText w:val="◦"/>
+      <w:lvlJc w:val="left"/>
+      <w:pPr>
+        <w:tabs>
+          <w:tab w:val="num" w:pos="2880"/>
+        </w:tabs>
+        <w:ind w:left="2880" w:hanging="360"/>
+      </w:pPr>
+      <w:rPr>
+        <w:rFonts w:ascii="OpenSymbol" w:hAnsi="OpenSymbol" w:cs="OpenSymbol" w:hint="default"/>
+        <w:rFonts w:cs="OpenSymbol"/>
+      </w:rPr>
+    </w:lvl>
+    <w:lvl w:ilvl="5">
+      <w:start w:val="1"/>
+      <w:numFmt w:val="bullet"/>
+      <w:lvlText w:val="▪"/>
+      <w:lvlJc w:val="left"/>
+      <w:pPr>
+        <w:tabs>
+          <w:tab w:val="num" w:pos="3240"/>
+        </w:tabs>
+        <w:ind w:left="3240" w:hanging="360"/>
+      </w:pPr>
+      <w:rPr>
+        <w:rFonts w:ascii="OpenSymbol" w:hAnsi="OpenSymbol" w:cs="OpenSymbol" w:hint="default"/>
+        <w:rFonts w:cs="OpenSymbol"/>
+      </w:rPr>
+    </w:lvl>
+    <w:lvl w:ilvl="6">
+      <w:start w:val="1"/>
+      <w:numFmt w:val="bullet"/>
+      <w:lvlText w:val=""/>
+      <w:lvlJc w:val="left"/>
+      <w:pPr>
+        <w:tabs>
+          <w:tab w:val="num" w:pos="3600"/>
+        </w:tabs>
+        <w:ind w:left="3600" w:hanging="360"/>
+      </w:pPr>
+      <w:rPr>
+        <w:rFonts w:ascii="Symbol" w:hAnsi="Symbol" w:cs="Symbol" w:hint="default"/>
+        <w:rFonts w:cs="OpenSymbol"/>
+      </w:rPr>
+    </w:lvl>
+    <w:lvl w:ilvl="7">
+      <w:start w:val="1"/>
+      <w:numFmt w:val="bullet"/>
+      <w:lvlText w:val="◦"/>
+      <w:lvlJc w:val="left"/>
+      <w:pPr>
+        <w:tabs>
+          <w:tab w:val="num" w:pos="3960"/>
+        </w:tabs>
+        <w:ind w:left="3960" w:hanging="360"/>
+      </w:pPr>
+      <w:rPr>
+        <w:rFonts w:ascii="OpenSymbol" w:hAnsi="OpenSymbol" w:cs="OpenSymbol" w:hint="default"/>
+        <w:rFonts w:cs="OpenSymbol"/>
+      </w:rPr>
+    </w:lvl>
+    <w:lvl w:ilvl="8">
+      <w:start w:val="1"/>
+      <w:numFmt w:val="bullet"/>
+      <w:lvlText w:val="▪"/>
+      <w:lvlJc w:val="left"/>
+      <w:pPr>
+        <w:tabs>
+          <w:tab w:val="num" w:pos="4320"/>
+        </w:tabs>
+        <w:ind w:left="4320" w:hanging="360"/>
+      </w:pPr>
+      <w:rPr>
+        <w:rFonts w:ascii="OpenSymbol" w:hAnsi="OpenSymbol" w:cs="OpenSymbol" w:hint="default"/>
+        <w:rFonts w:cs="OpenSymbol"/>
+      </w:rPr>
+    </w:lvl>
+  </w:abstractNum>
+  <w:abstractNum w:abstractNumId="22">
+    <w:lvl w:ilvl="0">
+      <w:start w:val="1"/>
+      <w:numFmt w:val="bullet"/>
+      <w:lvlText w:val=""/>
+      <w:lvlJc w:val="left"/>
+      <w:pPr>
+        <w:tabs>
+          <w:tab w:val="num" w:pos="1800"/>
+        </w:tabs>
+        <w:ind w:left="1800" w:hanging="360"/>
+      </w:pPr>
+      <w:rPr>
+        <w:rFonts w:ascii="Symbol" w:hAnsi="Symbol" w:cs="Symbol" w:hint="default"/>
+        <w:rFonts w:cs="OpenSymbol"/>
+      </w:rPr>
+    </w:lvl>
+    <w:lvl w:ilvl="1">
+      <w:start w:val="1"/>
+      <w:numFmt w:val="bullet"/>
+      <w:lvlText w:val="◦"/>
+      <w:lvlJc w:val="left"/>
+      <w:pPr>
+        <w:tabs>
+          <w:tab w:val="num" w:pos="2160"/>
+        </w:tabs>
+        <w:ind w:left="2160" w:hanging="360"/>
+      </w:pPr>
+      <w:rPr>
+        <w:rFonts w:ascii="OpenSymbol" w:hAnsi="OpenSymbol" w:cs="OpenSymbol" w:hint="default"/>
+        <w:rFonts w:cs="OpenSymbol"/>
+      </w:rPr>
+    </w:lvl>
+    <w:lvl w:ilvl="2">
+      <w:start w:val="1"/>
+      <w:numFmt w:val="bullet"/>
+      <w:lvlText w:val="▪"/>
+      <w:lvlJc w:val="left"/>
+      <w:pPr>
+        <w:tabs>
+          <w:tab w:val="num" w:pos="2520"/>
+        </w:tabs>
+        <w:ind w:left="2520" w:hanging="360"/>
+      </w:pPr>
+      <w:rPr>
+        <w:rFonts w:ascii="OpenSymbol" w:hAnsi="OpenSymbol" w:cs="OpenSymbol" w:hint="default"/>
+        <w:rFonts w:cs="OpenSymbol"/>
+      </w:rPr>
+    </w:lvl>
+    <w:lvl w:ilvl="3">
+      <w:start w:val="1"/>
+      <w:numFmt w:val="bullet"/>
+      <w:lvlText w:val=""/>
+      <w:lvlJc w:val="left"/>
+      <w:pPr>
+        <w:tabs>
+          <w:tab w:val="num" w:pos="2880"/>
+        </w:tabs>
+        <w:ind w:left="2880" w:hanging="360"/>
+      </w:pPr>
+      <w:rPr>
+        <w:rFonts w:ascii="Symbol" w:hAnsi="Symbol" w:cs="Symbol" w:hint="default"/>
+        <w:rFonts w:cs="OpenSymbol"/>
+      </w:rPr>
+    </w:lvl>
+    <w:lvl w:ilvl="4">
+      <w:start w:val="1"/>
+      <w:numFmt w:val="bullet"/>
+      <w:lvlText w:val="◦"/>
+      <w:lvlJc w:val="left"/>
+      <w:pPr>
+        <w:tabs>
+          <w:tab w:val="num" w:pos="3240"/>
+        </w:tabs>
+        <w:ind w:left="3240" w:hanging="360"/>
+      </w:pPr>
+      <w:rPr>
+        <w:rFonts w:ascii="OpenSymbol" w:hAnsi="OpenSymbol" w:cs="OpenSymbol" w:hint="default"/>
+        <w:rFonts w:cs="OpenSymbol"/>
+      </w:rPr>
+    </w:lvl>
+    <w:lvl w:ilvl="5">
+      <w:start w:val="1"/>
+      <w:numFmt w:val="bullet"/>
+      <w:lvlText w:val="▪"/>
+      <w:lvlJc w:val="left"/>
+      <w:pPr>
+        <w:tabs>
+          <w:tab w:val="num" w:pos="3600"/>
+        </w:tabs>
+        <w:ind w:left="3600" w:hanging="360"/>
+      </w:pPr>
+      <w:rPr>
+        <w:rFonts w:ascii="OpenSymbol" w:hAnsi="OpenSymbol" w:cs="OpenSymbol" w:hint="default"/>
+        <w:rFonts w:cs="OpenSymbol"/>
+      </w:rPr>
+    </w:lvl>
+    <w:lvl w:ilvl="6">
+      <w:start w:val="1"/>
+      <w:numFmt w:val="bullet"/>
+      <w:lvlText w:val=""/>
+      <w:lvlJc w:val="left"/>
+      <w:pPr>
+        <w:tabs>
+          <w:tab w:val="num" w:pos="3960"/>
+        </w:tabs>
+        <w:ind w:left="3960" w:hanging="360"/>
+      </w:pPr>
+      <w:rPr>
+        <w:rFonts w:ascii="Symbol" w:hAnsi="Symbol" w:cs="Symbol" w:hint="default"/>
+        <w:rFonts w:cs="OpenSymbol"/>
+      </w:rPr>
+    </w:lvl>
+    <w:lvl w:ilvl="7">
+      <w:start w:val="1"/>
+      <w:numFmt w:val="bullet"/>
+      <w:lvlText w:val="◦"/>
+      <w:lvlJc w:val="left"/>
+      <w:pPr>
+        <w:tabs>
+          <w:tab w:val="num" w:pos="4320"/>
+        </w:tabs>
+        <w:ind w:left="4320" w:hanging="360"/>
+      </w:pPr>
+      <w:rPr>
+        <w:rFonts w:ascii="OpenSymbol" w:hAnsi="OpenSymbol" w:cs="OpenSymbol" w:hint="default"/>
+        <w:rFonts w:cs="OpenSymbol"/>
+      </w:rPr>
+    </w:lvl>
+    <w:lvl w:ilvl="8">
+      <w:start w:val="1"/>
+      <w:numFmt w:val="bullet"/>
+      <w:lvlText w:val="▪"/>
+      <w:lvlJc w:val="left"/>
+      <w:pPr>
+        <w:tabs>
+          <w:tab w:val="num" w:pos="4680"/>
+        </w:tabs>
+        <w:ind w:left="4680" w:hanging="360"/>
+      </w:pPr>
+      <w:rPr>
+        <w:rFonts w:ascii="OpenSymbol" w:hAnsi="OpenSymbol" w:cs="OpenSymbol" w:hint="default"/>
+        <w:rFonts w:cs="OpenSymbol"/>
+      </w:rPr>
+    </w:lvl>
+  </w:abstractNum>
+  <w:abstractNum w:abstractNumId="23">
+    <w:lvl w:ilvl="0">
+      <w:start w:val="1"/>
+      <w:numFmt w:val="bullet"/>
+      <w:lvlText w:val=""/>
+      <w:lvlJc w:val="left"/>
+      <w:pPr>
+        <w:tabs>
+          <w:tab w:val="num" w:pos="1800"/>
+        </w:tabs>
+        <w:ind w:left="1800" w:hanging="360"/>
+      </w:pPr>
+      <w:rPr>
+        <w:rFonts w:ascii="Symbol" w:hAnsi="Symbol" w:cs="Symbol" w:hint="default"/>
+        <w:rFonts w:cs="OpenSymbol"/>
+      </w:rPr>
+    </w:lvl>
+    <w:lvl w:ilvl="1">
+      <w:start w:val="1"/>
+      <w:numFmt w:val="bullet"/>
+      <w:lvlText w:val="◦"/>
+      <w:lvlJc w:val="left"/>
+      <w:pPr>
+        <w:tabs>
+          <w:tab w:val="num" w:pos="2160"/>
+        </w:tabs>
+        <w:ind w:left="2160" w:hanging="360"/>
+      </w:pPr>
+      <w:rPr>
+        <w:rFonts w:ascii="OpenSymbol" w:hAnsi="OpenSymbol" w:cs="OpenSymbol" w:hint="default"/>
+        <w:rFonts w:cs="OpenSymbol"/>
+      </w:rPr>
+    </w:lvl>
+    <w:lvl w:ilvl="2">
+      <w:start w:val="1"/>
+      <w:numFmt w:val="bullet"/>
+      <w:lvlText w:val="▪"/>
+      <w:lvlJc w:val="left"/>
+      <w:pPr>
+        <w:tabs>
+          <w:tab w:val="num" w:pos="2520"/>
+        </w:tabs>
+        <w:ind w:left="2520" w:hanging="360"/>
+      </w:pPr>
+      <w:rPr>
+        <w:rFonts w:ascii="OpenSymbol" w:hAnsi="OpenSymbol" w:cs="OpenSymbol" w:hint="default"/>
+        <w:rFonts w:cs="OpenSymbol"/>
+      </w:rPr>
+    </w:lvl>
+    <w:lvl w:ilvl="3">
+      <w:start w:val="1"/>
+      <w:numFmt w:val="bullet"/>
+      <w:lvlText w:val=""/>
+      <w:lvlJc w:val="left"/>
+      <w:pPr>
+        <w:tabs>
+          <w:tab w:val="num" w:pos="2880"/>
+        </w:tabs>
+        <w:ind w:left="2880" w:hanging="360"/>
+      </w:pPr>
+      <w:rPr>
+        <w:rFonts w:ascii="Symbol" w:hAnsi="Symbol" w:cs="Symbol" w:hint="default"/>
+        <w:rFonts w:cs="OpenSymbol"/>
+      </w:rPr>
+    </w:lvl>
+    <w:lvl w:ilvl="4">
+      <w:start w:val="1"/>
+      <w:numFmt w:val="bullet"/>
+      <w:lvlText w:val="◦"/>
+      <w:lvlJc w:val="left"/>
+      <w:pPr>
+        <w:tabs>
+          <w:tab w:val="num" w:pos="3240"/>
+        </w:tabs>
+        <w:ind w:left="3240" w:hanging="360"/>
+      </w:pPr>
+      <w:rPr>
+        <w:rFonts w:ascii="OpenSymbol" w:hAnsi="OpenSymbol" w:cs="OpenSymbol" w:hint="default"/>
+        <w:rFonts w:cs="OpenSymbol"/>
+      </w:rPr>
+    </w:lvl>
+    <w:lvl w:ilvl="5">
+      <w:start w:val="1"/>
+      <w:numFmt w:val="bullet"/>
+      <w:lvlText w:val="▪"/>
+      <w:lvlJc w:val="left"/>
+      <w:pPr>
+        <w:tabs>
+          <w:tab w:val="num" w:pos="3600"/>
+        </w:tabs>
+        <w:ind w:left="3600" w:hanging="360"/>
+      </w:pPr>
+      <w:rPr>
+        <w:rFonts w:ascii="OpenSymbol" w:hAnsi="OpenSymbol" w:cs="OpenSymbol" w:hint="default"/>
+        <w:rFonts w:cs="OpenSymbol"/>
+      </w:rPr>
+    </w:lvl>
+    <w:lvl w:ilvl="6">
+      <w:start w:val="1"/>
+      <w:numFmt w:val="bullet"/>
+      <w:lvlText w:val=""/>
+      <w:lvlJc w:val="left"/>
+      <w:pPr>
+        <w:tabs>
+          <w:tab w:val="num" w:pos="3960"/>
+        </w:tabs>
+        <w:ind w:left="3960" w:hanging="360"/>
+      </w:pPr>
+      <w:rPr>
+        <w:rFonts w:ascii="Symbol" w:hAnsi="Symbol" w:cs="Symbol" w:hint="default"/>
+        <w:rFonts w:cs="OpenSymbol"/>
+      </w:rPr>
+    </w:lvl>
+    <w:lvl w:ilvl="7">
+      <w:start w:val="1"/>
+      <w:numFmt w:val="bullet"/>
+      <w:lvlText w:val="◦"/>
+      <w:lvlJc w:val="left"/>
+      <w:pPr>
+        <w:tabs>
+          <w:tab w:val="num" w:pos="4320"/>
+        </w:tabs>
+        <w:ind w:left="4320" w:hanging="360"/>
+      </w:pPr>
+      <w:rPr>
+        <w:rFonts w:ascii="OpenSymbol" w:hAnsi="OpenSymbol" w:cs="OpenSymbol" w:hint="default"/>
+        <w:rFonts w:cs="OpenSymbol"/>
+      </w:rPr>
+    </w:lvl>
+    <w:lvl w:ilvl="8">
+      <w:start w:val="1"/>
+      <w:numFmt w:val="bullet"/>
+      <w:lvlText w:val="▪"/>
+      <w:lvlJc w:val="left"/>
+      <w:pPr>
+        <w:tabs>
+          <w:tab w:val="num" w:pos="4680"/>
+        </w:tabs>
+        <w:ind w:left="4680" w:hanging="360"/>
+      </w:pPr>
+      <w:rPr>
+        <w:rFonts w:ascii="OpenSymbol" w:hAnsi="OpenSymbol" w:cs="OpenSymbol" w:hint="default"/>
+        <w:rFonts w:cs="OpenSymbol"/>
+      </w:rPr>
+    </w:lvl>
+  </w:abstractNum>
+  <w:abstractNum w:abstractNumId="24">
+    <w:lvl w:ilvl="0">
+      <w:start w:val="1"/>
+      <w:numFmt w:val="bullet"/>
+      <w:lvlText w:val=""/>
+      <w:lvlJc w:val="left"/>
+      <w:pPr>
+        <w:tabs>
+          <w:tab w:val="num" w:pos="1800"/>
+        </w:tabs>
+        <w:ind w:left="1800" w:hanging="360"/>
+      </w:pPr>
+      <w:rPr>
+        <w:rFonts w:ascii="Symbol" w:hAnsi="Symbol" w:cs="Symbol" w:hint="default"/>
+        <w:rFonts w:cs="OpenSymbol"/>
+      </w:rPr>
+    </w:lvl>
+    <w:lvl w:ilvl="1">
+      <w:start w:val="1"/>
+      <w:numFmt w:val="bullet"/>
+      <w:lvlText w:val="◦"/>
+      <w:lvlJc w:val="left"/>
+      <w:pPr>
+        <w:tabs>
+          <w:tab w:val="num" w:pos="2160"/>
+        </w:tabs>
+        <w:ind w:left="2160" w:hanging="360"/>
+      </w:pPr>
+      <w:rPr>
+        <w:rFonts w:ascii="OpenSymbol" w:hAnsi="OpenSymbol" w:cs="OpenSymbol" w:hint="default"/>
+        <w:rFonts w:cs="OpenSymbol"/>
+      </w:rPr>
+    </w:lvl>
+    <w:lvl w:ilvl="2">
+      <w:start w:val="1"/>
+      <w:numFmt w:val="bullet"/>
+      <w:lvlText w:val="▪"/>
+      <w:lvlJc w:val="left"/>
+      <w:pPr>
+        <w:tabs>
+          <w:tab w:val="num" w:pos="2520"/>
+        </w:tabs>
+        <w:ind w:left="2520" w:hanging="360"/>
+      </w:pPr>
+      <w:rPr>
+        <w:rFonts w:ascii="OpenSymbol" w:hAnsi="OpenSymbol" w:cs="OpenSymbol" w:hint="default"/>
+        <w:rFonts w:cs="OpenSymbol"/>
+      </w:rPr>
+    </w:lvl>
+    <w:lvl w:ilvl="3">
+      <w:start w:val="1"/>
+      <w:numFmt w:val="bullet"/>
+      <w:lvlText w:val=""/>
+      <w:lvlJc w:val="left"/>
+      <w:pPr>
+        <w:tabs>
+          <w:tab w:val="num" w:pos="2880"/>
+        </w:tabs>
+        <w:ind w:left="2880" w:hanging="360"/>
+      </w:pPr>
+      <w:rPr>
+        <w:rFonts w:ascii="Symbol" w:hAnsi="Symbol" w:cs="Symbol" w:hint="default"/>
+        <w:rFonts w:cs="OpenSymbol"/>
+      </w:rPr>
+    </w:lvl>
+    <w:lvl w:ilvl="4">
+      <w:start w:val="1"/>
+      <w:numFmt w:val="bullet"/>
+      <w:lvlText w:val="◦"/>
+      <w:lvlJc w:val="left"/>
+      <w:pPr>
+        <w:tabs>
+          <w:tab w:val="num" w:pos="3240"/>
+        </w:tabs>
+        <w:ind w:left="3240" w:hanging="360"/>
+      </w:pPr>
+      <w:rPr>
+        <w:rFonts w:ascii="OpenSymbol" w:hAnsi="OpenSymbol" w:cs="OpenSymbol" w:hint="default"/>
+        <w:rFonts w:cs="OpenSymbol"/>
+      </w:rPr>
+    </w:lvl>
+    <w:lvl w:ilvl="5">
+      <w:start w:val="1"/>
+      <w:numFmt w:val="bullet"/>
+      <w:lvlText w:val="▪"/>
+      <w:lvlJc w:val="left"/>
+      <w:pPr>
+        <w:tabs>
+          <w:tab w:val="num" w:pos="3600"/>
+        </w:tabs>
+        <w:ind w:left="3600" w:hanging="360"/>
+      </w:pPr>
+      <w:rPr>
+        <w:rFonts w:ascii="OpenSymbol" w:hAnsi="OpenSymbol" w:cs="OpenSymbol" w:hint="default"/>
+        <w:rFonts w:cs="OpenSymbol"/>
+      </w:rPr>
+    </w:lvl>
+    <w:lvl w:ilvl="6">
+      <w:start w:val="1"/>
+      <w:numFmt w:val="bullet"/>
+      <w:lvlText w:val=""/>
+      <w:lvlJc w:val="left"/>
+      <w:pPr>
+        <w:tabs>
+          <w:tab w:val="num" w:pos="3960"/>
+        </w:tabs>
+        <w:ind w:left="3960" w:hanging="360"/>
+      </w:pPr>
+      <w:rPr>
+        <w:rFonts w:ascii="Symbol" w:hAnsi="Symbol" w:cs="Symbol" w:hint="default"/>
+        <w:rFonts w:cs="OpenSymbol"/>
+      </w:rPr>
+    </w:lvl>
+    <w:lvl w:ilvl="7">
+      <w:start w:val="1"/>
+      <w:numFmt w:val="bullet"/>
+      <w:lvlText w:val="◦"/>
+      <w:lvlJc w:val="left"/>
+      <w:pPr>
+        <w:tabs>
+          <w:tab w:val="num" w:pos="4320"/>
+        </w:tabs>
+        <w:ind w:left="4320" w:hanging="360"/>
+      </w:pPr>
+      <w:rPr>
+        <w:rFonts w:ascii="OpenSymbol" w:hAnsi="OpenSymbol" w:cs="OpenSymbol" w:hint="default"/>
+        <w:rFonts w:cs="OpenSymbol"/>
+      </w:rPr>
+    </w:lvl>
+    <w:lvl w:ilvl="8">
+      <w:start w:val="1"/>
+      <w:numFmt w:val="bullet"/>
+      <w:lvlText w:val="▪"/>
+      <w:lvlJc w:val="left"/>
+      <w:pPr>
+        <w:tabs>
+          <w:tab w:val="num" w:pos="4680"/>
+        </w:tabs>
+        <w:ind w:left="4680" w:hanging="360"/>
+      </w:pPr>
+      <w:rPr>
+        <w:rFonts w:ascii="OpenSymbol" w:hAnsi="OpenSymbol" w:cs="OpenSymbol" w:hint="default"/>
+        <w:rFonts w:cs="OpenSymbol"/>
+      </w:rPr>
+    </w:lvl>
+  </w:abstractNum>
+  <w:abstractNum w:abstractNumId="25">
     <w:lvl w:ilvl="0">
       <w:start w:val="1"/>
       <w:numFmt w:val="none"/>
@@ -18383,6 +19526,21 @@
   <w:num w:numId="20">
     <w:abstractNumId w:val="20"/>
   </w:num>
+  <w:num w:numId="21">
+    <w:abstractNumId w:val="21"/>
+  </w:num>
+  <w:num w:numId="22">
+    <w:abstractNumId w:val="22"/>
+  </w:num>
+  <w:num w:numId="23">
+    <w:abstractNumId w:val="23"/>
+  </w:num>
+  <w:num w:numId="24">
+    <w:abstractNumId w:val="24"/>
+  </w:num>
+  <w:num w:numId="25">
+    <w:abstractNumId w:val="25"/>
+  </w:num>
 </w:numbering>
 </file>
 
@@ -19833,6 +20991,2649 @@
     <w:name w:val="Símbolos de numeración"/>
     <w:qFormat/>
     <w:rPr/>
+  </w:style>
+  <w:style w:type="character" w:styleId="ListLabel181">
+    <w:name w:val="ListLabel 181"/>
+    <w:qFormat/>
+    <w:rPr>
+      <w:rFonts w:eastAsia="Arial" w:cs="Arial"/>
+      <w:spacing w:val="-1"/>
+      <w:w w:val="99"/>
+      <w:sz w:val="20"/>
+      <w:szCs w:val="20"/>
+      <w:lang w:val="es-ES" w:eastAsia="es-ES" w:bidi="es-ES"/>
+    </w:rPr>
+  </w:style>
+  <w:style w:type="character" w:styleId="ListLabel182">
+    <w:name w:val="ListLabel 182"/>
+    <w:qFormat/>
+    <w:rPr>
+      <w:rFonts w:eastAsia="Arial" w:cs="Arial"/>
+      <w:b/>
+      <w:spacing w:val="-1"/>
+      <w:w w:val="99"/>
+      <w:sz w:val="20"/>
+      <w:szCs w:val="20"/>
+      <w:lang w:val="es-ES" w:eastAsia="es-ES" w:bidi="es-ES"/>
+    </w:rPr>
+  </w:style>
+  <w:style w:type="character" w:styleId="ListLabel183">
+    <w:name w:val="ListLabel 183"/>
+    <w:qFormat/>
+    <w:rPr>
+      <w:rFonts w:cs="Symbol"/>
+      <w:lang w:val="es-ES" w:eastAsia="es-ES" w:bidi="es-ES"/>
+    </w:rPr>
+  </w:style>
+  <w:style w:type="character" w:styleId="ListLabel184">
+    <w:name w:val="ListLabel 184"/>
+    <w:qFormat/>
+    <w:rPr>
+      <w:rFonts w:cs="Symbol"/>
+      <w:lang w:val="es-ES" w:eastAsia="es-ES" w:bidi="es-ES"/>
+    </w:rPr>
+  </w:style>
+  <w:style w:type="character" w:styleId="ListLabel185">
+    <w:name w:val="ListLabel 185"/>
+    <w:qFormat/>
+    <w:rPr>
+      <w:rFonts w:cs="Symbol"/>
+      <w:lang w:val="es-ES" w:eastAsia="es-ES" w:bidi="es-ES"/>
+    </w:rPr>
+  </w:style>
+  <w:style w:type="character" w:styleId="ListLabel186">
+    <w:name w:val="ListLabel 186"/>
+    <w:qFormat/>
+    <w:rPr>
+      <w:rFonts w:cs="Symbol"/>
+      <w:lang w:val="es-ES" w:eastAsia="es-ES" w:bidi="es-ES"/>
+    </w:rPr>
+  </w:style>
+  <w:style w:type="character" w:styleId="ListLabel187">
+    <w:name w:val="ListLabel 187"/>
+    <w:qFormat/>
+    <w:rPr>
+      <w:rFonts w:cs="Symbol"/>
+      <w:lang w:val="es-ES" w:eastAsia="es-ES" w:bidi="es-ES"/>
+    </w:rPr>
+  </w:style>
+  <w:style w:type="character" w:styleId="ListLabel188">
+    <w:name w:val="ListLabel 188"/>
+    <w:qFormat/>
+    <w:rPr>
+      <w:rFonts w:cs="Symbol"/>
+      <w:lang w:val="es-ES" w:eastAsia="es-ES" w:bidi="es-ES"/>
+    </w:rPr>
+  </w:style>
+  <w:style w:type="character" w:styleId="ListLabel189">
+    <w:name w:val="ListLabel 189"/>
+    <w:qFormat/>
+    <w:rPr>
+      <w:rFonts w:cs="Symbol"/>
+      <w:lang w:val="es-ES" w:eastAsia="es-ES" w:bidi="es-ES"/>
+    </w:rPr>
+  </w:style>
+  <w:style w:type="character" w:styleId="ListLabel190">
+    <w:name w:val="ListLabel 190"/>
+    <w:qFormat/>
+    <w:rPr>
+      <w:rFonts w:eastAsia="Arial" w:cs="Arial"/>
+      <w:spacing w:val="-1"/>
+      <w:w w:val="99"/>
+      <w:sz w:val="20"/>
+      <w:szCs w:val="20"/>
+      <w:lang w:val="es-ES" w:eastAsia="es-ES" w:bidi="es-ES"/>
+    </w:rPr>
+  </w:style>
+  <w:style w:type="character" w:styleId="ListLabel191">
+    <w:name w:val="ListLabel 191"/>
+    <w:qFormat/>
+    <w:rPr>
+      <w:rFonts w:cs="Symbol"/>
+      <w:lang w:val="es-ES" w:eastAsia="es-ES" w:bidi="es-ES"/>
+    </w:rPr>
+  </w:style>
+  <w:style w:type="character" w:styleId="ListLabel192">
+    <w:name w:val="ListLabel 192"/>
+    <w:qFormat/>
+    <w:rPr>
+      <w:rFonts w:cs="Symbol"/>
+      <w:lang w:val="es-ES" w:eastAsia="es-ES" w:bidi="es-ES"/>
+    </w:rPr>
+  </w:style>
+  <w:style w:type="character" w:styleId="ListLabel193">
+    <w:name w:val="ListLabel 193"/>
+    <w:qFormat/>
+    <w:rPr>
+      <w:rFonts w:cs="Symbol"/>
+      <w:lang w:val="es-ES" w:eastAsia="es-ES" w:bidi="es-ES"/>
+    </w:rPr>
+  </w:style>
+  <w:style w:type="character" w:styleId="ListLabel194">
+    <w:name w:val="ListLabel 194"/>
+    <w:qFormat/>
+    <w:rPr>
+      <w:rFonts w:cs="Symbol"/>
+      <w:lang w:val="es-ES" w:eastAsia="es-ES" w:bidi="es-ES"/>
+    </w:rPr>
+  </w:style>
+  <w:style w:type="character" w:styleId="ListLabel195">
+    <w:name w:val="ListLabel 195"/>
+    <w:qFormat/>
+    <w:rPr>
+      <w:rFonts w:cs="Symbol"/>
+      <w:lang w:val="es-ES" w:eastAsia="es-ES" w:bidi="es-ES"/>
+    </w:rPr>
+  </w:style>
+  <w:style w:type="character" w:styleId="ListLabel196">
+    <w:name w:val="ListLabel 196"/>
+    <w:qFormat/>
+    <w:rPr>
+      <w:rFonts w:cs="Symbol"/>
+      <w:lang w:val="es-ES" w:eastAsia="es-ES" w:bidi="es-ES"/>
+    </w:rPr>
+  </w:style>
+  <w:style w:type="character" w:styleId="ListLabel197">
+    <w:name w:val="ListLabel 197"/>
+    <w:qFormat/>
+    <w:rPr>
+      <w:rFonts w:cs="Symbol"/>
+      <w:lang w:val="es-ES" w:eastAsia="es-ES" w:bidi="es-ES"/>
+    </w:rPr>
+  </w:style>
+  <w:style w:type="character" w:styleId="ListLabel198">
+    <w:name w:val="ListLabel 198"/>
+    <w:qFormat/>
+    <w:rPr>
+      <w:rFonts w:cs="Symbol"/>
+      <w:lang w:val="es-ES" w:eastAsia="es-ES" w:bidi="es-ES"/>
+    </w:rPr>
+  </w:style>
+  <w:style w:type="character" w:styleId="ListLabel199">
+    <w:name w:val="ListLabel 199"/>
+    <w:qFormat/>
+    <w:rPr>
+      <w:rFonts w:eastAsia="Arial" w:cs="Arial"/>
+      <w:spacing w:val="-1"/>
+      <w:w w:val="99"/>
+      <w:sz w:val="20"/>
+      <w:szCs w:val="20"/>
+      <w:lang w:val="es-ES" w:eastAsia="es-ES" w:bidi="es-ES"/>
+    </w:rPr>
+  </w:style>
+  <w:style w:type="character" w:styleId="ListLabel200">
+    <w:name w:val="ListLabel 200"/>
+    <w:qFormat/>
+    <w:rPr>
+      <w:rFonts w:cs="Symbol"/>
+      <w:lang w:val="es-ES" w:eastAsia="es-ES" w:bidi="es-ES"/>
+    </w:rPr>
+  </w:style>
+  <w:style w:type="character" w:styleId="ListLabel201">
+    <w:name w:val="ListLabel 201"/>
+    <w:qFormat/>
+    <w:rPr>
+      <w:rFonts w:cs="Symbol"/>
+      <w:lang w:val="es-ES" w:eastAsia="es-ES" w:bidi="es-ES"/>
+    </w:rPr>
+  </w:style>
+  <w:style w:type="character" w:styleId="ListLabel202">
+    <w:name w:val="ListLabel 202"/>
+    <w:qFormat/>
+    <w:rPr>
+      <w:rFonts w:cs="Symbol"/>
+      <w:lang w:val="es-ES" w:eastAsia="es-ES" w:bidi="es-ES"/>
+    </w:rPr>
+  </w:style>
+  <w:style w:type="character" w:styleId="ListLabel203">
+    <w:name w:val="ListLabel 203"/>
+    <w:qFormat/>
+    <w:rPr>
+      <w:rFonts w:cs="Symbol"/>
+      <w:lang w:val="es-ES" w:eastAsia="es-ES" w:bidi="es-ES"/>
+    </w:rPr>
+  </w:style>
+  <w:style w:type="character" w:styleId="ListLabel204">
+    <w:name w:val="ListLabel 204"/>
+    <w:qFormat/>
+    <w:rPr>
+      <w:rFonts w:cs="Symbol"/>
+      <w:lang w:val="es-ES" w:eastAsia="es-ES" w:bidi="es-ES"/>
+    </w:rPr>
+  </w:style>
+  <w:style w:type="character" w:styleId="ListLabel205">
+    <w:name w:val="ListLabel 205"/>
+    <w:qFormat/>
+    <w:rPr>
+      <w:rFonts w:cs="Symbol"/>
+      <w:lang w:val="es-ES" w:eastAsia="es-ES" w:bidi="es-ES"/>
+    </w:rPr>
+  </w:style>
+  <w:style w:type="character" w:styleId="ListLabel206">
+    <w:name w:val="ListLabel 206"/>
+    <w:qFormat/>
+    <w:rPr>
+      <w:rFonts w:cs="Symbol"/>
+      <w:lang w:val="es-ES" w:eastAsia="es-ES" w:bidi="es-ES"/>
+    </w:rPr>
+  </w:style>
+  <w:style w:type="character" w:styleId="ListLabel207">
+    <w:name w:val="ListLabel 207"/>
+    <w:qFormat/>
+    <w:rPr>
+      <w:rFonts w:cs="Symbol"/>
+      <w:lang w:val="es-ES" w:eastAsia="es-ES" w:bidi="es-ES"/>
+    </w:rPr>
+  </w:style>
+  <w:style w:type="character" w:styleId="ListLabel208">
+    <w:name w:val="ListLabel 208"/>
+    <w:qFormat/>
+    <w:rPr>
+      <w:rFonts w:eastAsia="Arial" w:cs="Arial"/>
+      <w:spacing w:val="-1"/>
+      <w:w w:val="99"/>
+      <w:sz w:val="20"/>
+      <w:szCs w:val="20"/>
+      <w:lang w:val="es-ES" w:eastAsia="es-ES" w:bidi="es-ES"/>
+    </w:rPr>
+  </w:style>
+  <w:style w:type="character" w:styleId="ListLabel209">
+    <w:name w:val="ListLabel 209"/>
+    <w:qFormat/>
+    <w:rPr>
+      <w:rFonts w:eastAsia="Arial" w:cs="Arial"/>
+      <w:spacing w:val="-1"/>
+      <w:w w:val="99"/>
+      <w:sz w:val="20"/>
+      <w:szCs w:val="20"/>
+      <w:lang w:val="es-ES" w:eastAsia="es-ES" w:bidi="es-ES"/>
+    </w:rPr>
+  </w:style>
+  <w:style w:type="character" w:styleId="ListLabel210">
+    <w:name w:val="ListLabel 210"/>
+    <w:qFormat/>
+    <w:rPr>
+      <w:rFonts w:cs="Symbol"/>
+      <w:lang w:val="es-ES" w:eastAsia="es-ES" w:bidi="es-ES"/>
+    </w:rPr>
+  </w:style>
+  <w:style w:type="character" w:styleId="ListLabel211">
+    <w:name w:val="ListLabel 211"/>
+    <w:qFormat/>
+    <w:rPr>
+      <w:rFonts w:cs="Symbol"/>
+      <w:lang w:val="es-ES" w:eastAsia="es-ES" w:bidi="es-ES"/>
+    </w:rPr>
+  </w:style>
+  <w:style w:type="character" w:styleId="ListLabel212">
+    <w:name w:val="ListLabel 212"/>
+    <w:qFormat/>
+    <w:rPr>
+      <w:rFonts w:cs="Symbol"/>
+      <w:lang w:val="es-ES" w:eastAsia="es-ES" w:bidi="es-ES"/>
+    </w:rPr>
+  </w:style>
+  <w:style w:type="character" w:styleId="ListLabel213">
+    <w:name w:val="ListLabel 213"/>
+    <w:qFormat/>
+    <w:rPr>
+      <w:rFonts w:cs="Symbol"/>
+      <w:lang w:val="es-ES" w:eastAsia="es-ES" w:bidi="es-ES"/>
+    </w:rPr>
+  </w:style>
+  <w:style w:type="character" w:styleId="ListLabel214">
+    <w:name w:val="ListLabel 214"/>
+    <w:qFormat/>
+    <w:rPr>
+      <w:rFonts w:cs="Symbol"/>
+      <w:lang w:val="es-ES" w:eastAsia="es-ES" w:bidi="es-ES"/>
+    </w:rPr>
+  </w:style>
+  <w:style w:type="character" w:styleId="ListLabel215">
+    <w:name w:val="ListLabel 215"/>
+    <w:qFormat/>
+    <w:rPr>
+      <w:rFonts w:cs="Symbol"/>
+      <w:lang w:val="es-ES" w:eastAsia="es-ES" w:bidi="es-ES"/>
+    </w:rPr>
+  </w:style>
+  <w:style w:type="character" w:styleId="ListLabel216">
+    <w:name w:val="ListLabel 216"/>
+    <w:qFormat/>
+    <w:rPr>
+      <w:rFonts w:cs="Symbol"/>
+      <w:lang w:val="es-ES" w:eastAsia="es-ES" w:bidi="es-ES"/>
+    </w:rPr>
+  </w:style>
+  <w:style w:type="character" w:styleId="ListLabel217">
+    <w:name w:val="ListLabel 217"/>
+    <w:qFormat/>
+    <w:rPr>
+      <w:rFonts w:eastAsia="Arial" w:cs="Arial"/>
+      <w:w w:val="99"/>
+      <w:sz w:val="18"/>
+      <w:szCs w:val="18"/>
+      <w:lang w:val="es-ES" w:eastAsia="es-ES" w:bidi="es-ES"/>
+    </w:rPr>
+  </w:style>
+  <w:style w:type="character" w:styleId="ListLabel218">
+    <w:name w:val="ListLabel 218"/>
+    <w:qFormat/>
+    <w:rPr>
+      <w:rFonts w:cs="Symbol"/>
+      <w:lang w:val="es-ES" w:eastAsia="es-ES" w:bidi="es-ES"/>
+    </w:rPr>
+  </w:style>
+  <w:style w:type="character" w:styleId="ListLabel219">
+    <w:name w:val="ListLabel 219"/>
+    <w:qFormat/>
+    <w:rPr>
+      <w:rFonts w:cs="Symbol"/>
+      <w:lang w:val="es-ES" w:eastAsia="es-ES" w:bidi="es-ES"/>
+    </w:rPr>
+  </w:style>
+  <w:style w:type="character" w:styleId="ListLabel220">
+    <w:name w:val="ListLabel 220"/>
+    <w:qFormat/>
+    <w:rPr>
+      <w:rFonts w:cs="Symbol"/>
+      <w:lang w:val="es-ES" w:eastAsia="es-ES" w:bidi="es-ES"/>
+    </w:rPr>
+  </w:style>
+  <w:style w:type="character" w:styleId="ListLabel221">
+    <w:name w:val="ListLabel 221"/>
+    <w:qFormat/>
+    <w:rPr>
+      <w:rFonts w:cs="Symbol"/>
+      <w:lang w:val="es-ES" w:eastAsia="es-ES" w:bidi="es-ES"/>
+    </w:rPr>
+  </w:style>
+  <w:style w:type="character" w:styleId="ListLabel222">
+    <w:name w:val="ListLabel 222"/>
+    <w:qFormat/>
+    <w:rPr>
+      <w:rFonts w:cs="Symbol"/>
+      <w:lang w:val="es-ES" w:eastAsia="es-ES" w:bidi="es-ES"/>
+    </w:rPr>
+  </w:style>
+  <w:style w:type="character" w:styleId="ListLabel223">
+    <w:name w:val="ListLabel 223"/>
+    <w:qFormat/>
+    <w:rPr>
+      <w:rFonts w:cs="Symbol"/>
+      <w:lang w:val="es-ES" w:eastAsia="es-ES" w:bidi="es-ES"/>
+    </w:rPr>
+  </w:style>
+  <w:style w:type="character" w:styleId="ListLabel224">
+    <w:name w:val="ListLabel 224"/>
+    <w:qFormat/>
+    <w:rPr>
+      <w:rFonts w:cs="Symbol"/>
+      <w:lang w:val="es-ES" w:eastAsia="es-ES" w:bidi="es-ES"/>
+    </w:rPr>
+  </w:style>
+  <w:style w:type="character" w:styleId="ListLabel225">
+    <w:name w:val="ListLabel 225"/>
+    <w:qFormat/>
+    <w:rPr>
+      <w:rFonts w:cs="Symbol"/>
+      <w:lang w:val="es-ES" w:eastAsia="es-ES" w:bidi="es-ES"/>
+    </w:rPr>
+  </w:style>
+  <w:style w:type="character" w:styleId="ListLabel226">
+    <w:name w:val="ListLabel 226"/>
+    <w:qFormat/>
+    <w:rPr>
+      <w:b/>
+      <w:bCs/>
+      <w:spacing w:val="-1"/>
+      <w:w w:val="99"/>
+      <w:sz w:val="18"/>
+      <w:lang w:val="es-ES" w:eastAsia="es-ES" w:bidi="es-ES"/>
+    </w:rPr>
+  </w:style>
+  <w:style w:type="character" w:styleId="ListLabel227">
+    <w:name w:val="ListLabel 227"/>
+    <w:qFormat/>
+    <w:rPr>
+      <w:rFonts w:eastAsia="Arial" w:cs="Arial"/>
+      <w:w w:val="99"/>
+      <w:sz w:val="18"/>
+      <w:szCs w:val="18"/>
+      <w:lang w:val="es-ES" w:eastAsia="es-ES" w:bidi="es-ES"/>
+    </w:rPr>
+  </w:style>
+  <w:style w:type="character" w:styleId="ListLabel228">
+    <w:name w:val="ListLabel 228"/>
+    <w:qFormat/>
+    <w:rPr>
+      <w:rFonts w:cs="Symbol"/>
+      <w:lang w:val="es-ES" w:eastAsia="es-ES" w:bidi="es-ES"/>
+    </w:rPr>
+  </w:style>
+  <w:style w:type="character" w:styleId="ListLabel229">
+    <w:name w:val="ListLabel 229"/>
+    <w:qFormat/>
+    <w:rPr>
+      <w:rFonts w:cs="Symbol"/>
+      <w:lang w:val="es-ES" w:eastAsia="es-ES" w:bidi="es-ES"/>
+    </w:rPr>
+  </w:style>
+  <w:style w:type="character" w:styleId="ListLabel230">
+    <w:name w:val="ListLabel 230"/>
+    <w:qFormat/>
+    <w:rPr>
+      <w:rFonts w:cs="Symbol"/>
+      <w:lang w:val="es-ES" w:eastAsia="es-ES" w:bidi="es-ES"/>
+    </w:rPr>
+  </w:style>
+  <w:style w:type="character" w:styleId="ListLabel231">
+    <w:name w:val="ListLabel 231"/>
+    <w:qFormat/>
+    <w:rPr>
+      <w:rFonts w:cs="Symbol"/>
+      <w:lang w:val="es-ES" w:eastAsia="es-ES" w:bidi="es-ES"/>
+    </w:rPr>
+  </w:style>
+  <w:style w:type="character" w:styleId="ListLabel232">
+    <w:name w:val="ListLabel 232"/>
+    <w:qFormat/>
+    <w:rPr>
+      <w:rFonts w:cs="Symbol"/>
+      <w:lang w:val="es-ES" w:eastAsia="es-ES" w:bidi="es-ES"/>
+    </w:rPr>
+  </w:style>
+  <w:style w:type="character" w:styleId="ListLabel233">
+    <w:name w:val="ListLabel 233"/>
+    <w:qFormat/>
+    <w:rPr>
+      <w:rFonts w:cs="Symbol"/>
+      <w:lang w:val="es-ES" w:eastAsia="es-ES" w:bidi="es-ES"/>
+    </w:rPr>
+  </w:style>
+  <w:style w:type="character" w:styleId="ListLabel234">
+    <w:name w:val="ListLabel 234"/>
+    <w:qFormat/>
+    <w:rPr>
+      <w:rFonts w:cs="Symbol"/>
+      <w:lang w:val="es-ES" w:eastAsia="es-ES" w:bidi="es-ES"/>
+    </w:rPr>
+  </w:style>
+  <w:style w:type="character" w:styleId="ListLabel235">
+    <w:name w:val="ListLabel 235"/>
+    <w:qFormat/>
+    <w:rPr>
+      <w:rFonts w:cs="OpenSymbol"/>
+    </w:rPr>
+  </w:style>
+  <w:style w:type="character" w:styleId="ListLabel236">
+    <w:name w:val="ListLabel 236"/>
+    <w:qFormat/>
+    <w:rPr>
+      <w:rFonts w:cs="OpenSymbol"/>
+    </w:rPr>
+  </w:style>
+  <w:style w:type="character" w:styleId="ListLabel237">
+    <w:name w:val="ListLabel 237"/>
+    <w:qFormat/>
+    <w:rPr>
+      <w:rFonts w:cs="OpenSymbol"/>
+    </w:rPr>
+  </w:style>
+  <w:style w:type="character" w:styleId="ListLabel238">
+    <w:name w:val="ListLabel 238"/>
+    <w:qFormat/>
+    <w:rPr>
+      <w:rFonts w:cs="OpenSymbol"/>
+    </w:rPr>
+  </w:style>
+  <w:style w:type="character" w:styleId="ListLabel239">
+    <w:name w:val="ListLabel 239"/>
+    <w:qFormat/>
+    <w:rPr>
+      <w:rFonts w:cs="OpenSymbol"/>
+    </w:rPr>
+  </w:style>
+  <w:style w:type="character" w:styleId="ListLabel240">
+    <w:name w:val="ListLabel 240"/>
+    <w:qFormat/>
+    <w:rPr>
+      <w:rFonts w:cs="OpenSymbol"/>
+    </w:rPr>
+  </w:style>
+  <w:style w:type="character" w:styleId="ListLabel241">
+    <w:name w:val="ListLabel 241"/>
+    <w:qFormat/>
+    <w:rPr>
+      <w:rFonts w:cs="OpenSymbol"/>
+    </w:rPr>
+  </w:style>
+  <w:style w:type="character" w:styleId="ListLabel242">
+    <w:name w:val="ListLabel 242"/>
+    <w:qFormat/>
+    <w:rPr>
+      <w:rFonts w:cs="OpenSymbol"/>
+    </w:rPr>
+  </w:style>
+  <w:style w:type="character" w:styleId="ListLabel243">
+    <w:name w:val="ListLabel 243"/>
+    <w:qFormat/>
+    <w:rPr>
+      <w:rFonts w:cs="OpenSymbol"/>
+    </w:rPr>
+  </w:style>
+  <w:style w:type="character" w:styleId="ListLabel244">
+    <w:name w:val="ListLabel 244"/>
+    <w:qFormat/>
+    <w:rPr>
+      <w:rFonts w:ascii="Arial" w:hAnsi="Arial" w:cs="OpenSymbol"/>
+      <w:sz w:val="20"/>
+    </w:rPr>
+  </w:style>
+  <w:style w:type="character" w:styleId="ListLabel245">
+    <w:name w:val="ListLabel 245"/>
+    <w:qFormat/>
+    <w:rPr>
+      <w:rFonts w:cs="OpenSymbol"/>
+    </w:rPr>
+  </w:style>
+  <w:style w:type="character" w:styleId="ListLabel246">
+    <w:name w:val="ListLabel 246"/>
+    <w:qFormat/>
+    <w:rPr>
+      <w:rFonts w:cs="OpenSymbol"/>
+    </w:rPr>
+  </w:style>
+  <w:style w:type="character" w:styleId="ListLabel247">
+    <w:name w:val="ListLabel 247"/>
+    <w:qFormat/>
+    <w:rPr>
+      <w:rFonts w:cs="OpenSymbol"/>
+    </w:rPr>
+  </w:style>
+  <w:style w:type="character" w:styleId="ListLabel248">
+    <w:name w:val="ListLabel 248"/>
+    <w:qFormat/>
+    <w:rPr>
+      <w:rFonts w:cs="OpenSymbol"/>
+    </w:rPr>
+  </w:style>
+  <w:style w:type="character" w:styleId="ListLabel249">
+    <w:name w:val="ListLabel 249"/>
+    <w:qFormat/>
+    <w:rPr>
+      <w:rFonts w:cs="OpenSymbol"/>
+    </w:rPr>
+  </w:style>
+  <w:style w:type="character" w:styleId="ListLabel250">
+    <w:name w:val="ListLabel 250"/>
+    <w:qFormat/>
+    <w:rPr>
+      <w:rFonts w:cs="OpenSymbol"/>
+    </w:rPr>
+  </w:style>
+  <w:style w:type="character" w:styleId="ListLabel251">
+    <w:name w:val="ListLabel 251"/>
+    <w:qFormat/>
+    <w:rPr>
+      <w:rFonts w:cs="OpenSymbol"/>
+    </w:rPr>
+  </w:style>
+  <w:style w:type="character" w:styleId="ListLabel252">
+    <w:name w:val="ListLabel 252"/>
+    <w:qFormat/>
+    <w:rPr>
+      <w:rFonts w:cs="OpenSymbol"/>
+    </w:rPr>
+  </w:style>
+  <w:style w:type="character" w:styleId="ListLabel253">
+    <w:name w:val="ListLabel 253"/>
+    <w:qFormat/>
+    <w:rPr>
+      <w:rFonts w:cs="OpenSymbol"/>
+    </w:rPr>
+  </w:style>
+  <w:style w:type="character" w:styleId="ListLabel254">
+    <w:name w:val="ListLabel 254"/>
+    <w:qFormat/>
+    <w:rPr>
+      <w:rFonts w:cs="OpenSymbol"/>
+    </w:rPr>
+  </w:style>
+  <w:style w:type="character" w:styleId="ListLabel255">
+    <w:name w:val="ListLabel 255"/>
+    <w:qFormat/>
+    <w:rPr>
+      <w:rFonts w:cs="OpenSymbol"/>
+    </w:rPr>
+  </w:style>
+  <w:style w:type="character" w:styleId="ListLabel256">
+    <w:name w:val="ListLabel 256"/>
+    <w:qFormat/>
+    <w:rPr>
+      <w:rFonts w:cs="OpenSymbol"/>
+    </w:rPr>
+  </w:style>
+  <w:style w:type="character" w:styleId="ListLabel257">
+    <w:name w:val="ListLabel 257"/>
+    <w:qFormat/>
+    <w:rPr>
+      <w:rFonts w:cs="OpenSymbol"/>
+    </w:rPr>
+  </w:style>
+  <w:style w:type="character" w:styleId="ListLabel258">
+    <w:name w:val="ListLabel 258"/>
+    <w:qFormat/>
+    <w:rPr>
+      <w:rFonts w:cs="OpenSymbol"/>
+    </w:rPr>
+  </w:style>
+  <w:style w:type="character" w:styleId="ListLabel259">
+    <w:name w:val="ListLabel 259"/>
+    <w:qFormat/>
+    <w:rPr>
+      <w:rFonts w:cs="OpenSymbol"/>
+    </w:rPr>
+  </w:style>
+  <w:style w:type="character" w:styleId="ListLabel260">
+    <w:name w:val="ListLabel 260"/>
+    <w:qFormat/>
+    <w:rPr>
+      <w:rFonts w:cs="OpenSymbol"/>
+    </w:rPr>
+  </w:style>
+  <w:style w:type="character" w:styleId="ListLabel261">
+    <w:name w:val="ListLabel 261"/>
+    <w:qFormat/>
+    <w:rPr>
+      <w:rFonts w:cs="OpenSymbol"/>
+    </w:rPr>
+  </w:style>
+  <w:style w:type="character" w:styleId="ListLabel262">
+    <w:name w:val="ListLabel 262"/>
+    <w:qFormat/>
+    <w:rPr>
+      <w:rFonts w:cs="OpenSymbol"/>
+    </w:rPr>
+  </w:style>
+  <w:style w:type="character" w:styleId="ListLabel263">
+    <w:name w:val="ListLabel 263"/>
+    <w:qFormat/>
+    <w:rPr>
+      <w:rFonts w:cs="OpenSymbol"/>
+    </w:rPr>
+  </w:style>
+  <w:style w:type="character" w:styleId="ListLabel264">
+    <w:name w:val="ListLabel 264"/>
+    <w:qFormat/>
+    <w:rPr>
+      <w:rFonts w:cs="OpenSymbol"/>
+    </w:rPr>
+  </w:style>
+  <w:style w:type="character" w:styleId="ListLabel265">
+    <w:name w:val="ListLabel 265"/>
+    <w:qFormat/>
+    <w:rPr>
+      <w:rFonts w:cs="OpenSymbol"/>
+    </w:rPr>
+  </w:style>
+  <w:style w:type="character" w:styleId="ListLabel266">
+    <w:name w:val="ListLabel 266"/>
+    <w:qFormat/>
+    <w:rPr>
+      <w:rFonts w:cs="OpenSymbol"/>
+    </w:rPr>
+  </w:style>
+  <w:style w:type="character" w:styleId="ListLabel267">
+    <w:name w:val="ListLabel 267"/>
+    <w:qFormat/>
+    <w:rPr>
+      <w:rFonts w:cs="OpenSymbol"/>
+    </w:rPr>
+  </w:style>
+  <w:style w:type="character" w:styleId="ListLabel268">
+    <w:name w:val="ListLabel 268"/>
+    <w:qFormat/>
+    <w:rPr>
+      <w:rFonts w:cs="OpenSymbol"/>
+    </w:rPr>
+  </w:style>
+  <w:style w:type="character" w:styleId="ListLabel269">
+    <w:name w:val="ListLabel 269"/>
+    <w:qFormat/>
+    <w:rPr>
+      <w:rFonts w:cs="OpenSymbol"/>
+    </w:rPr>
+  </w:style>
+  <w:style w:type="character" w:styleId="ListLabel270">
+    <w:name w:val="ListLabel 270"/>
+    <w:qFormat/>
+    <w:rPr>
+      <w:rFonts w:cs="OpenSymbol"/>
+    </w:rPr>
+  </w:style>
+  <w:style w:type="character" w:styleId="ListLabel271">
+    <w:name w:val="ListLabel 271"/>
+    <w:qFormat/>
+    <w:rPr>
+      <w:rFonts w:cs="OpenSymbol"/>
+    </w:rPr>
+  </w:style>
+  <w:style w:type="character" w:styleId="ListLabel272">
+    <w:name w:val="ListLabel 272"/>
+    <w:qFormat/>
+    <w:rPr>
+      <w:rFonts w:cs="OpenSymbol"/>
+    </w:rPr>
+  </w:style>
+  <w:style w:type="character" w:styleId="ListLabel273">
+    <w:name w:val="ListLabel 273"/>
+    <w:qFormat/>
+    <w:rPr>
+      <w:rFonts w:cs="OpenSymbol"/>
+    </w:rPr>
+  </w:style>
+  <w:style w:type="character" w:styleId="ListLabel274">
+    <w:name w:val="ListLabel 274"/>
+    <w:qFormat/>
+    <w:rPr>
+      <w:rFonts w:cs="OpenSymbol"/>
+    </w:rPr>
+  </w:style>
+  <w:style w:type="character" w:styleId="ListLabel275">
+    <w:name w:val="ListLabel 275"/>
+    <w:qFormat/>
+    <w:rPr>
+      <w:rFonts w:cs="OpenSymbol"/>
+    </w:rPr>
+  </w:style>
+  <w:style w:type="character" w:styleId="ListLabel276">
+    <w:name w:val="ListLabel 276"/>
+    <w:qFormat/>
+    <w:rPr>
+      <w:rFonts w:cs="OpenSymbol"/>
+    </w:rPr>
+  </w:style>
+  <w:style w:type="character" w:styleId="ListLabel277">
+    <w:name w:val="ListLabel 277"/>
+    <w:qFormat/>
+    <w:rPr>
+      <w:rFonts w:cs="OpenSymbol"/>
+    </w:rPr>
+  </w:style>
+  <w:style w:type="character" w:styleId="ListLabel278">
+    <w:name w:val="ListLabel 278"/>
+    <w:qFormat/>
+    <w:rPr>
+      <w:rFonts w:cs="OpenSymbol"/>
+    </w:rPr>
+  </w:style>
+  <w:style w:type="character" w:styleId="ListLabel279">
+    <w:name w:val="ListLabel 279"/>
+    <w:qFormat/>
+    <w:rPr>
+      <w:rFonts w:cs="OpenSymbol"/>
+    </w:rPr>
+  </w:style>
+  <w:style w:type="character" w:styleId="ListLabel280">
+    <w:name w:val="ListLabel 280"/>
+    <w:qFormat/>
+    <w:rPr>
+      <w:rFonts w:cs="OpenSymbol"/>
+    </w:rPr>
+  </w:style>
+  <w:style w:type="character" w:styleId="ListLabel281">
+    <w:name w:val="ListLabel 281"/>
+    <w:qFormat/>
+    <w:rPr>
+      <w:rFonts w:cs="OpenSymbol"/>
+    </w:rPr>
+  </w:style>
+  <w:style w:type="character" w:styleId="ListLabel282">
+    <w:name w:val="ListLabel 282"/>
+    <w:qFormat/>
+    <w:rPr>
+      <w:rFonts w:cs="OpenSymbol"/>
+    </w:rPr>
+  </w:style>
+  <w:style w:type="character" w:styleId="ListLabel283">
+    <w:name w:val="ListLabel 283"/>
+    <w:qFormat/>
+    <w:rPr>
+      <w:rFonts w:cs="OpenSymbol"/>
+    </w:rPr>
+  </w:style>
+  <w:style w:type="character" w:styleId="ListLabel284">
+    <w:name w:val="ListLabel 284"/>
+    <w:qFormat/>
+    <w:rPr>
+      <w:rFonts w:cs="OpenSymbol"/>
+    </w:rPr>
+  </w:style>
+  <w:style w:type="character" w:styleId="ListLabel285">
+    <w:name w:val="ListLabel 285"/>
+    <w:qFormat/>
+    <w:rPr>
+      <w:rFonts w:cs="OpenSymbol"/>
+    </w:rPr>
+  </w:style>
+  <w:style w:type="character" w:styleId="ListLabel286">
+    <w:name w:val="ListLabel 286"/>
+    <w:qFormat/>
+    <w:rPr>
+      <w:rFonts w:cs="OpenSymbol"/>
+    </w:rPr>
+  </w:style>
+  <w:style w:type="character" w:styleId="ListLabel287">
+    <w:name w:val="ListLabel 287"/>
+    <w:qFormat/>
+    <w:rPr>
+      <w:rFonts w:cs="OpenSymbol"/>
+    </w:rPr>
+  </w:style>
+  <w:style w:type="character" w:styleId="ListLabel288">
+    <w:name w:val="ListLabel 288"/>
+    <w:qFormat/>
+    <w:rPr>
+      <w:rFonts w:cs="OpenSymbol"/>
+    </w:rPr>
+  </w:style>
+  <w:style w:type="character" w:styleId="ListLabel289">
+    <w:name w:val="ListLabel 289"/>
+    <w:qFormat/>
+    <w:rPr>
+      <w:rFonts w:cs="OpenSymbol"/>
+    </w:rPr>
+  </w:style>
+  <w:style w:type="character" w:styleId="ListLabel290">
+    <w:name w:val="ListLabel 290"/>
+    <w:qFormat/>
+    <w:rPr>
+      <w:rFonts w:cs="OpenSymbol"/>
+    </w:rPr>
+  </w:style>
+  <w:style w:type="character" w:styleId="ListLabel291">
+    <w:name w:val="ListLabel 291"/>
+    <w:qFormat/>
+    <w:rPr>
+      <w:rFonts w:cs="OpenSymbol"/>
+    </w:rPr>
+  </w:style>
+  <w:style w:type="character" w:styleId="ListLabel292">
+    <w:name w:val="ListLabel 292"/>
+    <w:qFormat/>
+    <w:rPr>
+      <w:rFonts w:cs="OpenSymbol"/>
+    </w:rPr>
+  </w:style>
+  <w:style w:type="character" w:styleId="ListLabel293">
+    <w:name w:val="ListLabel 293"/>
+    <w:qFormat/>
+    <w:rPr>
+      <w:rFonts w:cs="OpenSymbol"/>
+    </w:rPr>
+  </w:style>
+  <w:style w:type="character" w:styleId="ListLabel294">
+    <w:name w:val="ListLabel 294"/>
+    <w:qFormat/>
+    <w:rPr>
+      <w:rFonts w:cs="OpenSymbol"/>
+    </w:rPr>
+  </w:style>
+  <w:style w:type="character" w:styleId="ListLabel295">
+    <w:name w:val="ListLabel 295"/>
+    <w:qFormat/>
+    <w:rPr>
+      <w:rFonts w:cs="OpenSymbol"/>
+    </w:rPr>
+  </w:style>
+  <w:style w:type="character" w:styleId="ListLabel296">
+    <w:name w:val="ListLabel 296"/>
+    <w:qFormat/>
+    <w:rPr>
+      <w:rFonts w:cs="OpenSymbol"/>
+    </w:rPr>
+  </w:style>
+  <w:style w:type="character" w:styleId="ListLabel297">
+    <w:name w:val="ListLabel 297"/>
+    <w:qFormat/>
+    <w:rPr>
+      <w:rFonts w:cs="OpenSymbol"/>
+    </w:rPr>
+  </w:style>
+  <w:style w:type="character" w:styleId="ListLabel298">
+    <w:name w:val="ListLabel 298"/>
+    <w:qFormat/>
+    <w:rPr>
+      <w:rFonts w:cs="OpenSymbol"/>
+      <w:sz w:val="18"/>
+    </w:rPr>
+  </w:style>
+  <w:style w:type="character" w:styleId="ListLabel299">
+    <w:name w:val="ListLabel 299"/>
+    <w:qFormat/>
+    <w:rPr>
+      <w:rFonts w:cs="OpenSymbol"/>
+    </w:rPr>
+  </w:style>
+  <w:style w:type="character" w:styleId="ListLabel300">
+    <w:name w:val="ListLabel 300"/>
+    <w:qFormat/>
+    <w:rPr>
+      <w:rFonts w:cs="OpenSymbol"/>
+    </w:rPr>
+  </w:style>
+  <w:style w:type="character" w:styleId="ListLabel301">
+    <w:name w:val="ListLabel 301"/>
+    <w:qFormat/>
+    <w:rPr>
+      <w:rFonts w:cs="OpenSymbol"/>
+    </w:rPr>
+  </w:style>
+  <w:style w:type="character" w:styleId="ListLabel302">
+    <w:name w:val="ListLabel 302"/>
+    <w:qFormat/>
+    <w:rPr>
+      <w:rFonts w:cs="OpenSymbol"/>
+    </w:rPr>
+  </w:style>
+  <w:style w:type="character" w:styleId="ListLabel303">
+    <w:name w:val="ListLabel 303"/>
+    <w:qFormat/>
+    <w:rPr>
+      <w:rFonts w:cs="OpenSymbol"/>
+    </w:rPr>
+  </w:style>
+  <w:style w:type="character" w:styleId="ListLabel304">
+    <w:name w:val="ListLabel 304"/>
+    <w:qFormat/>
+    <w:rPr>
+      <w:rFonts w:cs="OpenSymbol"/>
+    </w:rPr>
+  </w:style>
+  <w:style w:type="character" w:styleId="ListLabel305">
+    <w:name w:val="ListLabel 305"/>
+    <w:qFormat/>
+    <w:rPr>
+      <w:rFonts w:cs="OpenSymbol"/>
+    </w:rPr>
+  </w:style>
+  <w:style w:type="character" w:styleId="ListLabel306">
+    <w:name w:val="ListLabel 306"/>
+    <w:qFormat/>
+    <w:rPr>
+      <w:rFonts w:cs="OpenSymbol"/>
+    </w:rPr>
+  </w:style>
+  <w:style w:type="character" w:styleId="ListLabel307">
+    <w:name w:val="ListLabel 307"/>
+    <w:qFormat/>
+    <w:rPr>
+      <w:rFonts w:cs="OpenSymbol"/>
+    </w:rPr>
+  </w:style>
+  <w:style w:type="character" w:styleId="ListLabel308">
+    <w:name w:val="ListLabel 308"/>
+    <w:qFormat/>
+    <w:rPr>
+      <w:rFonts w:cs="OpenSymbol"/>
+    </w:rPr>
+  </w:style>
+  <w:style w:type="character" w:styleId="ListLabel309">
+    <w:name w:val="ListLabel 309"/>
+    <w:qFormat/>
+    <w:rPr>
+      <w:rFonts w:cs="OpenSymbol"/>
+    </w:rPr>
+  </w:style>
+  <w:style w:type="character" w:styleId="ListLabel310">
+    <w:name w:val="ListLabel 310"/>
+    <w:qFormat/>
+    <w:rPr>
+      <w:rFonts w:cs="OpenSymbol"/>
+    </w:rPr>
+  </w:style>
+  <w:style w:type="character" w:styleId="ListLabel311">
+    <w:name w:val="ListLabel 311"/>
+    <w:qFormat/>
+    <w:rPr>
+      <w:rFonts w:cs="OpenSymbol"/>
+    </w:rPr>
+  </w:style>
+  <w:style w:type="character" w:styleId="ListLabel312">
+    <w:name w:val="ListLabel 312"/>
+    <w:qFormat/>
+    <w:rPr>
+      <w:rFonts w:cs="OpenSymbol"/>
+    </w:rPr>
+  </w:style>
+  <w:style w:type="character" w:styleId="ListLabel313">
+    <w:name w:val="ListLabel 313"/>
+    <w:qFormat/>
+    <w:rPr>
+      <w:rFonts w:cs="OpenSymbol"/>
+    </w:rPr>
+  </w:style>
+  <w:style w:type="character" w:styleId="ListLabel314">
+    <w:name w:val="ListLabel 314"/>
+    <w:qFormat/>
+    <w:rPr>
+      <w:rFonts w:cs="OpenSymbol"/>
+    </w:rPr>
+  </w:style>
+  <w:style w:type="character" w:styleId="ListLabel315">
+    <w:name w:val="ListLabel 315"/>
+    <w:qFormat/>
+    <w:rPr>
+      <w:rFonts w:cs="OpenSymbol"/>
+    </w:rPr>
+  </w:style>
+  <w:style w:type="character" w:styleId="ListLabel316">
+    <w:name w:val="ListLabel 316"/>
+    <w:qFormat/>
+    <w:rPr>
+      <w:rFonts w:cs="OpenSymbol"/>
+      <w:sz w:val="20"/>
+    </w:rPr>
+  </w:style>
+  <w:style w:type="character" w:styleId="ListLabel317">
+    <w:name w:val="ListLabel 317"/>
+    <w:qFormat/>
+    <w:rPr>
+      <w:rFonts w:cs="OpenSymbol"/>
+    </w:rPr>
+  </w:style>
+  <w:style w:type="character" w:styleId="ListLabel318">
+    <w:name w:val="ListLabel 318"/>
+    <w:qFormat/>
+    <w:rPr>
+      <w:rFonts w:cs="OpenSymbol"/>
+    </w:rPr>
+  </w:style>
+  <w:style w:type="character" w:styleId="ListLabel319">
+    <w:name w:val="ListLabel 319"/>
+    <w:qFormat/>
+    <w:rPr>
+      <w:rFonts w:cs="OpenSymbol"/>
+    </w:rPr>
+  </w:style>
+  <w:style w:type="character" w:styleId="ListLabel320">
+    <w:name w:val="ListLabel 320"/>
+    <w:qFormat/>
+    <w:rPr>
+      <w:rFonts w:cs="OpenSymbol"/>
+    </w:rPr>
+  </w:style>
+  <w:style w:type="character" w:styleId="ListLabel321">
+    <w:name w:val="ListLabel 321"/>
+    <w:qFormat/>
+    <w:rPr>
+      <w:rFonts w:cs="OpenSymbol"/>
+    </w:rPr>
+  </w:style>
+  <w:style w:type="character" w:styleId="ListLabel322">
+    <w:name w:val="ListLabel 322"/>
+    <w:qFormat/>
+    <w:rPr>
+      <w:rFonts w:cs="OpenSymbol"/>
+    </w:rPr>
+  </w:style>
+  <w:style w:type="character" w:styleId="ListLabel323">
+    <w:name w:val="ListLabel 323"/>
+    <w:qFormat/>
+    <w:rPr>
+      <w:rFonts w:cs="OpenSymbol"/>
+    </w:rPr>
+  </w:style>
+  <w:style w:type="character" w:styleId="ListLabel324">
+    <w:name w:val="ListLabel 324"/>
+    <w:qFormat/>
+    <w:rPr>
+      <w:rFonts w:cs="OpenSymbol"/>
+    </w:rPr>
+  </w:style>
+  <w:style w:type="character" w:styleId="ListLabel325">
+    <w:name w:val="ListLabel 325"/>
+    <w:qFormat/>
+    <w:rPr>
+      <w:rFonts w:cs="OpenSymbol"/>
+      <w:sz w:val="18"/>
+    </w:rPr>
+  </w:style>
+  <w:style w:type="character" w:styleId="ListLabel326">
+    <w:name w:val="ListLabel 326"/>
+    <w:qFormat/>
+    <w:rPr>
+      <w:rFonts w:cs="OpenSymbol"/>
+    </w:rPr>
+  </w:style>
+  <w:style w:type="character" w:styleId="ListLabel327">
+    <w:name w:val="ListLabel 327"/>
+    <w:qFormat/>
+    <w:rPr>
+      <w:rFonts w:cs="OpenSymbol"/>
+    </w:rPr>
+  </w:style>
+  <w:style w:type="character" w:styleId="ListLabel328">
+    <w:name w:val="ListLabel 328"/>
+    <w:qFormat/>
+    <w:rPr>
+      <w:rFonts w:cs="OpenSymbol"/>
+    </w:rPr>
+  </w:style>
+  <w:style w:type="character" w:styleId="ListLabel329">
+    <w:name w:val="ListLabel 329"/>
+    <w:qFormat/>
+    <w:rPr>
+      <w:rFonts w:cs="OpenSymbol"/>
+    </w:rPr>
+  </w:style>
+  <w:style w:type="character" w:styleId="ListLabel330">
+    <w:name w:val="ListLabel 330"/>
+    <w:qFormat/>
+    <w:rPr>
+      <w:rFonts w:cs="OpenSymbol"/>
+    </w:rPr>
+  </w:style>
+  <w:style w:type="character" w:styleId="ListLabel331">
+    <w:name w:val="ListLabel 331"/>
+    <w:qFormat/>
+    <w:rPr>
+      <w:rFonts w:cs="OpenSymbol"/>
+    </w:rPr>
+  </w:style>
+  <w:style w:type="character" w:styleId="ListLabel332">
+    <w:name w:val="ListLabel 332"/>
+    <w:qFormat/>
+    <w:rPr>
+      <w:rFonts w:cs="OpenSymbol"/>
+    </w:rPr>
+  </w:style>
+  <w:style w:type="character" w:styleId="ListLabel333">
+    <w:name w:val="ListLabel 333"/>
+    <w:qFormat/>
+    <w:rPr>
+      <w:rFonts w:cs="OpenSymbol"/>
+    </w:rPr>
+  </w:style>
+  <w:style w:type="character" w:styleId="ListLabel334">
+    <w:name w:val="ListLabel 334"/>
+    <w:qFormat/>
+    <w:rPr>
+      <w:rFonts w:eastAsia="Arial" w:cs="Arial"/>
+      <w:spacing w:val="-1"/>
+      <w:w w:val="99"/>
+      <w:sz w:val="20"/>
+      <w:szCs w:val="20"/>
+      <w:lang w:val="es-ES" w:eastAsia="es-ES" w:bidi="es-ES"/>
+    </w:rPr>
+  </w:style>
+  <w:style w:type="character" w:styleId="ListLabel335">
+    <w:name w:val="ListLabel 335"/>
+    <w:qFormat/>
+    <w:rPr>
+      <w:rFonts w:eastAsia="Arial" w:cs="Arial"/>
+      <w:b/>
+      <w:spacing w:val="-1"/>
+      <w:w w:val="99"/>
+      <w:sz w:val="20"/>
+      <w:szCs w:val="20"/>
+      <w:lang w:val="es-ES" w:eastAsia="es-ES" w:bidi="es-ES"/>
+    </w:rPr>
+  </w:style>
+  <w:style w:type="character" w:styleId="ListLabel336">
+    <w:name w:val="ListLabel 336"/>
+    <w:qFormat/>
+    <w:rPr>
+      <w:rFonts w:cs="Symbol"/>
+      <w:lang w:val="es-ES" w:eastAsia="es-ES" w:bidi="es-ES"/>
+    </w:rPr>
+  </w:style>
+  <w:style w:type="character" w:styleId="ListLabel337">
+    <w:name w:val="ListLabel 337"/>
+    <w:qFormat/>
+    <w:rPr>
+      <w:rFonts w:cs="Symbol"/>
+      <w:lang w:val="es-ES" w:eastAsia="es-ES" w:bidi="es-ES"/>
+    </w:rPr>
+  </w:style>
+  <w:style w:type="character" w:styleId="ListLabel338">
+    <w:name w:val="ListLabel 338"/>
+    <w:qFormat/>
+    <w:rPr>
+      <w:rFonts w:cs="Symbol"/>
+      <w:lang w:val="es-ES" w:eastAsia="es-ES" w:bidi="es-ES"/>
+    </w:rPr>
+  </w:style>
+  <w:style w:type="character" w:styleId="ListLabel339">
+    <w:name w:val="ListLabel 339"/>
+    <w:qFormat/>
+    <w:rPr>
+      <w:rFonts w:cs="Symbol"/>
+      <w:lang w:val="es-ES" w:eastAsia="es-ES" w:bidi="es-ES"/>
+    </w:rPr>
+  </w:style>
+  <w:style w:type="character" w:styleId="ListLabel340">
+    <w:name w:val="ListLabel 340"/>
+    <w:qFormat/>
+    <w:rPr>
+      <w:rFonts w:cs="Symbol"/>
+      <w:lang w:val="es-ES" w:eastAsia="es-ES" w:bidi="es-ES"/>
+    </w:rPr>
+  </w:style>
+  <w:style w:type="character" w:styleId="ListLabel341">
+    <w:name w:val="ListLabel 341"/>
+    <w:qFormat/>
+    <w:rPr>
+      <w:rFonts w:cs="Symbol"/>
+      <w:lang w:val="es-ES" w:eastAsia="es-ES" w:bidi="es-ES"/>
+    </w:rPr>
+  </w:style>
+  <w:style w:type="character" w:styleId="ListLabel342">
+    <w:name w:val="ListLabel 342"/>
+    <w:qFormat/>
+    <w:rPr>
+      <w:rFonts w:cs="Symbol"/>
+      <w:lang w:val="es-ES" w:eastAsia="es-ES" w:bidi="es-ES"/>
+    </w:rPr>
+  </w:style>
+  <w:style w:type="character" w:styleId="ListLabel343">
+    <w:name w:val="ListLabel 343"/>
+    <w:qFormat/>
+    <w:rPr>
+      <w:rFonts w:eastAsia="Arial" w:cs="Arial"/>
+      <w:spacing w:val="-1"/>
+      <w:w w:val="99"/>
+      <w:sz w:val="20"/>
+      <w:szCs w:val="20"/>
+      <w:lang w:val="es-ES" w:eastAsia="es-ES" w:bidi="es-ES"/>
+    </w:rPr>
+  </w:style>
+  <w:style w:type="character" w:styleId="ListLabel344">
+    <w:name w:val="ListLabel 344"/>
+    <w:qFormat/>
+    <w:rPr>
+      <w:rFonts w:cs="Symbol"/>
+      <w:lang w:val="es-ES" w:eastAsia="es-ES" w:bidi="es-ES"/>
+    </w:rPr>
+  </w:style>
+  <w:style w:type="character" w:styleId="ListLabel345">
+    <w:name w:val="ListLabel 345"/>
+    <w:qFormat/>
+    <w:rPr>
+      <w:rFonts w:cs="Symbol"/>
+      <w:lang w:val="es-ES" w:eastAsia="es-ES" w:bidi="es-ES"/>
+    </w:rPr>
+  </w:style>
+  <w:style w:type="character" w:styleId="ListLabel346">
+    <w:name w:val="ListLabel 346"/>
+    <w:qFormat/>
+    <w:rPr>
+      <w:rFonts w:cs="Symbol"/>
+      <w:lang w:val="es-ES" w:eastAsia="es-ES" w:bidi="es-ES"/>
+    </w:rPr>
+  </w:style>
+  <w:style w:type="character" w:styleId="ListLabel347">
+    <w:name w:val="ListLabel 347"/>
+    <w:qFormat/>
+    <w:rPr>
+      <w:rFonts w:cs="Symbol"/>
+      <w:lang w:val="es-ES" w:eastAsia="es-ES" w:bidi="es-ES"/>
+    </w:rPr>
+  </w:style>
+  <w:style w:type="character" w:styleId="ListLabel348">
+    <w:name w:val="ListLabel 348"/>
+    <w:qFormat/>
+    <w:rPr>
+      <w:rFonts w:cs="Symbol"/>
+      <w:lang w:val="es-ES" w:eastAsia="es-ES" w:bidi="es-ES"/>
+    </w:rPr>
+  </w:style>
+  <w:style w:type="character" w:styleId="ListLabel349">
+    <w:name w:val="ListLabel 349"/>
+    <w:qFormat/>
+    <w:rPr>
+      <w:rFonts w:cs="Symbol"/>
+      <w:lang w:val="es-ES" w:eastAsia="es-ES" w:bidi="es-ES"/>
+    </w:rPr>
+  </w:style>
+  <w:style w:type="character" w:styleId="ListLabel350">
+    <w:name w:val="ListLabel 350"/>
+    <w:qFormat/>
+    <w:rPr>
+      <w:rFonts w:cs="Symbol"/>
+      <w:lang w:val="es-ES" w:eastAsia="es-ES" w:bidi="es-ES"/>
+    </w:rPr>
+  </w:style>
+  <w:style w:type="character" w:styleId="ListLabel351">
+    <w:name w:val="ListLabel 351"/>
+    <w:qFormat/>
+    <w:rPr>
+      <w:rFonts w:cs="Symbol"/>
+      <w:lang w:val="es-ES" w:eastAsia="es-ES" w:bidi="es-ES"/>
+    </w:rPr>
+  </w:style>
+  <w:style w:type="character" w:styleId="ListLabel352">
+    <w:name w:val="ListLabel 352"/>
+    <w:qFormat/>
+    <w:rPr>
+      <w:rFonts w:eastAsia="Arial" w:cs="Arial"/>
+      <w:spacing w:val="-1"/>
+      <w:w w:val="99"/>
+      <w:sz w:val="20"/>
+      <w:szCs w:val="20"/>
+      <w:lang w:val="es-ES" w:eastAsia="es-ES" w:bidi="es-ES"/>
+    </w:rPr>
+  </w:style>
+  <w:style w:type="character" w:styleId="ListLabel353">
+    <w:name w:val="ListLabel 353"/>
+    <w:qFormat/>
+    <w:rPr>
+      <w:rFonts w:cs="Symbol"/>
+      <w:lang w:val="es-ES" w:eastAsia="es-ES" w:bidi="es-ES"/>
+    </w:rPr>
+  </w:style>
+  <w:style w:type="character" w:styleId="ListLabel354">
+    <w:name w:val="ListLabel 354"/>
+    <w:qFormat/>
+    <w:rPr>
+      <w:rFonts w:cs="Symbol"/>
+      <w:lang w:val="es-ES" w:eastAsia="es-ES" w:bidi="es-ES"/>
+    </w:rPr>
+  </w:style>
+  <w:style w:type="character" w:styleId="ListLabel355">
+    <w:name w:val="ListLabel 355"/>
+    <w:qFormat/>
+    <w:rPr>
+      <w:rFonts w:cs="Symbol"/>
+      <w:lang w:val="es-ES" w:eastAsia="es-ES" w:bidi="es-ES"/>
+    </w:rPr>
+  </w:style>
+  <w:style w:type="character" w:styleId="ListLabel356">
+    <w:name w:val="ListLabel 356"/>
+    <w:qFormat/>
+    <w:rPr>
+      <w:rFonts w:cs="Symbol"/>
+      <w:lang w:val="es-ES" w:eastAsia="es-ES" w:bidi="es-ES"/>
+    </w:rPr>
+  </w:style>
+  <w:style w:type="character" w:styleId="ListLabel357">
+    <w:name w:val="ListLabel 357"/>
+    <w:qFormat/>
+    <w:rPr>
+      <w:rFonts w:cs="Symbol"/>
+      <w:lang w:val="es-ES" w:eastAsia="es-ES" w:bidi="es-ES"/>
+    </w:rPr>
+  </w:style>
+  <w:style w:type="character" w:styleId="ListLabel358">
+    <w:name w:val="ListLabel 358"/>
+    <w:qFormat/>
+    <w:rPr>
+      <w:rFonts w:cs="Symbol"/>
+      <w:lang w:val="es-ES" w:eastAsia="es-ES" w:bidi="es-ES"/>
+    </w:rPr>
+  </w:style>
+  <w:style w:type="character" w:styleId="ListLabel359">
+    <w:name w:val="ListLabel 359"/>
+    <w:qFormat/>
+    <w:rPr>
+      <w:rFonts w:cs="Symbol"/>
+      <w:lang w:val="es-ES" w:eastAsia="es-ES" w:bidi="es-ES"/>
+    </w:rPr>
+  </w:style>
+  <w:style w:type="character" w:styleId="ListLabel360">
+    <w:name w:val="ListLabel 360"/>
+    <w:qFormat/>
+    <w:rPr>
+      <w:rFonts w:cs="Symbol"/>
+      <w:lang w:val="es-ES" w:eastAsia="es-ES" w:bidi="es-ES"/>
+    </w:rPr>
+  </w:style>
+  <w:style w:type="character" w:styleId="ListLabel361">
+    <w:name w:val="ListLabel 361"/>
+    <w:qFormat/>
+    <w:rPr>
+      <w:rFonts w:eastAsia="Arial" w:cs="Arial"/>
+      <w:spacing w:val="-1"/>
+      <w:w w:val="99"/>
+      <w:sz w:val="20"/>
+      <w:szCs w:val="20"/>
+      <w:lang w:val="es-ES" w:eastAsia="es-ES" w:bidi="es-ES"/>
+    </w:rPr>
+  </w:style>
+  <w:style w:type="character" w:styleId="ListLabel362">
+    <w:name w:val="ListLabel 362"/>
+    <w:qFormat/>
+    <w:rPr>
+      <w:rFonts w:eastAsia="Arial" w:cs="Arial"/>
+      <w:spacing w:val="-1"/>
+      <w:w w:val="99"/>
+      <w:sz w:val="20"/>
+      <w:szCs w:val="20"/>
+      <w:lang w:val="es-ES" w:eastAsia="es-ES" w:bidi="es-ES"/>
+    </w:rPr>
+  </w:style>
+  <w:style w:type="character" w:styleId="ListLabel363">
+    <w:name w:val="ListLabel 363"/>
+    <w:qFormat/>
+    <w:rPr>
+      <w:rFonts w:cs="Symbol"/>
+      <w:lang w:val="es-ES" w:eastAsia="es-ES" w:bidi="es-ES"/>
+    </w:rPr>
+  </w:style>
+  <w:style w:type="character" w:styleId="ListLabel364">
+    <w:name w:val="ListLabel 364"/>
+    <w:qFormat/>
+    <w:rPr>
+      <w:rFonts w:cs="Symbol"/>
+      <w:lang w:val="es-ES" w:eastAsia="es-ES" w:bidi="es-ES"/>
+    </w:rPr>
+  </w:style>
+  <w:style w:type="character" w:styleId="ListLabel365">
+    <w:name w:val="ListLabel 365"/>
+    <w:qFormat/>
+    <w:rPr>
+      <w:rFonts w:cs="Symbol"/>
+      <w:lang w:val="es-ES" w:eastAsia="es-ES" w:bidi="es-ES"/>
+    </w:rPr>
+  </w:style>
+  <w:style w:type="character" w:styleId="ListLabel366">
+    <w:name w:val="ListLabel 366"/>
+    <w:qFormat/>
+    <w:rPr>
+      <w:rFonts w:cs="Symbol"/>
+      <w:lang w:val="es-ES" w:eastAsia="es-ES" w:bidi="es-ES"/>
+    </w:rPr>
+  </w:style>
+  <w:style w:type="character" w:styleId="ListLabel367">
+    <w:name w:val="ListLabel 367"/>
+    <w:qFormat/>
+    <w:rPr>
+      <w:rFonts w:cs="Symbol"/>
+      <w:lang w:val="es-ES" w:eastAsia="es-ES" w:bidi="es-ES"/>
+    </w:rPr>
+  </w:style>
+  <w:style w:type="character" w:styleId="ListLabel368">
+    <w:name w:val="ListLabel 368"/>
+    <w:qFormat/>
+    <w:rPr>
+      <w:rFonts w:cs="Symbol"/>
+      <w:lang w:val="es-ES" w:eastAsia="es-ES" w:bidi="es-ES"/>
+    </w:rPr>
+  </w:style>
+  <w:style w:type="character" w:styleId="ListLabel369">
+    <w:name w:val="ListLabel 369"/>
+    <w:qFormat/>
+    <w:rPr>
+      <w:rFonts w:cs="Symbol"/>
+      <w:lang w:val="es-ES" w:eastAsia="es-ES" w:bidi="es-ES"/>
+    </w:rPr>
+  </w:style>
+  <w:style w:type="character" w:styleId="ListLabel370">
+    <w:name w:val="ListLabel 370"/>
+    <w:qFormat/>
+    <w:rPr>
+      <w:rFonts w:eastAsia="Arial" w:cs="Arial"/>
+      <w:w w:val="99"/>
+      <w:sz w:val="18"/>
+      <w:szCs w:val="18"/>
+      <w:lang w:val="es-ES" w:eastAsia="es-ES" w:bidi="es-ES"/>
+    </w:rPr>
+  </w:style>
+  <w:style w:type="character" w:styleId="ListLabel371">
+    <w:name w:val="ListLabel 371"/>
+    <w:qFormat/>
+    <w:rPr>
+      <w:rFonts w:cs="Symbol"/>
+      <w:lang w:val="es-ES" w:eastAsia="es-ES" w:bidi="es-ES"/>
+    </w:rPr>
+  </w:style>
+  <w:style w:type="character" w:styleId="ListLabel372">
+    <w:name w:val="ListLabel 372"/>
+    <w:qFormat/>
+    <w:rPr>
+      <w:rFonts w:cs="Symbol"/>
+      <w:lang w:val="es-ES" w:eastAsia="es-ES" w:bidi="es-ES"/>
+    </w:rPr>
+  </w:style>
+  <w:style w:type="character" w:styleId="ListLabel373">
+    <w:name w:val="ListLabel 373"/>
+    <w:qFormat/>
+    <w:rPr>
+      <w:rFonts w:cs="Symbol"/>
+      <w:lang w:val="es-ES" w:eastAsia="es-ES" w:bidi="es-ES"/>
+    </w:rPr>
+  </w:style>
+  <w:style w:type="character" w:styleId="ListLabel374">
+    <w:name w:val="ListLabel 374"/>
+    <w:qFormat/>
+    <w:rPr>
+      <w:rFonts w:cs="Symbol"/>
+      <w:lang w:val="es-ES" w:eastAsia="es-ES" w:bidi="es-ES"/>
+    </w:rPr>
+  </w:style>
+  <w:style w:type="character" w:styleId="ListLabel375">
+    <w:name w:val="ListLabel 375"/>
+    <w:qFormat/>
+    <w:rPr>
+      <w:rFonts w:cs="Symbol"/>
+      <w:lang w:val="es-ES" w:eastAsia="es-ES" w:bidi="es-ES"/>
+    </w:rPr>
+  </w:style>
+  <w:style w:type="character" w:styleId="ListLabel376">
+    <w:name w:val="ListLabel 376"/>
+    <w:qFormat/>
+    <w:rPr>
+      <w:rFonts w:cs="Symbol"/>
+      <w:lang w:val="es-ES" w:eastAsia="es-ES" w:bidi="es-ES"/>
+    </w:rPr>
+  </w:style>
+  <w:style w:type="character" w:styleId="ListLabel377">
+    <w:name w:val="ListLabel 377"/>
+    <w:qFormat/>
+    <w:rPr>
+      <w:rFonts w:cs="Symbol"/>
+      <w:lang w:val="es-ES" w:eastAsia="es-ES" w:bidi="es-ES"/>
+    </w:rPr>
+  </w:style>
+  <w:style w:type="character" w:styleId="ListLabel378">
+    <w:name w:val="ListLabel 378"/>
+    <w:qFormat/>
+    <w:rPr>
+      <w:rFonts w:cs="Symbol"/>
+      <w:lang w:val="es-ES" w:eastAsia="es-ES" w:bidi="es-ES"/>
+    </w:rPr>
+  </w:style>
+  <w:style w:type="character" w:styleId="ListLabel379">
+    <w:name w:val="ListLabel 379"/>
+    <w:qFormat/>
+    <w:rPr>
+      <w:b/>
+      <w:bCs/>
+      <w:spacing w:val="-1"/>
+      <w:w w:val="99"/>
+      <w:sz w:val="18"/>
+      <w:lang w:val="es-ES" w:eastAsia="es-ES" w:bidi="es-ES"/>
+    </w:rPr>
+  </w:style>
+  <w:style w:type="character" w:styleId="ListLabel380">
+    <w:name w:val="ListLabel 380"/>
+    <w:qFormat/>
+    <w:rPr>
+      <w:rFonts w:eastAsia="Arial" w:cs="Arial"/>
+      <w:w w:val="99"/>
+      <w:sz w:val="18"/>
+      <w:szCs w:val="18"/>
+      <w:lang w:val="es-ES" w:eastAsia="es-ES" w:bidi="es-ES"/>
+    </w:rPr>
+  </w:style>
+  <w:style w:type="character" w:styleId="ListLabel381">
+    <w:name w:val="ListLabel 381"/>
+    <w:qFormat/>
+    <w:rPr>
+      <w:rFonts w:cs="Symbol"/>
+      <w:lang w:val="es-ES" w:eastAsia="es-ES" w:bidi="es-ES"/>
+    </w:rPr>
+  </w:style>
+  <w:style w:type="character" w:styleId="ListLabel382">
+    <w:name w:val="ListLabel 382"/>
+    <w:qFormat/>
+    <w:rPr>
+      <w:rFonts w:cs="Symbol"/>
+      <w:lang w:val="es-ES" w:eastAsia="es-ES" w:bidi="es-ES"/>
+    </w:rPr>
+  </w:style>
+  <w:style w:type="character" w:styleId="ListLabel383">
+    <w:name w:val="ListLabel 383"/>
+    <w:qFormat/>
+    <w:rPr>
+      <w:rFonts w:cs="Symbol"/>
+      <w:lang w:val="es-ES" w:eastAsia="es-ES" w:bidi="es-ES"/>
+    </w:rPr>
+  </w:style>
+  <w:style w:type="character" w:styleId="ListLabel384">
+    <w:name w:val="ListLabel 384"/>
+    <w:qFormat/>
+    <w:rPr>
+      <w:rFonts w:cs="Symbol"/>
+      <w:lang w:val="es-ES" w:eastAsia="es-ES" w:bidi="es-ES"/>
+    </w:rPr>
+  </w:style>
+  <w:style w:type="character" w:styleId="ListLabel385">
+    <w:name w:val="ListLabel 385"/>
+    <w:qFormat/>
+    <w:rPr>
+      <w:rFonts w:cs="Symbol"/>
+      <w:lang w:val="es-ES" w:eastAsia="es-ES" w:bidi="es-ES"/>
+    </w:rPr>
+  </w:style>
+  <w:style w:type="character" w:styleId="ListLabel386">
+    <w:name w:val="ListLabel 386"/>
+    <w:qFormat/>
+    <w:rPr>
+      <w:rFonts w:cs="Symbol"/>
+      <w:lang w:val="es-ES" w:eastAsia="es-ES" w:bidi="es-ES"/>
+    </w:rPr>
+  </w:style>
+  <w:style w:type="character" w:styleId="ListLabel387">
+    <w:name w:val="ListLabel 387"/>
+    <w:qFormat/>
+    <w:rPr>
+      <w:rFonts w:cs="Symbol"/>
+      <w:lang w:val="es-ES" w:eastAsia="es-ES" w:bidi="es-ES"/>
+    </w:rPr>
+  </w:style>
+  <w:style w:type="character" w:styleId="ListLabel388">
+    <w:name w:val="ListLabel 388"/>
+    <w:qFormat/>
+    <w:rPr>
+      <w:rFonts w:cs="OpenSymbol"/>
+    </w:rPr>
+  </w:style>
+  <w:style w:type="character" w:styleId="ListLabel389">
+    <w:name w:val="ListLabel 389"/>
+    <w:qFormat/>
+    <w:rPr>
+      <w:rFonts w:cs="OpenSymbol"/>
+    </w:rPr>
+  </w:style>
+  <w:style w:type="character" w:styleId="ListLabel390">
+    <w:name w:val="ListLabel 390"/>
+    <w:qFormat/>
+    <w:rPr>
+      <w:rFonts w:cs="OpenSymbol"/>
+    </w:rPr>
+  </w:style>
+  <w:style w:type="character" w:styleId="ListLabel391">
+    <w:name w:val="ListLabel 391"/>
+    <w:qFormat/>
+    <w:rPr>
+      <w:rFonts w:cs="OpenSymbol"/>
+    </w:rPr>
+  </w:style>
+  <w:style w:type="character" w:styleId="ListLabel392">
+    <w:name w:val="ListLabel 392"/>
+    <w:qFormat/>
+    <w:rPr>
+      <w:rFonts w:cs="OpenSymbol"/>
+    </w:rPr>
+  </w:style>
+  <w:style w:type="character" w:styleId="ListLabel393">
+    <w:name w:val="ListLabel 393"/>
+    <w:qFormat/>
+    <w:rPr>
+      <w:rFonts w:cs="OpenSymbol"/>
+    </w:rPr>
+  </w:style>
+  <w:style w:type="character" w:styleId="ListLabel394">
+    <w:name w:val="ListLabel 394"/>
+    <w:qFormat/>
+    <w:rPr>
+      <w:rFonts w:cs="OpenSymbol"/>
+    </w:rPr>
+  </w:style>
+  <w:style w:type="character" w:styleId="ListLabel395">
+    <w:name w:val="ListLabel 395"/>
+    <w:qFormat/>
+    <w:rPr>
+      <w:rFonts w:cs="OpenSymbol"/>
+    </w:rPr>
+  </w:style>
+  <w:style w:type="character" w:styleId="ListLabel396">
+    <w:name w:val="ListLabel 396"/>
+    <w:qFormat/>
+    <w:rPr>
+      <w:rFonts w:cs="OpenSymbol"/>
+    </w:rPr>
+  </w:style>
+  <w:style w:type="character" w:styleId="ListLabel397">
+    <w:name w:val="ListLabel 397"/>
+    <w:qFormat/>
+    <w:rPr>
+      <w:rFonts w:ascii="Arial" w:hAnsi="Arial" w:cs="OpenSymbol"/>
+      <w:sz w:val="20"/>
+    </w:rPr>
+  </w:style>
+  <w:style w:type="character" w:styleId="ListLabel398">
+    <w:name w:val="ListLabel 398"/>
+    <w:qFormat/>
+    <w:rPr>
+      <w:rFonts w:cs="OpenSymbol"/>
+    </w:rPr>
+  </w:style>
+  <w:style w:type="character" w:styleId="ListLabel399">
+    <w:name w:val="ListLabel 399"/>
+    <w:qFormat/>
+    <w:rPr>
+      <w:rFonts w:cs="OpenSymbol"/>
+    </w:rPr>
+  </w:style>
+  <w:style w:type="character" w:styleId="ListLabel400">
+    <w:name w:val="ListLabel 400"/>
+    <w:qFormat/>
+    <w:rPr>
+      <w:rFonts w:cs="OpenSymbol"/>
+    </w:rPr>
+  </w:style>
+  <w:style w:type="character" w:styleId="ListLabel401">
+    <w:name w:val="ListLabel 401"/>
+    <w:qFormat/>
+    <w:rPr>
+      <w:rFonts w:cs="OpenSymbol"/>
+    </w:rPr>
+  </w:style>
+  <w:style w:type="character" w:styleId="ListLabel402">
+    <w:name w:val="ListLabel 402"/>
+    <w:qFormat/>
+    <w:rPr>
+      <w:rFonts w:cs="OpenSymbol"/>
+    </w:rPr>
+  </w:style>
+  <w:style w:type="character" w:styleId="ListLabel403">
+    <w:name w:val="ListLabel 403"/>
+    <w:qFormat/>
+    <w:rPr>
+      <w:rFonts w:cs="OpenSymbol"/>
+    </w:rPr>
+  </w:style>
+  <w:style w:type="character" w:styleId="ListLabel404">
+    <w:name w:val="ListLabel 404"/>
+    <w:qFormat/>
+    <w:rPr>
+      <w:rFonts w:cs="OpenSymbol"/>
+    </w:rPr>
+  </w:style>
+  <w:style w:type="character" w:styleId="ListLabel405">
+    <w:name w:val="ListLabel 405"/>
+    <w:qFormat/>
+    <w:rPr>
+      <w:rFonts w:cs="OpenSymbol"/>
+    </w:rPr>
+  </w:style>
+  <w:style w:type="character" w:styleId="ListLabel406">
+    <w:name w:val="ListLabel 406"/>
+    <w:qFormat/>
+    <w:rPr>
+      <w:rFonts w:cs="OpenSymbol"/>
+    </w:rPr>
+  </w:style>
+  <w:style w:type="character" w:styleId="ListLabel407">
+    <w:name w:val="ListLabel 407"/>
+    <w:qFormat/>
+    <w:rPr>
+      <w:rFonts w:cs="OpenSymbol"/>
+    </w:rPr>
+  </w:style>
+  <w:style w:type="character" w:styleId="ListLabel408">
+    <w:name w:val="ListLabel 408"/>
+    <w:qFormat/>
+    <w:rPr>
+      <w:rFonts w:cs="OpenSymbol"/>
+    </w:rPr>
+  </w:style>
+  <w:style w:type="character" w:styleId="ListLabel409">
+    <w:name w:val="ListLabel 409"/>
+    <w:qFormat/>
+    <w:rPr>
+      <w:rFonts w:cs="OpenSymbol"/>
+    </w:rPr>
+  </w:style>
+  <w:style w:type="character" w:styleId="ListLabel410">
+    <w:name w:val="ListLabel 410"/>
+    <w:qFormat/>
+    <w:rPr>
+      <w:rFonts w:cs="OpenSymbol"/>
+    </w:rPr>
+  </w:style>
+  <w:style w:type="character" w:styleId="ListLabel411">
+    <w:name w:val="ListLabel 411"/>
+    <w:qFormat/>
+    <w:rPr>
+      <w:rFonts w:cs="OpenSymbol"/>
+    </w:rPr>
+  </w:style>
+  <w:style w:type="character" w:styleId="ListLabel412">
+    <w:name w:val="ListLabel 412"/>
+    <w:qFormat/>
+    <w:rPr>
+      <w:rFonts w:cs="OpenSymbol"/>
+    </w:rPr>
+  </w:style>
+  <w:style w:type="character" w:styleId="ListLabel413">
+    <w:name w:val="ListLabel 413"/>
+    <w:qFormat/>
+    <w:rPr>
+      <w:rFonts w:cs="OpenSymbol"/>
+    </w:rPr>
+  </w:style>
+  <w:style w:type="character" w:styleId="ListLabel414">
+    <w:name w:val="ListLabel 414"/>
+    <w:qFormat/>
+    <w:rPr>
+      <w:rFonts w:cs="OpenSymbol"/>
+    </w:rPr>
+  </w:style>
+  <w:style w:type="character" w:styleId="ListLabel415">
+    <w:name w:val="ListLabel 415"/>
+    <w:qFormat/>
+    <w:rPr>
+      <w:rFonts w:cs="OpenSymbol"/>
+    </w:rPr>
+  </w:style>
+  <w:style w:type="character" w:styleId="ListLabel416">
+    <w:name w:val="ListLabel 416"/>
+    <w:qFormat/>
+    <w:rPr>
+      <w:rFonts w:cs="OpenSymbol"/>
+    </w:rPr>
+  </w:style>
+  <w:style w:type="character" w:styleId="ListLabel417">
+    <w:name w:val="ListLabel 417"/>
+    <w:qFormat/>
+    <w:rPr>
+      <w:rFonts w:cs="OpenSymbol"/>
+    </w:rPr>
+  </w:style>
+  <w:style w:type="character" w:styleId="ListLabel418">
+    <w:name w:val="ListLabel 418"/>
+    <w:qFormat/>
+    <w:rPr>
+      <w:rFonts w:cs="OpenSymbol"/>
+    </w:rPr>
+  </w:style>
+  <w:style w:type="character" w:styleId="ListLabel419">
+    <w:name w:val="ListLabel 419"/>
+    <w:qFormat/>
+    <w:rPr>
+      <w:rFonts w:cs="OpenSymbol"/>
+    </w:rPr>
+  </w:style>
+  <w:style w:type="character" w:styleId="ListLabel420">
+    <w:name w:val="ListLabel 420"/>
+    <w:qFormat/>
+    <w:rPr>
+      <w:rFonts w:cs="OpenSymbol"/>
+    </w:rPr>
+  </w:style>
+  <w:style w:type="character" w:styleId="ListLabel421">
+    <w:name w:val="ListLabel 421"/>
+    <w:qFormat/>
+    <w:rPr>
+      <w:rFonts w:cs="OpenSymbol"/>
+    </w:rPr>
+  </w:style>
+  <w:style w:type="character" w:styleId="ListLabel422">
+    <w:name w:val="ListLabel 422"/>
+    <w:qFormat/>
+    <w:rPr>
+      <w:rFonts w:cs="OpenSymbol"/>
+    </w:rPr>
+  </w:style>
+  <w:style w:type="character" w:styleId="ListLabel423">
+    <w:name w:val="ListLabel 423"/>
+    <w:qFormat/>
+    <w:rPr>
+      <w:rFonts w:cs="OpenSymbol"/>
+    </w:rPr>
+  </w:style>
+  <w:style w:type="character" w:styleId="ListLabel424">
+    <w:name w:val="ListLabel 424"/>
+    <w:qFormat/>
+    <w:rPr>
+      <w:rFonts w:cs="OpenSymbol"/>
+    </w:rPr>
+  </w:style>
+  <w:style w:type="character" w:styleId="ListLabel425">
+    <w:name w:val="ListLabel 425"/>
+    <w:qFormat/>
+    <w:rPr>
+      <w:rFonts w:cs="OpenSymbol"/>
+    </w:rPr>
+  </w:style>
+  <w:style w:type="character" w:styleId="ListLabel426">
+    <w:name w:val="ListLabel 426"/>
+    <w:qFormat/>
+    <w:rPr>
+      <w:rFonts w:cs="OpenSymbol"/>
+    </w:rPr>
+  </w:style>
+  <w:style w:type="character" w:styleId="ListLabel427">
+    <w:name w:val="ListLabel 427"/>
+    <w:qFormat/>
+    <w:rPr>
+      <w:rFonts w:cs="OpenSymbol"/>
+    </w:rPr>
+  </w:style>
+  <w:style w:type="character" w:styleId="ListLabel428">
+    <w:name w:val="ListLabel 428"/>
+    <w:qFormat/>
+    <w:rPr>
+      <w:rFonts w:cs="OpenSymbol"/>
+    </w:rPr>
+  </w:style>
+  <w:style w:type="character" w:styleId="ListLabel429">
+    <w:name w:val="ListLabel 429"/>
+    <w:qFormat/>
+    <w:rPr>
+      <w:rFonts w:cs="OpenSymbol"/>
+    </w:rPr>
+  </w:style>
+  <w:style w:type="character" w:styleId="ListLabel430">
+    <w:name w:val="ListLabel 430"/>
+    <w:qFormat/>
+    <w:rPr>
+      <w:rFonts w:cs="OpenSymbol"/>
+    </w:rPr>
+  </w:style>
+  <w:style w:type="character" w:styleId="ListLabel431">
+    <w:name w:val="ListLabel 431"/>
+    <w:qFormat/>
+    <w:rPr>
+      <w:rFonts w:cs="OpenSymbol"/>
+    </w:rPr>
+  </w:style>
+  <w:style w:type="character" w:styleId="ListLabel432">
+    <w:name w:val="ListLabel 432"/>
+    <w:qFormat/>
+    <w:rPr>
+      <w:rFonts w:cs="OpenSymbol"/>
+    </w:rPr>
+  </w:style>
+  <w:style w:type="character" w:styleId="ListLabel433">
+    <w:name w:val="ListLabel 433"/>
+    <w:qFormat/>
+    <w:rPr>
+      <w:rFonts w:cs="OpenSymbol"/>
+    </w:rPr>
+  </w:style>
+  <w:style w:type="character" w:styleId="ListLabel434">
+    <w:name w:val="ListLabel 434"/>
+    <w:qFormat/>
+    <w:rPr>
+      <w:rFonts w:cs="OpenSymbol"/>
+    </w:rPr>
+  </w:style>
+  <w:style w:type="character" w:styleId="ListLabel435">
+    <w:name w:val="ListLabel 435"/>
+    <w:qFormat/>
+    <w:rPr>
+      <w:rFonts w:cs="OpenSymbol"/>
+    </w:rPr>
+  </w:style>
+  <w:style w:type="character" w:styleId="ListLabel436">
+    <w:name w:val="ListLabel 436"/>
+    <w:qFormat/>
+    <w:rPr>
+      <w:rFonts w:cs="OpenSymbol"/>
+    </w:rPr>
+  </w:style>
+  <w:style w:type="character" w:styleId="ListLabel437">
+    <w:name w:val="ListLabel 437"/>
+    <w:qFormat/>
+    <w:rPr>
+      <w:rFonts w:cs="OpenSymbol"/>
+    </w:rPr>
+  </w:style>
+  <w:style w:type="character" w:styleId="ListLabel438">
+    <w:name w:val="ListLabel 438"/>
+    <w:qFormat/>
+    <w:rPr>
+      <w:rFonts w:cs="OpenSymbol"/>
+    </w:rPr>
+  </w:style>
+  <w:style w:type="character" w:styleId="ListLabel439">
+    <w:name w:val="ListLabel 439"/>
+    <w:qFormat/>
+    <w:rPr>
+      <w:rFonts w:cs="OpenSymbol"/>
+    </w:rPr>
+  </w:style>
+  <w:style w:type="character" w:styleId="ListLabel440">
+    <w:name w:val="ListLabel 440"/>
+    <w:qFormat/>
+    <w:rPr>
+      <w:rFonts w:cs="OpenSymbol"/>
+    </w:rPr>
+  </w:style>
+  <w:style w:type="character" w:styleId="ListLabel441">
+    <w:name w:val="ListLabel 441"/>
+    <w:qFormat/>
+    <w:rPr>
+      <w:rFonts w:cs="OpenSymbol"/>
+    </w:rPr>
+  </w:style>
+  <w:style w:type="character" w:styleId="ListLabel442">
+    <w:name w:val="ListLabel 442"/>
+    <w:qFormat/>
+    <w:rPr>
+      <w:rFonts w:cs="OpenSymbol"/>
+    </w:rPr>
+  </w:style>
+  <w:style w:type="character" w:styleId="ListLabel443">
+    <w:name w:val="ListLabel 443"/>
+    <w:qFormat/>
+    <w:rPr>
+      <w:rFonts w:cs="OpenSymbol"/>
+    </w:rPr>
+  </w:style>
+  <w:style w:type="character" w:styleId="ListLabel444">
+    <w:name w:val="ListLabel 444"/>
+    <w:qFormat/>
+    <w:rPr>
+      <w:rFonts w:cs="OpenSymbol"/>
+    </w:rPr>
+  </w:style>
+  <w:style w:type="character" w:styleId="ListLabel445">
+    <w:name w:val="ListLabel 445"/>
+    <w:qFormat/>
+    <w:rPr>
+      <w:rFonts w:cs="OpenSymbol"/>
+    </w:rPr>
+  </w:style>
+  <w:style w:type="character" w:styleId="ListLabel446">
+    <w:name w:val="ListLabel 446"/>
+    <w:qFormat/>
+    <w:rPr>
+      <w:rFonts w:cs="OpenSymbol"/>
+    </w:rPr>
+  </w:style>
+  <w:style w:type="character" w:styleId="ListLabel447">
+    <w:name w:val="ListLabel 447"/>
+    <w:qFormat/>
+    <w:rPr>
+      <w:rFonts w:cs="OpenSymbol"/>
+    </w:rPr>
+  </w:style>
+  <w:style w:type="character" w:styleId="ListLabel448">
+    <w:name w:val="ListLabel 448"/>
+    <w:qFormat/>
+    <w:rPr>
+      <w:rFonts w:cs="OpenSymbol"/>
+    </w:rPr>
+  </w:style>
+  <w:style w:type="character" w:styleId="ListLabel449">
+    <w:name w:val="ListLabel 449"/>
+    <w:qFormat/>
+    <w:rPr>
+      <w:rFonts w:cs="OpenSymbol"/>
+    </w:rPr>
+  </w:style>
+  <w:style w:type="character" w:styleId="ListLabel450">
+    <w:name w:val="ListLabel 450"/>
+    <w:qFormat/>
+    <w:rPr>
+      <w:rFonts w:cs="OpenSymbol"/>
+    </w:rPr>
+  </w:style>
+  <w:style w:type="character" w:styleId="ListLabel451">
+    <w:name w:val="ListLabel 451"/>
+    <w:qFormat/>
+    <w:rPr>
+      <w:rFonts w:cs="OpenSymbol"/>
+      <w:sz w:val="18"/>
+    </w:rPr>
+  </w:style>
+  <w:style w:type="character" w:styleId="ListLabel452">
+    <w:name w:val="ListLabel 452"/>
+    <w:qFormat/>
+    <w:rPr>
+      <w:rFonts w:cs="OpenSymbol"/>
+    </w:rPr>
+  </w:style>
+  <w:style w:type="character" w:styleId="ListLabel453">
+    <w:name w:val="ListLabel 453"/>
+    <w:qFormat/>
+    <w:rPr>
+      <w:rFonts w:cs="OpenSymbol"/>
+    </w:rPr>
+  </w:style>
+  <w:style w:type="character" w:styleId="ListLabel454">
+    <w:name w:val="ListLabel 454"/>
+    <w:qFormat/>
+    <w:rPr>
+      <w:rFonts w:cs="OpenSymbol"/>
+    </w:rPr>
+  </w:style>
+  <w:style w:type="character" w:styleId="ListLabel455">
+    <w:name w:val="ListLabel 455"/>
+    <w:qFormat/>
+    <w:rPr>
+      <w:rFonts w:cs="OpenSymbol"/>
+    </w:rPr>
+  </w:style>
+  <w:style w:type="character" w:styleId="ListLabel456">
+    <w:name w:val="ListLabel 456"/>
+    <w:qFormat/>
+    <w:rPr>
+      <w:rFonts w:cs="OpenSymbol"/>
+    </w:rPr>
+  </w:style>
+  <w:style w:type="character" w:styleId="ListLabel457">
+    <w:name w:val="ListLabel 457"/>
+    <w:qFormat/>
+    <w:rPr>
+      <w:rFonts w:cs="OpenSymbol"/>
+    </w:rPr>
+  </w:style>
+  <w:style w:type="character" w:styleId="ListLabel458">
+    <w:name w:val="ListLabel 458"/>
+    <w:qFormat/>
+    <w:rPr>
+      <w:rFonts w:cs="OpenSymbol"/>
+    </w:rPr>
+  </w:style>
+  <w:style w:type="character" w:styleId="ListLabel459">
+    <w:name w:val="ListLabel 459"/>
+    <w:qFormat/>
+    <w:rPr>
+      <w:rFonts w:cs="OpenSymbol"/>
+    </w:rPr>
+  </w:style>
+  <w:style w:type="character" w:styleId="ListLabel460">
+    <w:name w:val="ListLabel 460"/>
+    <w:qFormat/>
+    <w:rPr>
+      <w:rFonts w:cs="OpenSymbol"/>
+    </w:rPr>
+  </w:style>
+  <w:style w:type="character" w:styleId="ListLabel461">
+    <w:name w:val="ListLabel 461"/>
+    <w:qFormat/>
+    <w:rPr>
+      <w:rFonts w:cs="OpenSymbol"/>
+    </w:rPr>
+  </w:style>
+  <w:style w:type="character" w:styleId="ListLabel462">
+    <w:name w:val="ListLabel 462"/>
+    <w:qFormat/>
+    <w:rPr>
+      <w:rFonts w:cs="OpenSymbol"/>
+    </w:rPr>
+  </w:style>
+  <w:style w:type="character" w:styleId="ListLabel463">
+    <w:name w:val="ListLabel 463"/>
+    <w:qFormat/>
+    <w:rPr>
+      <w:rFonts w:cs="OpenSymbol"/>
+    </w:rPr>
+  </w:style>
+  <w:style w:type="character" w:styleId="ListLabel464">
+    <w:name w:val="ListLabel 464"/>
+    <w:qFormat/>
+    <w:rPr>
+      <w:rFonts w:cs="OpenSymbol"/>
+    </w:rPr>
+  </w:style>
+  <w:style w:type="character" w:styleId="ListLabel465">
+    <w:name w:val="ListLabel 465"/>
+    <w:qFormat/>
+    <w:rPr>
+      <w:rFonts w:cs="OpenSymbol"/>
+    </w:rPr>
+  </w:style>
+  <w:style w:type="character" w:styleId="ListLabel466">
+    <w:name w:val="ListLabel 466"/>
+    <w:qFormat/>
+    <w:rPr>
+      <w:rFonts w:cs="OpenSymbol"/>
+    </w:rPr>
+  </w:style>
+  <w:style w:type="character" w:styleId="ListLabel467">
+    <w:name w:val="ListLabel 467"/>
+    <w:qFormat/>
+    <w:rPr>
+      <w:rFonts w:cs="OpenSymbol"/>
+    </w:rPr>
+  </w:style>
+  <w:style w:type="character" w:styleId="ListLabel468">
+    <w:name w:val="ListLabel 468"/>
+    <w:qFormat/>
+    <w:rPr>
+      <w:rFonts w:cs="OpenSymbol"/>
+    </w:rPr>
+  </w:style>
+  <w:style w:type="character" w:styleId="ListLabel469">
+    <w:name w:val="ListLabel 469"/>
+    <w:qFormat/>
+    <w:rPr>
+      <w:rFonts w:cs="OpenSymbol"/>
+      <w:sz w:val="20"/>
+    </w:rPr>
+  </w:style>
+  <w:style w:type="character" w:styleId="ListLabel470">
+    <w:name w:val="ListLabel 470"/>
+    <w:qFormat/>
+    <w:rPr>
+      <w:rFonts w:cs="OpenSymbol"/>
+    </w:rPr>
+  </w:style>
+  <w:style w:type="character" w:styleId="ListLabel471">
+    <w:name w:val="ListLabel 471"/>
+    <w:qFormat/>
+    <w:rPr>
+      <w:rFonts w:cs="OpenSymbol"/>
+    </w:rPr>
+  </w:style>
+  <w:style w:type="character" w:styleId="ListLabel472">
+    <w:name w:val="ListLabel 472"/>
+    <w:qFormat/>
+    <w:rPr>
+      <w:rFonts w:cs="OpenSymbol"/>
+    </w:rPr>
+  </w:style>
+  <w:style w:type="character" w:styleId="ListLabel473">
+    <w:name w:val="ListLabel 473"/>
+    <w:qFormat/>
+    <w:rPr>
+      <w:rFonts w:cs="OpenSymbol"/>
+    </w:rPr>
+  </w:style>
+  <w:style w:type="character" w:styleId="ListLabel474">
+    <w:name w:val="ListLabel 474"/>
+    <w:qFormat/>
+    <w:rPr>
+      <w:rFonts w:cs="OpenSymbol"/>
+    </w:rPr>
+  </w:style>
+  <w:style w:type="character" w:styleId="ListLabel475">
+    <w:name w:val="ListLabel 475"/>
+    <w:qFormat/>
+    <w:rPr>
+      <w:rFonts w:cs="OpenSymbol"/>
+    </w:rPr>
+  </w:style>
+  <w:style w:type="character" w:styleId="ListLabel476">
+    <w:name w:val="ListLabel 476"/>
+    <w:qFormat/>
+    <w:rPr>
+      <w:rFonts w:cs="OpenSymbol"/>
+    </w:rPr>
+  </w:style>
+  <w:style w:type="character" w:styleId="ListLabel477">
+    <w:name w:val="ListLabel 477"/>
+    <w:qFormat/>
+    <w:rPr>
+      <w:rFonts w:cs="OpenSymbol"/>
+    </w:rPr>
+  </w:style>
+  <w:style w:type="character" w:styleId="ListLabel478">
+    <w:name w:val="ListLabel 478"/>
+    <w:qFormat/>
+    <w:rPr>
+      <w:rFonts w:cs="OpenSymbol"/>
+      <w:sz w:val="18"/>
+    </w:rPr>
+  </w:style>
+  <w:style w:type="character" w:styleId="ListLabel479">
+    <w:name w:val="ListLabel 479"/>
+    <w:qFormat/>
+    <w:rPr>
+      <w:rFonts w:cs="OpenSymbol"/>
+    </w:rPr>
+  </w:style>
+  <w:style w:type="character" w:styleId="ListLabel480">
+    <w:name w:val="ListLabel 480"/>
+    <w:qFormat/>
+    <w:rPr>
+      <w:rFonts w:cs="OpenSymbol"/>
+    </w:rPr>
+  </w:style>
+  <w:style w:type="character" w:styleId="ListLabel481">
+    <w:name w:val="ListLabel 481"/>
+    <w:qFormat/>
+    <w:rPr>
+      <w:rFonts w:cs="OpenSymbol"/>
+    </w:rPr>
+  </w:style>
+  <w:style w:type="character" w:styleId="ListLabel482">
+    <w:name w:val="ListLabel 482"/>
+    <w:qFormat/>
+    <w:rPr>
+      <w:rFonts w:cs="OpenSymbol"/>
+    </w:rPr>
+  </w:style>
+  <w:style w:type="character" w:styleId="ListLabel483">
+    <w:name w:val="ListLabel 483"/>
+    <w:qFormat/>
+    <w:rPr>
+      <w:rFonts w:cs="OpenSymbol"/>
+    </w:rPr>
+  </w:style>
+  <w:style w:type="character" w:styleId="ListLabel484">
+    <w:name w:val="ListLabel 484"/>
+    <w:qFormat/>
+    <w:rPr>
+      <w:rFonts w:cs="OpenSymbol"/>
+    </w:rPr>
+  </w:style>
+  <w:style w:type="character" w:styleId="ListLabel485">
+    <w:name w:val="ListLabel 485"/>
+    <w:qFormat/>
+    <w:rPr>
+      <w:rFonts w:cs="OpenSymbol"/>
+    </w:rPr>
+  </w:style>
+  <w:style w:type="character" w:styleId="ListLabel486">
+    <w:name w:val="ListLabel 486"/>
+    <w:qFormat/>
+    <w:rPr>
+      <w:rFonts w:cs="OpenSymbol"/>
+    </w:rPr>
+  </w:style>
+  <w:style w:type="character" w:styleId="ListLabel487">
+    <w:name w:val="ListLabel 487"/>
+    <w:qFormat/>
+    <w:rPr>
+      <w:rFonts w:cs="OpenSymbol"/>
+    </w:rPr>
+  </w:style>
+  <w:style w:type="character" w:styleId="ListLabel488">
+    <w:name w:val="ListLabel 488"/>
+    <w:qFormat/>
+    <w:rPr>
+      <w:rFonts w:cs="OpenSymbol"/>
+    </w:rPr>
+  </w:style>
+  <w:style w:type="character" w:styleId="ListLabel489">
+    <w:name w:val="ListLabel 489"/>
+    <w:qFormat/>
+    <w:rPr>
+      <w:rFonts w:cs="OpenSymbol"/>
+    </w:rPr>
+  </w:style>
+  <w:style w:type="character" w:styleId="ListLabel490">
+    <w:name w:val="ListLabel 490"/>
+    <w:qFormat/>
+    <w:rPr>
+      <w:rFonts w:cs="OpenSymbol"/>
+    </w:rPr>
+  </w:style>
+  <w:style w:type="character" w:styleId="ListLabel491">
+    <w:name w:val="ListLabel 491"/>
+    <w:qFormat/>
+    <w:rPr>
+      <w:rFonts w:cs="OpenSymbol"/>
+    </w:rPr>
+  </w:style>
+  <w:style w:type="character" w:styleId="ListLabel492">
+    <w:name w:val="ListLabel 492"/>
+    <w:qFormat/>
+    <w:rPr>
+      <w:rFonts w:cs="OpenSymbol"/>
+    </w:rPr>
+  </w:style>
+  <w:style w:type="character" w:styleId="ListLabel493">
+    <w:name w:val="ListLabel 493"/>
+    <w:qFormat/>
+    <w:rPr>
+      <w:rFonts w:cs="OpenSymbol"/>
+    </w:rPr>
+  </w:style>
+  <w:style w:type="character" w:styleId="ListLabel494">
+    <w:name w:val="ListLabel 494"/>
+    <w:qFormat/>
+    <w:rPr>
+      <w:rFonts w:cs="OpenSymbol"/>
+    </w:rPr>
+  </w:style>
+  <w:style w:type="character" w:styleId="ListLabel495">
+    <w:name w:val="ListLabel 495"/>
+    <w:qFormat/>
+    <w:rPr>
+      <w:rFonts w:cs="OpenSymbol"/>
+    </w:rPr>
+  </w:style>
+  <w:style w:type="character" w:styleId="ListLabel496">
+    <w:name w:val="ListLabel 496"/>
+    <w:qFormat/>
+    <w:rPr>
+      <w:rFonts w:cs="OpenSymbol"/>
+    </w:rPr>
+  </w:style>
+  <w:style w:type="character" w:styleId="ListLabel497">
+    <w:name w:val="ListLabel 497"/>
+    <w:qFormat/>
+    <w:rPr>
+      <w:rFonts w:cs="OpenSymbol"/>
+    </w:rPr>
+  </w:style>
+  <w:style w:type="character" w:styleId="ListLabel498">
+    <w:name w:val="ListLabel 498"/>
+    <w:qFormat/>
+    <w:rPr>
+      <w:rFonts w:cs="OpenSymbol"/>
+    </w:rPr>
+  </w:style>
+  <w:style w:type="character" w:styleId="ListLabel499">
+    <w:name w:val="ListLabel 499"/>
+    <w:qFormat/>
+    <w:rPr>
+      <w:rFonts w:cs="OpenSymbol"/>
+    </w:rPr>
+  </w:style>
+  <w:style w:type="character" w:styleId="ListLabel500">
+    <w:name w:val="ListLabel 500"/>
+    <w:qFormat/>
+    <w:rPr>
+      <w:rFonts w:cs="OpenSymbol"/>
+    </w:rPr>
+  </w:style>
+  <w:style w:type="character" w:styleId="ListLabel501">
+    <w:name w:val="ListLabel 501"/>
+    <w:qFormat/>
+    <w:rPr>
+      <w:rFonts w:cs="OpenSymbol"/>
+    </w:rPr>
+  </w:style>
+  <w:style w:type="character" w:styleId="ListLabel502">
+    <w:name w:val="ListLabel 502"/>
+    <w:qFormat/>
+    <w:rPr>
+      <w:rFonts w:cs="OpenSymbol"/>
+    </w:rPr>
+  </w:style>
+  <w:style w:type="character" w:styleId="ListLabel503">
+    <w:name w:val="ListLabel 503"/>
+    <w:qFormat/>
+    <w:rPr>
+      <w:rFonts w:cs="OpenSymbol"/>
+    </w:rPr>
+  </w:style>
+  <w:style w:type="character" w:styleId="ListLabel504">
+    <w:name w:val="ListLabel 504"/>
+    <w:qFormat/>
+    <w:rPr>
+      <w:rFonts w:cs="OpenSymbol"/>
+    </w:rPr>
+  </w:style>
+  <w:style w:type="character" w:styleId="ListLabel505">
+    <w:name w:val="ListLabel 505"/>
+    <w:qFormat/>
+    <w:rPr>
+      <w:rFonts w:cs="OpenSymbol"/>
+    </w:rPr>
+  </w:style>
+  <w:style w:type="character" w:styleId="ListLabel506">
+    <w:name w:val="ListLabel 506"/>
+    <w:qFormat/>
+    <w:rPr>
+      <w:rFonts w:cs="OpenSymbol"/>
+    </w:rPr>
+  </w:style>
+  <w:style w:type="character" w:styleId="ListLabel507">
+    <w:name w:val="ListLabel 507"/>
+    <w:qFormat/>
+    <w:rPr>
+      <w:rFonts w:cs="OpenSymbol"/>
+    </w:rPr>
+  </w:style>
+  <w:style w:type="character" w:styleId="ListLabel508">
+    <w:name w:val="ListLabel 508"/>
+    <w:qFormat/>
+    <w:rPr>
+      <w:rFonts w:cs="OpenSymbol"/>
+    </w:rPr>
+  </w:style>
+  <w:style w:type="character" w:styleId="ListLabel509">
+    <w:name w:val="ListLabel 509"/>
+    <w:qFormat/>
+    <w:rPr>
+      <w:rFonts w:cs="OpenSymbol"/>
+    </w:rPr>
+  </w:style>
+  <w:style w:type="character" w:styleId="ListLabel510">
+    <w:name w:val="ListLabel 510"/>
+    <w:qFormat/>
+    <w:rPr>
+      <w:rFonts w:cs="OpenSymbol"/>
+    </w:rPr>
+  </w:style>
+  <w:style w:type="character" w:styleId="ListLabel511">
+    <w:name w:val="ListLabel 511"/>
+    <w:qFormat/>
+    <w:rPr>
+      <w:rFonts w:cs="OpenSymbol"/>
+    </w:rPr>
+  </w:style>
+  <w:style w:type="character" w:styleId="ListLabel512">
+    <w:name w:val="ListLabel 512"/>
+    <w:qFormat/>
+    <w:rPr>
+      <w:rFonts w:cs="OpenSymbol"/>
+    </w:rPr>
+  </w:style>
+  <w:style w:type="character" w:styleId="ListLabel513">
+    <w:name w:val="ListLabel 513"/>
+    <w:qFormat/>
+    <w:rPr>
+      <w:rFonts w:cs="OpenSymbol"/>
+    </w:rPr>
+  </w:style>
+  <w:style w:type="character" w:styleId="ListLabel514">
+    <w:name w:val="ListLabel 514"/>
+    <w:qFormat/>
+    <w:rPr>
+      <w:rFonts w:cs="OpenSymbol"/>
+    </w:rPr>
+  </w:style>
+  <w:style w:type="character" w:styleId="ListLabel515">
+    <w:name w:val="ListLabel 515"/>
+    <w:qFormat/>
+    <w:rPr>
+      <w:rFonts w:cs="OpenSymbol"/>
+    </w:rPr>
+  </w:style>
+  <w:style w:type="character" w:styleId="ListLabel516">
+    <w:name w:val="ListLabel 516"/>
+    <w:qFormat/>
+    <w:rPr>
+      <w:rFonts w:cs="OpenSymbol"/>
+    </w:rPr>
+  </w:style>
+  <w:style w:type="character" w:styleId="ListLabel517">
+    <w:name w:val="ListLabel 517"/>
+    <w:qFormat/>
+    <w:rPr>
+      <w:rFonts w:cs="OpenSymbol"/>
+    </w:rPr>
+  </w:style>
+  <w:style w:type="character" w:styleId="ListLabel518">
+    <w:name w:val="ListLabel 518"/>
+    <w:qFormat/>
+    <w:rPr>
+      <w:rFonts w:cs="OpenSymbol"/>
+    </w:rPr>
+  </w:style>
+  <w:style w:type="character" w:styleId="ListLabel519">
+    <w:name w:val="ListLabel 519"/>
+    <w:qFormat/>
+    <w:rPr>
+      <w:rFonts w:cs="OpenSymbol"/>
+    </w:rPr>
+  </w:style>
+  <w:style w:type="character" w:styleId="ListLabel520">
+    <w:name w:val="ListLabel 520"/>
+    <w:qFormat/>
+    <w:rPr>
+      <w:rFonts w:cs="OpenSymbol"/>
+    </w:rPr>
+  </w:style>
+  <w:style w:type="character" w:styleId="ListLabel521">
+    <w:name w:val="ListLabel 521"/>
+    <w:qFormat/>
+    <w:rPr>
+      <w:rFonts w:cs="OpenSymbol"/>
+    </w:rPr>
+  </w:style>
+  <w:style w:type="character" w:styleId="ListLabel522">
+    <w:name w:val="ListLabel 522"/>
+    <w:qFormat/>
+    <w:rPr>
+      <w:rFonts w:cs="OpenSymbol"/>
+    </w:rPr>
+  </w:style>
+  <w:style w:type="character" w:styleId="ListLabel523">
+    <w:name w:val="ListLabel 523"/>
+    <w:qFormat/>
+    <w:rPr>
+      <w:rFonts w:cs="OpenSymbol"/>
+    </w:rPr>
+  </w:style>
+  <w:style w:type="character" w:styleId="ListLabel524">
+    <w:name w:val="ListLabel 524"/>
+    <w:qFormat/>
+    <w:rPr>
+      <w:rFonts w:cs="OpenSymbol"/>
+    </w:rPr>
+  </w:style>
+  <w:style w:type="character" w:styleId="ListLabel525">
+    <w:name w:val="ListLabel 525"/>
+    <w:qFormat/>
+    <w:rPr>
+      <w:rFonts w:cs="OpenSymbol"/>
+    </w:rPr>
+  </w:style>
+  <w:style w:type="character" w:styleId="ListLabel526">
+    <w:name w:val="ListLabel 526"/>
+    <w:qFormat/>
+    <w:rPr>
+      <w:rFonts w:cs="OpenSymbol"/>
+    </w:rPr>
+  </w:style>
+  <w:style w:type="character" w:styleId="ListLabel527">
+    <w:name w:val="ListLabel 527"/>
+    <w:qFormat/>
+    <w:rPr>
+      <w:rFonts w:cs="OpenSymbol"/>
+    </w:rPr>
+  </w:style>
+  <w:style w:type="character" w:styleId="ListLabel528">
+    <w:name w:val="ListLabel 528"/>
+    <w:qFormat/>
+    <w:rPr>
+      <w:rFonts w:cs="OpenSymbol"/>
+    </w:rPr>
+  </w:style>
+  <w:style w:type="character" w:styleId="ListLabel529">
+    <w:name w:val="ListLabel 529"/>
+    <w:qFormat/>
+    <w:rPr>
+      <w:rFonts w:cs="OpenSymbol"/>
+    </w:rPr>
+  </w:style>
+  <w:style w:type="character" w:styleId="ListLabel530">
+    <w:name w:val="ListLabel 530"/>
+    <w:qFormat/>
+    <w:rPr>
+      <w:rFonts w:cs="OpenSymbol"/>
+    </w:rPr>
+  </w:style>
+  <w:style w:type="character" w:styleId="ListLabel531">
+    <w:name w:val="ListLabel 531"/>
+    <w:qFormat/>
+    <w:rPr>
+      <w:rFonts w:cs="OpenSymbol"/>
+    </w:rPr>
   </w:style>
   <w:style w:type="paragraph" w:styleId="Ttulo">
     <w:name w:val="Título"/>

--- a/Ejercicios Tema 6-1.docx
+++ b/Ejercicios Tema 6-1.docx
@@ -2894,6 +2894,15 @@
     </w:p>
     <w:p>
       <w:pPr>
+        <w:pStyle w:val="Normal"/>
+        <w:rPr/>
+      </w:pPr>
+      <w:r>
+        <w:rPr/>
+      </w:r>
+    </w:p>
+    <w:p>
+      <w:pPr>
         <w:sectPr>
           <w:type w:val="continuous"/>
           <w:pgSz w:w="11906" w:h="16838"/>
@@ -4021,6 +4030,15 @@
     </w:p>
     <w:p>
       <w:pPr>
+        <w:pStyle w:val="Normal"/>
+        <w:rPr/>
+      </w:pPr>
+      <w:r>
+        <w:rPr/>
+      </w:r>
+    </w:p>
+    <w:p>
+      <w:pPr>
         <w:sectPr>
           <w:type w:val="continuous"/>
           <w:pgSz w:w="11906" w:h="16838"/>
@@ -5246,6 +5264,15 @@
       <w:pPr>
         <w:pStyle w:val="Normal"/>
         <w:spacing w:lineRule="exact" w:line="230" w:before="0" w:after="0"/>
+        <w:rPr/>
+      </w:pPr>
+      <w:r>
+        <w:rPr/>
+      </w:r>
+    </w:p>
+    <w:p>
+      <w:pPr>
+        <w:pStyle w:val="Normal"/>
         <w:rPr/>
       </w:pPr>
       <w:r>
@@ -6984,29 +7011,31 @@
     </w:tbl>
     <w:p>
       <w:pPr>
+        <w:pStyle w:val="Normal"/>
+        <w:spacing w:before="0" w:after="0"/>
+        <w:rPr>
+          <w:rFonts w:ascii="Times New Roman" w:hAnsi="Times New Roman"/>
+          <w:sz w:val="18"/>
+        </w:rPr>
+      </w:pPr>
+      <w:r>
+        <w:rPr>
+          <w:rFonts w:ascii="Times New Roman" w:hAnsi="Times New Roman"/>
+          <w:sz w:val="18"/>
+        </w:rPr>
+      </w:r>
+    </w:p>
+    <w:p>
+      <w:pPr>
         <w:sectPr>
-          <w:footerReference w:type="default" r:id="rId3"/>
           <w:type w:val="continuous"/>
           <w:pgSz w:w="11906" w:h="16838"/>
           <w:pgMar w:left="1460" w:right="1460" w:header="0" w:top="1340" w:footer="926" w:bottom="1120" w:gutter="0"/>
-          <w:pgNumType w:fmt="decimal"/>
           <w:formProt w:val="false"/>
           <w:textDirection w:val="lrTb"/>
           <w:docGrid w:type="default" w:linePitch="100" w:charSpace="0"/>
         </w:sectPr>
-        <w:pStyle w:val="Normal"/>
-        <w:spacing w:before="0" w:after="0"/>
-        <w:rPr>
-          <w:rFonts w:ascii="Times New Roman" w:hAnsi="Times New Roman"/>
-          <w:sz w:val="18"/>
-        </w:rPr>
-      </w:pPr>
-      <w:r>
-        <w:rPr>
-          <w:rFonts w:ascii="Times New Roman" w:hAnsi="Times New Roman"/>
-          <w:sz w:val="18"/>
-        </w:rPr>
-      </w:r>
+      </w:pPr>
     </w:p>
     <w:tbl>
       <w:tblPr>
@@ -8591,14 +8620,14 @@
     <w:p>
       <w:pPr>
         <w:sectPr>
-          <w:footerReference w:type="default" r:id="rId4"/>
-          <w:type w:val="nextPage"/>
+          <w:footerReference w:type="default" r:id="rId3"/>
+          <w:type w:val="continuous"/>
           <w:pgSz w:w="11906" w:h="16838"/>
-          <w:pgMar w:left="1460" w:right="1460" w:header="0" w:top="1420" w:footer="926" w:bottom="1120" w:gutter="0"/>
+          <w:pgMar w:left="1460" w:right="1460" w:header="0" w:top="1340" w:footer="926" w:bottom="1120" w:gutter="0"/>
           <w:pgNumType w:fmt="decimal"/>
           <w:formProt w:val="false"/>
           <w:textDirection w:val="lrTb"/>
-          <w:docGrid w:type="default" w:linePitch="100" w:charSpace="4096"/>
+          <w:docGrid w:type="default" w:linePitch="100" w:charSpace="0"/>
         </w:sectPr>
         <w:pStyle w:val="Normal"/>
         <w:spacing w:lineRule="auto" w:line="240" w:before="0" w:after="0"/>
@@ -10132,7 +10161,7 @@
     <w:p>
       <w:pPr>
         <w:sectPr>
-          <w:footerReference w:type="default" r:id="rId5"/>
+          <w:footerReference w:type="default" r:id="rId4"/>
           <w:type w:val="nextPage"/>
           <w:pgSz w:w="11906" w:h="16838"/>
           <w:pgMar w:left="1460" w:right="1460" w:header="0" w:top="1340" w:footer="926" w:bottom="1200" w:gutter="0"/>
@@ -10360,9 +10389,9 @@
         <w:tblLook w:val="01e0"/>
       </w:tblPr>
       <w:tblGrid>
-        <w:gridCol w:w="4316"/>
+        <w:gridCol w:w="4315"/>
         <w:gridCol w:w="3706"/>
-        <w:gridCol w:w="698"/>
+        <w:gridCol w:w="699"/>
       </w:tblGrid>
       <w:tr>
         <w:trPr>
@@ -10408,7 +10437,7 @@
         </w:trPr>
         <w:tc>
           <w:tcPr>
-            <w:tcW w:w="4316" w:type="dxa"/>
+            <w:tcW w:w="4315" w:type="dxa"/>
             <w:tcBorders>
               <w:top w:val="single" w:sz="4" w:space="0" w:color="000000"/>
               <w:left w:val="single" w:sz="4" w:space="0" w:color="000000"/>
@@ -10440,7 +10469,7 @@
         </w:tc>
         <w:tc>
           <w:tcPr>
-            <w:tcW w:w="4404" w:type="dxa"/>
+            <w:tcW w:w="4405" w:type="dxa"/>
             <w:gridSpan w:val="2"/>
             <w:vMerge w:val="restart"/>
             <w:tcBorders>
@@ -10491,7 +10520,7 @@
         </w:trPr>
         <w:tc>
           <w:tcPr>
-            <w:tcW w:w="4316" w:type="dxa"/>
+            <w:tcW w:w="4315" w:type="dxa"/>
             <w:tcBorders>
               <w:top w:val="single" w:sz="4" w:space="0" w:color="000000"/>
               <w:left w:val="single" w:sz="4" w:space="0" w:color="000000"/>
@@ -10522,7 +10551,7 @@
         </w:tc>
         <w:tc>
           <w:tcPr>
-            <w:tcW w:w="4404" w:type="dxa"/>
+            <w:tcW w:w="4405" w:type="dxa"/>
             <w:gridSpan w:val="2"/>
             <w:vMerge w:val="continue"/>
             <w:tcBorders>
@@ -10555,7 +10584,7 @@
         </w:trPr>
         <w:tc>
           <w:tcPr>
-            <w:tcW w:w="4316" w:type="dxa"/>
+            <w:tcW w:w="4315" w:type="dxa"/>
             <w:vMerge w:val="restart"/>
             <w:tcBorders>
               <w:top w:val="single" w:sz="4" w:space="0" w:color="000000"/>
@@ -10632,7 +10661,7 @@
         </w:tc>
         <w:tc>
           <w:tcPr>
-            <w:tcW w:w="4404" w:type="dxa"/>
+            <w:tcW w:w="4405" w:type="dxa"/>
             <w:gridSpan w:val="2"/>
             <w:tcBorders>
               <w:top w:val="single" w:sz="4" w:space="0" w:color="000000"/>
@@ -10682,7 +10711,7 @@
         </w:trPr>
         <w:tc>
           <w:tcPr>
-            <w:tcW w:w="4316" w:type="dxa"/>
+            <w:tcW w:w="4315" w:type="dxa"/>
             <w:vMerge w:val="continue"/>
             <w:tcBorders>
               <w:left w:val="single" w:sz="4" w:space="0" w:color="000000"/>
@@ -10775,7 +10804,7 @@
         </w:tc>
         <w:tc>
           <w:tcPr>
-            <w:tcW w:w="698" w:type="dxa"/>
+            <w:tcW w:w="699" w:type="dxa"/>
             <w:vMerge w:val="restart"/>
             <w:tcBorders>
               <w:top w:val="single" w:sz="4" w:space="0" w:color="000000"/>
@@ -10814,7 +10843,7 @@
         </w:trPr>
         <w:tc>
           <w:tcPr>
-            <w:tcW w:w="4316" w:type="dxa"/>
+            <w:tcW w:w="4315" w:type="dxa"/>
             <w:tcBorders>
               <w:top w:val="single" w:sz="4" w:space="0" w:color="000000"/>
               <w:left w:val="single" w:sz="4" w:space="0" w:color="000000"/>
@@ -10872,7 +10901,7 @@
         </w:tc>
         <w:tc>
           <w:tcPr>
-            <w:tcW w:w="698" w:type="dxa"/>
+            <w:tcW w:w="699" w:type="dxa"/>
             <w:vMerge w:val="continue"/>
             <w:tcBorders>
               <w:left w:val="single" w:sz="4" w:space="0" w:color="000000"/>
@@ -10905,7 +10934,7 @@
         </w:trPr>
         <w:tc>
           <w:tcPr>
-            <w:tcW w:w="4316" w:type="dxa"/>
+            <w:tcW w:w="4315" w:type="dxa"/>
             <w:tcBorders>
               <w:top w:val="single" w:sz="4" w:space="0" w:color="000000"/>
               <w:left w:val="single" w:sz="4" w:space="0" w:color="000000"/>
@@ -10979,7 +11008,7 @@
         </w:tc>
         <w:tc>
           <w:tcPr>
-            <w:tcW w:w="698" w:type="dxa"/>
+            <w:tcW w:w="699" w:type="dxa"/>
             <w:vMerge w:val="continue"/>
             <w:tcBorders>
               <w:left w:val="single" w:sz="4" w:space="0" w:color="000000"/>
@@ -11012,7 +11041,7 @@
         </w:trPr>
         <w:tc>
           <w:tcPr>
-            <w:tcW w:w="4316" w:type="dxa"/>
+            <w:tcW w:w="4315" w:type="dxa"/>
             <w:vMerge w:val="restart"/>
             <w:tcBorders>
               <w:top w:val="single" w:sz="4" w:space="0" w:color="000000"/>
@@ -11087,7 +11116,7 @@
         </w:tc>
         <w:tc>
           <w:tcPr>
-            <w:tcW w:w="698" w:type="dxa"/>
+            <w:tcW w:w="699" w:type="dxa"/>
             <w:vMerge w:val="continue"/>
             <w:tcBorders>
               <w:left w:val="single" w:sz="4" w:space="0" w:color="000000"/>
@@ -11120,7 +11149,7 @@
         </w:trPr>
         <w:tc>
           <w:tcPr>
-            <w:tcW w:w="4316" w:type="dxa"/>
+            <w:tcW w:w="4315" w:type="dxa"/>
             <w:vMerge w:val="continue"/>
             <w:tcBorders>
               <w:left w:val="single" w:sz="4" w:space="0" w:color="000000"/>
@@ -11215,7 +11244,7 @@
         </w:tc>
         <w:tc>
           <w:tcPr>
-            <w:tcW w:w="698" w:type="dxa"/>
+            <w:tcW w:w="699" w:type="dxa"/>
             <w:vMerge w:val="continue"/>
             <w:tcBorders>
               <w:left w:val="single" w:sz="4" w:space="0" w:color="000000"/>
@@ -11248,7 +11277,7 @@
         </w:trPr>
         <w:tc>
           <w:tcPr>
-            <w:tcW w:w="4316" w:type="dxa"/>
+            <w:tcW w:w="4315" w:type="dxa"/>
             <w:tcBorders>
               <w:top w:val="single" w:sz="4" w:space="0" w:color="000000"/>
               <w:left w:val="single" w:sz="4" w:space="0" w:color="000000"/>
@@ -11322,7 +11351,7 @@
         </w:tc>
         <w:tc>
           <w:tcPr>
-            <w:tcW w:w="698" w:type="dxa"/>
+            <w:tcW w:w="699" w:type="dxa"/>
             <w:vMerge w:val="continue"/>
             <w:tcBorders>
               <w:left w:val="single" w:sz="4" w:space="0" w:color="000000"/>
@@ -11355,7 +11384,7 @@
         </w:trPr>
         <w:tc>
           <w:tcPr>
-            <w:tcW w:w="4316" w:type="dxa"/>
+            <w:tcW w:w="4315" w:type="dxa"/>
             <w:tcBorders>
               <w:top w:val="single" w:sz="4" w:space="0" w:color="000000"/>
               <w:left w:val="single" w:sz="4" w:space="0" w:color="000000"/>
@@ -11397,7 +11426,7 @@
         </w:tc>
         <w:tc>
           <w:tcPr>
-            <w:tcW w:w="4404" w:type="dxa"/>
+            <w:tcW w:w="4405" w:type="dxa"/>
             <w:gridSpan w:val="2"/>
             <w:tcBorders>
               <w:top w:val="single" w:sz="4" w:space="0" w:color="000000"/>
@@ -11854,7 +11883,7 @@
     <w:p>
       <w:pPr>
         <w:sectPr>
-          <w:footerReference w:type="default" r:id="rId6"/>
+          <w:footerReference w:type="default" r:id="rId5"/>
           <w:type w:val="nextPage"/>
           <w:pgSz w:w="11906" w:h="16838"/>
           <w:pgMar w:left="1460" w:right="1460" w:header="0" w:top="1360" w:footer="926" w:bottom="1200" w:gutter="0"/>
@@ -12185,9 +12214,9 @@
         <w:tblLook w:val="01e0"/>
       </w:tblPr>
       <w:tblGrid>
-        <w:gridCol w:w="4316"/>
+        <w:gridCol w:w="4315"/>
         <w:gridCol w:w="3706"/>
-        <w:gridCol w:w="698"/>
+        <w:gridCol w:w="699"/>
       </w:tblGrid>
       <w:tr>
         <w:trPr>
@@ -12233,7 +12262,7 @@
         </w:trPr>
         <w:tc>
           <w:tcPr>
-            <w:tcW w:w="4316" w:type="dxa"/>
+            <w:tcW w:w="4315" w:type="dxa"/>
             <w:tcBorders>
               <w:top w:val="single" w:sz="4" w:space="0" w:color="000000"/>
               <w:left w:val="single" w:sz="4" w:space="0" w:color="000000"/>
@@ -12265,7 +12294,7 @@
         </w:tc>
         <w:tc>
           <w:tcPr>
-            <w:tcW w:w="4404" w:type="dxa"/>
+            <w:tcW w:w="4405" w:type="dxa"/>
             <w:gridSpan w:val="2"/>
             <w:vMerge w:val="restart"/>
             <w:tcBorders>
@@ -12316,7 +12345,7 @@
         </w:trPr>
         <w:tc>
           <w:tcPr>
-            <w:tcW w:w="4316" w:type="dxa"/>
+            <w:tcW w:w="4315" w:type="dxa"/>
             <w:tcBorders>
               <w:top w:val="single" w:sz="4" w:space="0" w:color="000000"/>
               <w:left w:val="single" w:sz="4" w:space="0" w:color="000000"/>
@@ -12347,7 +12376,7 @@
         </w:tc>
         <w:tc>
           <w:tcPr>
-            <w:tcW w:w="4404" w:type="dxa"/>
+            <w:tcW w:w="4405" w:type="dxa"/>
             <w:gridSpan w:val="2"/>
             <w:vMerge w:val="continue"/>
             <w:tcBorders>
@@ -12380,7 +12409,7 @@
         </w:trPr>
         <w:tc>
           <w:tcPr>
-            <w:tcW w:w="4316" w:type="dxa"/>
+            <w:tcW w:w="4315" w:type="dxa"/>
             <w:tcBorders>
               <w:top w:val="single" w:sz="4" w:space="0" w:color="000000"/>
               <w:left w:val="single" w:sz="4" w:space="0" w:color="000000"/>
@@ -12493,7 +12522,7 @@
         </w:tc>
         <w:tc>
           <w:tcPr>
-            <w:tcW w:w="4404" w:type="dxa"/>
+            <w:tcW w:w="4405" w:type="dxa"/>
             <w:gridSpan w:val="2"/>
             <w:tcBorders>
               <w:top w:val="single" w:sz="4" w:space="0" w:color="000000"/>
@@ -12543,7 +12572,7 @@
         </w:trPr>
         <w:tc>
           <w:tcPr>
-            <w:tcW w:w="4316" w:type="dxa"/>
+            <w:tcW w:w="4315" w:type="dxa"/>
             <w:tcBorders>
               <w:top w:val="single" w:sz="4" w:space="0" w:color="000000"/>
               <w:left w:val="single" w:sz="4" w:space="0" w:color="000000"/>
@@ -12643,7 +12672,7 @@
         </w:tc>
         <w:tc>
           <w:tcPr>
-            <w:tcW w:w="698" w:type="dxa"/>
+            <w:tcW w:w="699" w:type="dxa"/>
             <w:vMerge w:val="restart"/>
             <w:tcBorders>
               <w:top w:val="single" w:sz="4" w:space="0" w:color="000000"/>
@@ -12682,7 +12711,7 @@
         </w:trPr>
         <w:tc>
           <w:tcPr>
-            <w:tcW w:w="4316" w:type="dxa"/>
+            <w:tcW w:w="4315" w:type="dxa"/>
             <w:tcBorders>
               <w:top w:val="single" w:sz="4" w:space="0" w:color="000000"/>
               <w:left w:val="single" w:sz="4" w:space="0" w:color="000000"/>
@@ -12756,7 +12785,7 @@
         </w:tc>
         <w:tc>
           <w:tcPr>
-            <w:tcW w:w="698" w:type="dxa"/>
+            <w:tcW w:w="699" w:type="dxa"/>
             <w:vMerge w:val="continue"/>
             <w:tcBorders>
               <w:left w:val="single" w:sz="4" w:space="0" w:color="000000"/>
@@ -12789,7 +12818,7 @@
         </w:trPr>
         <w:tc>
           <w:tcPr>
-            <w:tcW w:w="4316" w:type="dxa"/>
+            <w:tcW w:w="4315" w:type="dxa"/>
             <w:vMerge w:val="restart"/>
             <w:tcBorders>
               <w:top w:val="single" w:sz="4" w:space="0" w:color="000000"/>
@@ -12864,7 +12893,7 @@
         </w:tc>
         <w:tc>
           <w:tcPr>
-            <w:tcW w:w="698" w:type="dxa"/>
+            <w:tcW w:w="699" w:type="dxa"/>
             <w:vMerge w:val="continue"/>
             <w:tcBorders>
               <w:left w:val="single" w:sz="4" w:space="0" w:color="000000"/>
@@ -12897,7 +12926,7 @@
         </w:trPr>
         <w:tc>
           <w:tcPr>
-            <w:tcW w:w="4316" w:type="dxa"/>
+            <w:tcW w:w="4315" w:type="dxa"/>
             <w:vMerge w:val="continue"/>
             <w:tcBorders>
               <w:left w:val="single" w:sz="4" w:space="0" w:color="000000"/>
@@ -13014,7 +13043,7 @@
         </w:tc>
         <w:tc>
           <w:tcPr>
-            <w:tcW w:w="698" w:type="dxa"/>
+            <w:tcW w:w="699" w:type="dxa"/>
             <w:vMerge w:val="continue"/>
             <w:tcBorders>
               <w:left w:val="single" w:sz="4" w:space="0" w:color="000000"/>
@@ -13047,7 +13076,7 @@
         </w:trPr>
         <w:tc>
           <w:tcPr>
-            <w:tcW w:w="4316" w:type="dxa"/>
+            <w:tcW w:w="4315" w:type="dxa"/>
             <w:tcBorders>
               <w:top w:val="single" w:sz="4" w:space="0" w:color="000000"/>
               <w:left w:val="single" w:sz="4" w:space="0" w:color="000000"/>
@@ -13141,7 +13170,7 @@
         </w:tc>
         <w:tc>
           <w:tcPr>
-            <w:tcW w:w="698" w:type="dxa"/>
+            <w:tcW w:w="699" w:type="dxa"/>
             <w:vMerge w:val="continue"/>
             <w:tcBorders>
               <w:left w:val="single" w:sz="4" w:space="0" w:color="000000"/>
@@ -13174,7 +13203,7 @@
         </w:trPr>
         <w:tc>
           <w:tcPr>
-            <w:tcW w:w="4316" w:type="dxa"/>
+            <w:tcW w:w="4315" w:type="dxa"/>
             <w:tcBorders>
               <w:top w:val="single" w:sz="4" w:space="0" w:color="000000"/>
               <w:left w:val="single" w:sz="4" w:space="0" w:color="000000"/>
@@ -13216,7 +13245,7 @@
         </w:tc>
         <w:tc>
           <w:tcPr>
-            <w:tcW w:w="4404" w:type="dxa"/>
+            <w:tcW w:w="4405" w:type="dxa"/>
             <w:gridSpan w:val="2"/>
             <w:tcBorders>
               <w:top w:val="single" w:sz="4" w:space="0" w:color="000000"/>
@@ -13548,7 +13577,7 @@
     <w:p>
       <w:pPr>
         <w:sectPr>
-          <w:footerReference w:type="default" r:id="rId7"/>
+          <w:footerReference w:type="default" r:id="rId6"/>
           <w:type w:val="nextPage"/>
           <w:pgSz w:w="11906" w:h="16838"/>
           <w:pgMar w:left="1460" w:right="1460" w:header="0" w:top="1360" w:footer="926" w:bottom="1200" w:gutter="0"/>
@@ -14148,9 +14177,9 @@
         <w:tblLook w:val="01e0"/>
       </w:tblPr>
       <w:tblGrid>
-        <w:gridCol w:w="4316"/>
+        <w:gridCol w:w="4315"/>
         <w:gridCol w:w="3706"/>
-        <w:gridCol w:w="698"/>
+        <w:gridCol w:w="699"/>
       </w:tblGrid>
       <w:tr>
         <w:trPr>
@@ -14196,7 +14225,7 @@
         </w:trPr>
         <w:tc>
           <w:tcPr>
-            <w:tcW w:w="4316" w:type="dxa"/>
+            <w:tcW w:w="4315" w:type="dxa"/>
             <w:tcBorders>
               <w:top w:val="single" w:sz="4" w:space="0" w:color="000000"/>
               <w:left w:val="single" w:sz="4" w:space="0" w:color="000000"/>
@@ -14228,7 +14257,7 @@
         </w:tc>
         <w:tc>
           <w:tcPr>
-            <w:tcW w:w="4404" w:type="dxa"/>
+            <w:tcW w:w="4405" w:type="dxa"/>
             <w:gridSpan w:val="2"/>
             <w:vMerge w:val="restart"/>
             <w:tcBorders>
@@ -14279,7 +14308,7 @@
         </w:trPr>
         <w:tc>
           <w:tcPr>
-            <w:tcW w:w="4316" w:type="dxa"/>
+            <w:tcW w:w="4315" w:type="dxa"/>
             <w:tcBorders>
               <w:top w:val="single" w:sz="4" w:space="0" w:color="000000"/>
               <w:left w:val="single" w:sz="4" w:space="0" w:color="000000"/>
@@ -14310,7 +14339,7 @@
         </w:tc>
         <w:tc>
           <w:tcPr>
-            <w:tcW w:w="4404" w:type="dxa"/>
+            <w:tcW w:w="4405" w:type="dxa"/>
             <w:gridSpan w:val="2"/>
             <w:vMerge w:val="continue"/>
             <w:tcBorders>
@@ -14343,7 +14372,7 @@
         </w:trPr>
         <w:tc>
           <w:tcPr>
-            <w:tcW w:w="4316" w:type="dxa"/>
+            <w:tcW w:w="4315" w:type="dxa"/>
             <w:tcBorders>
               <w:top w:val="single" w:sz="4" w:space="0" w:color="000000"/>
               <w:left w:val="single" w:sz="4" w:space="0" w:color="000000"/>
@@ -14401,15 +14430,7 @@
                 <w:bCs/>
                 <w:sz w:val="20"/>
               </w:rPr>
-              <w:t xml:space="preserve"> - </w:t>
-            </w:r>
-            <w:r>
-              <w:rPr>
-                <w:b/>
-                <w:bCs/>
-                <w:sz w:val="20"/>
-              </w:rPr>
-              <w:t>35.755€</w:t>
+              <w:t xml:space="preserve"> - 35.755€</w:t>
             </w:r>
             <w:r>
               <w:rPr>
@@ -14432,7 +14453,7 @@
         </w:tc>
         <w:tc>
           <w:tcPr>
-            <w:tcW w:w="4404" w:type="dxa"/>
+            <w:tcW w:w="4405" w:type="dxa"/>
             <w:gridSpan w:val="2"/>
             <w:tcBorders>
               <w:top w:val="single" w:sz="4" w:space="0" w:color="000000"/>
@@ -14513,15 +14534,7 @@
                 <w:bCs/>
                 <w:sz w:val="20"/>
               </w:rPr>
-              <w:t xml:space="preserve">socios – </w:t>
-            </w:r>
-            <w:r>
-              <w:rPr>
-                <w:b/>
-                <w:bCs/>
-                <w:sz w:val="20"/>
-              </w:rPr>
-              <w:t>37.096€</w:t>
+              <w:t>socios – 37.096€</w:t>
             </w:r>
           </w:p>
         </w:tc>
@@ -14532,7 +14545,7 @@
         </w:trPr>
         <w:tc>
           <w:tcPr>
-            <w:tcW w:w="4316" w:type="dxa"/>
+            <w:tcW w:w="4315" w:type="dxa"/>
             <w:tcBorders>
               <w:top w:val="single" w:sz="4" w:space="0" w:color="000000"/>
               <w:left w:val="single" w:sz="4" w:space="0" w:color="000000"/>
@@ -14602,63 +14615,11 @@
               </w:rPr>
               <w:t xml:space="preserve"> </w:t>
             </w:r>
-            <w:r>
-              <w:rPr>
-                <w:b/>
-                <w:sz w:val="20"/>
-              </w:rPr>
-              <w:t>Préstamo a devolver en</w:t>
-            </w:r>
-            <w:r>
-              <w:rPr>
-                <w:b/>
-                <w:spacing w:val="-11"/>
-                <w:sz w:val="20"/>
-              </w:rPr>
-              <w:t xml:space="preserve"> </w:t>
-            </w:r>
-            <w:r>
-              <w:rPr>
-                <w:b/>
-                <w:sz w:val="20"/>
-              </w:rPr>
-              <w:t>10</w:t>
-            </w:r>
-            <w:r>
-              <w:rPr>
-                <w:b/>
-                <w:spacing w:val="-1"/>
-                <w:sz w:val="20"/>
-              </w:rPr>
-              <w:t xml:space="preserve"> </w:t>
-            </w:r>
-            <w:r>
-              <w:rPr>
-                <w:b/>
-                <w:sz w:val="20"/>
-              </w:rPr>
-              <w:t>años - 150.000</w:t>
-            </w:r>
-            <w:r>
-              <w:rPr>
-                <w:b/>
-                <w:spacing w:val="-1"/>
-                <w:sz w:val="20"/>
-              </w:rPr>
-              <w:t xml:space="preserve"> </w:t>
-            </w:r>
-            <w:r>
-              <w:rPr>
-                <w:b/>
-                <w:sz w:val="20"/>
-              </w:rPr>
-              <w:t>€</w:t>
-            </w:r>
           </w:p>
         </w:tc>
         <w:tc>
           <w:tcPr>
-            <w:tcW w:w="698" w:type="dxa"/>
+            <w:tcW w:w="699" w:type="dxa"/>
             <w:vMerge w:val="restart"/>
             <w:tcBorders>
               <w:top w:val="single" w:sz="4" w:space="0" w:color="000000"/>
@@ -14697,7 +14658,7 @@
         </w:trPr>
         <w:tc>
           <w:tcPr>
-            <w:tcW w:w="4316" w:type="dxa"/>
+            <w:tcW w:w="4315" w:type="dxa"/>
             <w:tcBorders>
               <w:top w:val="single" w:sz="4" w:space="0" w:color="000000"/>
               <w:left w:val="single" w:sz="4" w:space="0" w:color="000000"/>
@@ -14739,7 +14700,10 @@
               </w:rPr>
             </w:pPr>
             <w:r>
-              <w:rPr/>
+              <w:rPr>
+                <w:b/>
+                <w:sz w:val="20"/>
+              </w:rPr>
             </w:r>
           </w:p>
         </w:tc>
@@ -14772,7 +14736,7 @@
         </w:tc>
         <w:tc>
           <w:tcPr>
-            <w:tcW w:w="698" w:type="dxa"/>
+            <w:tcW w:w="699" w:type="dxa"/>
             <w:vMerge w:val="continue"/>
             <w:tcBorders>
               <w:left w:val="single" w:sz="4" w:space="0" w:color="000000"/>
@@ -14805,7 +14769,7 @@
         </w:trPr>
         <w:tc>
           <w:tcPr>
-            <w:tcW w:w="4316" w:type="dxa"/>
+            <w:tcW w:w="4315" w:type="dxa"/>
             <w:vMerge w:val="restart"/>
             <w:tcBorders>
               <w:top w:val="single" w:sz="4" w:space="0" w:color="000000"/>
@@ -14848,7 +14812,10 @@
               </w:rPr>
             </w:pPr>
             <w:r>
-              <w:rPr/>
+              <w:rPr>
+                <w:b/>
+                <w:sz w:val="20"/>
+              </w:rPr>
             </w:r>
           </w:p>
         </w:tc>
@@ -14881,7 +14848,7 @@
         </w:tc>
         <w:tc>
           <w:tcPr>
-            <w:tcW w:w="698" w:type="dxa"/>
+            <w:tcW w:w="699" w:type="dxa"/>
             <w:vMerge w:val="continue"/>
             <w:tcBorders>
               <w:left w:val="single" w:sz="4" w:space="0" w:color="000000"/>
@@ -14914,7 +14881,7 @@
         </w:trPr>
         <w:tc>
           <w:tcPr>
-            <w:tcW w:w="4316" w:type="dxa"/>
+            <w:tcW w:w="4315" w:type="dxa"/>
             <w:vMerge w:val="continue"/>
             <w:tcBorders>
               <w:left w:val="single" w:sz="4" w:space="0" w:color="000000"/>
@@ -14956,161 +14923,21 @@
               <w:pStyle w:val="TableParagraph"/>
               <w:spacing w:lineRule="exact" w:line="227"/>
               <w:ind w:left="847" w:right="0" w:hanging="0"/>
-              <w:rPr/>
-            </w:pPr>
-            <w:r>
-              <w:rPr>
-                <w:b/>
-                <w:sz w:val="20"/>
-              </w:rPr>
-              <w:t>Deudas a corto plazo</w:t>
-            </w:r>
-          </w:p>
-          <w:p>
-            <w:pPr>
-              <w:pStyle w:val="TableParagraph"/>
-              <w:spacing w:lineRule="exact" w:line="227"/>
-              <w:ind w:left="0" w:right="0" w:hanging="0"/>
               <w:rPr>
                 <w:b/>
                 <w:b/>
                 <w:bCs/>
-              </w:rPr>
-            </w:pPr>
-            <w:r>
-              <w:rPr>
-                <w:b/>
-                <w:bCs/>
-                <w:sz w:val="20"/>
-              </w:rPr>
-              <w:t xml:space="preserve"> </w:t>
-            </w:r>
-            <w:r>
-              <w:rPr>
-                <w:b/>
-                <w:bCs/>
-                <w:sz w:val="20"/>
-              </w:rPr>
-              <w:t>Deudas con proveedores a pagar dentro   de</w:t>
-            </w:r>
-            <w:r>
-              <w:rPr>
-                <w:b/>
-                <w:bCs/>
-                <w:spacing w:val="-17"/>
-                <w:sz w:val="20"/>
-              </w:rPr>
-              <w:t xml:space="preserve"> </w:t>
-            </w:r>
-            <w:r>
-              <w:rPr>
-                <w:b/>
-                <w:bCs/>
-                <w:sz w:val="20"/>
-              </w:rPr>
-              <w:t>tres</w:t>
-            </w:r>
-            <w:r>
-              <w:rPr>
-                <w:b/>
-                <w:bCs/>
-                <w:spacing w:val="-2"/>
-                <w:sz w:val="20"/>
-              </w:rPr>
-              <w:t xml:space="preserve"> </w:t>
-            </w:r>
-            <w:r>
-              <w:rPr>
-                <w:b/>
-                <w:bCs/>
-                <w:sz w:val="20"/>
-              </w:rPr>
-              <w:t>meses – 10.000€</w:t>
-            </w:r>
-          </w:p>
-          <w:p>
-            <w:pPr>
-              <w:pStyle w:val="TableParagraph"/>
-              <w:spacing w:lineRule="exact" w:line="227"/>
-              <w:ind w:left="0" w:right="0" w:hanging="0"/>
-              <w:rPr>
-                <w:b/>
-                <w:b/>
-                <w:bCs/>
-              </w:rPr>
-            </w:pPr>
-            <w:r>
-              <w:rPr>
-                <w:b/>
-                <w:bCs/>
-                <w:sz w:val="20"/>
-              </w:rPr>
-              <w:t xml:space="preserve"> </w:t>
-            </w:r>
-            <w:r>
-              <w:rPr>
-                <w:b/>
-                <w:bCs/>
-                <w:sz w:val="20"/>
-              </w:rPr>
-              <w:t>Deudas con la Hacienda Pública  a pagar en</w:t>
-            </w:r>
-            <w:r>
-              <w:rPr>
-                <w:b/>
-                <w:bCs/>
-                <w:spacing w:val="-15"/>
-                <w:sz w:val="20"/>
-              </w:rPr>
-              <w:t xml:space="preserve"> </w:t>
-            </w:r>
-            <w:r>
-              <w:rPr>
-                <w:b/>
-                <w:bCs/>
-                <w:sz w:val="20"/>
-              </w:rPr>
-              <w:t>9</w:t>
-            </w:r>
-            <w:r>
-              <w:rPr>
-                <w:b/>
-                <w:bCs/>
-                <w:spacing w:val="-2"/>
-                <w:sz w:val="20"/>
-              </w:rPr>
-              <w:t xml:space="preserve"> </w:t>
-            </w:r>
-            <w:r>
-              <w:rPr>
-                <w:b/>
-                <w:bCs/>
-                <w:sz w:val="20"/>
-              </w:rPr>
-              <w:t>meses - 20.000</w:t>
-            </w:r>
-            <w:r>
-              <w:rPr>
-                <w:b/>
-                <w:bCs/>
-                <w:spacing w:val="1"/>
-                <w:sz w:val="20"/>
-              </w:rPr>
-              <w:t xml:space="preserve"> </w:t>
-            </w:r>
-            <w:r>
-              <w:rPr>
-                <w:b/>
-                <w:bCs/>
-                <w:sz w:val="20"/>
-              </w:rPr>
-              <w:t>€</w:t>
+                <w:sz w:val="20"/>
+              </w:rPr>
+            </w:pPr>
+            <w:r>
+              <w:rPr/>
             </w:r>
           </w:p>
         </w:tc>
         <w:tc>
           <w:tcPr>
-            <w:tcW w:w="698" w:type="dxa"/>
+            <w:tcW w:w="699" w:type="dxa"/>
             <w:vMerge w:val="continue"/>
             <w:tcBorders>
               <w:left w:val="single" w:sz="4" w:space="0" w:color="000000"/>
@@ -15143,7 +14970,7 @@
         </w:trPr>
         <w:tc>
           <w:tcPr>
-            <w:tcW w:w="4316" w:type="dxa"/>
+            <w:tcW w:w="4315" w:type="dxa"/>
             <w:tcBorders>
               <w:top w:val="single" w:sz="4" w:space="0" w:color="000000"/>
               <w:left w:val="single" w:sz="4" w:space="0" w:color="000000"/>
@@ -15185,7 +15012,10 @@
               </w:rPr>
             </w:pPr>
             <w:r>
-              <w:rPr/>
+              <w:rPr>
+                <w:b/>
+                <w:sz w:val="20"/>
+              </w:rPr>
             </w:r>
           </w:p>
         </w:tc>
@@ -15218,7 +15048,7 @@
         </w:tc>
         <w:tc>
           <w:tcPr>
-            <w:tcW w:w="698" w:type="dxa"/>
+            <w:tcW w:w="699" w:type="dxa"/>
             <w:vMerge w:val="continue"/>
             <w:tcBorders>
               <w:left w:val="single" w:sz="4" w:space="0" w:color="000000"/>
@@ -15251,7 +15081,7 @@
         </w:trPr>
         <w:tc>
           <w:tcPr>
-            <w:tcW w:w="4316" w:type="dxa"/>
+            <w:tcW w:w="4315" w:type="dxa"/>
             <w:tcBorders>
               <w:top w:val="single" w:sz="4" w:space="0" w:color="000000"/>
               <w:left w:val="single" w:sz="4" w:space="0" w:color="000000"/>
@@ -15294,7 +15124,7 @@
         </w:tc>
         <w:tc>
           <w:tcPr>
-            <w:tcW w:w="4404" w:type="dxa"/>
+            <w:tcW w:w="4405" w:type="dxa"/>
             <w:gridSpan w:val="2"/>
             <w:tcBorders>
               <w:top w:val="single" w:sz="4" w:space="0" w:color="000000"/>
@@ -15511,7 +15341,7 @@
       </w:r>
     </w:p>
     <w:sectPr>
-      <w:footerReference w:type="default" r:id="rId8"/>
+      <w:footerReference w:type="default" r:id="rId7"/>
       <w:type w:val="nextPage"/>
       <w:pgSz w:w="11906" w:h="16838"/>
       <w:pgMar w:left="1460" w:right="1460" w:header="0" w:top="1360" w:footer="1006" w:bottom="1200" w:gutter="0"/>
@@ -15529,7 +15359,7 @@
   <w:p>
     <w:pPr>
       <w:pStyle w:val="Cuerpodetexto"/>
-      <w:spacing w:lineRule="auto" w:line="4"/>
+      <w:spacing w:lineRule="auto" w:line="2"/>
       <w:rPr/>
     </w:pPr>
     <w:r>
@@ -15537,7 +15367,7 @@
       <mc:AlternateContent>
         <mc:Choice Requires="wps">
           <w:drawing>
-            <wp:anchor behindDoc="1" distT="0" distB="0" distL="0" distR="0" simplePos="0" locked="0" layoutInCell="1" allowOverlap="1" relativeHeight="8">
+            <wp:anchor behindDoc="1" distT="0" distB="0" distL="0" distR="0" simplePos="0" locked="0" layoutInCell="1" allowOverlap="1" relativeHeight="9">
               <wp:simplePos x="0" y="0"/>
               <wp:positionH relativeFrom="page">
                 <wp:posOffset>6384290</wp:posOffset>
@@ -15545,7 +15375,7 @@
               <wp:positionV relativeFrom="page">
                 <wp:posOffset>9914890</wp:posOffset>
               </wp:positionV>
-              <wp:extent cx="123825" cy="167640"/>
+              <wp:extent cx="124460" cy="168275"/>
               <wp:effectExtent l="0" t="0" r="0" b="0"/>
               <wp:wrapNone/>
               <wp:docPr id="1" name="Marco1"/>
@@ -15556,7 +15386,7 @@
                     <wps:spPr>
                       <a:xfrm>
                         <a:off x="0" y="0"/>
-                        <a:ext cx="123120" cy="167040"/>
+                        <a:ext cx="123840" cy="167760"/>
                       </a:xfrm>
                       <a:prstGeom prst="rect">
                         <a:avLst/>
@@ -15600,7 +15430,7 @@
                           </w:r>
                           <w:r>
                             <w:rPr/>
-                            <w:t>5</w:t>
+                            <w:t>6</w:t>
                           </w:r>
                           <w:r>
                             <w:rPr/>
@@ -15620,7 +15450,7 @@
         </mc:Choice>
         <mc:Fallback>
           <w:pict>
-            <v:rect id="shape_0" ID="Marco1" stroked="f" style="position:absolute;margin-left:502.7pt;margin-top:780.7pt;width:9.65pt;height:13.1pt;mso-position-horizontal-relative:page;mso-position-vertical-relative:page">
+            <v:rect id="shape_0" ID="Marco1" stroked="f" style="position:absolute;margin-left:502.7pt;margin-top:780.7pt;width:9.7pt;height:13.15pt;mso-position-horizontal-relative:page;mso-position-vertical-relative:page">
               <w10:wrap type="square"/>
               <v:fill o:detectmouseclick="t" on="false"/>
               <v:stroke color="#3465a4" joinstyle="round" endcap="flat"/>
@@ -15652,7 +15482,7 @@
                     </w:r>
                     <w:r>
                       <w:rPr/>
-                      <w:t>5</w:t>
+                      <w:t>6</w:t>
                     </w:r>
                     <w:r>
                       <w:rPr/>
@@ -15675,7 +15505,7 @@
   <w:p>
     <w:pPr>
       <w:pStyle w:val="Cuerpodetexto"/>
-      <w:spacing w:lineRule="auto" w:line="4"/>
+      <w:spacing w:lineRule="auto" w:line="2"/>
       <w:rPr/>
     </w:pPr>
     <w:r>
@@ -15683,7 +15513,7 @@
       <mc:AlternateContent>
         <mc:Choice Requires="wps">
           <w:drawing>
-            <wp:anchor behindDoc="1" distT="0" distB="0" distL="0" distR="0" simplePos="0" locked="0" layoutInCell="1" allowOverlap="1" relativeHeight="8">
+            <wp:anchor behindDoc="1" distT="0" distB="0" distL="0" distR="0" simplePos="0" locked="0" layoutInCell="1" allowOverlap="1" relativeHeight="9">
               <wp:simplePos x="0" y="0"/>
               <wp:positionH relativeFrom="page">
                 <wp:posOffset>6384290</wp:posOffset>
@@ -15691,7 +15521,7 @@
               <wp:positionV relativeFrom="page">
                 <wp:posOffset>9914890</wp:posOffset>
               </wp:positionV>
-              <wp:extent cx="123825" cy="167640"/>
+              <wp:extent cx="124460" cy="168275"/>
               <wp:effectExtent l="0" t="0" r="0" b="0"/>
               <wp:wrapNone/>
               <wp:docPr id="3" name="Marco1"/>
@@ -15702,7 +15532,7 @@
                     <wps:spPr>
                       <a:xfrm>
                         <a:off x="0" y="0"/>
-                        <a:ext cx="123120" cy="167040"/>
+                        <a:ext cx="123840" cy="167760"/>
                       </a:xfrm>
                       <a:prstGeom prst="rect">
                         <a:avLst/>
@@ -15746,7 +15576,7 @@
                           </w:r>
                           <w:r>
                             <w:rPr/>
-                            <w:t>5</w:t>
+                            <w:t>6</w:t>
                           </w:r>
                           <w:r>
                             <w:rPr/>
@@ -15766,7 +15596,7 @@
         </mc:Choice>
         <mc:Fallback>
           <w:pict>
-            <v:rect id="shape_0" ID="Marco1" stroked="f" style="position:absolute;margin-left:502.7pt;margin-top:780.7pt;width:9.65pt;height:13.1pt;mso-position-horizontal-relative:page;mso-position-vertical-relative:page">
+            <v:rect id="shape_0" ID="Marco1" stroked="f" style="position:absolute;margin-left:502.7pt;margin-top:780.7pt;width:9.7pt;height:13.15pt;mso-position-horizontal-relative:page;mso-position-vertical-relative:page">
               <w10:wrap type="square"/>
               <v:fill o:detectmouseclick="t" on="false"/>
               <v:stroke color="#3465a4" joinstyle="round" endcap="flat"/>
@@ -15798,7 +15628,7 @@
                     </w:r>
                     <w:r>
                       <w:rPr/>
-                      <w:t>5</w:t>
+                      <w:t>6</w:t>
                     </w:r>
                     <w:r>
                       <w:rPr/>
@@ -15862,22 +15692,8 @@
 <w:ftr xmlns:o="urn:schemas-microsoft-com:office:office" xmlns:r="http://schemas.openxmlformats.org/officeDocument/2006/relationships" xmlns:v="urn:schemas-microsoft-com:vml" xmlns:w="http://schemas.openxmlformats.org/wordprocessingml/2006/main" xmlns:w10="urn:schemas-microsoft-com:office:word" xmlns:wp="http://schemas.openxmlformats.org/drawingml/2006/wordprocessingDrawing" xmlns:wps="http://schemas.microsoft.com/office/word/2010/wordprocessingShape" xmlns:wpg="http://schemas.microsoft.com/office/word/2010/wordprocessingGroup" xmlns:mc="http://schemas.openxmlformats.org/markup-compatibility/2006" xmlns:wp14="http://schemas.microsoft.com/office/word/2010/wordprocessingDrawing" xmlns:w14="http://schemas.microsoft.com/office/word/2010/wordml" mc:Ignorable="w14 wp14">
   <w:p>
     <w:pPr>
-      <w:pStyle w:val="Piedepgina"/>
-      <w:rPr/>
-    </w:pPr>
-    <w:r>
-      <w:rPr/>
-    </w:r>
-  </w:p>
-</w:ftr>
-</file>
-
-<file path=word/footer7.xml><?xml version="1.0" encoding="utf-8"?>
-<w:ftr xmlns:o="urn:schemas-microsoft-com:office:office" xmlns:r="http://schemas.openxmlformats.org/officeDocument/2006/relationships" xmlns:v="urn:schemas-microsoft-com:vml" xmlns:w="http://schemas.openxmlformats.org/wordprocessingml/2006/main" xmlns:w10="urn:schemas-microsoft-com:office:word" xmlns:wp="http://schemas.openxmlformats.org/drawingml/2006/wordprocessingDrawing" xmlns:wps="http://schemas.microsoft.com/office/word/2010/wordprocessingShape" xmlns:wpg="http://schemas.microsoft.com/office/word/2010/wordprocessingGroup" xmlns:mc="http://schemas.openxmlformats.org/markup-compatibility/2006" xmlns:wp14="http://schemas.microsoft.com/office/word/2010/wordprocessingDrawing" xmlns:w14="http://schemas.microsoft.com/office/word/2010/wordml" mc:Ignorable="w14 wp14">
-  <w:p>
-    <w:pPr>
       <w:pStyle w:val="Cuerpodetexto"/>
-      <w:spacing w:lineRule="auto" w:line="4"/>
+      <w:spacing w:lineRule="auto" w:line="2"/>
       <w:rPr/>
     </w:pPr>
     <w:r>
@@ -15893,7 +15709,7 @@
               <wp:positionV relativeFrom="page">
                 <wp:posOffset>9914890</wp:posOffset>
               </wp:positionV>
-              <wp:extent cx="195580" cy="167640"/>
+              <wp:extent cx="196215" cy="168275"/>
               <wp:effectExtent l="0" t="0" r="0" b="0"/>
               <wp:wrapNone/>
               <wp:docPr id="5" name="Marco2"/>
@@ -15904,7 +15720,7 @@
                     <wps:spPr>
                       <a:xfrm>
                         <a:off x="0" y="0"/>
-                        <a:ext cx="195120" cy="167040"/>
+                        <a:ext cx="195480" cy="167760"/>
                       </a:xfrm>
                       <a:prstGeom prst="rect">
                         <a:avLst/>
@@ -15968,7 +15784,7 @@
         </mc:Choice>
         <mc:Fallback>
           <w:pict>
-            <v:rect id="shape_0" ID="Marco2" stroked="f" style="position:absolute;margin-left:497.1pt;margin-top:780.7pt;width:15.3pt;height:13.1pt;mso-position-horizontal-relative:page;mso-position-vertical-relative:page">
+            <v:rect id="shape_0" ID="Marco2" stroked="f" style="position:absolute;margin-left:497.1pt;margin-top:780.7pt;width:15.35pt;height:13.15pt;mso-position-horizontal-relative:page;mso-position-vertical-relative:page">
               <w10:wrap type="square"/>
               <v:fill o:detectmouseclick="t" on="false"/>
               <v:stroke color="#3465a4" joinstyle="round" endcap="flat"/>
@@ -23630,6 +23446,1485 @@
   </w:style>
   <w:style w:type="character" w:styleId="ListLabel531">
     <w:name w:val="ListLabel 531"/>
+    <w:qFormat/>
+    <w:rPr>
+      <w:rFonts w:cs="OpenSymbol"/>
+    </w:rPr>
+  </w:style>
+  <w:style w:type="character" w:styleId="ListLabel532">
+    <w:name w:val="ListLabel 532"/>
+    <w:qFormat/>
+    <w:rPr>
+      <w:rFonts w:eastAsia="Arial" w:cs="Arial"/>
+      <w:spacing w:val="-1"/>
+      <w:w w:val="99"/>
+      <w:sz w:val="20"/>
+      <w:szCs w:val="20"/>
+      <w:lang w:val="es-ES" w:eastAsia="es-ES" w:bidi="es-ES"/>
+    </w:rPr>
+  </w:style>
+  <w:style w:type="character" w:styleId="ListLabel533">
+    <w:name w:val="ListLabel 533"/>
+    <w:qFormat/>
+    <w:rPr>
+      <w:rFonts w:eastAsia="Arial" w:cs="Arial"/>
+      <w:b/>
+      <w:spacing w:val="-1"/>
+      <w:w w:val="99"/>
+      <w:sz w:val="20"/>
+      <w:szCs w:val="20"/>
+      <w:lang w:val="es-ES" w:eastAsia="es-ES" w:bidi="es-ES"/>
+    </w:rPr>
+  </w:style>
+  <w:style w:type="character" w:styleId="ListLabel534">
+    <w:name w:val="ListLabel 534"/>
+    <w:qFormat/>
+    <w:rPr>
+      <w:rFonts w:cs="Symbol"/>
+      <w:lang w:val="es-ES" w:eastAsia="es-ES" w:bidi="es-ES"/>
+    </w:rPr>
+  </w:style>
+  <w:style w:type="character" w:styleId="ListLabel535">
+    <w:name w:val="ListLabel 535"/>
+    <w:qFormat/>
+    <w:rPr>
+      <w:rFonts w:cs="Symbol"/>
+      <w:lang w:val="es-ES" w:eastAsia="es-ES" w:bidi="es-ES"/>
+    </w:rPr>
+  </w:style>
+  <w:style w:type="character" w:styleId="ListLabel536">
+    <w:name w:val="ListLabel 536"/>
+    <w:qFormat/>
+    <w:rPr>
+      <w:rFonts w:cs="Symbol"/>
+      <w:lang w:val="es-ES" w:eastAsia="es-ES" w:bidi="es-ES"/>
+    </w:rPr>
+  </w:style>
+  <w:style w:type="character" w:styleId="ListLabel537">
+    <w:name w:val="ListLabel 537"/>
+    <w:qFormat/>
+    <w:rPr>
+      <w:rFonts w:cs="Symbol"/>
+      <w:lang w:val="es-ES" w:eastAsia="es-ES" w:bidi="es-ES"/>
+    </w:rPr>
+  </w:style>
+  <w:style w:type="character" w:styleId="ListLabel538">
+    <w:name w:val="ListLabel 538"/>
+    <w:qFormat/>
+    <w:rPr>
+      <w:rFonts w:cs="Symbol"/>
+      <w:lang w:val="es-ES" w:eastAsia="es-ES" w:bidi="es-ES"/>
+    </w:rPr>
+  </w:style>
+  <w:style w:type="character" w:styleId="ListLabel539">
+    <w:name w:val="ListLabel 539"/>
+    <w:qFormat/>
+    <w:rPr>
+      <w:rFonts w:cs="Symbol"/>
+      <w:lang w:val="es-ES" w:eastAsia="es-ES" w:bidi="es-ES"/>
+    </w:rPr>
+  </w:style>
+  <w:style w:type="character" w:styleId="ListLabel540">
+    <w:name w:val="ListLabel 540"/>
+    <w:qFormat/>
+    <w:rPr>
+      <w:rFonts w:cs="Symbol"/>
+      <w:lang w:val="es-ES" w:eastAsia="es-ES" w:bidi="es-ES"/>
+    </w:rPr>
+  </w:style>
+  <w:style w:type="character" w:styleId="ListLabel541">
+    <w:name w:val="ListLabel 541"/>
+    <w:qFormat/>
+    <w:rPr>
+      <w:rFonts w:eastAsia="Arial" w:cs="Arial"/>
+      <w:spacing w:val="-1"/>
+      <w:w w:val="99"/>
+      <w:sz w:val="20"/>
+      <w:szCs w:val="20"/>
+      <w:lang w:val="es-ES" w:eastAsia="es-ES" w:bidi="es-ES"/>
+    </w:rPr>
+  </w:style>
+  <w:style w:type="character" w:styleId="ListLabel542">
+    <w:name w:val="ListLabel 542"/>
+    <w:qFormat/>
+    <w:rPr>
+      <w:rFonts w:cs="Symbol"/>
+      <w:lang w:val="es-ES" w:eastAsia="es-ES" w:bidi="es-ES"/>
+    </w:rPr>
+  </w:style>
+  <w:style w:type="character" w:styleId="ListLabel543">
+    <w:name w:val="ListLabel 543"/>
+    <w:qFormat/>
+    <w:rPr>
+      <w:rFonts w:cs="Symbol"/>
+      <w:lang w:val="es-ES" w:eastAsia="es-ES" w:bidi="es-ES"/>
+    </w:rPr>
+  </w:style>
+  <w:style w:type="character" w:styleId="ListLabel544">
+    <w:name w:val="ListLabel 544"/>
+    <w:qFormat/>
+    <w:rPr>
+      <w:rFonts w:cs="Symbol"/>
+      <w:lang w:val="es-ES" w:eastAsia="es-ES" w:bidi="es-ES"/>
+    </w:rPr>
+  </w:style>
+  <w:style w:type="character" w:styleId="ListLabel545">
+    <w:name w:val="ListLabel 545"/>
+    <w:qFormat/>
+    <w:rPr>
+      <w:rFonts w:cs="Symbol"/>
+      <w:lang w:val="es-ES" w:eastAsia="es-ES" w:bidi="es-ES"/>
+    </w:rPr>
+  </w:style>
+  <w:style w:type="character" w:styleId="ListLabel546">
+    <w:name w:val="ListLabel 546"/>
+    <w:qFormat/>
+    <w:rPr>
+      <w:rFonts w:cs="Symbol"/>
+      <w:lang w:val="es-ES" w:eastAsia="es-ES" w:bidi="es-ES"/>
+    </w:rPr>
+  </w:style>
+  <w:style w:type="character" w:styleId="ListLabel547">
+    <w:name w:val="ListLabel 547"/>
+    <w:qFormat/>
+    <w:rPr>
+      <w:rFonts w:cs="Symbol"/>
+      <w:lang w:val="es-ES" w:eastAsia="es-ES" w:bidi="es-ES"/>
+    </w:rPr>
+  </w:style>
+  <w:style w:type="character" w:styleId="ListLabel548">
+    <w:name w:val="ListLabel 548"/>
+    <w:qFormat/>
+    <w:rPr>
+      <w:rFonts w:cs="Symbol"/>
+      <w:lang w:val="es-ES" w:eastAsia="es-ES" w:bidi="es-ES"/>
+    </w:rPr>
+  </w:style>
+  <w:style w:type="character" w:styleId="ListLabel549">
+    <w:name w:val="ListLabel 549"/>
+    <w:qFormat/>
+    <w:rPr>
+      <w:rFonts w:cs="Symbol"/>
+      <w:lang w:val="es-ES" w:eastAsia="es-ES" w:bidi="es-ES"/>
+    </w:rPr>
+  </w:style>
+  <w:style w:type="character" w:styleId="ListLabel550">
+    <w:name w:val="ListLabel 550"/>
+    <w:qFormat/>
+    <w:rPr>
+      <w:rFonts w:eastAsia="Arial" w:cs="Arial"/>
+      <w:spacing w:val="-1"/>
+      <w:w w:val="99"/>
+      <w:sz w:val="20"/>
+      <w:szCs w:val="20"/>
+      <w:lang w:val="es-ES" w:eastAsia="es-ES" w:bidi="es-ES"/>
+    </w:rPr>
+  </w:style>
+  <w:style w:type="character" w:styleId="ListLabel551">
+    <w:name w:val="ListLabel 551"/>
+    <w:qFormat/>
+    <w:rPr>
+      <w:rFonts w:cs="Symbol"/>
+      <w:lang w:val="es-ES" w:eastAsia="es-ES" w:bidi="es-ES"/>
+    </w:rPr>
+  </w:style>
+  <w:style w:type="character" w:styleId="ListLabel552">
+    <w:name w:val="ListLabel 552"/>
+    <w:qFormat/>
+    <w:rPr>
+      <w:rFonts w:cs="Symbol"/>
+      <w:lang w:val="es-ES" w:eastAsia="es-ES" w:bidi="es-ES"/>
+    </w:rPr>
+  </w:style>
+  <w:style w:type="character" w:styleId="ListLabel553">
+    <w:name w:val="ListLabel 553"/>
+    <w:qFormat/>
+    <w:rPr>
+      <w:rFonts w:cs="Symbol"/>
+      <w:lang w:val="es-ES" w:eastAsia="es-ES" w:bidi="es-ES"/>
+    </w:rPr>
+  </w:style>
+  <w:style w:type="character" w:styleId="ListLabel554">
+    <w:name w:val="ListLabel 554"/>
+    <w:qFormat/>
+    <w:rPr>
+      <w:rFonts w:cs="Symbol"/>
+      <w:lang w:val="es-ES" w:eastAsia="es-ES" w:bidi="es-ES"/>
+    </w:rPr>
+  </w:style>
+  <w:style w:type="character" w:styleId="ListLabel555">
+    <w:name w:val="ListLabel 555"/>
+    <w:qFormat/>
+    <w:rPr>
+      <w:rFonts w:cs="Symbol"/>
+      <w:lang w:val="es-ES" w:eastAsia="es-ES" w:bidi="es-ES"/>
+    </w:rPr>
+  </w:style>
+  <w:style w:type="character" w:styleId="ListLabel556">
+    <w:name w:val="ListLabel 556"/>
+    <w:qFormat/>
+    <w:rPr>
+      <w:rFonts w:cs="Symbol"/>
+      <w:lang w:val="es-ES" w:eastAsia="es-ES" w:bidi="es-ES"/>
+    </w:rPr>
+  </w:style>
+  <w:style w:type="character" w:styleId="ListLabel557">
+    <w:name w:val="ListLabel 557"/>
+    <w:qFormat/>
+    <w:rPr>
+      <w:rFonts w:cs="Symbol"/>
+      <w:lang w:val="es-ES" w:eastAsia="es-ES" w:bidi="es-ES"/>
+    </w:rPr>
+  </w:style>
+  <w:style w:type="character" w:styleId="ListLabel558">
+    <w:name w:val="ListLabel 558"/>
+    <w:qFormat/>
+    <w:rPr>
+      <w:rFonts w:cs="Symbol"/>
+      <w:lang w:val="es-ES" w:eastAsia="es-ES" w:bidi="es-ES"/>
+    </w:rPr>
+  </w:style>
+  <w:style w:type="character" w:styleId="ListLabel559">
+    <w:name w:val="ListLabel 559"/>
+    <w:qFormat/>
+    <w:rPr>
+      <w:rFonts w:eastAsia="Arial" w:cs="Arial"/>
+      <w:spacing w:val="-1"/>
+      <w:w w:val="99"/>
+      <w:sz w:val="20"/>
+      <w:szCs w:val="20"/>
+      <w:lang w:val="es-ES" w:eastAsia="es-ES" w:bidi="es-ES"/>
+    </w:rPr>
+  </w:style>
+  <w:style w:type="character" w:styleId="ListLabel560">
+    <w:name w:val="ListLabel 560"/>
+    <w:qFormat/>
+    <w:rPr>
+      <w:rFonts w:eastAsia="Arial" w:cs="Arial"/>
+      <w:spacing w:val="-1"/>
+      <w:w w:val="99"/>
+      <w:sz w:val="20"/>
+      <w:szCs w:val="20"/>
+      <w:lang w:val="es-ES" w:eastAsia="es-ES" w:bidi="es-ES"/>
+    </w:rPr>
+  </w:style>
+  <w:style w:type="character" w:styleId="ListLabel561">
+    <w:name w:val="ListLabel 561"/>
+    <w:qFormat/>
+    <w:rPr>
+      <w:rFonts w:cs="Symbol"/>
+      <w:lang w:val="es-ES" w:eastAsia="es-ES" w:bidi="es-ES"/>
+    </w:rPr>
+  </w:style>
+  <w:style w:type="character" w:styleId="ListLabel562">
+    <w:name w:val="ListLabel 562"/>
+    <w:qFormat/>
+    <w:rPr>
+      <w:rFonts w:cs="Symbol"/>
+      <w:lang w:val="es-ES" w:eastAsia="es-ES" w:bidi="es-ES"/>
+    </w:rPr>
+  </w:style>
+  <w:style w:type="character" w:styleId="ListLabel563">
+    <w:name w:val="ListLabel 563"/>
+    <w:qFormat/>
+    <w:rPr>
+      <w:rFonts w:cs="Symbol"/>
+      <w:lang w:val="es-ES" w:eastAsia="es-ES" w:bidi="es-ES"/>
+    </w:rPr>
+  </w:style>
+  <w:style w:type="character" w:styleId="ListLabel564">
+    <w:name w:val="ListLabel 564"/>
+    <w:qFormat/>
+    <w:rPr>
+      <w:rFonts w:cs="Symbol"/>
+      <w:lang w:val="es-ES" w:eastAsia="es-ES" w:bidi="es-ES"/>
+    </w:rPr>
+  </w:style>
+  <w:style w:type="character" w:styleId="ListLabel565">
+    <w:name w:val="ListLabel 565"/>
+    <w:qFormat/>
+    <w:rPr>
+      <w:rFonts w:cs="Symbol"/>
+      <w:lang w:val="es-ES" w:eastAsia="es-ES" w:bidi="es-ES"/>
+    </w:rPr>
+  </w:style>
+  <w:style w:type="character" w:styleId="ListLabel566">
+    <w:name w:val="ListLabel 566"/>
+    <w:qFormat/>
+    <w:rPr>
+      <w:rFonts w:cs="Symbol"/>
+      <w:lang w:val="es-ES" w:eastAsia="es-ES" w:bidi="es-ES"/>
+    </w:rPr>
+  </w:style>
+  <w:style w:type="character" w:styleId="ListLabel567">
+    <w:name w:val="ListLabel 567"/>
+    <w:qFormat/>
+    <w:rPr>
+      <w:rFonts w:cs="Symbol"/>
+      <w:lang w:val="es-ES" w:eastAsia="es-ES" w:bidi="es-ES"/>
+    </w:rPr>
+  </w:style>
+  <w:style w:type="character" w:styleId="ListLabel568">
+    <w:name w:val="ListLabel 568"/>
+    <w:qFormat/>
+    <w:rPr>
+      <w:rFonts w:eastAsia="Arial" w:cs="Arial"/>
+      <w:w w:val="99"/>
+      <w:sz w:val="18"/>
+      <w:szCs w:val="18"/>
+      <w:lang w:val="es-ES" w:eastAsia="es-ES" w:bidi="es-ES"/>
+    </w:rPr>
+  </w:style>
+  <w:style w:type="character" w:styleId="ListLabel569">
+    <w:name w:val="ListLabel 569"/>
+    <w:qFormat/>
+    <w:rPr>
+      <w:rFonts w:cs="Symbol"/>
+      <w:lang w:val="es-ES" w:eastAsia="es-ES" w:bidi="es-ES"/>
+    </w:rPr>
+  </w:style>
+  <w:style w:type="character" w:styleId="ListLabel570">
+    <w:name w:val="ListLabel 570"/>
+    <w:qFormat/>
+    <w:rPr>
+      <w:rFonts w:cs="Symbol"/>
+      <w:lang w:val="es-ES" w:eastAsia="es-ES" w:bidi="es-ES"/>
+    </w:rPr>
+  </w:style>
+  <w:style w:type="character" w:styleId="ListLabel571">
+    <w:name w:val="ListLabel 571"/>
+    <w:qFormat/>
+    <w:rPr>
+      <w:rFonts w:cs="Symbol"/>
+      <w:lang w:val="es-ES" w:eastAsia="es-ES" w:bidi="es-ES"/>
+    </w:rPr>
+  </w:style>
+  <w:style w:type="character" w:styleId="ListLabel572">
+    <w:name w:val="ListLabel 572"/>
+    <w:qFormat/>
+    <w:rPr>
+      <w:rFonts w:cs="Symbol"/>
+      <w:lang w:val="es-ES" w:eastAsia="es-ES" w:bidi="es-ES"/>
+    </w:rPr>
+  </w:style>
+  <w:style w:type="character" w:styleId="ListLabel573">
+    <w:name w:val="ListLabel 573"/>
+    <w:qFormat/>
+    <w:rPr>
+      <w:rFonts w:cs="Symbol"/>
+      <w:lang w:val="es-ES" w:eastAsia="es-ES" w:bidi="es-ES"/>
+    </w:rPr>
+  </w:style>
+  <w:style w:type="character" w:styleId="ListLabel574">
+    <w:name w:val="ListLabel 574"/>
+    <w:qFormat/>
+    <w:rPr>
+      <w:rFonts w:cs="Symbol"/>
+      <w:lang w:val="es-ES" w:eastAsia="es-ES" w:bidi="es-ES"/>
+    </w:rPr>
+  </w:style>
+  <w:style w:type="character" w:styleId="ListLabel575">
+    <w:name w:val="ListLabel 575"/>
+    <w:qFormat/>
+    <w:rPr>
+      <w:rFonts w:cs="Symbol"/>
+      <w:lang w:val="es-ES" w:eastAsia="es-ES" w:bidi="es-ES"/>
+    </w:rPr>
+  </w:style>
+  <w:style w:type="character" w:styleId="ListLabel576">
+    <w:name w:val="ListLabel 576"/>
+    <w:qFormat/>
+    <w:rPr>
+      <w:rFonts w:cs="Symbol"/>
+      <w:lang w:val="es-ES" w:eastAsia="es-ES" w:bidi="es-ES"/>
+    </w:rPr>
+  </w:style>
+  <w:style w:type="character" w:styleId="ListLabel577">
+    <w:name w:val="ListLabel 577"/>
+    <w:qFormat/>
+    <w:rPr>
+      <w:b/>
+      <w:bCs/>
+      <w:spacing w:val="-1"/>
+      <w:w w:val="99"/>
+      <w:sz w:val="18"/>
+      <w:lang w:val="es-ES" w:eastAsia="es-ES" w:bidi="es-ES"/>
+    </w:rPr>
+  </w:style>
+  <w:style w:type="character" w:styleId="ListLabel578">
+    <w:name w:val="ListLabel 578"/>
+    <w:qFormat/>
+    <w:rPr>
+      <w:rFonts w:eastAsia="Arial" w:cs="Arial"/>
+      <w:w w:val="99"/>
+      <w:sz w:val="18"/>
+      <w:szCs w:val="18"/>
+      <w:lang w:val="es-ES" w:eastAsia="es-ES" w:bidi="es-ES"/>
+    </w:rPr>
+  </w:style>
+  <w:style w:type="character" w:styleId="ListLabel579">
+    <w:name w:val="ListLabel 579"/>
+    <w:qFormat/>
+    <w:rPr>
+      <w:rFonts w:cs="Symbol"/>
+      <w:lang w:val="es-ES" w:eastAsia="es-ES" w:bidi="es-ES"/>
+    </w:rPr>
+  </w:style>
+  <w:style w:type="character" w:styleId="ListLabel580">
+    <w:name w:val="ListLabel 580"/>
+    <w:qFormat/>
+    <w:rPr>
+      <w:rFonts w:cs="Symbol"/>
+      <w:lang w:val="es-ES" w:eastAsia="es-ES" w:bidi="es-ES"/>
+    </w:rPr>
+  </w:style>
+  <w:style w:type="character" w:styleId="ListLabel581">
+    <w:name w:val="ListLabel 581"/>
+    <w:qFormat/>
+    <w:rPr>
+      <w:rFonts w:cs="Symbol"/>
+      <w:lang w:val="es-ES" w:eastAsia="es-ES" w:bidi="es-ES"/>
+    </w:rPr>
+  </w:style>
+  <w:style w:type="character" w:styleId="ListLabel582">
+    <w:name w:val="ListLabel 582"/>
+    <w:qFormat/>
+    <w:rPr>
+      <w:rFonts w:cs="Symbol"/>
+      <w:lang w:val="es-ES" w:eastAsia="es-ES" w:bidi="es-ES"/>
+    </w:rPr>
+  </w:style>
+  <w:style w:type="character" w:styleId="ListLabel583">
+    <w:name w:val="ListLabel 583"/>
+    <w:qFormat/>
+    <w:rPr>
+      <w:rFonts w:cs="Symbol"/>
+      <w:lang w:val="es-ES" w:eastAsia="es-ES" w:bidi="es-ES"/>
+    </w:rPr>
+  </w:style>
+  <w:style w:type="character" w:styleId="ListLabel584">
+    <w:name w:val="ListLabel 584"/>
+    <w:qFormat/>
+    <w:rPr>
+      <w:rFonts w:cs="Symbol"/>
+      <w:lang w:val="es-ES" w:eastAsia="es-ES" w:bidi="es-ES"/>
+    </w:rPr>
+  </w:style>
+  <w:style w:type="character" w:styleId="ListLabel585">
+    <w:name w:val="ListLabel 585"/>
+    <w:qFormat/>
+    <w:rPr>
+      <w:rFonts w:cs="Symbol"/>
+      <w:lang w:val="es-ES" w:eastAsia="es-ES" w:bidi="es-ES"/>
+    </w:rPr>
+  </w:style>
+  <w:style w:type="character" w:styleId="ListLabel586">
+    <w:name w:val="ListLabel 586"/>
+    <w:qFormat/>
+    <w:rPr>
+      <w:rFonts w:cs="OpenSymbol"/>
+    </w:rPr>
+  </w:style>
+  <w:style w:type="character" w:styleId="ListLabel587">
+    <w:name w:val="ListLabel 587"/>
+    <w:qFormat/>
+    <w:rPr>
+      <w:rFonts w:cs="OpenSymbol"/>
+    </w:rPr>
+  </w:style>
+  <w:style w:type="character" w:styleId="ListLabel588">
+    <w:name w:val="ListLabel 588"/>
+    <w:qFormat/>
+    <w:rPr>
+      <w:rFonts w:cs="OpenSymbol"/>
+    </w:rPr>
+  </w:style>
+  <w:style w:type="character" w:styleId="ListLabel589">
+    <w:name w:val="ListLabel 589"/>
+    <w:qFormat/>
+    <w:rPr>
+      <w:rFonts w:cs="OpenSymbol"/>
+    </w:rPr>
+  </w:style>
+  <w:style w:type="character" w:styleId="ListLabel590">
+    <w:name w:val="ListLabel 590"/>
+    <w:qFormat/>
+    <w:rPr>
+      <w:rFonts w:cs="OpenSymbol"/>
+    </w:rPr>
+  </w:style>
+  <w:style w:type="character" w:styleId="ListLabel591">
+    <w:name w:val="ListLabel 591"/>
+    <w:qFormat/>
+    <w:rPr>
+      <w:rFonts w:cs="OpenSymbol"/>
+    </w:rPr>
+  </w:style>
+  <w:style w:type="character" w:styleId="ListLabel592">
+    <w:name w:val="ListLabel 592"/>
+    <w:qFormat/>
+    <w:rPr>
+      <w:rFonts w:cs="OpenSymbol"/>
+    </w:rPr>
+  </w:style>
+  <w:style w:type="character" w:styleId="ListLabel593">
+    <w:name w:val="ListLabel 593"/>
+    <w:qFormat/>
+    <w:rPr>
+      <w:rFonts w:cs="OpenSymbol"/>
+    </w:rPr>
+  </w:style>
+  <w:style w:type="character" w:styleId="ListLabel594">
+    <w:name w:val="ListLabel 594"/>
+    <w:qFormat/>
+    <w:rPr>
+      <w:rFonts w:cs="OpenSymbol"/>
+    </w:rPr>
+  </w:style>
+  <w:style w:type="character" w:styleId="ListLabel595">
+    <w:name w:val="ListLabel 595"/>
+    <w:qFormat/>
+    <w:rPr>
+      <w:rFonts w:ascii="Arial" w:hAnsi="Arial" w:cs="OpenSymbol"/>
+      <w:sz w:val="20"/>
+    </w:rPr>
+  </w:style>
+  <w:style w:type="character" w:styleId="ListLabel596">
+    <w:name w:val="ListLabel 596"/>
+    <w:qFormat/>
+    <w:rPr>
+      <w:rFonts w:cs="OpenSymbol"/>
+    </w:rPr>
+  </w:style>
+  <w:style w:type="character" w:styleId="ListLabel597">
+    <w:name w:val="ListLabel 597"/>
+    <w:qFormat/>
+    <w:rPr>
+      <w:rFonts w:cs="OpenSymbol"/>
+    </w:rPr>
+  </w:style>
+  <w:style w:type="character" w:styleId="ListLabel598">
+    <w:name w:val="ListLabel 598"/>
+    <w:qFormat/>
+    <w:rPr>
+      <w:rFonts w:cs="OpenSymbol"/>
+    </w:rPr>
+  </w:style>
+  <w:style w:type="character" w:styleId="ListLabel599">
+    <w:name w:val="ListLabel 599"/>
+    <w:qFormat/>
+    <w:rPr>
+      <w:rFonts w:cs="OpenSymbol"/>
+    </w:rPr>
+  </w:style>
+  <w:style w:type="character" w:styleId="ListLabel600">
+    <w:name w:val="ListLabel 600"/>
+    <w:qFormat/>
+    <w:rPr>
+      <w:rFonts w:cs="OpenSymbol"/>
+    </w:rPr>
+  </w:style>
+  <w:style w:type="character" w:styleId="ListLabel601">
+    <w:name w:val="ListLabel 601"/>
+    <w:qFormat/>
+    <w:rPr>
+      <w:rFonts w:cs="OpenSymbol"/>
+    </w:rPr>
+  </w:style>
+  <w:style w:type="character" w:styleId="ListLabel602">
+    <w:name w:val="ListLabel 602"/>
+    <w:qFormat/>
+    <w:rPr>
+      <w:rFonts w:cs="OpenSymbol"/>
+    </w:rPr>
+  </w:style>
+  <w:style w:type="character" w:styleId="ListLabel603">
+    <w:name w:val="ListLabel 603"/>
+    <w:qFormat/>
+    <w:rPr>
+      <w:rFonts w:cs="OpenSymbol"/>
+    </w:rPr>
+  </w:style>
+  <w:style w:type="character" w:styleId="ListLabel604">
+    <w:name w:val="ListLabel 604"/>
+    <w:qFormat/>
+    <w:rPr>
+      <w:rFonts w:cs="OpenSymbol"/>
+    </w:rPr>
+  </w:style>
+  <w:style w:type="character" w:styleId="ListLabel605">
+    <w:name w:val="ListLabel 605"/>
+    <w:qFormat/>
+    <w:rPr>
+      <w:rFonts w:cs="OpenSymbol"/>
+    </w:rPr>
+  </w:style>
+  <w:style w:type="character" w:styleId="ListLabel606">
+    <w:name w:val="ListLabel 606"/>
+    <w:qFormat/>
+    <w:rPr>
+      <w:rFonts w:cs="OpenSymbol"/>
+    </w:rPr>
+  </w:style>
+  <w:style w:type="character" w:styleId="ListLabel607">
+    <w:name w:val="ListLabel 607"/>
+    <w:qFormat/>
+    <w:rPr>
+      <w:rFonts w:cs="OpenSymbol"/>
+    </w:rPr>
+  </w:style>
+  <w:style w:type="character" w:styleId="ListLabel608">
+    <w:name w:val="ListLabel 608"/>
+    <w:qFormat/>
+    <w:rPr>
+      <w:rFonts w:cs="OpenSymbol"/>
+    </w:rPr>
+  </w:style>
+  <w:style w:type="character" w:styleId="ListLabel609">
+    <w:name w:val="ListLabel 609"/>
+    <w:qFormat/>
+    <w:rPr>
+      <w:rFonts w:cs="OpenSymbol"/>
+    </w:rPr>
+  </w:style>
+  <w:style w:type="character" w:styleId="ListLabel610">
+    <w:name w:val="ListLabel 610"/>
+    <w:qFormat/>
+    <w:rPr>
+      <w:rFonts w:cs="OpenSymbol"/>
+    </w:rPr>
+  </w:style>
+  <w:style w:type="character" w:styleId="ListLabel611">
+    <w:name w:val="ListLabel 611"/>
+    <w:qFormat/>
+    <w:rPr>
+      <w:rFonts w:cs="OpenSymbol"/>
+    </w:rPr>
+  </w:style>
+  <w:style w:type="character" w:styleId="ListLabel612">
+    <w:name w:val="ListLabel 612"/>
+    <w:qFormat/>
+    <w:rPr>
+      <w:rFonts w:cs="OpenSymbol"/>
+    </w:rPr>
+  </w:style>
+  <w:style w:type="character" w:styleId="ListLabel613">
+    <w:name w:val="ListLabel 613"/>
+    <w:qFormat/>
+    <w:rPr>
+      <w:rFonts w:cs="OpenSymbol"/>
+    </w:rPr>
+  </w:style>
+  <w:style w:type="character" w:styleId="ListLabel614">
+    <w:name w:val="ListLabel 614"/>
+    <w:qFormat/>
+    <w:rPr>
+      <w:rFonts w:cs="OpenSymbol"/>
+    </w:rPr>
+  </w:style>
+  <w:style w:type="character" w:styleId="ListLabel615">
+    <w:name w:val="ListLabel 615"/>
+    <w:qFormat/>
+    <w:rPr>
+      <w:rFonts w:cs="OpenSymbol"/>
+    </w:rPr>
+  </w:style>
+  <w:style w:type="character" w:styleId="ListLabel616">
+    <w:name w:val="ListLabel 616"/>
+    <w:qFormat/>
+    <w:rPr>
+      <w:rFonts w:cs="OpenSymbol"/>
+    </w:rPr>
+  </w:style>
+  <w:style w:type="character" w:styleId="ListLabel617">
+    <w:name w:val="ListLabel 617"/>
+    <w:qFormat/>
+    <w:rPr>
+      <w:rFonts w:cs="OpenSymbol"/>
+    </w:rPr>
+  </w:style>
+  <w:style w:type="character" w:styleId="ListLabel618">
+    <w:name w:val="ListLabel 618"/>
+    <w:qFormat/>
+    <w:rPr>
+      <w:rFonts w:cs="OpenSymbol"/>
+    </w:rPr>
+  </w:style>
+  <w:style w:type="character" w:styleId="ListLabel619">
+    <w:name w:val="ListLabel 619"/>
+    <w:qFormat/>
+    <w:rPr>
+      <w:rFonts w:cs="OpenSymbol"/>
+    </w:rPr>
+  </w:style>
+  <w:style w:type="character" w:styleId="ListLabel620">
+    <w:name w:val="ListLabel 620"/>
+    <w:qFormat/>
+    <w:rPr>
+      <w:rFonts w:cs="OpenSymbol"/>
+    </w:rPr>
+  </w:style>
+  <w:style w:type="character" w:styleId="ListLabel621">
+    <w:name w:val="ListLabel 621"/>
+    <w:qFormat/>
+    <w:rPr>
+      <w:rFonts w:cs="OpenSymbol"/>
+    </w:rPr>
+  </w:style>
+  <w:style w:type="character" w:styleId="ListLabel622">
+    <w:name w:val="ListLabel 622"/>
+    <w:qFormat/>
+    <w:rPr>
+      <w:rFonts w:cs="OpenSymbol"/>
+    </w:rPr>
+  </w:style>
+  <w:style w:type="character" w:styleId="ListLabel623">
+    <w:name w:val="ListLabel 623"/>
+    <w:qFormat/>
+    <w:rPr>
+      <w:rFonts w:cs="OpenSymbol"/>
+    </w:rPr>
+  </w:style>
+  <w:style w:type="character" w:styleId="ListLabel624">
+    <w:name w:val="ListLabel 624"/>
+    <w:qFormat/>
+    <w:rPr>
+      <w:rFonts w:cs="OpenSymbol"/>
+    </w:rPr>
+  </w:style>
+  <w:style w:type="character" w:styleId="ListLabel625">
+    <w:name w:val="ListLabel 625"/>
+    <w:qFormat/>
+    <w:rPr>
+      <w:rFonts w:cs="OpenSymbol"/>
+    </w:rPr>
+  </w:style>
+  <w:style w:type="character" w:styleId="ListLabel626">
+    <w:name w:val="ListLabel 626"/>
+    <w:qFormat/>
+    <w:rPr>
+      <w:rFonts w:cs="OpenSymbol"/>
+    </w:rPr>
+  </w:style>
+  <w:style w:type="character" w:styleId="ListLabel627">
+    <w:name w:val="ListLabel 627"/>
+    <w:qFormat/>
+    <w:rPr>
+      <w:rFonts w:cs="OpenSymbol"/>
+    </w:rPr>
+  </w:style>
+  <w:style w:type="character" w:styleId="ListLabel628">
+    <w:name w:val="ListLabel 628"/>
+    <w:qFormat/>
+    <w:rPr>
+      <w:rFonts w:cs="OpenSymbol"/>
+    </w:rPr>
+  </w:style>
+  <w:style w:type="character" w:styleId="ListLabel629">
+    <w:name w:val="ListLabel 629"/>
+    <w:qFormat/>
+    <w:rPr>
+      <w:rFonts w:cs="OpenSymbol"/>
+    </w:rPr>
+  </w:style>
+  <w:style w:type="character" w:styleId="ListLabel630">
+    <w:name w:val="ListLabel 630"/>
+    <w:qFormat/>
+    <w:rPr>
+      <w:rFonts w:cs="OpenSymbol"/>
+    </w:rPr>
+  </w:style>
+  <w:style w:type="character" w:styleId="ListLabel631">
+    <w:name w:val="ListLabel 631"/>
+    <w:qFormat/>
+    <w:rPr>
+      <w:rFonts w:cs="OpenSymbol"/>
+    </w:rPr>
+  </w:style>
+  <w:style w:type="character" w:styleId="ListLabel632">
+    <w:name w:val="ListLabel 632"/>
+    <w:qFormat/>
+    <w:rPr>
+      <w:rFonts w:cs="OpenSymbol"/>
+    </w:rPr>
+  </w:style>
+  <w:style w:type="character" w:styleId="ListLabel633">
+    <w:name w:val="ListLabel 633"/>
+    <w:qFormat/>
+    <w:rPr>
+      <w:rFonts w:cs="OpenSymbol"/>
+    </w:rPr>
+  </w:style>
+  <w:style w:type="character" w:styleId="ListLabel634">
+    <w:name w:val="ListLabel 634"/>
+    <w:qFormat/>
+    <w:rPr>
+      <w:rFonts w:cs="OpenSymbol"/>
+    </w:rPr>
+  </w:style>
+  <w:style w:type="character" w:styleId="ListLabel635">
+    <w:name w:val="ListLabel 635"/>
+    <w:qFormat/>
+    <w:rPr>
+      <w:rFonts w:cs="OpenSymbol"/>
+    </w:rPr>
+  </w:style>
+  <w:style w:type="character" w:styleId="ListLabel636">
+    <w:name w:val="ListLabel 636"/>
+    <w:qFormat/>
+    <w:rPr>
+      <w:rFonts w:cs="OpenSymbol"/>
+    </w:rPr>
+  </w:style>
+  <w:style w:type="character" w:styleId="ListLabel637">
+    <w:name w:val="ListLabel 637"/>
+    <w:qFormat/>
+    <w:rPr>
+      <w:rFonts w:cs="OpenSymbol"/>
+    </w:rPr>
+  </w:style>
+  <w:style w:type="character" w:styleId="ListLabel638">
+    <w:name w:val="ListLabel 638"/>
+    <w:qFormat/>
+    <w:rPr>
+      <w:rFonts w:cs="OpenSymbol"/>
+    </w:rPr>
+  </w:style>
+  <w:style w:type="character" w:styleId="ListLabel639">
+    <w:name w:val="ListLabel 639"/>
+    <w:qFormat/>
+    <w:rPr>
+      <w:rFonts w:cs="OpenSymbol"/>
+    </w:rPr>
+  </w:style>
+  <w:style w:type="character" w:styleId="ListLabel640">
+    <w:name w:val="ListLabel 640"/>
+    <w:qFormat/>
+    <w:rPr>
+      <w:rFonts w:cs="OpenSymbol"/>
+    </w:rPr>
+  </w:style>
+  <w:style w:type="character" w:styleId="ListLabel641">
+    <w:name w:val="ListLabel 641"/>
+    <w:qFormat/>
+    <w:rPr>
+      <w:rFonts w:cs="OpenSymbol"/>
+    </w:rPr>
+  </w:style>
+  <w:style w:type="character" w:styleId="ListLabel642">
+    <w:name w:val="ListLabel 642"/>
+    <w:qFormat/>
+    <w:rPr>
+      <w:rFonts w:cs="OpenSymbol"/>
+    </w:rPr>
+  </w:style>
+  <w:style w:type="character" w:styleId="ListLabel643">
+    <w:name w:val="ListLabel 643"/>
+    <w:qFormat/>
+    <w:rPr>
+      <w:rFonts w:cs="OpenSymbol"/>
+    </w:rPr>
+  </w:style>
+  <w:style w:type="character" w:styleId="ListLabel644">
+    <w:name w:val="ListLabel 644"/>
+    <w:qFormat/>
+    <w:rPr>
+      <w:rFonts w:cs="OpenSymbol"/>
+    </w:rPr>
+  </w:style>
+  <w:style w:type="character" w:styleId="ListLabel645">
+    <w:name w:val="ListLabel 645"/>
+    <w:qFormat/>
+    <w:rPr>
+      <w:rFonts w:cs="OpenSymbol"/>
+    </w:rPr>
+  </w:style>
+  <w:style w:type="character" w:styleId="ListLabel646">
+    <w:name w:val="ListLabel 646"/>
+    <w:qFormat/>
+    <w:rPr>
+      <w:rFonts w:cs="OpenSymbol"/>
+    </w:rPr>
+  </w:style>
+  <w:style w:type="character" w:styleId="ListLabel647">
+    <w:name w:val="ListLabel 647"/>
+    <w:qFormat/>
+    <w:rPr>
+      <w:rFonts w:cs="OpenSymbol"/>
+    </w:rPr>
+  </w:style>
+  <w:style w:type="character" w:styleId="ListLabel648">
+    <w:name w:val="ListLabel 648"/>
+    <w:qFormat/>
+    <w:rPr>
+      <w:rFonts w:cs="OpenSymbol"/>
+    </w:rPr>
+  </w:style>
+  <w:style w:type="character" w:styleId="ListLabel649">
+    <w:name w:val="ListLabel 649"/>
+    <w:qFormat/>
+    <w:rPr>
+      <w:rFonts w:cs="OpenSymbol"/>
+      <w:sz w:val="18"/>
+    </w:rPr>
+  </w:style>
+  <w:style w:type="character" w:styleId="ListLabel650">
+    <w:name w:val="ListLabel 650"/>
+    <w:qFormat/>
+    <w:rPr>
+      <w:rFonts w:cs="OpenSymbol"/>
+    </w:rPr>
+  </w:style>
+  <w:style w:type="character" w:styleId="ListLabel651">
+    <w:name w:val="ListLabel 651"/>
+    <w:qFormat/>
+    <w:rPr>
+      <w:rFonts w:cs="OpenSymbol"/>
+    </w:rPr>
+  </w:style>
+  <w:style w:type="character" w:styleId="ListLabel652">
+    <w:name w:val="ListLabel 652"/>
+    <w:qFormat/>
+    <w:rPr>
+      <w:rFonts w:cs="OpenSymbol"/>
+    </w:rPr>
+  </w:style>
+  <w:style w:type="character" w:styleId="ListLabel653">
+    <w:name w:val="ListLabel 653"/>
+    <w:qFormat/>
+    <w:rPr>
+      <w:rFonts w:cs="OpenSymbol"/>
+    </w:rPr>
+  </w:style>
+  <w:style w:type="character" w:styleId="ListLabel654">
+    <w:name w:val="ListLabel 654"/>
+    <w:qFormat/>
+    <w:rPr>
+      <w:rFonts w:cs="OpenSymbol"/>
+    </w:rPr>
+  </w:style>
+  <w:style w:type="character" w:styleId="ListLabel655">
+    <w:name w:val="ListLabel 655"/>
+    <w:qFormat/>
+    <w:rPr>
+      <w:rFonts w:cs="OpenSymbol"/>
+    </w:rPr>
+  </w:style>
+  <w:style w:type="character" w:styleId="ListLabel656">
+    <w:name w:val="ListLabel 656"/>
+    <w:qFormat/>
+    <w:rPr>
+      <w:rFonts w:cs="OpenSymbol"/>
+    </w:rPr>
+  </w:style>
+  <w:style w:type="character" w:styleId="ListLabel657">
+    <w:name w:val="ListLabel 657"/>
+    <w:qFormat/>
+    <w:rPr>
+      <w:rFonts w:cs="OpenSymbol"/>
+    </w:rPr>
+  </w:style>
+  <w:style w:type="character" w:styleId="ListLabel658">
+    <w:name w:val="ListLabel 658"/>
+    <w:qFormat/>
+    <w:rPr>
+      <w:rFonts w:cs="OpenSymbol"/>
+    </w:rPr>
+  </w:style>
+  <w:style w:type="character" w:styleId="ListLabel659">
+    <w:name w:val="ListLabel 659"/>
+    <w:qFormat/>
+    <w:rPr>
+      <w:rFonts w:cs="OpenSymbol"/>
+    </w:rPr>
+  </w:style>
+  <w:style w:type="character" w:styleId="ListLabel660">
+    <w:name w:val="ListLabel 660"/>
+    <w:qFormat/>
+    <w:rPr>
+      <w:rFonts w:cs="OpenSymbol"/>
+    </w:rPr>
+  </w:style>
+  <w:style w:type="character" w:styleId="ListLabel661">
+    <w:name w:val="ListLabel 661"/>
+    <w:qFormat/>
+    <w:rPr>
+      <w:rFonts w:cs="OpenSymbol"/>
+    </w:rPr>
+  </w:style>
+  <w:style w:type="character" w:styleId="ListLabel662">
+    <w:name w:val="ListLabel 662"/>
+    <w:qFormat/>
+    <w:rPr>
+      <w:rFonts w:cs="OpenSymbol"/>
+    </w:rPr>
+  </w:style>
+  <w:style w:type="character" w:styleId="ListLabel663">
+    <w:name w:val="ListLabel 663"/>
+    <w:qFormat/>
+    <w:rPr>
+      <w:rFonts w:cs="OpenSymbol"/>
+    </w:rPr>
+  </w:style>
+  <w:style w:type="character" w:styleId="ListLabel664">
+    <w:name w:val="ListLabel 664"/>
+    <w:qFormat/>
+    <w:rPr>
+      <w:rFonts w:cs="OpenSymbol"/>
+    </w:rPr>
+  </w:style>
+  <w:style w:type="character" w:styleId="ListLabel665">
+    <w:name w:val="ListLabel 665"/>
+    <w:qFormat/>
+    <w:rPr>
+      <w:rFonts w:cs="OpenSymbol"/>
+    </w:rPr>
+  </w:style>
+  <w:style w:type="character" w:styleId="ListLabel666">
+    <w:name w:val="ListLabel 666"/>
+    <w:qFormat/>
+    <w:rPr>
+      <w:rFonts w:cs="OpenSymbol"/>
+    </w:rPr>
+  </w:style>
+  <w:style w:type="character" w:styleId="ListLabel667">
+    <w:name w:val="ListLabel 667"/>
+    <w:qFormat/>
+    <w:rPr>
+      <w:rFonts w:cs="OpenSymbol"/>
+      <w:sz w:val="20"/>
+    </w:rPr>
+  </w:style>
+  <w:style w:type="character" w:styleId="ListLabel668">
+    <w:name w:val="ListLabel 668"/>
+    <w:qFormat/>
+    <w:rPr>
+      <w:rFonts w:cs="OpenSymbol"/>
+    </w:rPr>
+  </w:style>
+  <w:style w:type="character" w:styleId="ListLabel669">
+    <w:name w:val="ListLabel 669"/>
+    <w:qFormat/>
+    <w:rPr>
+      <w:rFonts w:cs="OpenSymbol"/>
+    </w:rPr>
+  </w:style>
+  <w:style w:type="character" w:styleId="ListLabel670">
+    <w:name w:val="ListLabel 670"/>
+    <w:qFormat/>
+    <w:rPr>
+      <w:rFonts w:cs="OpenSymbol"/>
+    </w:rPr>
+  </w:style>
+  <w:style w:type="character" w:styleId="ListLabel671">
+    <w:name w:val="ListLabel 671"/>
+    <w:qFormat/>
+    <w:rPr>
+      <w:rFonts w:cs="OpenSymbol"/>
+    </w:rPr>
+  </w:style>
+  <w:style w:type="character" w:styleId="ListLabel672">
+    <w:name w:val="ListLabel 672"/>
+    <w:qFormat/>
+    <w:rPr>
+      <w:rFonts w:cs="OpenSymbol"/>
+    </w:rPr>
+  </w:style>
+  <w:style w:type="character" w:styleId="ListLabel673">
+    <w:name w:val="ListLabel 673"/>
+    <w:qFormat/>
+    <w:rPr>
+      <w:rFonts w:cs="OpenSymbol"/>
+    </w:rPr>
+  </w:style>
+  <w:style w:type="character" w:styleId="ListLabel674">
+    <w:name w:val="ListLabel 674"/>
+    <w:qFormat/>
+    <w:rPr>
+      <w:rFonts w:cs="OpenSymbol"/>
+    </w:rPr>
+  </w:style>
+  <w:style w:type="character" w:styleId="ListLabel675">
+    <w:name w:val="ListLabel 675"/>
+    <w:qFormat/>
+    <w:rPr>
+      <w:rFonts w:cs="OpenSymbol"/>
+    </w:rPr>
+  </w:style>
+  <w:style w:type="character" w:styleId="ListLabel676">
+    <w:name w:val="ListLabel 676"/>
+    <w:qFormat/>
+    <w:rPr>
+      <w:rFonts w:cs="OpenSymbol"/>
+      <w:sz w:val="18"/>
+    </w:rPr>
+  </w:style>
+  <w:style w:type="character" w:styleId="ListLabel677">
+    <w:name w:val="ListLabel 677"/>
+    <w:qFormat/>
+    <w:rPr>
+      <w:rFonts w:cs="OpenSymbol"/>
+    </w:rPr>
+  </w:style>
+  <w:style w:type="character" w:styleId="ListLabel678">
+    <w:name w:val="ListLabel 678"/>
+    <w:qFormat/>
+    <w:rPr>
+      <w:rFonts w:cs="OpenSymbol"/>
+    </w:rPr>
+  </w:style>
+  <w:style w:type="character" w:styleId="ListLabel679">
+    <w:name w:val="ListLabel 679"/>
+    <w:qFormat/>
+    <w:rPr>
+      <w:rFonts w:cs="OpenSymbol"/>
+    </w:rPr>
+  </w:style>
+  <w:style w:type="character" w:styleId="ListLabel680">
+    <w:name w:val="ListLabel 680"/>
+    <w:qFormat/>
+    <w:rPr>
+      <w:rFonts w:cs="OpenSymbol"/>
+    </w:rPr>
+  </w:style>
+  <w:style w:type="character" w:styleId="ListLabel681">
+    <w:name w:val="ListLabel 681"/>
+    <w:qFormat/>
+    <w:rPr>
+      <w:rFonts w:cs="OpenSymbol"/>
+    </w:rPr>
+  </w:style>
+  <w:style w:type="character" w:styleId="ListLabel682">
+    <w:name w:val="ListLabel 682"/>
+    <w:qFormat/>
+    <w:rPr>
+      <w:rFonts w:cs="OpenSymbol"/>
+    </w:rPr>
+  </w:style>
+  <w:style w:type="character" w:styleId="ListLabel683">
+    <w:name w:val="ListLabel 683"/>
+    <w:qFormat/>
+    <w:rPr>
+      <w:rFonts w:cs="OpenSymbol"/>
+    </w:rPr>
+  </w:style>
+  <w:style w:type="character" w:styleId="ListLabel684">
+    <w:name w:val="ListLabel 684"/>
+    <w:qFormat/>
+    <w:rPr>
+      <w:rFonts w:cs="OpenSymbol"/>
+    </w:rPr>
+  </w:style>
+  <w:style w:type="character" w:styleId="ListLabel685">
+    <w:name w:val="ListLabel 685"/>
+    <w:qFormat/>
+    <w:rPr>
+      <w:rFonts w:cs="OpenSymbol"/>
+    </w:rPr>
+  </w:style>
+  <w:style w:type="character" w:styleId="ListLabel686">
+    <w:name w:val="ListLabel 686"/>
+    <w:qFormat/>
+    <w:rPr>
+      <w:rFonts w:cs="OpenSymbol"/>
+    </w:rPr>
+  </w:style>
+  <w:style w:type="character" w:styleId="ListLabel687">
+    <w:name w:val="ListLabel 687"/>
+    <w:qFormat/>
+    <w:rPr>
+      <w:rFonts w:cs="OpenSymbol"/>
+    </w:rPr>
+  </w:style>
+  <w:style w:type="character" w:styleId="ListLabel688">
+    <w:name w:val="ListLabel 688"/>
+    <w:qFormat/>
+    <w:rPr>
+      <w:rFonts w:cs="OpenSymbol"/>
+    </w:rPr>
+  </w:style>
+  <w:style w:type="character" w:styleId="ListLabel689">
+    <w:name w:val="ListLabel 689"/>
+    <w:qFormat/>
+    <w:rPr>
+      <w:rFonts w:cs="OpenSymbol"/>
+    </w:rPr>
+  </w:style>
+  <w:style w:type="character" w:styleId="ListLabel690">
+    <w:name w:val="ListLabel 690"/>
+    <w:qFormat/>
+    <w:rPr>
+      <w:rFonts w:cs="OpenSymbol"/>
+    </w:rPr>
+  </w:style>
+  <w:style w:type="character" w:styleId="ListLabel691">
+    <w:name w:val="ListLabel 691"/>
+    <w:qFormat/>
+    <w:rPr>
+      <w:rFonts w:cs="OpenSymbol"/>
+    </w:rPr>
+  </w:style>
+  <w:style w:type="character" w:styleId="ListLabel692">
+    <w:name w:val="ListLabel 692"/>
+    <w:qFormat/>
+    <w:rPr>
+      <w:rFonts w:cs="OpenSymbol"/>
+    </w:rPr>
+  </w:style>
+  <w:style w:type="character" w:styleId="ListLabel693">
+    <w:name w:val="ListLabel 693"/>
+    <w:qFormat/>
+    <w:rPr>
+      <w:rFonts w:cs="OpenSymbol"/>
+    </w:rPr>
+  </w:style>
+  <w:style w:type="character" w:styleId="ListLabel694">
+    <w:name w:val="ListLabel 694"/>
+    <w:qFormat/>
+    <w:rPr>
+      <w:rFonts w:cs="OpenSymbol"/>
+    </w:rPr>
+  </w:style>
+  <w:style w:type="character" w:styleId="ListLabel695">
+    <w:name w:val="ListLabel 695"/>
+    <w:qFormat/>
+    <w:rPr>
+      <w:rFonts w:cs="OpenSymbol"/>
+    </w:rPr>
+  </w:style>
+  <w:style w:type="character" w:styleId="ListLabel696">
+    <w:name w:val="ListLabel 696"/>
+    <w:qFormat/>
+    <w:rPr>
+      <w:rFonts w:cs="OpenSymbol"/>
+    </w:rPr>
+  </w:style>
+  <w:style w:type="character" w:styleId="ListLabel697">
+    <w:name w:val="ListLabel 697"/>
+    <w:qFormat/>
+    <w:rPr>
+      <w:rFonts w:cs="OpenSymbol"/>
+    </w:rPr>
+  </w:style>
+  <w:style w:type="character" w:styleId="ListLabel698">
+    <w:name w:val="ListLabel 698"/>
+    <w:qFormat/>
+    <w:rPr>
+      <w:rFonts w:cs="OpenSymbol"/>
+    </w:rPr>
+  </w:style>
+  <w:style w:type="character" w:styleId="ListLabel699">
+    <w:name w:val="ListLabel 699"/>
+    <w:qFormat/>
+    <w:rPr>
+      <w:rFonts w:cs="OpenSymbol"/>
+    </w:rPr>
+  </w:style>
+  <w:style w:type="character" w:styleId="ListLabel700">
+    <w:name w:val="ListLabel 700"/>
+    <w:qFormat/>
+    <w:rPr>
+      <w:rFonts w:cs="OpenSymbol"/>
+    </w:rPr>
+  </w:style>
+  <w:style w:type="character" w:styleId="ListLabel701">
+    <w:name w:val="ListLabel 701"/>
+    <w:qFormat/>
+    <w:rPr>
+      <w:rFonts w:cs="OpenSymbol"/>
+    </w:rPr>
+  </w:style>
+  <w:style w:type="character" w:styleId="ListLabel702">
+    <w:name w:val="ListLabel 702"/>
+    <w:qFormat/>
+    <w:rPr>
+      <w:rFonts w:cs="OpenSymbol"/>
+    </w:rPr>
+  </w:style>
+  <w:style w:type="character" w:styleId="ListLabel703">
+    <w:name w:val="ListLabel 703"/>
+    <w:qFormat/>
+    <w:rPr>
+      <w:rFonts w:cs="OpenSymbol"/>
+    </w:rPr>
+  </w:style>
+  <w:style w:type="character" w:styleId="ListLabel704">
+    <w:name w:val="ListLabel 704"/>
+    <w:qFormat/>
+    <w:rPr>
+      <w:rFonts w:cs="OpenSymbol"/>
+    </w:rPr>
+  </w:style>
+  <w:style w:type="character" w:styleId="ListLabel705">
+    <w:name w:val="ListLabel 705"/>
+    <w:qFormat/>
+    <w:rPr>
+      <w:rFonts w:cs="OpenSymbol"/>
+    </w:rPr>
+  </w:style>
+  <w:style w:type="character" w:styleId="ListLabel706">
+    <w:name w:val="ListLabel 706"/>
+    <w:qFormat/>
+    <w:rPr>
+      <w:rFonts w:cs="OpenSymbol"/>
+    </w:rPr>
+  </w:style>
+  <w:style w:type="character" w:styleId="ListLabel707">
+    <w:name w:val="ListLabel 707"/>
+    <w:qFormat/>
+    <w:rPr>
+      <w:rFonts w:cs="OpenSymbol"/>
+    </w:rPr>
+  </w:style>
+  <w:style w:type="character" w:styleId="ListLabel708">
+    <w:name w:val="ListLabel 708"/>
+    <w:qFormat/>
+    <w:rPr>
+      <w:rFonts w:cs="OpenSymbol"/>
+    </w:rPr>
+  </w:style>
+  <w:style w:type="character" w:styleId="ListLabel709">
+    <w:name w:val="ListLabel 709"/>
+    <w:qFormat/>
+    <w:rPr>
+      <w:rFonts w:cs="OpenSymbol"/>
+    </w:rPr>
+  </w:style>
+  <w:style w:type="character" w:styleId="ListLabel710">
+    <w:name w:val="ListLabel 710"/>
+    <w:qFormat/>
+    <w:rPr>
+      <w:rFonts w:cs="OpenSymbol"/>
+    </w:rPr>
+  </w:style>
+  <w:style w:type="character" w:styleId="ListLabel711">
+    <w:name w:val="ListLabel 711"/>
+    <w:qFormat/>
+    <w:rPr>
+      <w:rFonts w:cs="OpenSymbol"/>
+    </w:rPr>
+  </w:style>
+  <w:style w:type="character" w:styleId="ListLabel712">
+    <w:name w:val="ListLabel 712"/>
+    <w:qFormat/>
+    <w:rPr>
+      <w:rFonts w:cs="OpenSymbol"/>
+    </w:rPr>
+  </w:style>
+  <w:style w:type="character" w:styleId="ListLabel713">
+    <w:name w:val="ListLabel 713"/>
+    <w:qFormat/>
+    <w:rPr>
+      <w:rFonts w:cs="OpenSymbol"/>
+    </w:rPr>
+  </w:style>
+  <w:style w:type="character" w:styleId="ListLabel714">
+    <w:name w:val="ListLabel 714"/>
+    <w:qFormat/>
+    <w:rPr>
+      <w:rFonts w:cs="OpenSymbol"/>
+    </w:rPr>
+  </w:style>
+  <w:style w:type="character" w:styleId="ListLabel715">
+    <w:name w:val="ListLabel 715"/>
+    <w:qFormat/>
+    <w:rPr>
+      <w:rFonts w:cs="OpenSymbol"/>
+    </w:rPr>
+  </w:style>
+  <w:style w:type="character" w:styleId="ListLabel716">
+    <w:name w:val="ListLabel 716"/>
+    <w:qFormat/>
+    <w:rPr>
+      <w:rFonts w:cs="OpenSymbol"/>
+    </w:rPr>
+  </w:style>
+  <w:style w:type="character" w:styleId="ListLabel717">
+    <w:name w:val="ListLabel 717"/>
+    <w:qFormat/>
+    <w:rPr>
+      <w:rFonts w:cs="OpenSymbol"/>
+    </w:rPr>
+  </w:style>
+  <w:style w:type="character" w:styleId="ListLabel718">
+    <w:name w:val="ListLabel 718"/>
+    <w:qFormat/>
+    <w:rPr>
+      <w:rFonts w:cs="OpenSymbol"/>
+    </w:rPr>
+  </w:style>
+  <w:style w:type="character" w:styleId="ListLabel719">
+    <w:name w:val="ListLabel 719"/>
+    <w:qFormat/>
+    <w:rPr>
+      <w:rFonts w:cs="OpenSymbol"/>
+    </w:rPr>
+  </w:style>
+  <w:style w:type="character" w:styleId="ListLabel720">
+    <w:name w:val="ListLabel 720"/>
+    <w:qFormat/>
+    <w:rPr>
+      <w:rFonts w:cs="OpenSymbol"/>
+    </w:rPr>
+  </w:style>
+  <w:style w:type="character" w:styleId="ListLabel721">
+    <w:name w:val="ListLabel 721"/>
+    <w:qFormat/>
+    <w:rPr>
+      <w:rFonts w:cs="OpenSymbol"/>
+    </w:rPr>
+  </w:style>
+  <w:style w:type="character" w:styleId="ListLabel722">
+    <w:name w:val="ListLabel 722"/>
+    <w:qFormat/>
+    <w:rPr>
+      <w:rFonts w:cs="OpenSymbol"/>
+    </w:rPr>
+  </w:style>
+  <w:style w:type="character" w:styleId="ListLabel723">
+    <w:name w:val="ListLabel 723"/>
+    <w:qFormat/>
+    <w:rPr>
+      <w:rFonts w:cs="OpenSymbol"/>
+    </w:rPr>
+  </w:style>
+  <w:style w:type="character" w:styleId="ListLabel724">
+    <w:name w:val="ListLabel 724"/>
+    <w:qFormat/>
+    <w:rPr>
+      <w:rFonts w:cs="OpenSymbol"/>
+    </w:rPr>
+  </w:style>
+  <w:style w:type="character" w:styleId="ListLabel725">
+    <w:name w:val="ListLabel 725"/>
+    <w:qFormat/>
+    <w:rPr>
+      <w:rFonts w:cs="OpenSymbol"/>
+    </w:rPr>
+  </w:style>
+  <w:style w:type="character" w:styleId="ListLabel726">
+    <w:name w:val="ListLabel 726"/>
+    <w:qFormat/>
+    <w:rPr>
+      <w:rFonts w:cs="OpenSymbol"/>
+    </w:rPr>
+  </w:style>
+  <w:style w:type="character" w:styleId="ListLabel727">
+    <w:name w:val="ListLabel 727"/>
+    <w:qFormat/>
+    <w:rPr>
+      <w:rFonts w:cs="OpenSymbol"/>
+    </w:rPr>
+  </w:style>
+  <w:style w:type="character" w:styleId="ListLabel728">
+    <w:name w:val="ListLabel 728"/>
+    <w:qFormat/>
+    <w:rPr>
+      <w:rFonts w:cs="OpenSymbol"/>
+    </w:rPr>
+  </w:style>
+  <w:style w:type="character" w:styleId="ListLabel729">
+    <w:name w:val="ListLabel 729"/>
     <w:qFormat/>
     <w:rPr>
       <w:rFonts w:cs="OpenSymbol"/>
